--- a/Documentação/Documentacao.docx
+++ b/Documentação/Documentacao.docx
@@ -1,6 +1,6 @@
 
 <file path=word/document.xml><?xml version="1.0" encoding="utf-8"?>
-<w:document xmlns:wpc="http://schemas.microsoft.com/office/word/2010/wordprocessingCanvas" xmlns:cx="http://schemas.microsoft.com/office/drawing/2014/chartex" xmlns:cx1="http://schemas.microsoft.com/office/drawing/2015/9/8/chartex" xmlns:cx2="http://schemas.microsoft.com/office/drawing/2015/10/21/chartex" xmlns:cx3="http://schemas.microsoft.com/office/drawing/2016/5/9/chartex" xmlns:cx4="http://schemas.microsoft.com/office/drawing/2016/5/10/chartex" xmlns:cx5="http://schemas.microsoft.com/office/drawing/2016/5/11/chartex" xmlns:cx6="http://schemas.microsoft.com/office/drawing/2016/5/12/chartex" xmlns:cx7="http://schemas.microsoft.com/office/drawing/2016/5/13/chartex" xmlns:cx8="http://schemas.microsoft.com/office/drawing/2016/5/14/chartex" xmlns:mc="http://schemas.openxmlformats.org/markup-compatibility/2006" xmlns:aink="http://schemas.microsoft.com/office/drawing/2016/ink" xmlns:am3d="http://schemas.microsoft.com/office/drawing/2017/model3d" xmlns:o="urn:schemas-microsoft-com:office:office" xmlns:r="http://schemas.openxmlformats.org/officeDocument/2006/relationships" xmlns:m="http://schemas.openxmlformats.org/officeDocument/2006/math" xmlns:v="urn:schemas-microsoft-com:vml" xmlns:wp14="http://schemas.microsoft.com/office/word/2010/wordprocessingDrawing" xmlns:wp="http://schemas.openxmlformats.org/drawingml/2006/wordprocessingDrawing" xmlns:w10="urn:schemas-microsoft-com:office:word" xmlns:w="http://schemas.openxmlformats.org/wordprocessingml/2006/main" xmlns:w14="http://schemas.microsoft.com/office/word/2010/wordml" xmlns:w15="http://schemas.microsoft.com/office/word/2012/wordml" xmlns:w16cex="http://schemas.microsoft.com/office/word/2018/wordml/cex" xmlns:w16cid="http://schemas.microsoft.com/office/word/2016/wordml/cid" xmlns:w16="http://schemas.microsoft.com/office/word/2018/wordml" xmlns:w16sdtdh="http://schemas.microsoft.com/office/word/2020/wordml/sdtdatahash" xmlns:w16se="http://schemas.microsoft.com/office/word/2015/wordml/symex" xmlns:wpg="http://schemas.microsoft.com/office/word/2010/wordprocessingGroup" xmlns:wpi="http://schemas.microsoft.com/office/word/2010/wordprocessingInk" xmlns:wne="http://schemas.microsoft.com/office/word/2006/wordml" xmlns:wps="http://schemas.microsoft.com/office/word/2010/wordprocessingShape" xmlns:a="http://schemas.openxmlformats.org/drawingml/2006/main" xmlns:pic="http://schemas.openxmlformats.org/drawingml/2006/picture" xmlns:a14="http://schemas.microsoft.com/office/drawing/2010/main" mc:Ignorable="w14 w15 w16se w16cid w16 w16cex w16sdtdh wp14">
+<w:document xmlns:wpc="http://schemas.microsoft.com/office/word/2010/wordprocessingCanvas" xmlns:cx="http://schemas.microsoft.com/office/drawing/2014/chartex" xmlns:cx1="http://schemas.microsoft.com/office/drawing/2015/9/8/chartex" xmlns:cx2="http://schemas.microsoft.com/office/drawing/2015/10/21/chartex" xmlns:cx3="http://schemas.microsoft.com/office/drawing/2016/5/9/chartex" xmlns:cx4="http://schemas.microsoft.com/office/drawing/2016/5/10/chartex" xmlns:cx5="http://schemas.microsoft.com/office/drawing/2016/5/11/chartex" xmlns:cx6="http://schemas.microsoft.com/office/drawing/2016/5/12/chartex" xmlns:cx7="http://schemas.microsoft.com/office/drawing/2016/5/13/chartex" xmlns:cx8="http://schemas.microsoft.com/office/drawing/2016/5/14/chartex" xmlns:mc="http://schemas.openxmlformats.org/markup-compatibility/2006" xmlns:aink="http://schemas.microsoft.com/office/drawing/2016/ink" xmlns:am3d="http://schemas.microsoft.com/office/drawing/2017/model3d" xmlns:o="urn:schemas-microsoft-com:office:office" xmlns:r="http://schemas.openxmlformats.org/officeDocument/2006/relationships" xmlns:m="http://schemas.openxmlformats.org/officeDocument/2006/math" xmlns:v="urn:schemas-microsoft-com:vml" xmlns:wp14="http://schemas.microsoft.com/office/word/2010/wordprocessingDrawing" xmlns:wp="http://schemas.openxmlformats.org/drawingml/2006/wordprocessingDrawing" xmlns:w10="urn:schemas-microsoft-com:office:word" xmlns:w="http://schemas.openxmlformats.org/wordprocessingml/2006/main" xmlns:w14="http://schemas.microsoft.com/office/word/2010/wordml" xmlns:w15="http://schemas.microsoft.com/office/word/2012/wordml" xmlns:w16cex="http://schemas.microsoft.com/office/word/2018/wordml/cex" xmlns:w16cid="http://schemas.microsoft.com/office/word/2016/wordml/cid" xmlns:w16="http://schemas.microsoft.com/office/word/2018/wordml" xmlns:w16sdtdh="http://schemas.microsoft.com/office/word/2020/wordml/sdtdatahash" xmlns:w16se="http://schemas.microsoft.com/office/word/2015/wordml/symex" xmlns:wpg="http://schemas.microsoft.com/office/word/2010/wordprocessingGroup" xmlns:wpi="http://schemas.microsoft.com/office/word/2010/wordprocessingInk" xmlns:wne="http://schemas.microsoft.com/office/word/2006/wordml" xmlns:wps="http://schemas.microsoft.com/office/word/2010/wordprocessingShape" mc:Ignorable="w14 w15 w16se w16cid w16 w16cex w16sdtdh wp14">
   <w:body>
     <w:p>
       <w:pPr>
@@ -27,8 +27,23 @@
           <w:sz w:val="40"/>
           <w:szCs w:val="40"/>
         </w:rPr>
-        <w:t>Light On</w:t>
-      </w:r>
+        <w:t xml:space="preserve">Light </w:t>
+      </w:r>
+      <w:proofErr w:type="spellStart"/>
+      <w:r>
+        <w:rPr>
+          <w:rFonts w:ascii="Arial Black" w:hAnsi="Arial Black"/>
+          <w:b/>
+          <w:bCs/>
+          <w:i/>
+          <w:iCs/>
+          <w:color w:val="1485A4" w:themeColor="text2"/>
+          <w:sz w:val="40"/>
+          <w:szCs w:val="40"/>
+        </w:rPr>
+        <w:t>On</w:t>
+      </w:r>
+      <w:proofErr w:type="spellEnd"/>
     </w:p>
     <w:p>
       <w:pPr>
@@ -170,7 +185,29 @@
           <w:sz w:val="40"/>
           <w:szCs w:val="40"/>
         </w:rPr>
-        <w:t>Sistema de monitoramento de tráfego interno.</w:t>
+        <w:t>Sistema de monitoramento de tráfego interno</w:t>
+      </w:r>
+      <w:r>
+        <w:rPr>
+          <w:rFonts w:ascii="Arial" w:hAnsi="Arial" w:cs="Arial"/>
+          <w:b/>
+          <w:bCs/>
+          <w:color w:val="1485A4" w:themeColor="text2"/>
+          <w:sz w:val="40"/>
+          <w:szCs w:val="40"/>
+        </w:rPr>
+        <w:t xml:space="preserve"> de pessoas</w:t>
+      </w:r>
+      <w:r>
+        <w:rPr>
+          <w:rFonts w:ascii="Arial" w:hAnsi="Arial" w:cs="Arial"/>
+          <w:b/>
+          <w:bCs/>
+          <w:color w:val="1485A4" w:themeColor="text2"/>
+          <w:sz w:val="40"/>
+          <w:szCs w:val="40"/>
+        </w:rPr>
+        <w:t>.</w:t>
       </w:r>
     </w:p>
     <w:p>
@@ -281,7 +318,73 @@
           <w:szCs w:val="22"/>
           <w:shd w:val="clear" w:color="auto" w:fill="FFFFFF"/>
         </w:rPr>
-        <w:t>Os primeiros grandes centros comerciais surgiram por volta do século X a.C. e tem seu início com o Grande Bazaar. Localizado no atual Irã, o Grande Bazaar é uma estrutura comercial de dez quilômetros de estrutura coberta. Outro importante centro de compras foi o Oxford Covered Market (Mercado Coberto de Oxford), aberto oficialmente na Inglaterra em 1 de novembro de 1774, e existe até os dias atuais.</w:t>
+        <w:t xml:space="preserve">Os primeiros grandes centros comerciais surgiram por volta do século X a.C. e tem seu início com o Grande </w:t>
+      </w:r>
+      <w:proofErr w:type="spellStart"/>
+      <w:r>
+        <w:rPr>
+          <w:rFonts w:ascii="Arial" w:hAnsi="Arial" w:cs="Arial"/>
+          <w:color w:val="000000"/>
+          <w:sz w:val="22"/>
+          <w:szCs w:val="22"/>
+          <w:shd w:val="clear" w:color="auto" w:fill="FFFFFF"/>
+        </w:rPr>
+        <w:t>Bazaar</w:t>
+      </w:r>
+      <w:proofErr w:type="spellEnd"/>
+      <w:r>
+        <w:rPr>
+          <w:rFonts w:ascii="Arial" w:hAnsi="Arial" w:cs="Arial"/>
+          <w:color w:val="000000"/>
+          <w:sz w:val="22"/>
+          <w:szCs w:val="22"/>
+          <w:shd w:val="clear" w:color="auto" w:fill="FFFFFF"/>
+        </w:rPr>
+        <w:t xml:space="preserve">. Localizado no atual Irã, o Grande </w:t>
+      </w:r>
+      <w:proofErr w:type="spellStart"/>
+      <w:r>
+        <w:rPr>
+          <w:rFonts w:ascii="Arial" w:hAnsi="Arial" w:cs="Arial"/>
+          <w:color w:val="000000"/>
+          <w:sz w:val="22"/>
+          <w:szCs w:val="22"/>
+          <w:shd w:val="clear" w:color="auto" w:fill="FFFFFF"/>
+        </w:rPr>
+        <w:t>Bazaar</w:t>
+      </w:r>
+      <w:proofErr w:type="spellEnd"/>
+      <w:r>
+        <w:rPr>
+          <w:rFonts w:ascii="Arial" w:hAnsi="Arial" w:cs="Arial"/>
+          <w:color w:val="000000"/>
+          <w:sz w:val="22"/>
+          <w:szCs w:val="22"/>
+          <w:shd w:val="clear" w:color="auto" w:fill="FFFFFF"/>
+        </w:rPr>
+        <w:t xml:space="preserve"> é uma estrutura comercial de dez quilômetros de estrutura coberta. Outro importante centro de compras foi o Oxford </w:t>
+      </w:r>
+      <w:proofErr w:type="spellStart"/>
+      <w:r>
+        <w:rPr>
+          <w:rFonts w:ascii="Arial" w:hAnsi="Arial" w:cs="Arial"/>
+          <w:color w:val="000000"/>
+          <w:sz w:val="22"/>
+          <w:szCs w:val="22"/>
+          <w:shd w:val="clear" w:color="auto" w:fill="FFFFFF"/>
+        </w:rPr>
+        <w:t>Covered</w:t>
+      </w:r>
+      <w:proofErr w:type="spellEnd"/>
+      <w:r>
+        <w:rPr>
+          <w:rFonts w:ascii="Arial" w:hAnsi="Arial" w:cs="Arial"/>
+          <w:color w:val="000000"/>
+          <w:sz w:val="22"/>
+          <w:szCs w:val="22"/>
+          <w:shd w:val="clear" w:color="auto" w:fill="FFFFFF"/>
+        </w:rPr>
+        <w:t xml:space="preserve"> Market (Mercado Coberto de Oxford), aberto oficialmente na Inglaterra em 1 de novembro de 1774, e existe até os dias atuais.</w:t>
       </w:r>
     </w:p>
     <w:p>
@@ -419,13 +522,23 @@
           <w:szCs w:val="22"/>
         </w:rPr>
       </w:pPr>
-      <w:r>
-        <w:rPr>
-          <w:rFonts w:ascii="Arial" w:hAnsi="Arial" w:cs="Arial"/>
-          <w:sz w:val="22"/>
-          <w:szCs w:val="22"/>
-        </w:rPr>
-        <w:t>Fornecer ao complexo comercial</w:t>
+      <w:proofErr w:type="spellStart"/>
+      <w:r>
+        <w:rPr>
+          <w:rFonts w:ascii="Arial" w:hAnsi="Arial" w:cs="Arial"/>
+          <w:sz w:val="22"/>
+          <w:szCs w:val="22"/>
+        </w:rPr>
+        <w:t>Fornecer</w:t>
+      </w:r>
+      <w:proofErr w:type="spellEnd"/>
+      <w:r>
+        <w:rPr>
+          <w:rFonts w:ascii="Arial" w:hAnsi="Arial" w:cs="Arial"/>
+          <w:sz w:val="22"/>
+          <w:szCs w:val="22"/>
+        </w:rPr>
+        <w:t xml:space="preserve"> ao complexo comercial</w:t>
       </w:r>
       <w:r>
         <w:rPr>
@@ -654,15 +767,7 @@
           <w:sz w:val="22"/>
           <w:szCs w:val="22"/>
         </w:rPr>
-        <w:t>Desde sempre, a humanidade muda tudo que pode, quantas vezes for necessário, com o intuito</w:t>
-      </w:r>
-      <w:r>
-        <w:rPr>
-          <w:rFonts w:ascii="Arial" w:hAnsi="Arial" w:cs="Arial"/>
-          <w:sz w:val="22"/>
-          <w:szCs w:val="22"/>
-        </w:rPr>
-        <w:t xml:space="preserve"> garantir melhores resultados</w:t>
+        <w:t>Desde sempre, a humanidade muda tudo que pode, quantas vezes for necessário, com o intuito garantir melhores resultados</w:t>
       </w:r>
       <w:r>
         <w:rPr>
@@ -686,39 +791,15 @@
           <w:sz w:val="22"/>
           <w:szCs w:val="22"/>
         </w:rPr>
-        <w:t xml:space="preserve"> shopping centers</w:t>
-      </w:r>
-      <w:r>
-        <w:rPr>
-          <w:rFonts w:ascii="Arial" w:hAnsi="Arial" w:cs="Arial"/>
-          <w:sz w:val="22"/>
-          <w:szCs w:val="22"/>
-        </w:rPr>
-        <w:t xml:space="preserve">, </w:t>
-      </w:r>
-      <w:r>
-        <w:rPr>
-          <w:rFonts w:ascii="Arial" w:hAnsi="Arial" w:cs="Arial"/>
-          <w:sz w:val="22"/>
-          <w:szCs w:val="22"/>
-        </w:rPr>
-        <w:t>feira</w:t>
-      </w:r>
-      <w:r>
-        <w:rPr>
-          <w:rFonts w:ascii="Arial" w:hAnsi="Arial" w:cs="Arial"/>
-          <w:sz w:val="22"/>
-          <w:szCs w:val="22"/>
-        </w:rPr>
-        <w:t>s</w:t>
-      </w:r>
-      <w:r>
-        <w:rPr>
-          <w:rFonts w:ascii="Arial" w:hAnsi="Arial" w:cs="Arial"/>
-          <w:sz w:val="22"/>
-          <w:szCs w:val="22"/>
-        </w:rPr>
-        <w:t xml:space="preserve"> fechadas</w:t>
+        <w:t xml:space="preserve"> shopping centers, </w:t>
+      </w:r>
+      <w:r>
+        <w:rPr>
+          <w:rFonts w:ascii="Arial" w:hAnsi="Arial" w:cs="Arial"/>
+          <w:sz w:val="22"/>
+          <w:szCs w:val="22"/>
+        </w:rPr>
+        <w:t>feiras fechadas</w:t>
       </w:r>
       <w:r>
         <w:rPr>
@@ -755,57 +836,51 @@
     </w:p>
     <w:p>
       <w:pPr>
-        <w:pStyle w:val="Normal"/>
-        <w:rPr>
-          <w:rFonts w:ascii="Arial" w:hAnsi="Arial" w:cs="Arial"/>
-          <w:sz w:val="22"/>
-          <w:szCs w:val="22"/>
-        </w:rPr>
-      </w:pPr>
-    </w:p>
-    <w:p>
-      <w:pPr>
-        <w:pStyle w:val="Normal"/>
-        <w:rPr>
-          <w:rFonts w:ascii="Arial" w:hAnsi="Arial" w:cs="Arial"/>
-          <w:sz w:val="22"/>
-          <w:szCs w:val="22"/>
-        </w:rPr>
-      </w:pPr>
-    </w:p>
-    <w:p>
-      <w:pPr>
-        <w:pStyle w:val="Normal"/>
-        <w:rPr>
-          <w:rFonts w:ascii="Arial" w:hAnsi="Arial" w:cs="Arial"/>
-          <w:sz w:val="22"/>
-          <w:szCs w:val="22"/>
-        </w:rPr>
-      </w:pPr>
-    </w:p>
-    <w:p>
-      <w:pPr>
-        <w:pStyle w:val="Normal"/>
-        <w:rPr>
-          <w:rFonts w:ascii="Arial" w:hAnsi="Arial" w:cs="Arial"/>
-          <w:sz w:val="22"/>
-          <w:szCs w:val="22"/>
-        </w:rPr>
-      </w:pPr>
-    </w:p>
-    <w:p>
-      <w:pPr>
-        <w:pStyle w:val="Normal"/>
-        <w:rPr>
-          <w:rFonts w:ascii="Arial" w:hAnsi="Arial" w:cs="Arial"/>
-          <w:sz w:val="22"/>
-          <w:szCs w:val="22"/>
-        </w:rPr>
-      </w:pPr>
-    </w:p>
-    <w:p>
-      <w:pPr>
-        <w:pStyle w:val="Normal"/>
+        <w:rPr>
+          <w:rFonts w:ascii="Arial" w:hAnsi="Arial" w:cs="Arial"/>
+          <w:sz w:val="22"/>
+          <w:szCs w:val="22"/>
+        </w:rPr>
+      </w:pPr>
+    </w:p>
+    <w:p>
+      <w:pPr>
+        <w:rPr>
+          <w:rFonts w:ascii="Arial" w:hAnsi="Arial" w:cs="Arial"/>
+          <w:sz w:val="22"/>
+          <w:szCs w:val="22"/>
+        </w:rPr>
+      </w:pPr>
+    </w:p>
+    <w:p>
+      <w:pPr>
+        <w:rPr>
+          <w:rFonts w:ascii="Arial" w:hAnsi="Arial" w:cs="Arial"/>
+          <w:sz w:val="22"/>
+          <w:szCs w:val="22"/>
+        </w:rPr>
+      </w:pPr>
+    </w:p>
+    <w:p>
+      <w:pPr>
+        <w:rPr>
+          <w:rFonts w:ascii="Arial" w:hAnsi="Arial" w:cs="Arial"/>
+          <w:sz w:val="22"/>
+          <w:szCs w:val="22"/>
+        </w:rPr>
+      </w:pPr>
+    </w:p>
+    <w:p>
+      <w:pPr>
+        <w:rPr>
+          <w:rFonts w:ascii="Arial" w:hAnsi="Arial" w:cs="Arial"/>
+          <w:sz w:val="22"/>
+          <w:szCs w:val="22"/>
+        </w:rPr>
+      </w:pPr>
+    </w:p>
+    <w:p>
+      <w:pPr>
         <w:rPr>
           <w:rFonts w:ascii="Arial" w:hAnsi="Arial" w:cs="Arial"/>
           <w:sz w:val="22"/>
@@ -826,31 +901,7 @@
           <w:sz w:val="22"/>
           <w:szCs w:val="22"/>
         </w:rPr>
-        <w:t xml:space="preserve">funcionam sob o conceito de loja ancora e loja satélite, onde as lojas ancora são o grande atrativo do local e as lojas satélites fazem o complemento, a desvantagem deste modelo de negócio para o complexo comercial, </w:t>
-      </w:r>
-      <w:r>
-        <w:rPr>
-          <w:rFonts w:ascii="Arial" w:hAnsi="Arial" w:cs="Arial"/>
-          <w:sz w:val="22"/>
-          <w:szCs w:val="22"/>
-        </w:rPr>
-        <w:t>está</w:t>
-      </w:r>
-      <w:r>
-        <w:rPr>
-          <w:rFonts w:ascii="Arial" w:hAnsi="Arial" w:cs="Arial"/>
-          <w:sz w:val="22"/>
-          <w:szCs w:val="22"/>
-        </w:rPr>
-        <w:t xml:space="preserve"> no seu baixo poder de barganha na hora de negociar com as lojas ancora o valor da locação de seus blocos de espaço, onde grandes empresas como C&amp;A, Cinemark, grandes varejos de eletrônicos e alimentícios, exigem um menor preço a ser cobrado pelo aluguel dos blocos espaço do complexo comercial</w:t>
-      </w:r>
-      <w:r>
-        <w:rPr>
-          <w:rFonts w:ascii="Arial" w:hAnsi="Arial" w:cs="Arial"/>
-          <w:sz w:val="22"/>
-          <w:szCs w:val="22"/>
-        </w:rPr>
-        <w:t>, causando também desvantagem para as lojas satélites que arcam com custos altos de locação dos espaços ao redor da loja ancora e contribuições por metas.</w:t>
+        <w:t>funcionam sob o conceito de loja ancora e loja satélite, onde as lojas ancora são o grande atrativo do local e as lojas satélites fazem o complemento, a desvantagem deste modelo de negócio para o complexo comercial, está no seu baixo poder de barganha na hora de negociar com as lojas ancora o valor da locação de seus blocos de espaço, onde grandes empresas como C&amp;A, Cinemark, grandes varejos de eletrônicos e alimentícios, exigem um menor preço a ser cobrado pelo aluguel dos blocos espaço do complexo comercial, causando também desvantagem para as lojas satélites que arcam com custos altos de locação dos espaços ao redor da loja ancora e contribuições por metas.</w:t>
       </w:r>
     </w:p>
     <w:p>
@@ -891,23 +942,7 @@
           <w:sz w:val="22"/>
           <w:szCs w:val="22"/>
         </w:rPr>
-        <w:t xml:space="preserve"> por conta do alto custo imposto no aluguel, esta rotatividade das lojas satélite, causa estranhamento por uma fração de clientes do complexo comercial que estão habituados a certo serviço ou produto oferecidos </w:t>
-      </w:r>
-      <w:r>
-        <w:rPr>
-          <w:rFonts w:ascii="Arial" w:hAnsi="Arial" w:cs="Arial"/>
-          <w:sz w:val="22"/>
-          <w:szCs w:val="22"/>
-        </w:rPr>
-        <w:t>pelas lojas satélites</w:t>
-      </w:r>
-      <w:r>
-        <w:rPr>
-          <w:rFonts w:ascii="Arial" w:hAnsi="Arial" w:cs="Arial"/>
-          <w:sz w:val="22"/>
-          <w:szCs w:val="22"/>
-        </w:rPr>
-        <w:t xml:space="preserve"> que </w:t>
+        <w:t xml:space="preserve"> por conta do alto custo imposto no aluguel, esta rotatividade das lojas satélite, causa estranhamento por uma fração de clientes do complexo comercial que estão habituados a certo serviço ou produto oferecidos pelas lojas satélites que </w:t>
       </w:r>
       <w:r>
         <w:rPr>
@@ -936,7 +971,6 @@
     </w:p>
     <w:p>
       <w:pPr>
-        <w:pStyle w:val="Normal"/>
         <w:rPr>
           <w:rFonts w:ascii="Arial" w:hAnsi="Arial" w:cs="Arial"/>
           <w:sz w:val="22"/>
@@ -967,64 +1001,24 @@
           <w:sz w:val="22"/>
           <w:szCs w:val="22"/>
         </w:rPr>
-        <w:t xml:space="preserve"> mix (planejamento de distribuição das lojas) e utilizando-se de marcas de renome </w:t>
-      </w:r>
-      <w:r>
-        <w:rPr>
-          <w:rFonts w:ascii="Arial" w:hAnsi="Arial" w:cs="Arial"/>
-          <w:sz w:val="22"/>
-          <w:szCs w:val="22"/>
-        </w:rPr>
-        <w:t>(</w:t>
-      </w:r>
-      <w:r>
-        <w:rPr>
-          <w:rFonts w:ascii="Arial" w:hAnsi="Arial" w:cs="Arial"/>
-          <w:sz w:val="22"/>
-          <w:szCs w:val="22"/>
-        </w:rPr>
-        <w:t xml:space="preserve">lojas âncora) para atrair maior clientela para as demais lojas (as lojas satélites), sob administração única, oferecendo produtos e serviços ao consumidor em um espaço climatizado e diferenciado, que possibilita também o entretenimento e o lazer no espaço de compras, com segurança e estacionamento. </w:t>
-      </w:r>
-    </w:p>
-    <w:p>
-      <w:pPr>
-        <w:rPr>
-          <w:rFonts w:ascii="Arial" w:hAnsi="Arial" w:cs="Arial"/>
-          <w:sz w:val="22"/>
-          <w:szCs w:val="22"/>
-        </w:rPr>
-      </w:pPr>
-      <w:r>
-        <w:rPr>
-          <w:rFonts w:ascii="Arial" w:hAnsi="Arial" w:cs="Arial"/>
-          <w:sz w:val="22"/>
-          <w:szCs w:val="22"/>
-        </w:rPr>
-        <w:t>Porém</w:t>
-      </w:r>
-      <w:r>
-        <w:rPr>
-          <w:rFonts w:ascii="Arial" w:hAnsi="Arial" w:cs="Arial"/>
-          <w:sz w:val="22"/>
-          <w:szCs w:val="22"/>
-        </w:rPr>
-        <w:t xml:space="preserve"> este modelo de negócio vem perdendo o seu espaço no mercado a cada alteração das relações interpessoais, evolução cultural ou até mesmo a ganância capitalista, estes são fatores geram pequenas mudanças e até revoluções mundiais no método de consumo das pessoas, complexos comerciais</w:t>
-      </w:r>
-      <w:r>
-        <w:rPr>
-          <w:rFonts w:ascii="Arial" w:hAnsi="Arial" w:cs="Arial"/>
-          <w:sz w:val="22"/>
-          <w:szCs w:val="22"/>
-        </w:rPr>
-        <w:t>, c</w:t>
-      </w:r>
-      <w:r>
-        <w:rPr>
-          <w:rFonts w:ascii="Arial" w:hAnsi="Arial" w:cs="Arial"/>
-          <w:sz w:val="22"/>
-          <w:szCs w:val="22"/>
-        </w:rPr>
-        <w:t>omo alerta o professor Fábio Ulhôa Coelho, “Ao locar uma loja em centros de compras, o empreendedor não pode perder de vista o complexo comercial como um todo, devendo atentar à necessária combinação da diversidade de ofertas (</w:t>
+        <w:t xml:space="preserve"> mix (planejamento de distribuição das lojas) e utilizando-se de marcas de renome (lojas âncora) para atrair maior clientela para as demais lojas (as lojas satélites), sob administração única, oferecendo produtos e serviços ao consumidor em um espaço climatizado e diferenciado, que possibilita também o entretenimento e o lazer no espaço de compras, com segurança e estacionamento. </w:t>
+      </w:r>
+    </w:p>
+    <w:p>
+      <w:pPr>
+        <w:rPr>
+          <w:rFonts w:ascii="Arial" w:hAnsi="Arial" w:cs="Arial"/>
+          <w:sz w:val="22"/>
+          <w:szCs w:val="22"/>
+        </w:rPr>
+      </w:pPr>
+      <w:r>
+        <w:rPr>
+          <w:rFonts w:ascii="Arial" w:hAnsi="Arial" w:cs="Arial"/>
+          <w:sz w:val="22"/>
+          <w:szCs w:val="22"/>
+        </w:rPr>
+        <w:t>Porém este modelo de negócio vem perdendo o seu espaço no mercado a cada alteração das relações interpessoais, evolução cultural ou até mesmo a ganância capitalista, estes são fatores geram pequenas mudanças e até revoluções mundiais no método de consumo das pessoas, complexos comerciais, como alerta o professor Fábio Ulhôa Coelho, “Ao locar uma loja em centros de compras, o empreendedor não pode perder de vista o complexo comercial como um todo, devendo atentar à necessária combinação da diversidade de ofertas (</w:t>
       </w:r>
       <w:proofErr w:type="spellStart"/>
       <w:r>
@@ -1042,80 +1036,65 @@
           <w:sz w:val="22"/>
           <w:szCs w:val="22"/>
         </w:rPr>
-        <w:t xml:space="preserve"> mix), fator inerente ao </w:t>
-      </w:r>
-      <w:r>
-        <w:rPr>
-          <w:rFonts w:ascii="Arial" w:hAnsi="Arial" w:cs="Arial"/>
-          <w:sz w:val="22"/>
-          <w:szCs w:val="22"/>
-        </w:rPr>
-        <w:t>sucesso do seu empreendimento”, mas a balança não se equilibra pacificamente,</w:t>
-      </w:r>
-    </w:p>
-    <w:p>
-      <w:pPr>
-        <w:pStyle w:val="Normal"/>
-        <w:rPr>
-          <w:rFonts w:ascii="Arial" w:hAnsi="Arial" w:cs="Arial"/>
-          <w:sz w:val="22"/>
-          <w:szCs w:val="22"/>
-        </w:rPr>
-      </w:pPr>
-    </w:p>
-    <w:p>
-      <w:pPr>
-        <w:pStyle w:val="Normal"/>
-        <w:rPr>
-          <w:rFonts w:ascii="Arial" w:hAnsi="Arial" w:cs="Arial"/>
-          <w:sz w:val="22"/>
-          <w:szCs w:val="22"/>
-        </w:rPr>
-      </w:pPr>
-    </w:p>
-    <w:p>
-      <w:pPr>
-        <w:pStyle w:val="Normal"/>
-        <w:rPr>
-          <w:rFonts w:ascii="Arial" w:hAnsi="Arial" w:cs="Arial"/>
-          <w:sz w:val="22"/>
-          <w:szCs w:val="22"/>
-        </w:rPr>
-      </w:pPr>
-    </w:p>
-    <w:p>
-      <w:pPr>
-        <w:pStyle w:val="Normal"/>
-        <w:rPr>
-          <w:rFonts w:ascii="Arial" w:hAnsi="Arial" w:cs="Arial"/>
-          <w:sz w:val="22"/>
-          <w:szCs w:val="22"/>
-        </w:rPr>
-      </w:pPr>
-    </w:p>
-    <w:p>
-      <w:pPr>
-        <w:pStyle w:val="Normal"/>
-        <w:rPr>
-          <w:rFonts w:ascii="Arial" w:hAnsi="Arial" w:cs="Arial"/>
-          <w:sz w:val="22"/>
-          <w:szCs w:val="22"/>
-        </w:rPr>
-      </w:pPr>
-    </w:p>
-    <w:p>
-      <w:pPr>
-        <w:pStyle w:val="Normal"/>
-        <w:rPr>
-          <w:rFonts w:ascii="Arial" w:hAnsi="Arial" w:cs="Arial"/>
-          <w:sz w:val="22"/>
-          <w:szCs w:val="22"/>
-        </w:rPr>
-      </w:pPr>
-    </w:p>
-    <w:p>
-      <w:pPr>
-        <w:pStyle w:val="Normal"/>
+        <w:t xml:space="preserve"> mix), fator inerente ao sucesso do seu empreendimento”, mas a balança não se equilibra pacificamente,</w:t>
+      </w:r>
+    </w:p>
+    <w:p>
+      <w:pPr>
+        <w:rPr>
+          <w:rFonts w:ascii="Arial" w:hAnsi="Arial" w:cs="Arial"/>
+          <w:sz w:val="22"/>
+          <w:szCs w:val="22"/>
+        </w:rPr>
+      </w:pPr>
+    </w:p>
+    <w:p>
+      <w:pPr>
+        <w:rPr>
+          <w:rFonts w:ascii="Arial" w:hAnsi="Arial" w:cs="Arial"/>
+          <w:sz w:val="22"/>
+          <w:szCs w:val="22"/>
+        </w:rPr>
+      </w:pPr>
+    </w:p>
+    <w:p>
+      <w:pPr>
+        <w:rPr>
+          <w:rFonts w:ascii="Arial" w:hAnsi="Arial" w:cs="Arial"/>
+          <w:sz w:val="22"/>
+          <w:szCs w:val="22"/>
+        </w:rPr>
+      </w:pPr>
+    </w:p>
+    <w:p>
+      <w:pPr>
+        <w:rPr>
+          <w:rFonts w:ascii="Arial" w:hAnsi="Arial" w:cs="Arial"/>
+          <w:sz w:val="22"/>
+          <w:szCs w:val="22"/>
+        </w:rPr>
+      </w:pPr>
+    </w:p>
+    <w:p>
+      <w:pPr>
+        <w:rPr>
+          <w:rFonts w:ascii="Arial" w:hAnsi="Arial" w:cs="Arial"/>
+          <w:sz w:val="22"/>
+          <w:szCs w:val="22"/>
+        </w:rPr>
+      </w:pPr>
+    </w:p>
+    <w:p>
+      <w:pPr>
+        <w:rPr>
+          <w:rFonts w:ascii="Arial" w:hAnsi="Arial" w:cs="Arial"/>
+          <w:sz w:val="22"/>
+          <w:szCs w:val="22"/>
+        </w:rPr>
+      </w:pPr>
+    </w:p>
+    <w:p>
+      <w:pPr>
         <w:rPr>
           <w:rFonts w:ascii="Arial" w:hAnsi="Arial" w:cs="Arial"/>
           <w:sz w:val="22"/>
@@ -1142,98 +1121,82 @@
     </w:p>
     <w:p>
       <w:pPr>
-        <w:pStyle w:val="Normal"/>
-        <w:rPr>
-          <w:rFonts w:ascii="Arial" w:hAnsi="Arial" w:cs="Arial"/>
-          <w:sz w:val="22"/>
-          <w:szCs w:val="22"/>
-        </w:rPr>
-      </w:pPr>
-    </w:p>
-    <w:p>
-      <w:pPr>
-        <w:rPr>
-          <w:rFonts w:ascii="Arial" w:hAnsi="Arial" w:cs="Arial"/>
-          <w:sz w:val="22"/>
-          <w:szCs w:val="22"/>
-        </w:rPr>
-      </w:pPr>
-      <w:r>
-        <w:rPr>
-          <w:rFonts w:ascii="Arial" w:hAnsi="Arial" w:cs="Arial"/>
-          <w:sz w:val="22"/>
-          <w:szCs w:val="22"/>
-        </w:rPr>
-        <w:t xml:space="preserve">Estamos atualmente passando por um momento de transformação, o shopping não existe apenas para seguir seu propósito original de ser um local com muitas opções de compra, hoje também é um ambiente que fornece uma experiência para os seus clientes, </w:t>
-      </w:r>
-      <w:r>
-        <w:rPr>
-          <w:rFonts w:ascii="Arial" w:hAnsi="Arial" w:cs="Arial"/>
-          <w:sz w:val="22"/>
-          <w:szCs w:val="22"/>
-        </w:rPr>
-        <w:t>porém</w:t>
-      </w:r>
-      <w:r>
-        <w:rPr>
-          <w:rFonts w:ascii="Arial" w:hAnsi="Arial" w:cs="Arial"/>
-          <w:sz w:val="22"/>
-          <w:szCs w:val="22"/>
-        </w:rPr>
-        <w:t xml:space="preserve"> com o advento da tecnologia, dos sites de compras, menores preços oferecidos pelos mesmos produtos das lojas do shopping em plataformas digitais e com a evolução do e-commerce vemos o que pode ser o apocalipse do shopping center. </w:t>
-      </w:r>
-    </w:p>
-    <w:p>
-      <w:pPr>
-        <w:rPr>
-          <w:rFonts w:ascii="Arial" w:hAnsi="Arial" w:cs="Arial"/>
-          <w:sz w:val="22"/>
-          <w:szCs w:val="22"/>
-        </w:rPr>
-      </w:pPr>
-      <w:r>
-        <w:rPr>
-          <w:rFonts w:ascii="Arial" w:hAnsi="Arial" w:cs="Arial"/>
-          <w:sz w:val="22"/>
-          <w:szCs w:val="22"/>
-        </w:rPr>
-        <w:t xml:space="preserve">Então porque não intervir nisso e possibilitar uma nova visão do negócio, um meio de aproveitar o cenário atual e ver cada cliente como único, somos a Light On e vamos juntos modificar a experiencia </w:t>
-      </w:r>
-      <w:r>
-        <w:rPr>
-          <w:rFonts w:ascii="Arial" w:hAnsi="Arial" w:cs="Arial"/>
-          <w:sz w:val="22"/>
-          <w:szCs w:val="22"/>
-        </w:rPr>
-        <w:t>de</w:t>
-      </w:r>
-      <w:r>
-        <w:rPr>
-          <w:rFonts w:ascii="Arial" w:hAnsi="Arial" w:cs="Arial"/>
-          <w:sz w:val="22"/>
-          <w:szCs w:val="22"/>
-        </w:rPr>
-        <w:t xml:space="preserve"> ir em um complexo comercial / shopping.</w:t>
-      </w:r>
-    </w:p>
-    <w:p>
-      <w:pPr>
-        <w:rPr>
-          <w:rFonts w:ascii="Arial" w:hAnsi="Arial" w:cs="Arial"/>
-          <w:sz w:val="22"/>
-          <w:szCs w:val="22"/>
-        </w:rPr>
-      </w:pPr>
-    </w:p>
-    <w:p>
-      <w:pPr>
-        <w:pStyle w:val="Normal"/>
-        <w:rPr>
-          <w:rFonts w:ascii="Arial" w:hAnsi="Arial" w:cs="Arial"/>
-          <w:b w:val="1"/>
-          <w:bCs w:val="1"/>
-          <w:i w:val="1"/>
-          <w:iCs w:val="1"/>
+        <w:rPr>
+          <w:rFonts w:ascii="Arial" w:hAnsi="Arial" w:cs="Arial"/>
+          <w:sz w:val="22"/>
+          <w:szCs w:val="22"/>
+        </w:rPr>
+      </w:pPr>
+    </w:p>
+    <w:p>
+      <w:pPr>
+        <w:rPr>
+          <w:rFonts w:ascii="Arial" w:hAnsi="Arial" w:cs="Arial"/>
+          <w:sz w:val="22"/>
+          <w:szCs w:val="22"/>
+        </w:rPr>
+      </w:pPr>
+      <w:r>
+        <w:rPr>
+          <w:rFonts w:ascii="Arial" w:hAnsi="Arial" w:cs="Arial"/>
+          <w:sz w:val="22"/>
+          <w:szCs w:val="22"/>
+        </w:rPr>
+        <w:t xml:space="preserve">Estamos atualmente passando por um momento de transformação, o shopping não existe apenas para seguir seu propósito original de ser um local com muitas opções de compra, hoje também é um ambiente que fornece uma experiência para os seus clientes, porém com o advento da tecnologia, dos sites de compras, menores preços oferecidos pelos mesmos produtos das lojas do shopping em plataformas digitais e com a evolução do e-commerce vemos o que pode ser o apocalipse do shopping center. </w:t>
+      </w:r>
+    </w:p>
+    <w:p>
+      <w:pPr>
+        <w:rPr>
+          <w:rFonts w:ascii="Arial" w:hAnsi="Arial" w:cs="Arial"/>
+          <w:sz w:val="22"/>
+          <w:szCs w:val="22"/>
+        </w:rPr>
+      </w:pPr>
+      <w:r>
+        <w:rPr>
+          <w:rFonts w:ascii="Arial" w:hAnsi="Arial" w:cs="Arial"/>
+          <w:sz w:val="22"/>
+          <w:szCs w:val="22"/>
+        </w:rPr>
+        <w:t xml:space="preserve">Então porque não intervir nisso e possibilitar uma nova visão do negócio, um meio de aproveitar o cenário atual e ver cada cliente como único, somos a Light </w:t>
+      </w:r>
+      <w:proofErr w:type="spellStart"/>
+      <w:r>
+        <w:rPr>
+          <w:rFonts w:ascii="Arial" w:hAnsi="Arial" w:cs="Arial"/>
+          <w:sz w:val="22"/>
+          <w:szCs w:val="22"/>
+        </w:rPr>
+        <w:t>On</w:t>
+      </w:r>
+      <w:proofErr w:type="spellEnd"/>
+      <w:r>
+        <w:rPr>
+          <w:rFonts w:ascii="Arial" w:hAnsi="Arial" w:cs="Arial"/>
+          <w:sz w:val="22"/>
+          <w:szCs w:val="22"/>
+        </w:rPr>
+        <w:t xml:space="preserve"> e vamos juntos modificar a experiencia de ir em um complexo comercial / shopping.</w:t>
+      </w:r>
+    </w:p>
+    <w:p>
+      <w:pPr>
+        <w:rPr>
+          <w:rFonts w:ascii="Arial" w:hAnsi="Arial" w:cs="Arial"/>
+          <w:sz w:val="22"/>
+          <w:szCs w:val="22"/>
+        </w:rPr>
+      </w:pPr>
+    </w:p>
+    <w:p>
+      <w:pPr>
+        <w:rPr>
+          <w:rFonts w:ascii="Arial" w:hAnsi="Arial" w:cs="Arial"/>
+          <w:b/>
+          <w:bCs/>
+          <w:i/>
+          <w:iCs/>
           <w:color w:val="1485A4" w:themeColor="text2"/>
           <w:sz w:val="28"/>
           <w:szCs w:val="28"/>
@@ -1242,608 +1205,566 @@
       <w:r>
         <w:rPr>
           <w:rFonts w:ascii="Arial" w:hAnsi="Arial" w:cs="Arial"/>
-          <w:b w:val="1"/>
-          <w:bCs w:val="1"/>
-          <w:i w:val="1"/>
-          <w:iCs w:val="1"/>
-          <w:color w:val="1485A4" w:themeColor="text2" w:themeTint="FF" w:themeShade="FF"/>
-          <w:sz w:val="28"/>
-          <w:szCs w:val="28"/>
-        </w:rPr>
-        <w:t>• Escopo</w:t>
-      </w:r>
-      <w:r>
-        <w:rPr>
-          <w:rFonts w:ascii="Arial" w:hAnsi="Arial" w:cs="Arial"/>
-          <w:b w:val="1"/>
-          <w:bCs w:val="1"/>
-          <w:i w:val="1"/>
-          <w:iCs w:val="1"/>
-          <w:color w:val="1485A4" w:themeColor="text2" w:themeTint="FF" w:themeShade="FF"/>
-          <w:sz w:val="28"/>
-          <w:szCs w:val="28"/>
-        </w:rPr>
-        <w:t xml:space="preserve">; </w:t>
-      </w:r>
-      <w:r>
-        <w:rPr>
-          <w:rFonts w:ascii="Arial" w:hAnsi="Arial" w:cs="Arial"/>
-          <w:b w:val="1"/>
-          <w:bCs w:val="1"/>
-          <w:i w:val="1"/>
-          <w:iCs w:val="1"/>
-          <w:color w:val="1485A4" w:themeColor="text2" w:themeTint="FF" w:themeShade="FF"/>
-          <w:sz w:val="28"/>
-          <w:szCs w:val="28"/>
-        </w:rPr>
-        <w:t xml:space="preserve"> </w:t>
-      </w:r>
-    </w:p>
-    <w:p>
-      <w:pPr>
-        <w:rPr>
-          <w:rFonts w:ascii="Arial" w:hAnsi="Arial" w:cs="Arial"/>
-          <w:sz w:val="22"/>
-          <w:szCs w:val="22"/>
-        </w:rPr>
-      </w:pPr>
-      <w:r>
-        <w:rPr>
-          <w:rFonts w:ascii="Arial" w:hAnsi="Arial" w:cs="Arial"/>
-          <w:sz w:val="22"/>
-          <w:szCs w:val="22"/>
-        </w:rPr>
-        <w:t>N</w:t>
-      </w:r>
-      <w:r>
-        <w:rPr>
-          <w:rFonts w:ascii="Arial" w:hAnsi="Arial" w:cs="Arial"/>
-          <w:sz w:val="22"/>
-          <w:szCs w:val="22"/>
-        </w:rPr>
-        <w:t>oss</w:t>
-      </w:r>
-      <w:r>
-        <w:rPr>
-          <w:rFonts w:ascii="Arial" w:hAnsi="Arial" w:cs="Arial"/>
-          <w:sz w:val="22"/>
-          <w:szCs w:val="22"/>
-        </w:rPr>
-        <w:t>o projeto</w:t>
-      </w:r>
-      <w:r>
-        <w:rPr>
-          <w:rFonts w:ascii="Arial" w:hAnsi="Arial" w:cs="Arial"/>
-          <w:sz w:val="22"/>
-          <w:szCs w:val="22"/>
-        </w:rPr>
-        <w:t xml:space="preserve">, terá uma página de cadastro para que o usuário possa se </w:t>
-      </w:r>
-      <w:r>
-        <w:rPr>
-          <w:rFonts w:ascii="Arial" w:hAnsi="Arial" w:cs="Arial"/>
-          <w:sz w:val="22"/>
-          <w:szCs w:val="22"/>
-        </w:rPr>
-        <w:t>registrar</w:t>
-      </w:r>
-      <w:r>
-        <w:rPr>
-          <w:rFonts w:ascii="Arial" w:hAnsi="Arial" w:cs="Arial"/>
-          <w:sz w:val="22"/>
-          <w:szCs w:val="22"/>
-        </w:rPr>
-        <w:t xml:space="preserve"> em nossa aplicação web, juntamente com uma tela de login</w:t>
-      </w:r>
-      <w:r>
-        <w:rPr>
-          <w:rFonts w:ascii="Arial" w:hAnsi="Arial" w:cs="Arial"/>
-          <w:sz w:val="22"/>
-          <w:szCs w:val="22"/>
-        </w:rPr>
-        <w:t>,</w:t>
-      </w:r>
-      <w:r>
-        <w:rPr>
-          <w:rFonts w:ascii="Arial" w:hAnsi="Arial" w:cs="Arial"/>
-          <w:sz w:val="22"/>
-          <w:szCs w:val="22"/>
-        </w:rPr>
-        <w:t xml:space="preserve"> </w:t>
-      </w:r>
-      <w:r>
-        <w:rPr>
-          <w:rFonts w:ascii="Arial" w:hAnsi="Arial" w:cs="Arial"/>
-          <w:sz w:val="22"/>
-          <w:szCs w:val="22"/>
-        </w:rPr>
-        <w:t>que será complementad</w:t>
-      </w:r>
-      <w:r>
-        <w:rPr>
-          <w:rFonts w:ascii="Arial" w:hAnsi="Arial" w:cs="Arial"/>
-          <w:sz w:val="22"/>
-          <w:szCs w:val="22"/>
-        </w:rPr>
-        <w:t>a</w:t>
-      </w:r>
-      <w:r>
-        <w:rPr>
-          <w:rFonts w:ascii="Arial" w:hAnsi="Arial" w:cs="Arial"/>
-          <w:sz w:val="22"/>
-          <w:szCs w:val="22"/>
-        </w:rPr>
-        <w:t xml:space="preserve"> por um campo para recupera</w:t>
-      </w:r>
-      <w:r>
-        <w:rPr>
-          <w:rFonts w:ascii="Arial" w:hAnsi="Arial" w:cs="Arial"/>
-          <w:sz w:val="22"/>
-          <w:szCs w:val="22"/>
-        </w:rPr>
-        <w:t>ção de</w:t>
-      </w:r>
-      <w:r>
-        <w:rPr>
-          <w:rFonts w:ascii="Arial" w:hAnsi="Arial" w:cs="Arial"/>
-          <w:sz w:val="22"/>
-          <w:szCs w:val="22"/>
-        </w:rPr>
-        <w:t xml:space="preserve"> senha caso o usuário perca ou esqueça</w:t>
-      </w:r>
-      <w:r>
-        <w:rPr>
-          <w:rFonts w:ascii="Arial" w:hAnsi="Arial" w:cs="Arial"/>
-          <w:sz w:val="22"/>
-          <w:szCs w:val="22"/>
-        </w:rPr>
-        <w:t xml:space="preserve">. Após acessar sua conta, o usuário será encaminhado a </w:t>
-      </w:r>
-      <w:r>
-        <w:rPr>
-          <w:rFonts w:ascii="Arial" w:hAnsi="Arial" w:cs="Arial"/>
-          <w:sz w:val="22"/>
-          <w:szCs w:val="22"/>
-        </w:rPr>
-        <w:t>um</w:t>
-      </w:r>
-      <w:r>
-        <w:rPr>
-          <w:rFonts w:ascii="Arial" w:hAnsi="Arial" w:cs="Arial"/>
-          <w:sz w:val="22"/>
-          <w:szCs w:val="22"/>
-        </w:rPr>
-        <w:t xml:space="preserve"> </w:t>
-      </w:r>
-      <w:r>
-        <w:rPr>
-          <w:rFonts w:ascii="Arial" w:hAnsi="Arial" w:cs="Arial"/>
-          <w:sz w:val="22"/>
-          <w:szCs w:val="22"/>
-        </w:rPr>
-        <w:t>dashboard</w:t>
-      </w:r>
-      <w:r>
-        <w:rPr>
-          <w:rFonts w:ascii="Arial" w:hAnsi="Arial" w:cs="Arial"/>
-          <w:sz w:val="22"/>
-          <w:szCs w:val="22"/>
-        </w:rPr>
-        <w:t xml:space="preserve"> personalizado, </w:t>
-      </w:r>
-      <w:r>
-        <w:rPr>
-          <w:rFonts w:ascii="Arial" w:hAnsi="Arial" w:cs="Arial"/>
-          <w:sz w:val="22"/>
-          <w:szCs w:val="22"/>
-        </w:rPr>
-        <w:t>contendo informações</w:t>
-      </w:r>
-      <w:r>
-        <w:rPr>
-          <w:rFonts w:ascii="Arial" w:hAnsi="Arial" w:cs="Arial"/>
-          <w:sz w:val="22"/>
-          <w:szCs w:val="22"/>
-        </w:rPr>
-        <w:t xml:space="preserve"> seu estabelecimento, </w:t>
-      </w:r>
-      <w:r>
-        <w:rPr>
-          <w:rFonts w:ascii="Arial" w:hAnsi="Arial" w:cs="Arial"/>
-          <w:sz w:val="22"/>
-          <w:szCs w:val="22"/>
-        </w:rPr>
-        <w:t>este da</w:t>
-      </w:r>
-      <w:r>
-        <w:rPr>
-          <w:rFonts w:ascii="Arial" w:hAnsi="Arial" w:cs="Arial"/>
-          <w:sz w:val="22"/>
-          <w:szCs w:val="22"/>
-        </w:rPr>
-        <w:t>shboard irá exibir gráficos</w:t>
-      </w:r>
-      <w:r>
-        <w:rPr>
-          <w:rFonts w:ascii="Arial" w:hAnsi="Arial" w:cs="Arial"/>
-          <w:sz w:val="22"/>
-          <w:szCs w:val="22"/>
-        </w:rPr>
-        <w:t xml:space="preserve"> (gráficos de fluxo de pessoas e densidade de pessoas)</w:t>
-      </w:r>
-      <w:r>
-        <w:rPr>
-          <w:rFonts w:ascii="Arial" w:hAnsi="Arial" w:cs="Arial"/>
-          <w:sz w:val="22"/>
-          <w:szCs w:val="22"/>
-        </w:rPr>
-        <w:t xml:space="preserve"> para</w:t>
-      </w:r>
-      <w:r>
-        <w:rPr>
-          <w:rFonts w:ascii="Arial" w:hAnsi="Arial" w:cs="Arial"/>
-          <w:sz w:val="22"/>
-          <w:szCs w:val="22"/>
-        </w:rPr>
-        <w:t xml:space="preserve"> que</w:t>
-      </w:r>
-      <w:r>
-        <w:rPr>
-          <w:rFonts w:ascii="Arial" w:hAnsi="Arial" w:cs="Arial"/>
-          <w:sz w:val="22"/>
-          <w:szCs w:val="22"/>
-        </w:rPr>
-        <w:t xml:space="preserve"> o nosso cliente </w:t>
-      </w:r>
-      <w:r>
-        <w:rPr>
-          <w:rFonts w:ascii="Arial" w:hAnsi="Arial" w:cs="Arial"/>
-          <w:sz w:val="22"/>
-          <w:szCs w:val="22"/>
-        </w:rPr>
-        <w:t>possa</w:t>
-      </w:r>
-      <w:r>
-        <w:rPr>
-          <w:rFonts w:ascii="Arial" w:hAnsi="Arial" w:cs="Arial"/>
-          <w:sz w:val="22"/>
-          <w:szCs w:val="22"/>
-        </w:rPr>
-        <w:t xml:space="preserve"> gerar relatórios para tomada de decisões importantes </w:t>
-      </w:r>
-      <w:r>
-        <w:rPr>
-          <w:rFonts w:ascii="Arial" w:hAnsi="Arial" w:cs="Arial"/>
-          <w:sz w:val="22"/>
-          <w:szCs w:val="22"/>
-        </w:rPr>
-        <w:t>acerca</w:t>
-      </w:r>
-      <w:r>
-        <w:rPr>
-          <w:rFonts w:ascii="Arial" w:hAnsi="Arial" w:cs="Arial"/>
-          <w:sz w:val="22"/>
-          <w:szCs w:val="22"/>
-        </w:rPr>
-        <w:t xml:space="preserve"> do valor cobrado em seu aluguel dentro dos espaços reservados para as lojas</w:t>
-      </w:r>
-      <w:r>
-        <w:rPr>
-          <w:rFonts w:ascii="Arial" w:hAnsi="Arial" w:cs="Arial"/>
-          <w:sz w:val="22"/>
-          <w:szCs w:val="22"/>
-        </w:rPr>
-        <w:t xml:space="preserve">, o sistema irá enviar notificações semanais ao nosso cliente, mostrando suas principais alterações em relação </w:t>
-      </w:r>
-      <w:r>
-        <w:rPr>
-          <w:rFonts w:ascii="Arial" w:hAnsi="Arial" w:cs="Arial"/>
-          <w:sz w:val="22"/>
-          <w:szCs w:val="22"/>
-        </w:rPr>
-        <w:t>à</w:t>
-      </w:r>
-      <w:r>
-        <w:rPr>
-          <w:rFonts w:ascii="Arial" w:hAnsi="Arial" w:cs="Arial"/>
-          <w:sz w:val="22"/>
-          <w:szCs w:val="22"/>
-        </w:rPr>
-        <w:t xml:space="preserve"> semana anterior</w:t>
-      </w:r>
-      <w:r>
-        <w:rPr>
-          <w:rFonts w:ascii="Arial" w:hAnsi="Arial" w:cs="Arial"/>
-          <w:sz w:val="22"/>
-          <w:szCs w:val="22"/>
-        </w:rPr>
-        <w:t xml:space="preserve">. </w:t>
-      </w:r>
-    </w:p>
-    <w:p>
-      <w:pPr>
-        <w:rPr>
-          <w:rFonts w:ascii="Arial" w:hAnsi="Arial" w:cs="Arial"/>
-          <w:sz w:val="22"/>
-          <w:szCs w:val="22"/>
-        </w:rPr>
-      </w:pPr>
-    </w:p>
-    <w:p>
-      <w:pPr>
-        <w:rPr>
-          <w:rFonts w:ascii="Arial" w:hAnsi="Arial" w:cs="Arial"/>
-          <w:sz w:val="22"/>
-          <w:szCs w:val="22"/>
-        </w:rPr>
-      </w:pPr>
-    </w:p>
-    <w:p>
-      <w:pPr>
-        <w:rPr>
-          <w:rFonts w:ascii="Arial" w:hAnsi="Arial" w:cs="Arial"/>
-          <w:sz w:val="22"/>
-          <w:szCs w:val="22"/>
-        </w:rPr>
-      </w:pPr>
-    </w:p>
-    <w:p>
-      <w:pPr>
-        <w:rPr>
-          <w:rFonts w:ascii="Arial" w:hAnsi="Arial" w:cs="Arial"/>
-          <w:sz w:val="22"/>
-          <w:szCs w:val="22"/>
-        </w:rPr>
-      </w:pPr>
-    </w:p>
-    <w:p>
-      <w:pPr>
-        <w:rPr>
-          <w:rFonts w:ascii="Arial" w:hAnsi="Arial" w:cs="Arial"/>
-          <w:sz w:val="22"/>
-          <w:szCs w:val="22"/>
-        </w:rPr>
-      </w:pPr>
-    </w:p>
-    <w:p>
-      <w:pPr>
-        <w:rPr>
-          <w:rFonts w:ascii="Arial" w:hAnsi="Arial" w:cs="Arial"/>
-          <w:sz w:val="22"/>
-          <w:szCs w:val="22"/>
-        </w:rPr>
-      </w:pPr>
-    </w:p>
-    <w:p>
-      <w:pPr>
-        <w:rPr>
-          <w:rFonts w:ascii="Arial" w:hAnsi="Arial" w:cs="Arial"/>
-          <w:sz w:val="22"/>
-          <w:szCs w:val="22"/>
-        </w:rPr>
-      </w:pPr>
-    </w:p>
-    <w:p>
-      <w:pPr>
-        <w:rPr>
-          <w:rFonts w:ascii="Arial" w:hAnsi="Arial" w:cs="Arial"/>
-          <w:sz w:val="22"/>
-          <w:szCs w:val="22"/>
-        </w:rPr>
-      </w:pPr>
-      <w:r>
-        <w:rPr>
-          <w:rFonts w:ascii="Arial" w:hAnsi="Arial" w:cs="Arial"/>
-          <w:sz w:val="22"/>
-          <w:szCs w:val="22"/>
-        </w:rPr>
-        <w:t>Nossa aplicação irá contar com um backup em nuvem, para que os dados não possam ser eventualmente perdidos, também contaremos com um campo de suporte para que o nosso cliente possa entrar em contato conosco em caso de algum erro ou dificuldade em relação ao nosso projeto e por último teremos uma ferramenta de feedback, para que o nosso usuário possa nos informar como está sendo a sua experiencia com o site, para que possamos sempre estar melhorando e desenvolvendo a nossa aplicação.</w:t>
-      </w:r>
-    </w:p>
-    <w:p>
-      <w:pPr>
-        <w:rPr>
-          <w:rFonts w:ascii="Arial" w:hAnsi="Arial" w:cs="Arial"/>
-          <w:sz w:val="28"/>
-          <w:szCs w:val="28"/>
-        </w:rPr>
-      </w:pPr>
-      <w:r>
-        <w:rPr>
-          <w:rFonts w:ascii="Arial" w:hAnsi="Arial" w:cs="Arial"/>
-          <w:sz w:val="22"/>
-          <w:szCs w:val="22"/>
-        </w:rPr>
-        <w:t xml:space="preserve">A análise </w:t>
-      </w:r>
-      <w:r>
-        <w:rPr>
-          <w:rFonts w:ascii="Arial" w:hAnsi="Arial" w:cs="Arial"/>
-          <w:sz w:val="22"/>
-          <w:szCs w:val="22"/>
-        </w:rPr>
-        <w:t>de dados das</w:t>
-      </w:r>
-      <w:r>
-        <w:rPr>
-          <w:rFonts w:ascii="Arial" w:hAnsi="Arial" w:cs="Arial"/>
-          <w:sz w:val="22"/>
-          <w:szCs w:val="22"/>
-        </w:rPr>
-        <w:t xml:space="preserve"> pessoas que circulam pelo estabelecimento</w:t>
-      </w:r>
-      <w:r>
-        <w:rPr>
-          <w:rFonts w:ascii="Arial" w:hAnsi="Arial" w:cs="Arial"/>
-          <w:sz w:val="22"/>
-          <w:szCs w:val="22"/>
-        </w:rPr>
-        <w:t>,</w:t>
-      </w:r>
-      <w:r>
-        <w:rPr>
-          <w:rFonts w:ascii="Arial" w:hAnsi="Arial" w:cs="Arial"/>
-          <w:sz w:val="22"/>
-          <w:szCs w:val="22"/>
-        </w:rPr>
-        <w:t xml:space="preserve"> será feita por meio de placas de Arduino</w:t>
-      </w:r>
-      <w:r>
-        <w:rPr>
-          <w:rFonts w:ascii="Arial" w:hAnsi="Arial" w:cs="Arial"/>
-          <w:sz w:val="22"/>
-          <w:szCs w:val="22"/>
-        </w:rPr>
-        <w:t xml:space="preserve">, com foco no sensor de </w:t>
-      </w:r>
-      <w:r>
-        <w:rPr>
-          <w:rFonts w:ascii="Arial" w:hAnsi="Arial" w:cs="Arial"/>
-          <w:sz w:val="22"/>
-          <w:szCs w:val="22"/>
-        </w:rPr>
-        <w:t>proximidade</w:t>
-      </w:r>
-      <w:r>
-        <w:rPr>
-          <w:rFonts w:ascii="Arial" w:hAnsi="Arial" w:cs="Arial"/>
-          <w:sz w:val="22"/>
-          <w:szCs w:val="22"/>
-        </w:rPr>
-        <w:t xml:space="preserve">, onde, este sensor irá capitar o movimento das pessoas que adentram e saem do Shopping, sobem e descem seus andarem e entram </w:t>
-      </w:r>
-      <w:r>
-        <w:rPr>
-          <w:rFonts w:ascii="Arial" w:hAnsi="Arial" w:cs="Arial"/>
-          <w:sz w:val="22"/>
-          <w:szCs w:val="22"/>
-        </w:rPr>
-        <w:t>em suas</w:t>
-      </w:r>
-      <w:r>
-        <w:rPr>
-          <w:rFonts w:ascii="Arial" w:hAnsi="Arial" w:cs="Arial"/>
-          <w:sz w:val="22"/>
-          <w:szCs w:val="22"/>
-        </w:rPr>
-        <w:t xml:space="preserve"> lojas. Essa informação será enviada para o nosso banco de dados, para que possamos contabilizar e exibir a quantidade de tráfego de pessoas</w:t>
-      </w:r>
-      <w:r>
-        <w:rPr>
-          <w:rFonts w:ascii="Arial" w:hAnsi="Arial" w:cs="Arial"/>
-          <w:sz w:val="22"/>
-          <w:szCs w:val="22"/>
-        </w:rPr>
-        <w:t xml:space="preserve"> que trafegam</w:t>
-      </w:r>
-      <w:r>
-        <w:rPr>
-          <w:rFonts w:ascii="Arial" w:hAnsi="Arial" w:cs="Arial"/>
-          <w:sz w:val="22"/>
-          <w:szCs w:val="22"/>
-        </w:rPr>
-        <w:t xml:space="preserve"> no estabelecimento semanalmente.</w:t>
-      </w:r>
-    </w:p>
-    <w:p>
-      <w:pPr>
-        <w:rPr>
-          <w:rFonts w:ascii="Arial" w:hAnsi="Arial" w:cs="Arial"/>
-          <w:b w:val="1"/>
-          <w:bCs w:val="1"/>
-          <w:i w:val="1"/>
-          <w:iCs w:val="1"/>
-          <w:color w:val="1485A4" w:themeColor="text2" w:themeTint="FF" w:themeShade="FF"/>
-          <w:sz w:val="28"/>
-          <w:szCs w:val="28"/>
-        </w:rPr>
-      </w:pPr>
-    </w:p>
-    <w:p>
-      <w:pPr>
-        <w:pStyle w:val="Normal"/>
-        <w:rPr>
-          <w:rFonts w:ascii="Arial" w:hAnsi="Arial" w:cs="Arial"/>
-          <w:b w:val="1"/>
-          <w:bCs w:val="1"/>
-          <w:i w:val="1"/>
-          <w:iCs w:val="1"/>
+          <w:b/>
+          <w:bCs/>
+          <w:i/>
+          <w:iCs/>
           <w:color w:val="1485A4" w:themeColor="text2"/>
           <w:sz w:val="28"/>
           <w:szCs w:val="28"/>
         </w:rPr>
-      </w:pPr>
-      <w:r>
-        <w:rPr>
-          <w:rFonts w:ascii="Arial" w:hAnsi="Arial" w:cs="Arial"/>
-          <w:b w:val="1"/>
-          <w:bCs w:val="1"/>
-          <w:i w:val="1"/>
-          <w:iCs w:val="1"/>
-          <w:color w:val="1485A4" w:themeColor="text2" w:themeTint="FF" w:themeShade="FF"/>
+        <w:t>• Escopo</w:t>
+      </w:r>
+      <w:r>
+        <w:rPr>
+          <w:rFonts w:ascii="Arial" w:hAnsi="Arial" w:cs="Arial"/>
+          <w:b/>
+          <w:bCs/>
+          <w:i/>
+          <w:iCs/>
+          <w:color w:val="1485A4" w:themeColor="text2"/>
           <w:sz w:val="28"/>
           <w:szCs w:val="28"/>
         </w:rPr>
-        <w:t xml:space="preserve">• Marcos do projeto; </w:t>
-      </w:r>
-    </w:p>
-    <w:p>
-      <w:pPr>
-        <w:rPr>
-          <w:rFonts w:ascii="Arial" w:hAnsi="Arial" w:cs="Arial"/>
-          <w:sz w:val="22"/>
-          <w:szCs w:val="22"/>
-        </w:rPr>
-      </w:pPr>
-      <w:r>
-        <w:rPr>
-          <w:rFonts w:ascii="Arial" w:hAnsi="Arial" w:cs="Arial"/>
-          <w:sz w:val="22"/>
-          <w:szCs w:val="22"/>
-        </w:rPr>
-        <w:t>LINHA DO TEMPO</w:t>
-      </w:r>
-    </w:p>
-    <w:p>
-      <w:pPr>
-        <w:spacing w:line="240" w:lineRule="auto"/>
-        <w:rPr>
-          <w:rFonts w:ascii="Arial" w:hAnsi="Arial" w:cs="Arial"/>
-          <w:b w:val="1"/>
-          <w:bCs w:val="1"/>
-          <w:i w:val="1"/>
-          <w:iCs w:val="1"/>
-          <w:color w:val="1485A4" w:themeColor="text2" w:themeTint="FF" w:themeShade="FF"/>
+        <w:t xml:space="preserve">; </w:t>
+      </w:r>
+      <w:r>
+        <w:rPr>
+          <w:rFonts w:ascii="Arial" w:hAnsi="Arial" w:cs="Arial"/>
+          <w:b/>
+          <w:bCs/>
+          <w:i/>
+          <w:iCs/>
+          <w:color w:val="1485A4" w:themeColor="text2"/>
           <w:sz w:val="28"/>
           <w:szCs w:val="28"/>
         </w:rPr>
-      </w:pPr>
-    </w:p>
-    <w:p>
-      <w:pPr>
-        <w:spacing w:line="240" w:lineRule="auto"/>
-        <w:rPr>
-          <w:rFonts w:ascii="Arial" w:hAnsi="Arial" w:cs="Arial"/>
-          <w:b w:val="1"/>
-          <w:bCs w:val="1"/>
-          <w:i w:val="1"/>
-          <w:iCs w:val="1"/>
-          <w:color w:val="1485A4" w:themeColor="text2" w:themeTint="FF" w:themeShade="FF"/>
+        <w:t xml:space="preserve"> </w:t>
+      </w:r>
+    </w:p>
+    <w:p>
+      <w:pPr>
+        <w:rPr>
+          <w:rFonts w:ascii="Arial" w:hAnsi="Arial" w:cs="Arial"/>
+          <w:sz w:val="22"/>
+          <w:szCs w:val="22"/>
+        </w:rPr>
+      </w:pPr>
+      <w:r>
+        <w:rPr>
+          <w:rFonts w:ascii="Arial" w:hAnsi="Arial" w:cs="Arial"/>
+          <w:sz w:val="22"/>
+          <w:szCs w:val="22"/>
+        </w:rPr>
+        <w:t>N</w:t>
+      </w:r>
+      <w:r>
+        <w:rPr>
+          <w:rFonts w:ascii="Arial" w:hAnsi="Arial" w:cs="Arial"/>
+          <w:sz w:val="22"/>
+          <w:szCs w:val="22"/>
+        </w:rPr>
+        <w:t>oss</w:t>
+      </w:r>
+      <w:r>
+        <w:rPr>
+          <w:rFonts w:ascii="Arial" w:hAnsi="Arial" w:cs="Arial"/>
+          <w:sz w:val="22"/>
+          <w:szCs w:val="22"/>
+        </w:rPr>
+        <w:t>o projeto</w:t>
+      </w:r>
+      <w:r>
+        <w:rPr>
+          <w:rFonts w:ascii="Arial" w:hAnsi="Arial" w:cs="Arial"/>
+          <w:sz w:val="22"/>
+          <w:szCs w:val="22"/>
+        </w:rPr>
+        <w:t xml:space="preserve">, terá uma página de cadastro para que o usuário possa se </w:t>
+      </w:r>
+      <w:r>
+        <w:rPr>
+          <w:rFonts w:ascii="Arial" w:hAnsi="Arial" w:cs="Arial"/>
+          <w:sz w:val="22"/>
+          <w:szCs w:val="22"/>
+        </w:rPr>
+        <w:t>registrar</w:t>
+      </w:r>
+      <w:r>
+        <w:rPr>
+          <w:rFonts w:ascii="Arial" w:hAnsi="Arial" w:cs="Arial"/>
+          <w:sz w:val="22"/>
+          <w:szCs w:val="22"/>
+        </w:rPr>
+        <w:t xml:space="preserve"> em nossa aplicação web, juntamente com uma tela de login</w:t>
+      </w:r>
+      <w:r>
+        <w:rPr>
+          <w:rFonts w:ascii="Arial" w:hAnsi="Arial" w:cs="Arial"/>
+          <w:sz w:val="22"/>
+          <w:szCs w:val="22"/>
+        </w:rPr>
+        <w:t>, que será complementad</w:t>
+      </w:r>
+      <w:r>
+        <w:rPr>
+          <w:rFonts w:ascii="Arial" w:hAnsi="Arial" w:cs="Arial"/>
+          <w:sz w:val="22"/>
+          <w:szCs w:val="22"/>
+        </w:rPr>
+        <w:t>a</w:t>
+      </w:r>
+      <w:r>
+        <w:rPr>
+          <w:rFonts w:ascii="Arial" w:hAnsi="Arial" w:cs="Arial"/>
+          <w:sz w:val="22"/>
+          <w:szCs w:val="22"/>
+        </w:rPr>
+        <w:t xml:space="preserve"> por um campo para recupera</w:t>
+      </w:r>
+      <w:r>
+        <w:rPr>
+          <w:rFonts w:ascii="Arial" w:hAnsi="Arial" w:cs="Arial"/>
+          <w:sz w:val="22"/>
+          <w:szCs w:val="22"/>
+        </w:rPr>
+        <w:t>ção de</w:t>
+      </w:r>
+      <w:r>
+        <w:rPr>
+          <w:rFonts w:ascii="Arial" w:hAnsi="Arial" w:cs="Arial"/>
+          <w:sz w:val="22"/>
+          <w:szCs w:val="22"/>
+        </w:rPr>
+        <w:t xml:space="preserve"> senha caso o usuário perca ou esqueça</w:t>
+      </w:r>
+      <w:r>
+        <w:rPr>
+          <w:rFonts w:ascii="Arial" w:hAnsi="Arial" w:cs="Arial"/>
+          <w:sz w:val="22"/>
+          <w:szCs w:val="22"/>
+        </w:rPr>
+        <w:t xml:space="preserve">. Após acessar sua conta, o usuário será encaminhado a </w:t>
+      </w:r>
+      <w:r>
+        <w:rPr>
+          <w:rFonts w:ascii="Arial" w:hAnsi="Arial" w:cs="Arial"/>
+          <w:sz w:val="22"/>
+          <w:szCs w:val="22"/>
+        </w:rPr>
+        <w:t>um</w:t>
+      </w:r>
+      <w:r>
+        <w:rPr>
+          <w:rFonts w:ascii="Arial" w:hAnsi="Arial" w:cs="Arial"/>
+          <w:sz w:val="22"/>
+          <w:szCs w:val="22"/>
+        </w:rPr>
+        <w:t xml:space="preserve"> </w:t>
+      </w:r>
+      <w:r>
+        <w:rPr>
+          <w:rFonts w:ascii="Arial" w:hAnsi="Arial" w:cs="Arial"/>
+          <w:sz w:val="22"/>
+          <w:szCs w:val="22"/>
+        </w:rPr>
+        <w:t>dashboard</w:t>
+      </w:r>
+      <w:r>
+        <w:rPr>
+          <w:rFonts w:ascii="Arial" w:hAnsi="Arial" w:cs="Arial"/>
+          <w:sz w:val="22"/>
+          <w:szCs w:val="22"/>
+        </w:rPr>
+        <w:t xml:space="preserve"> personalizado, </w:t>
+      </w:r>
+      <w:r>
+        <w:rPr>
+          <w:rFonts w:ascii="Arial" w:hAnsi="Arial" w:cs="Arial"/>
+          <w:sz w:val="22"/>
+          <w:szCs w:val="22"/>
+        </w:rPr>
+        <w:t>contendo informações</w:t>
+      </w:r>
+      <w:r>
+        <w:rPr>
+          <w:rFonts w:ascii="Arial" w:hAnsi="Arial" w:cs="Arial"/>
+          <w:sz w:val="22"/>
+          <w:szCs w:val="22"/>
+        </w:rPr>
+        <w:t xml:space="preserve"> seu estabelecimento, este da</w:t>
+      </w:r>
+      <w:r>
+        <w:rPr>
+          <w:rFonts w:ascii="Arial" w:hAnsi="Arial" w:cs="Arial"/>
+          <w:sz w:val="22"/>
+          <w:szCs w:val="22"/>
+        </w:rPr>
+        <w:t>shboard irá exibir gráficos</w:t>
+      </w:r>
+      <w:r>
+        <w:rPr>
+          <w:rFonts w:ascii="Arial" w:hAnsi="Arial" w:cs="Arial"/>
+          <w:sz w:val="22"/>
+          <w:szCs w:val="22"/>
+        </w:rPr>
+        <w:t xml:space="preserve"> (gráficos de fluxo de pessoas e densidade de pessoas)</w:t>
+      </w:r>
+      <w:r>
+        <w:rPr>
+          <w:rFonts w:ascii="Arial" w:hAnsi="Arial" w:cs="Arial"/>
+          <w:sz w:val="22"/>
+          <w:szCs w:val="22"/>
+        </w:rPr>
+        <w:t xml:space="preserve"> para</w:t>
+      </w:r>
+      <w:r>
+        <w:rPr>
+          <w:rFonts w:ascii="Arial" w:hAnsi="Arial" w:cs="Arial"/>
+          <w:sz w:val="22"/>
+          <w:szCs w:val="22"/>
+        </w:rPr>
+        <w:t xml:space="preserve"> que</w:t>
+      </w:r>
+      <w:r>
+        <w:rPr>
+          <w:rFonts w:ascii="Arial" w:hAnsi="Arial" w:cs="Arial"/>
+          <w:sz w:val="22"/>
+          <w:szCs w:val="22"/>
+        </w:rPr>
+        <w:t xml:space="preserve"> o nosso cliente </w:t>
+      </w:r>
+      <w:r>
+        <w:rPr>
+          <w:rFonts w:ascii="Arial" w:hAnsi="Arial" w:cs="Arial"/>
+          <w:sz w:val="22"/>
+          <w:szCs w:val="22"/>
+        </w:rPr>
+        <w:t>possa</w:t>
+      </w:r>
+      <w:r>
+        <w:rPr>
+          <w:rFonts w:ascii="Arial" w:hAnsi="Arial" w:cs="Arial"/>
+          <w:sz w:val="22"/>
+          <w:szCs w:val="22"/>
+        </w:rPr>
+        <w:t xml:space="preserve"> gerar relatórios para tomada de decisões importantes </w:t>
+      </w:r>
+      <w:r>
+        <w:rPr>
+          <w:rFonts w:ascii="Arial" w:hAnsi="Arial" w:cs="Arial"/>
+          <w:sz w:val="22"/>
+          <w:szCs w:val="22"/>
+        </w:rPr>
+        <w:t>acerca</w:t>
+      </w:r>
+      <w:r>
+        <w:rPr>
+          <w:rFonts w:ascii="Arial" w:hAnsi="Arial" w:cs="Arial"/>
+          <w:sz w:val="22"/>
+          <w:szCs w:val="22"/>
+        </w:rPr>
+        <w:t xml:space="preserve"> do valor cobrado em seu aluguel dentro dos espaços reservados para as lojas</w:t>
+      </w:r>
+      <w:r>
+        <w:rPr>
+          <w:rFonts w:ascii="Arial" w:hAnsi="Arial" w:cs="Arial"/>
+          <w:sz w:val="22"/>
+          <w:szCs w:val="22"/>
+        </w:rPr>
+        <w:t>, o sistema irá enviar notificações semanais ao nosso cliente, mostrando suas principais alterações em relação à semana anterior</w:t>
+      </w:r>
+      <w:r>
+        <w:rPr>
+          <w:rFonts w:ascii="Arial" w:hAnsi="Arial" w:cs="Arial"/>
+          <w:sz w:val="22"/>
+          <w:szCs w:val="22"/>
+        </w:rPr>
+        <w:t xml:space="preserve">. </w:t>
+      </w:r>
+    </w:p>
+    <w:p>
+      <w:pPr>
+        <w:rPr>
+          <w:rFonts w:ascii="Arial" w:hAnsi="Arial" w:cs="Arial"/>
+          <w:sz w:val="22"/>
+          <w:szCs w:val="22"/>
+        </w:rPr>
+      </w:pPr>
+    </w:p>
+    <w:p>
+      <w:pPr>
+        <w:rPr>
+          <w:rFonts w:ascii="Arial" w:hAnsi="Arial" w:cs="Arial"/>
+          <w:sz w:val="22"/>
+          <w:szCs w:val="22"/>
+        </w:rPr>
+      </w:pPr>
+    </w:p>
+    <w:p>
+      <w:pPr>
+        <w:rPr>
+          <w:rFonts w:ascii="Arial" w:hAnsi="Arial" w:cs="Arial"/>
+          <w:sz w:val="22"/>
+          <w:szCs w:val="22"/>
+        </w:rPr>
+      </w:pPr>
+    </w:p>
+    <w:p>
+      <w:pPr>
+        <w:rPr>
+          <w:rFonts w:ascii="Arial" w:hAnsi="Arial" w:cs="Arial"/>
+          <w:sz w:val="22"/>
+          <w:szCs w:val="22"/>
+        </w:rPr>
+      </w:pPr>
+    </w:p>
+    <w:p>
+      <w:pPr>
+        <w:rPr>
+          <w:rFonts w:ascii="Arial" w:hAnsi="Arial" w:cs="Arial"/>
+          <w:sz w:val="22"/>
+          <w:szCs w:val="22"/>
+        </w:rPr>
+      </w:pPr>
+    </w:p>
+    <w:p>
+      <w:pPr>
+        <w:rPr>
+          <w:rFonts w:ascii="Arial" w:hAnsi="Arial" w:cs="Arial"/>
+          <w:sz w:val="22"/>
+          <w:szCs w:val="22"/>
+        </w:rPr>
+      </w:pPr>
+    </w:p>
+    <w:p>
+      <w:pPr>
+        <w:rPr>
+          <w:rFonts w:ascii="Arial" w:hAnsi="Arial" w:cs="Arial"/>
+          <w:sz w:val="22"/>
+          <w:szCs w:val="22"/>
+        </w:rPr>
+      </w:pPr>
+    </w:p>
+    <w:p>
+      <w:pPr>
+        <w:rPr>
+          <w:rFonts w:ascii="Arial" w:hAnsi="Arial" w:cs="Arial"/>
+          <w:sz w:val="22"/>
+          <w:szCs w:val="22"/>
+        </w:rPr>
+      </w:pPr>
+      <w:r>
+        <w:rPr>
+          <w:rFonts w:ascii="Arial" w:hAnsi="Arial" w:cs="Arial"/>
+          <w:sz w:val="22"/>
+          <w:szCs w:val="22"/>
+        </w:rPr>
+        <w:t>Nossa aplicação irá contar com um backup em nuvem, para que os dados não possam ser eventualmente perdidos, também contaremos com um campo de suporte para que o nosso cliente possa entrar em contato conosco em caso de algum erro ou dificuldade em relação ao nosso projeto e por último teremos uma ferramenta de feedback, para que o nosso usuário possa nos informar como está sendo a sua experiencia com o site, para que possamos sempre estar melhorando e desenvolvendo a nossa aplicação.</w:t>
+      </w:r>
+    </w:p>
+    <w:p>
+      <w:pPr>
+        <w:rPr>
+          <w:rFonts w:ascii="Arial" w:hAnsi="Arial" w:cs="Arial"/>
           <w:sz w:val="28"/>
           <w:szCs w:val="28"/>
         </w:rPr>
       </w:pPr>
-    </w:p>
-    <w:p>
-      <w:pPr>
-        <w:pStyle w:val="Normal"/>
+      <w:r>
+        <w:rPr>
+          <w:rFonts w:ascii="Arial" w:hAnsi="Arial" w:cs="Arial"/>
+          <w:sz w:val="22"/>
+          <w:szCs w:val="22"/>
+        </w:rPr>
+        <w:t xml:space="preserve">A análise </w:t>
+      </w:r>
+      <w:r>
+        <w:rPr>
+          <w:rFonts w:ascii="Arial" w:hAnsi="Arial" w:cs="Arial"/>
+          <w:sz w:val="22"/>
+          <w:szCs w:val="22"/>
+        </w:rPr>
+        <w:t>de dados das</w:t>
+      </w:r>
+      <w:r>
+        <w:rPr>
+          <w:rFonts w:ascii="Arial" w:hAnsi="Arial" w:cs="Arial"/>
+          <w:sz w:val="22"/>
+          <w:szCs w:val="22"/>
+        </w:rPr>
+        <w:t xml:space="preserve"> pessoas que circulam pelo estabelecimento</w:t>
+      </w:r>
+      <w:r>
+        <w:rPr>
+          <w:rFonts w:ascii="Arial" w:hAnsi="Arial" w:cs="Arial"/>
+          <w:sz w:val="22"/>
+          <w:szCs w:val="22"/>
+        </w:rPr>
+        <w:t>,</w:t>
+      </w:r>
+      <w:r>
+        <w:rPr>
+          <w:rFonts w:ascii="Arial" w:hAnsi="Arial" w:cs="Arial"/>
+          <w:sz w:val="22"/>
+          <w:szCs w:val="22"/>
+        </w:rPr>
+        <w:t xml:space="preserve"> será feita por meio de placas de Arduino</w:t>
+      </w:r>
+      <w:r>
+        <w:rPr>
+          <w:rFonts w:ascii="Arial" w:hAnsi="Arial" w:cs="Arial"/>
+          <w:sz w:val="22"/>
+          <w:szCs w:val="22"/>
+        </w:rPr>
+        <w:t xml:space="preserve">, com foco no sensor de </w:t>
+      </w:r>
+      <w:r>
+        <w:rPr>
+          <w:rFonts w:ascii="Arial" w:hAnsi="Arial" w:cs="Arial"/>
+          <w:sz w:val="22"/>
+          <w:szCs w:val="22"/>
+        </w:rPr>
+        <w:t>proximidade</w:t>
+      </w:r>
+      <w:r>
+        <w:rPr>
+          <w:rFonts w:ascii="Arial" w:hAnsi="Arial" w:cs="Arial"/>
+          <w:sz w:val="22"/>
+          <w:szCs w:val="22"/>
+        </w:rPr>
+        <w:t xml:space="preserve">, onde, este sensor irá capitar o movimento das pessoas que adentram e saem do Shopping, sobem e descem seus andarem e entram </w:t>
+      </w:r>
+      <w:r>
+        <w:rPr>
+          <w:rFonts w:ascii="Arial" w:hAnsi="Arial" w:cs="Arial"/>
+          <w:sz w:val="22"/>
+          <w:szCs w:val="22"/>
+        </w:rPr>
+        <w:t>em suas</w:t>
+      </w:r>
+      <w:r>
+        <w:rPr>
+          <w:rFonts w:ascii="Arial" w:hAnsi="Arial" w:cs="Arial"/>
+          <w:sz w:val="22"/>
+          <w:szCs w:val="22"/>
+        </w:rPr>
+        <w:t xml:space="preserve"> lojas. Essa informação será enviada para o nosso banco de dados, para que possamos contabilizar e exibir a quantidade de tráfego de pessoas</w:t>
+      </w:r>
+      <w:r>
+        <w:rPr>
+          <w:rFonts w:ascii="Arial" w:hAnsi="Arial" w:cs="Arial"/>
+          <w:sz w:val="22"/>
+          <w:szCs w:val="22"/>
+        </w:rPr>
+        <w:t xml:space="preserve"> que trafegam</w:t>
+      </w:r>
+      <w:r>
+        <w:rPr>
+          <w:rFonts w:ascii="Arial" w:hAnsi="Arial" w:cs="Arial"/>
+          <w:sz w:val="22"/>
+          <w:szCs w:val="22"/>
+        </w:rPr>
+        <w:t xml:space="preserve"> no estabelecimento semanalmente.</w:t>
+      </w:r>
+    </w:p>
+    <w:p>
+      <w:pPr>
+        <w:rPr>
+          <w:rFonts w:ascii="Arial" w:hAnsi="Arial" w:cs="Arial"/>
+          <w:b/>
+          <w:bCs/>
+          <w:i/>
+          <w:iCs/>
+          <w:color w:val="1485A4" w:themeColor="text2"/>
+          <w:sz w:val="28"/>
+          <w:szCs w:val="28"/>
+        </w:rPr>
+      </w:pPr>
+    </w:p>
+    <w:p>
+      <w:pPr>
+        <w:rPr>
+          <w:rFonts w:ascii="Arial" w:hAnsi="Arial" w:cs="Arial"/>
+          <w:b/>
+          <w:bCs/>
+          <w:i/>
+          <w:iCs/>
+          <w:color w:val="1485A4" w:themeColor="text2"/>
+          <w:sz w:val="28"/>
+          <w:szCs w:val="28"/>
+        </w:rPr>
+      </w:pPr>
+      <w:r>
+        <w:rPr>
+          <w:rFonts w:ascii="Arial" w:hAnsi="Arial" w:cs="Arial"/>
+          <w:b/>
+          <w:bCs/>
+          <w:i/>
+          <w:iCs/>
+          <w:color w:val="1485A4" w:themeColor="text2"/>
+          <w:sz w:val="28"/>
+          <w:szCs w:val="28"/>
+        </w:rPr>
+        <w:t xml:space="preserve">• Marcos do projeto; </w:t>
+      </w:r>
+    </w:p>
+    <w:p>
+      <w:pPr>
+        <w:rPr>
+          <w:rFonts w:ascii="Arial" w:hAnsi="Arial" w:cs="Arial"/>
+          <w:sz w:val="22"/>
+          <w:szCs w:val="22"/>
+        </w:rPr>
+      </w:pPr>
+      <w:r>
+        <w:rPr>
+          <w:rFonts w:ascii="Arial" w:hAnsi="Arial" w:cs="Arial"/>
+          <w:sz w:val="22"/>
+          <w:szCs w:val="22"/>
+        </w:rPr>
+        <w:t>LINHA DO TEMPO</w:t>
+      </w:r>
+    </w:p>
+    <w:p>
+      <w:pPr>
         <w:spacing w:line="240" w:lineRule="auto"/>
         <w:rPr>
           <w:rFonts w:ascii="Arial" w:hAnsi="Arial" w:cs="Arial"/>
-          <w:b w:val="1"/>
-          <w:bCs w:val="1"/>
-          <w:i w:val="1"/>
-          <w:iCs w:val="1"/>
+          <w:b/>
+          <w:bCs/>
+          <w:i/>
+          <w:iCs/>
+          <w:color w:val="1485A4" w:themeColor="text2"/>
+          <w:sz w:val="28"/>
+          <w:szCs w:val="28"/>
+        </w:rPr>
+      </w:pPr>
+    </w:p>
+    <w:p>
+      <w:pPr>
+        <w:spacing w:line="240" w:lineRule="auto"/>
+        <w:rPr>
+          <w:rFonts w:ascii="Arial" w:hAnsi="Arial" w:cs="Arial"/>
+          <w:b/>
+          <w:bCs/>
+          <w:i/>
+          <w:iCs/>
+          <w:color w:val="1485A4" w:themeColor="text2"/>
+          <w:sz w:val="28"/>
+          <w:szCs w:val="28"/>
+        </w:rPr>
+      </w:pPr>
+    </w:p>
+    <w:p>
+      <w:pPr>
+        <w:spacing w:line="240" w:lineRule="auto"/>
+        <w:rPr>
+          <w:rFonts w:ascii="Arial" w:hAnsi="Arial" w:cs="Arial"/>
+          <w:b/>
+          <w:bCs/>
+          <w:i/>
+          <w:iCs/>
           <w:color w:val="1484A3"/>
           <w:sz w:val="28"/>
           <w:szCs w:val="28"/>
@@ -1852,14 +1773,13 @@
     </w:p>
     <w:p>
       <w:pPr>
-        <w:pStyle w:val="Normal"/>
         <w:spacing w:line="240" w:lineRule="auto"/>
         <w:rPr>
           <w:rFonts w:ascii="Arial" w:hAnsi="Arial" w:cs="Arial"/>
-          <w:b w:val="1"/>
-          <w:bCs w:val="1"/>
-          <w:i w:val="1"/>
-          <w:iCs w:val="1"/>
+          <w:b/>
+          <w:bCs/>
+          <w:i/>
+          <w:iCs/>
           <w:color w:val="1485A4" w:themeColor="text2"/>
           <w:sz w:val="28"/>
           <w:szCs w:val="28"/>
@@ -1869,10 +1789,10 @@
       <w:r>
         <w:rPr>
           <w:rFonts w:ascii="Arial" w:hAnsi="Arial" w:cs="Arial"/>
-          <w:b w:val="1"/>
-          <w:bCs w:val="1"/>
-          <w:i w:val="1"/>
-          <w:iCs w:val="1"/>
+          <w:b/>
+          <w:bCs/>
+          <w:i/>
+          <w:iCs/>
           <w:color w:val="1484A3"/>
           <w:sz w:val="28"/>
           <w:szCs w:val="28"/>
@@ -1882,15 +1802,14 @@
     </w:p>
     <w:p>
       <w:pPr>
-        <w:pStyle w:val="Normal"/>
         <w:spacing w:line="240" w:lineRule="auto"/>
         <w:rPr>
           <w:rFonts w:ascii="Arial" w:hAnsi="Arial" w:cs="Arial"/>
-          <w:b w:val="1"/>
-          <w:bCs w:val="1"/>
-          <w:i w:val="1"/>
-          <w:iCs w:val="1"/>
-          <w:color w:val="1485A4" w:themeColor="text2" w:themeTint="FF" w:themeShade="FF"/>
+          <w:b/>
+          <w:bCs/>
+          <w:i/>
+          <w:iCs/>
+          <w:color w:val="1485A4" w:themeColor="text2"/>
           <w:sz w:val="24"/>
           <w:szCs w:val="24"/>
         </w:rPr>
@@ -1898,575 +1817,16 @@
       <w:r>
         <w:rPr>
           <w:rFonts w:ascii="Arial" w:hAnsi="Arial" w:cs="Arial"/>
-          <w:b w:val="1"/>
-          <w:bCs w:val="1"/>
-          <w:i w:val="1"/>
-          <w:iCs w:val="1"/>
-          <w:color w:val="1485A4" w:themeColor="text2" w:themeTint="FF" w:themeShade="FF"/>
+          <w:b/>
+          <w:bCs/>
+          <w:i/>
+          <w:iCs/>
+          <w:color w:val="1485A4" w:themeColor="text2"/>
           <w:sz w:val="24"/>
           <w:szCs w:val="24"/>
         </w:rPr>
         <w:t>Premissas:</w:t>
       </w:r>
-    </w:p>
-    <w:p>
-      <w:pPr>
-        <w:pStyle w:val="PargrafodaLista"/>
-        <w:numPr>
-          <w:ilvl w:val="0"/>
-          <w:numId w:val="5"/>
-        </w:numPr>
-        <w:spacing w:line="240" w:lineRule="auto"/>
-        <w:jc w:val="both"/>
-        <w:rPr>
-          <w:rFonts w:ascii="Arial" w:hAnsi="Arial" w:cs="Arial"/>
-          <w:sz w:val="22"/>
-          <w:szCs w:val="22"/>
-        </w:rPr>
-      </w:pPr>
-      <w:r>
-        <w:rPr>
-          <w:rFonts w:ascii="Arial" w:hAnsi="Arial" w:cs="Arial"/>
-          <w:sz w:val="22"/>
-          <w:szCs w:val="22"/>
-        </w:rPr>
-        <w:t>Precisamos de uma planta atualizada do shopping;</w:t>
-      </w:r>
-    </w:p>
-    <w:p>
-      <w:pPr>
-        <w:pStyle w:val="PargrafodaLista"/>
-        <w:numPr>
-          <w:ilvl w:val="0"/>
-          <w:numId w:val="5"/>
-        </w:numPr>
-        <w:spacing w:line="240" w:lineRule="auto"/>
-        <w:jc w:val="both"/>
-        <w:rPr>
-          <w:rFonts w:ascii="Arial" w:hAnsi="Arial" w:cs="Arial"/>
-          <w:sz w:val="22"/>
-          <w:szCs w:val="22"/>
-        </w:rPr>
-      </w:pPr>
-      <w:r>
-        <w:rPr>
-          <w:rFonts w:ascii="Arial" w:hAnsi="Arial" w:cs="Arial"/>
-          <w:sz w:val="22"/>
-          <w:szCs w:val="22"/>
-        </w:rPr>
-        <w:t>Necessitamos de acesso ao shopping para testes de serviço;</w:t>
-      </w:r>
-    </w:p>
-    <w:p>
-      <w:pPr>
-        <w:pStyle w:val="PargrafodaLista"/>
-        <w:numPr>
-          <w:ilvl w:val="0"/>
-          <w:numId w:val="5"/>
-        </w:numPr>
-        <w:spacing w:line="240" w:lineRule="auto"/>
-        <w:jc w:val="both"/>
-        <w:rPr>
-          <w:rFonts w:ascii="Arial" w:hAnsi="Arial" w:cs="Arial"/>
-          <w:sz w:val="22"/>
-          <w:szCs w:val="22"/>
-        </w:rPr>
-      </w:pPr>
-      <w:r>
-        <w:rPr>
-          <w:rFonts w:ascii="Arial" w:hAnsi="Arial" w:cs="Arial"/>
-          <w:sz w:val="22"/>
-          <w:szCs w:val="22"/>
-        </w:rPr>
-        <w:t>Teremos que acessar o shopping fora do horário de funcionamento para testes e implantações;</w:t>
-      </w:r>
-    </w:p>
-    <w:p>
-      <w:pPr>
-        <w:pStyle w:val="PargrafodaLista"/>
-        <w:numPr>
-          <w:ilvl w:val="0"/>
-          <w:numId w:val="5"/>
-        </w:numPr>
-        <w:spacing w:line="240" w:lineRule="auto"/>
-        <w:jc w:val="both"/>
-        <w:rPr>
-          <w:rFonts w:ascii="Arial" w:hAnsi="Arial" w:cs="Arial"/>
-          <w:sz w:val="22"/>
-          <w:szCs w:val="22"/>
-        </w:rPr>
-      </w:pPr>
-      <w:r>
-        <w:rPr>
-          <w:rFonts w:ascii="Arial" w:hAnsi="Arial" w:cs="Arial"/>
-          <w:sz w:val="22"/>
-          <w:szCs w:val="22"/>
-        </w:rPr>
-        <w:t>Nossa equipe preci</w:t>
-      </w:r>
-      <w:r>
-        <w:rPr>
-          <w:rFonts w:ascii="Arial" w:hAnsi="Arial" w:cs="Arial"/>
-          <w:sz w:val="22"/>
-          <w:szCs w:val="22"/>
-        </w:rPr>
-        <w:t>sa contar com alguém do complexo comercial para fornecer informações de estrutura;</w:t>
-      </w:r>
-    </w:p>
-    <w:p>
-      <w:pPr>
-        <w:pStyle w:val="Normal"/>
-        <w:spacing w:line="240" w:lineRule="auto"/>
-        <w:ind w:left="0"/>
-        <w:jc w:val="both"/>
-        <w:rPr>
-          <w:rFonts w:ascii="Arial" w:hAnsi="Arial" w:cs="Arial"/>
-          <w:b w:val="1"/>
-          <w:bCs w:val="1"/>
-          <w:color w:val="1484A3" w:themeColor="text2" w:themeTint="FF" w:themeShade="FF"/>
-          <w:sz w:val="22"/>
-          <w:szCs w:val="22"/>
-        </w:rPr>
-      </w:pPr>
-      <w:r>
-        <w:rPr>
-          <w:rFonts w:ascii="Arial" w:hAnsi="Arial" w:cs="Arial"/>
-          <w:b w:val="1"/>
-          <w:bCs w:val="1"/>
-          <w:color w:val="1484A3"/>
-          <w:sz w:val="22"/>
-          <w:szCs w:val="22"/>
-        </w:rPr>
-        <w:t>Restrições:</w:t>
-      </w:r>
-    </w:p>
-    <w:p>
-      <w:pPr>
-        <w:pStyle w:val="PargrafodaLista"/>
-        <w:numPr>
-          <w:ilvl w:val="0"/>
-          <w:numId w:val="5"/>
-        </w:numPr>
-        <w:spacing w:line="240" w:lineRule="auto"/>
-        <w:jc w:val="both"/>
-        <w:rPr>
-          <w:rFonts w:ascii="Arial" w:hAnsi="Arial" w:cs="Arial"/>
-          <w:sz w:val="22"/>
-          <w:szCs w:val="22"/>
-        </w:rPr>
-      </w:pPr>
-      <w:r>
-        <w:rPr>
-          <w:rFonts w:ascii="Arial" w:hAnsi="Arial" w:cs="Arial"/>
-          <w:sz w:val="22"/>
-          <w:szCs w:val="22"/>
-        </w:rPr>
-        <w:t xml:space="preserve">Nossa equipe irá trabalhar 7 horas por dia, com folgas de </w:t>
-      </w:r>
-      <w:r>
-        <w:rPr>
-          <w:rFonts w:ascii="Arial" w:hAnsi="Arial" w:cs="Arial"/>
-          <w:sz w:val="22"/>
-          <w:szCs w:val="22"/>
-        </w:rPr>
-        <w:t>sábado e domingo</w:t>
-      </w:r>
-      <w:r>
-        <w:rPr>
-          <w:rFonts w:ascii="Arial" w:hAnsi="Arial" w:cs="Arial"/>
-          <w:sz w:val="22"/>
-          <w:szCs w:val="22"/>
-        </w:rPr>
-        <w:t xml:space="preserve">; </w:t>
-      </w:r>
-    </w:p>
-    <w:p>
-      <w:pPr>
-        <w:pStyle w:val="PargrafodaLista"/>
-        <w:numPr>
-          <w:ilvl w:val="0"/>
-          <w:numId w:val="5"/>
-        </w:numPr>
-        <w:spacing w:line="240" w:lineRule="auto"/>
-        <w:jc w:val="both"/>
-        <w:rPr>
-          <w:rFonts w:ascii="Arial" w:hAnsi="Arial" w:cs="Arial"/>
-          <w:sz w:val="22"/>
-          <w:szCs w:val="22"/>
-        </w:rPr>
-      </w:pPr>
-      <w:r>
-        <w:rPr>
-          <w:rFonts w:ascii="Arial" w:hAnsi="Arial" w:cs="Arial"/>
-          <w:sz w:val="22"/>
-          <w:szCs w:val="22"/>
-        </w:rPr>
-        <w:t>Horário de trabalho da nossa equipe: 10:00 às 16:00 (segunda-feira a sexta-feira).</w:t>
-      </w:r>
-    </w:p>
-    <w:p>
-      <w:pPr>
-        <w:pStyle w:val="PargrafodaLista"/>
-        <w:numPr>
-          <w:ilvl w:val="0"/>
-          <w:numId w:val="5"/>
-        </w:numPr>
-        <w:spacing w:line="240" w:lineRule="auto"/>
-        <w:jc w:val="both"/>
-        <w:rPr>
-          <w:rFonts w:ascii="Arial" w:hAnsi="Arial" w:cs="Arial"/>
-          <w:sz w:val="22"/>
-          <w:szCs w:val="22"/>
-        </w:rPr>
-      </w:pPr>
-      <w:r>
-        <w:rPr>
-          <w:rFonts w:ascii="Arial" w:hAnsi="Arial" w:cs="Arial"/>
-          <w:sz w:val="22"/>
-          <w:szCs w:val="22"/>
-        </w:rPr>
-        <w:t>Tempo – Duração do projeto 6 meses.</w:t>
-      </w:r>
-      <w:r>
-        <w:rPr>
-          <w:rFonts w:ascii="Arial" w:hAnsi="Arial" w:cs="Arial"/>
-          <w:sz w:val="22"/>
-          <w:szCs w:val="22"/>
-        </w:rPr>
-        <w:t xml:space="preserve"> </w:t>
-      </w:r>
-    </w:p>
-    <w:p>
-      <w:pPr>
-        <w:pStyle w:val="PargrafodaLista"/>
-        <w:numPr>
-          <w:ilvl w:val="0"/>
-          <w:numId w:val="5"/>
-        </w:numPr>
-        <w:spacing w:line="240" w:lineRule="auto"/>
-        <w:jc w:val="both"/>
-        <w:rPr>
-          <w:rFonts w:ascii="Arial" w:hAnsi="Arial" w:cs="Arial"/>
-          <w:sz w:val="22"/>
-          <w:szCs w:val="22"/>
-        </w:rPr>
-      </w:pPr>
-      <w:r>
-        <w:rPr>
-          <w:rFonts w:ascii="Arial" w:hAnsi="Arial" w:cs="Arial"/>
-          <w:sz w:val="22"/>
-          <w:szCs w:val="22"/>
-        </w:rPr>
-        <w:t>Prazo de entrega: 6 meses.</w:t>
-      </w:r>
-    </w:p>
-    <w:p>
-      <w:pPr>
-        <w:pStyle w:val="PargrafodaLista"/>
-        <w:numPr>
-          <w:ilvl w:val="0"/>
-          <w:numId w:val="5"/>
-        </w:numPr>
-        <w:spacing w:line="240" w:lineRule="auto"/>
-        <w:jc w:val="both"/>
-        <w:rPr>
-          <w:rFonts w:ascii="Arial" w:hAnsi="Arial" w:cs="Arial"/>
-          <w:sz w:val="22"/>
-          <w:szCs w:val="22"/>
-        </w:rPr>
-      </w:pPr>
-      <w:r>
-        <w:rPr>
-          <w:rFonts w:ascii="Arial" w:hAnsi="Arial" w:cs="Arial"/>
-          <w:sz w:val="22"/>
-          <w:szCs w:val="22"/>
-        </w:rPr>
-        <w:t>Orçamento do cliente: R$15.000,00.</w:t>
-      </w:r>
-    </w:p>
-    <w:p>
-      <w:pPr>
-        <w:rPr>
-          <w:rFonts w:ascii="Arial" w:hAnsi="Arial" w:cs="Arial"/>
-          <w:sz w:val="22"/>
-          <w:szCs w:val="22"/>
-        </w:rPr>
-      </w:pPr>
-    </w:p>
-    <w:p>
-      <w:pPr>
-        <w:pStyle w:val="Normal"/>
-        <w:rPr>
-          <w:rFonts w:ascii="Arial" w:hAnsi="Arial" w:cs="Arial"/>
-          <w:b w:val="1"/>
-          <w:bCs w:val="1"/>
-          <w:i w:val="1"/>
-          <w:iCs w:val="1"/>
-          <w:color w:val="1485A4" w:themeColor="text2" w:themeTint="FF" w:themeShade="FF"/>
-          <w:sz w:val="28"/>
-          <w:szCs w:val="28"/>
-        </w:rPr>
-      </w:pPr>
-    </w:p>
-    <w:p>
-      <w:pPr>
-        <w:pStyle w:val="Normal"/>
-        <w:rPr>
-          <w:rFonts w:ascii="Arial" w:hAnsi="Arial" w:cs="Arial"/>
-          <w:b w:val="1"/>
-          <w:bCs w:val="1"/>
-          <w:i w:val="1"/>
-          <w:iCs w:val="1"/>
-          <w:color w:val="1484A3"/>
-          <w:sz w:val="28"/>
-          <w:szCs w:val="28"/>
-        </w:rPr>
-      </w:pPr>
-    </w:p>
-    <w:p>
-      <w:pPr>
-        <w:pStyle w:val="Normal"/>
-        <w:rPr>
-          <w:rFonts w:ascii="Arial" w:hAnsi="Arial" w:cs="Arial"/>
-          <w:b w:val="1"/>
-          <w:bCs w:val="1"/>
-          <w:i w:val="1"/>
-          <w:iCs w:val="1"/>
-          <w:color w:val="1484A3"/>
-          <w:sz w:val="28"/>
-          <w:szCs w:val="28"/>
-        </w:rPr>
-      </w:pPr>
-    </w:p>
-    <w:p>
-      <w:pPr>
-        <w:pStyle w:val="Normal"/>
-        <w:rPr>
-          <w:rFonts w:ascii="Arial" w:hAnsi="Arial" w:cs="Arial"/>
-          <w:b w:val="1"/>
-          <w:bCs w:val="1"/>
-          <w:i w:val="1"/>
-          <w:iCs w:val="1"/>
-          <w:color w:val="1484A3"/>
-          <w:sz w:val="28"/>
-          <w:szCs w:val="28"/>
-        </w:rPr>
-      </w:pPr>
-    </w:p>
-    <w:p>
-      <w:pPr>
-        <w:pStyle w:val="Normal"/>
-        <w:rPr>
-          <w:rFonts w:ascii="Arial" w:hAnsi="Arial" w:cs="Arial"/>
-          <w:b w:val="1"/>
-          <w:bCs w:val="1"/>
-          <w:i w:val="1"/>
-          <w:iCs w:val="1"/>
-          <w:color w:val="1485A4" w:themeColor="text2"/>
-          <w:sz w:val="28"/>
-          <w:szCs w:val="28"/>
-        </w:rPr>
-      </w:pPr>
-      <w:r>
-        <w:rPr>
-          <w:rFonts w:ascii="Arial" w:hAnsi="Arial" w:cs="Arial"/>
-          <w:b w:val="1"/>
-          <w:bCs w:val="1"/>
-          <w:i w:val="1"/>
-          <w:iCs w:val="1"/>
-          <w:color w:val="1485A4" w:themeColor="text2" w:themeTint="FF" w:themeShade="FF"/>
-          <w:sz w:val="28"/>
-          <w:szCs w:val="28"/>
-        </w:rPr>
-        <w:t xml:space="preserve">• Equipes envolvidas; </w:t>
-      </w:r>
-    </w:p>
-    <w:p>
-      <w:pPr>
-        <w:pStyle w:val="Normal"/>
-        <w:rPr>
-          <w:rFonts w:ascii="Arial" w:hAnsi="Arial" w:cs="Arial"/>
-          <w:b w:val="0"/>
-          <w:bCs w:val="0"/>
-          <w:i w:val="0"/>
-          <w:iCs w:val="0"/>
-          <w:color w:val="auto"/>
-          <w:sz w:val="22"/>
-          <w:szCs w:val="22"/>
-        </w:rPr>
-      </w:pPr>
-      <w:r>
-        <w:rPr>
-          <w:rFonts w:ascii="Arial" w:hAnsi="Arial" w:cs="Arial"/>
-          <w:b w:val="1"/>
-          <w:bCs w:val="1"/>
-          <w:i w:val="0"/>
-          <w:iCs w:val="0"/>
-          <w:color w:val="1484A3"/>
-          <w:sz w:val="22"/>
-          <w:szCs w:val="22"/>
-        </w:rPr>
-        <w:t>Equipe de instalação -</w:t>
-      </w:r>
-      <w:r>
-        <w:rPr>
-          <w:rFonts w:ascii="Arial" w:hAnsi="Arial" w:cs="Arial"/>
-          <w:b w:val="0"/>
-          <w:bCs w:val="0"/>
-          <w:i w:val="0"/>
-          <w:iCs w:val="0"/>
-          <w:color w:val="auto"/>
-          <w:sz w:val="22"/>
-          <w:szCs w:val="22"/>
-        </w:rPr>
-        <w:t xml:space="preserve"> Teremos uma equipe especializada para a instalação e configuração das nossos Totens no estabelecimento do nosso cliente, essa equipe irá analisar a área para calcular a quantidade de placas que serão utilizadas no projeto. Está equipe será responsável pela manutenção dos Totens.</w:t>
-      </w:r>
-    </w:p>
-    <w:p>
-      <w:pPr>
-        <w:pStyle w:val="PargrafodaLista"/>
-        <w:numPr>
-          <w:ilvl w:val="0"/>
-          <w:numId w:val="9"/>
-        </w:numPr>
-        <w:rPr>
-          <w:rFonts w:ascii="Arial" w:hAnsi="Arial" w:cs="Arial"/>
-          <w:b w:val="0"/>
-          <w:bCs w:val="0"/>
-          <w:i w:val="0"/>
-          <w:iCs w:val="0"/>
-          <w:color w:val="auto"/>
-          <w:sz w:val="22"/>
-          <w:szCs w:val="22"/>
-        </w:rPr>
-      </w:pPr>
-      <w:r>
-        <w:rPr>
-          <w:rFonts w:ascii="Arial" w:hAnsi="Arial" w:cs="Arial"/>
-          <w:b w:val="1"/>
-          <w:bCs w:val="1"/>
-          <w:i w:val="0"/>
-          <w:iCs w:val="0"/>
-          <w:color w:val="1485A4" w:themeColor="text2" w:themeTint="FF" w:themeShade="FF"/>
-          <w:sz w:val="22"/>
-          <w:szCs w:val="22"/>
-        </w:rPr>
-        <w:t>Valor da equipe de instalação:</w:t>
-      </w:r>
-      <w:r>
-        <w:rPr>
-          <w:rFonts w:ascii="Arial" w:hAnsi="Arial" w:cs="Arial"/>
-          <w:b w:val="1"/>
-          <w:bCs w:val="1"/>
-          <w:i w:val="0"/>
-          <w:iCs w:val="0"/>
-          <w:color w:val="auto"/>
-          <w:sz w:val="22"/>
-          <w:szCs w:val="22"/>
-        </w:rPr>
-        <w:t xml:space="preserve"> </w:t>
-      </w:r>
-      <w:r>
-        <w:rPr>
-          <w:rFonts w:ascii="Arial" w:hAnsi="Arial" w:cs="Arial"/>
-          <w:b w:val="0"/>
-          <w:bCs w:val="0"/>
-          <w:i w:val="0"/>
-          <w:iCs w:val="0"/>
-          <w:color w:val="auto"/>
-          <w:sz w:val="22"/>
-          <w:szCs w:val="22"/>
-        </w:rPr>
-        <w:t>R$ 1.200,00 (diária).</w:t>
-      </w:r>
-    </w:p>
-    <w:p>
-      <w:pPr>
-        <w:pStyle w:val="Normal"/>
-        <w:ind w:left="0"/>
-        <w:rPr>
-          <w:rFonts w:ascii="Arial" w:hAnsi="Arial" w:cs="Arial"/>
-          <w:b w:val="1"/>
-          <w:bCs w:val="1"/>
-          <w:i w:val="0"/>
-          <w:iCs w:val="0"/>
-          <w:color w:val="auto"/>
-          <w:sz w:val="22"/>
-          <w:szCs w:val="22"/>
-        </w:rPr>
-      </w:pPr>
-    </w:p>
-    <w:p>
-      <w:pPr>
-        <w:pStyle w:val="Normal"/>
-        <w:ind w:left="0"/>
-        <w:rPr>
-          <w:rFonts w:ascii="Arial" w:hAnsi="Arial" w:cs="Arial"/>
-          <w:b w:val="1"/>
-          <w:bCs w:val="1"/>
-          <w:i w:val="0"/>
-          <w:iCs w:val="0"/>
-          <w:color w:val="1484A3" w:themeColor="text2" w:themeTint="FF" w:themeShade="FF"/>
-          <w:sz w:val="22"/>
-          <w:szCs w:val="22"/>
-        </w:rPr>
-      </w:pPr>
-      <w:r>
-        <w:rPr>
-          <w:rFonts w:ascii="Arial" w:hAnsi="Arial" w:cs="Arial"/>
-          <w:b w:val="1"/>
-          <w:bCs w:val="1"/>
-          <w:i w:val="0"/>
-          <w:iCs w:val="0"/>
-          <w:color w:val="1484A3"/>
-          <w:sz w:val="22"/>
-          <w:szCs w:val="22"/>
-        </w:rPr>
-        <w:t xml:space="preserve">Equipe de desenvolvimento: </w:t>
-      </w:r>
-      <w:r>
-        <w:rPr>
-          <w:rFonts w:ascii="Arial" w:hAnsi="Arial" w:cs="Arial"/>
-          <w:b w:val="0"/>
-          <w:bCs w:val="0"/>
-          <w:i w:val="0"/>
-          <w:iCs w:val="0"/>
-          <w:color w:val="auto"/>
-          <w:sz w:val="22"/>
-          <w:szCs w:val="22"/>
-        </w:rPr>
-        <w:t xml:space="preserve">Contaremos com uma equipe para desenvolver nossa aplicação web personalizada para cada tipo de shopping e cliente, está equipe contará com uma série profissionais como (Analista de negócios, Arquiteto TI, Gerente de projetos, </w:t>
-      </w:r>
-      <w:proofErr w:type="spellStart"/>
-      <w:r>
-        <w:rPr>
-          <w:rFonts w:ascii="Arial" w:hAnsi="Arial" w:cs="Arial"/>
-          <w:b w:val="0"/>
-          <w:bCs w:val="0"/>
-          <w:i w:val="0"/>
-          <w:iCs w:val="0"/>
-          <w:color w:val="auto"/>
-          <w:sz w:val="22"/>
-          <w:szCs w:val="22"/>
-        </w:rPr>
-        <w:t>Tester</w:t>
-      </w:r>
-      <w:proofErr w:type="spellEnd"/>
-      <w:r>
-        <w:rPr>
-          <w:rFonts w:ascii="Arial" w:hAnsi="Arial" w:cs="Arial"/>
-          <w:b w:val="0"/>
-          <w:bCs w:val="0"/>
-          <w:i w:val="0"/>
-          <w:iCs w:val="0"/>
-          <w:color w:val="auto"/>
-          <w:sz w:val="22"/>
-          <w:szCs w:val="22"/>
-        </w:rPr>
-        <w:t>, Analista de implantação e Analistas de redes).</w:t>
-      </w:r>
-      <w:proofErr w:type="spellStart"/>
-      <w:proofErr w:type="spellEnd"/>
     </w:p>
     <w:p>
       <w:pPr>
@@ -2475,119 +1835,21 @@
           <w:ilvl w:val="0"/>
           <w:numId w:val="10"/>
         </w:numPr>
-        <w:rPr>
-          <w:rFonts w:ascii="Arial" w:hAnsi="Arial" w:cs="Arial"/>
-          <w:b w:val="1"/>
-          <w:bCs w:val="1"/>
-          <w:i w:val="0"/>
-          <w:iCs w:val="0"/>
-          <w:color w:val="auto"/>
-          <w:sz w:val="22"/>
-          <w:szCs w:val="22"/>
-        </w:rPr>
-      </w:pPr>
-      <w:r>
-        <w:rPr>
-          <w:rFonts w:ascii="Arial" w:hAnsi="Arial" w:cs="Arial"/>
-          <w:b w:val="1"/>
-          <w:bCs w:val="1"/>
-          <w:i w:val="0"/>
-          <w:iCs w:val="0"/>
-          <w:color w:val="1485A4" w:themeColor="text2" w:themeTint="FF" w:themeShade="FF"/>
-          <w:sz w:val="22"/>
-          <w:szCs w:val="22"/>
-        </w:rPr>
-        <w:t>Valor da equipe de desenvolvimento:</w:t>
-      </w:r>
-      <w:r>
-        <w:rPr>
-          <w:rFonts w:ascii="Arial" w:hAnsi="Arial" w:cs="Arial"/>
-          <w:b w:val="1"/>
-          <w:bCs w:val="1"/>
-          <w:i w:val="0"/>
-          <w:iCs w:val="0"/>
-          <w:color w:val="auto"/>
-          <w:sz w:val="22"/>
-          <w:szCs w:val="22"/>
-        </w:rPr>
-        <w:t xml:space="preserve"> </w:t>
-      </w:r>
-      <w:r>
-        <w:rPr>
-          <w:rFonts w:ascii="Arial" w:hAnsi="Arial" w:cs="Arial"/>
-          <w:b w:val="0"/>
-          <w:bCs w:val="0"/>
-          <w:i w:val="0"/>
-          <w:iCs w:val="0"/>
-          <w:color w:val="auto"/>
-          <w:sz w:val="22"/>
-          <w:szCs w:val="22"/>
-        </w:rPr>
-        <w:t>R$</w:t>
-      </w:r>
-      <w:r>
-        <w:rPr>
-          <w:rFonts w:ascii="Arial" w:hAnsi="Arial" w:cs="Arial"/>
-          <w:b w:val="1"/>
-          <w:bCs w:val="1"/>
-          <w:i w:val="0"/>
-          <w:iCs w:val="0"/>
-          <w:color w:val="auto"/>
-          <w:sz w:val="22"/>
-          <w:szCs w:val="22"/>
-        </w:rPr>
-        <w:t xml:space="preserve"> </w:t>
-      </w:r>
-      <w:r>
-        <w:rPr>
-          <w:rFonts w:ascii="Arial" w:hAnsi="Arial" w:cs="Arial"/>
-          <w:b w:val="0"/>
-          <w:bCs w:val="0"/>
-          <w:i w:val="0"/>
-          <w:iCs w:val="0"/>
-          <w:color w:val="auto"/>
-          <w:sz w:val="22"/>
-          <w:szCs w:val="22"/>
-        </w:rPr>
-        <w:t>900,00 (diária).</w:t>
-      </w:r>
-    </w:p>
-    <w:p>
-      <w:pPr>
-        <w:pStyle w:val="Normal"/>
-        <w:ind w:left="0"/>
-        <w:rPr>
-          <w:rFonts w:ascii="Arial" w:hAnsi="Arial" w:cs="Arial"/>
-          <w:b w:val="1"/>
-          <w:bCs w:val="1"/>
-          <w:i w:val="0"/>
-          <w:iCs w:val="0"/>
-          <w:color w:val="auto"/>
-          <w:sz w:val="22"/>
-          <w:szCs w:val="22"/>
-        </w:rPr>
-      </w:pPr>
-    </w:p>
-    <w:p>
-      <w:pPr>
-        <w:rPr>
-          <w:rFonts w:ascii="Arial" w:hAnsi="Arial" w:cs="Arial"/>
-        </w:rPr>
-      </w:pPr>
-      <w:r>
-        <w:rPr>
-          <w:rFonts w:ascii="Arial" w:hAnsi="Arial" w:cs="Arial"/>
-          <w:b w:val="1"/>
-          <w:bCs w:val="1"/>
-          <w:color w:val="1484A3"/>
-        </w:rPr>
-        <w:t>Equipe de suporte e atendimento:</w:t>
-      </w:r>
-      <w:r>
-        <w:rPr>
-          <w:rFonts w:ascii="Arial" w:hAnsi="Arial" w:cs="Arial"/>
-        </w:rPr>
-        <w:t xml:space="preserve"> Está equipe será responsável por entrar em contato com nosso cliente após o término do desenvolvimento do projeto, com foco em corrigir erros e acompanhar a experiência de nosso cliente durante o uso da nossa aplicação. Outra função desta equipe será marcar agendamentos para a manutenção de equipamentos defeituosos.</w:t>
+        <w:spacing w:line="240" w:lineRule="auto"/>
+        <w:jc w:val="both"/>
+        <w:rPr>
+          <w:rFonts w:ascii="Arial" w:hAnsi="Arial" w:cs="Arial"/>
+          <w:sz w:val="22"/>
+          <w:szCs w:val="22"/>
+        </w:rPr>
+      </w:pPr>
+      <w:r>
+        <w:rPr>
+          <w:rFonts w:ascii="Arial" w:hAnsi="Arial" w:cs="Arial"/>
+          <w:sz w:val="22"/>
+          <w:szCs w:val="22"/>
+        </w:rPr>
+        <w:t>Precisamos de uma planta atualizada do shopping;</w:t>
       </w:r>
     </w:p>
     <w:p>
@@ -2595,158 +1857,273 @@
         <w:pStyle w:val="PargrafodaLista"/>
         <w:numPr>
           <w:ilvl w:val="0"/>
-          <w:numId w:val="11"/>
+          <w:numId w:val="10"/>
         </w:numPr>
-        <w:rPr>
-          <w:rFonts w:ascii="Arial" w:hAnsi="Arial" w:cs="Arial"/>
-        </w:rPr>
-      </w:pPr>
-      <w:r>
-        <w:rPr>
-          <w:rFonts w:ascii="Arial" w:hAnsi="Arial" w:cs="Arial"/>
-          <w:b w:val="1"/>
-          <w:bCs w:val="1"/>
+        <w:spacing w:line="240" w:lineRule="auto"/>
+        <w:jc w:val="both"/>
+        <w:rPr>
+          <w:rFonts w:ascii="Arial" w:hAnsi="Arial" w:cs="Arial"/>
+          <w:sz w:val="22"/>
+          <w:szCs w:val="22"/>
+        </w:rPr>
+      </w:pPr>
+      <w:r>
+        <w:rPr>
+          <w:rFonts w:ascii="Arial" w:hAnsi="Arial" w:cs="Arial"/>
+          <w:sz w:val="22"/>
+          <w:szCs w:val="22"/>
+        </w:rPr>
+        <w:t>Necessitamos de acesso ao shopping para testes de serviço;</w:t>
+      </w:r>
+    </w:p>
+    <w:p>
+      <w:pPr>
+        <w:pStyle w:val="PargrafodaLista"/>
+        <w:numPr>
+          <w:ilvl w:val="0"/>
+          <w:numId w:val="10"/>
+        </w:numPr>
+        <w:spacing w:line="240" w:lineRule="auto"/>
+        <w:jc w:val="both"/>
+        <w:rPr>
+          <w:rFonts w:ascii="Arial" w:hAnsi="Arial" w:cs="Arial"/>
+          <w:sz w:val="22"/>
+          <w:szCs w:val="22"/>
+        </w:rPr>
+      </w:pPr>
+      <w:r>
+        <w:rPr>
+          <w:rFonts w:ascii="Arial" w:hAnsi="Arial" w:cs="Arial"/>
+          <w:sz w:val="22"/>
+          <w:szCs w:val="22"/>
+        </w:rPr>
+        <w:t>Teremos que acessar o shopping fora do horário de funcionamento para testes e implantações;</w:t>
+      </w:r>
+    </w:p>
+    <w:p>
+      <w:pPr>
+        <w:pStyle w:val="PargrafodaLista"/>
+        <w:numPr>
+          <w:ilvl w:val="0"/>
+          <w:numId w:val="10"/>
+        </w:numPr>
+        <w:spacing w:line="240" w:lineRule="auto"/>
+        <w:jc w:val="both"/>
+        <w:rPr>
+          <w:rFonts w:ascii="Arial" w:hAnsi="Arial" w:cs="Arial"/>
+          <w:sz w:val="22"/>
+          <w:szCs w:val="22"/>
+        </w:rPr>
+      </w:pPr>
+      <w:r>
+        <w:rPr>
+          <w:rFonts w:ascii="Arial" w:hAnsi="Arial" w:cs="Arial"/>
+          <w:sz w:val="22"/>
+          <w:szCs w:val="22"/>
+        </w:rPr>
+        <w:t>Nossa equipe preci</w:t>
+      </w:r>
+      <w:r>
+        <w:rPr>
+          <w:rFonts w:ascii="Arial" w:hAnsi="Arial" w:cs="Arial"/>
+          <w:sz w:val="22"/>
+          <w:szCs w:val="22"/>
+        </w:rPr>
+        <w:t>sa contar com alguém do complexo comercial para fornecer informações de estrutura;</w:t>
+      </w:r>
+    </w:p>
+    <w:p>
+      <w:pPr>
+        <w:spacing w:line="240" w:lineRule="auto"/>
+        <w:jc w:val="both"/>
+        <w:rPr>
+          <w:rFonts w:ascii="Arial" w:hAnsi="Arial" w:cs="Arial"/>
+          <w:b/>
+          <w:bCs/>
+          <w:color w:val="1485A4" w:themeColor="text2"/>
+          <w:sz w:val="22"/>
+          <w:szCs w:val="22"/>
+        </w:rPr>
+      </w:pPr>
+      <w:r>
+        <w:rPr>
+          <w:rFonts w:ascii="Arial" w:hAnsi="Arial" w:cs="Arial"/>
+          <w:b/>
+          <w:bCs/>
           <w:color w:val="1484A3"/>
-        </w:rPr>
-        <w:t>Valor da equipe de suporte e atendimento:</w:t>
-      </w:r>
-      <w:r>
-        <w:rPr>
-          <w:rFonts w:ascii="Arial" w:hAnsi="Arial" w:cs="Arial"/>
-        </w:rPr>
-        <w:t xml:space="preserve"> R$ 50,00 (diária). </w:t>
-      </w:r>
-    </w:p>
-    <w:p>
-      <w:pPr>
-        <w:pStyle w:val="Normal"/>
-        <w:rPr>
-          <w:rFonts w:ascii="Arial" w:hAnsi="Arial" w:cs="Arial"/>
-          <w:b w:val="1"/>
-          <w:bCs w:val="1"/>
-          <w:i w:val="1"/>
-          <w:iCs w:val="1"/>
+          <w:sz w:val="22"/>
+          <w:szCs w:val="22"/>
+        </w:rPr>
+        <w:t>Restrições:</w:t>
+      </w:r>
+    </w:p>
+    <w:p>
+      <w:pPr>
+        <w:pStyle w:val="PargrafodaLista"/>
+        <w:numPr>
+          <w:ilvl w:val="0"/>
+          <w:numId w:val="10"/>
+        </w:numPr>
+        <w:spacing w:line="240" w:lineRule="auto"/>
+        <w:jc w:val="both"/>
+        <w:rPr>
+          <w:rFonts w:ascii="Arial" w:hAnsi="Arial" w:cs="Arial"/>
+          <w:sz w:val="22"/>
+          <w:szCs w:val="22"/>
+        </w:rPr>
+      </w:pPr>
+      <w:r>
+        <w:rPr>
+          <w:rFonts w:ascii="Arial" w:hAnsi="Arial" w:cs="Arial"/>
+          <w:sz w:val="22"/>
+          <w:szCs w:val="22"/>
+        </w:rPr>
+        <w:t xml:space="preserve">Nossa equipe irá trabalhar 7 horas por dia, com folgas de </w:t>
+      </w:r>
+      <w:r>
+        <w:rPr>
+          <w:rFonts w:ascii="Arial" w:hAnsi="Arial" w:cs="Arial"/>
+          <w:sz w:val="22"/>
+          <w:szCs w:val="22"/>
+        </w:rPr>
+        <w:t>sábado e domingo</w:t>
+      </w:r>
+      <w:r>
+        <w:rPr>
+          <w:rFonts w:ascii="Arial" w:hAnsi="Arial" w:cs="Arial"/>
+          <w:sz w:val="22"/>
+          <w:szCs w:val="22"/>
+        </w:rPr>
+        <w:t xml:space="preserve">; </w:t>
+      </w:r>
+    </w:p>
+    <w:p>
+      <w:pPr>
+        <w:pStyle w:val="PargrafodaLista"/>
+        <w:numPr>
+          <w:ilvl w:val="0"/>
+          <w:numId w:val="10"/>
+        </w:numPr>
+        <w:spacing w:line="240" w:lineRule="auto"/>
+        <w:jc w:val="both"/>
+        <w:rPr>
+          <w:rFonts w:ascii="Arial" w:hAnsi="Arial" w:cs="Arial"/>
+          <w:sz w:val="22"/>
+          <w:szCs w:val="22"/>
+        </w:rPr>
+      </w:pPr>
+      <w:r>
+        <w:rPr>
+          <w:rFonts w:ascii="Arial" w:hAnsi="Arial" w:cs="Arial"/>
+          <w:sz w:val="22"/>
+          <w:szCs w:val="22"/>
+        </w:rPr>
+        <w:t>Horário de trabalho da nossa equipe: 10:00 às 16:00 (segunda-feira a sexta-feira).</w:t>
+      </w:r>
+    </w:p>
+    <w:p>
+      <w:pPr>
+        <w:pStyle w:val="PargrafodaLista"/>
+        <w:numPr>
+          <w:ilvl w:val="0"/>
+          <w:numId w:val="10"/>
+        </w:numPr>
+        <w:spacing w:line="240" w:lineRule="auto"/>
+        <w:jc w:val="both"/>
+        <w:rPr>
+          <w:rFonts w:ascii="Arial" w:hAnsi="Arial" w:cs="Arial"/>
+          <w:sz w:val="22"/>
+          <w:szCs w:val="22"/>
+        </w:rPr>
+      </w:pPr>
+      <w:r>
+        <w:rPr>
+          <w:rFonts w:ascii="Arial" w:hAnsi="Arial" w:cs="Arial"/>
+          <w:sz w:val="22"/>
+          <w:szCs w:val="22"/>
+        </w:rPr>
+        <w:t xml:space="preserve">Tempo – Duração do projeto 6 meses. </w:t>
+      </w:r>
+    </w:p>
+    <w:p>
+      <w:pPr>
+        <w:pStyle w:val="PargrafodaLista"/>
+        <w:numPr>
+          <w:ilvl w:val="0"/>
+          <w:numId w:val="10"/>
+        </w:numPr>
+        <w:spacing w:line="240" w:lineRule="auto"/>
+        <w:jc w:val="both"/>
+        <w:rPr>
+          <w:rFonts w:ascii="Arial" w:hAnsi="Arial" w:cs="Arial"/>
+          <w:sz w:val="22"/>
+          <w:szCs w:val="22"/>
+        </w:rPr>
+      </w:pPr>
+      <w:r>
+        <w:rPr>
+          <w:rFonts w:ascii="Arial" w:hAnsi="Arial" w:cs="Arial"/>
+          <w:sz w:val="22"/>
+          <w:szCs w:val="22"/>
+        </w:rPr>
+        <w:t>Prazo de entrega: 6 meses.</w:t>
+      </w:r>
+    </w:p>
+    <w:p>
+      <w:pPr>
+        <w:pStyle w:val="PargrafodaLista"/>
+        <w:numPr>
+          <w:ilvl w:val="0"/>
+          <w:numId w:val="10"/>
+        </w:numPr>
+        <w:spacing w:line="240" w:lineRule="auto"/>
+        <w:jc w:val="both"/>
+        <w:rPr>
+          <w:rFonts w:ascii="Arial" w:hAnsi="Arial" w:cs="Arial"/>
+          <w:sz w:val="22"/>
+          <w:szCs w:val="22"/>
+        </w:rPr>
+      </w:pPr>
+      <w:r>
+        <w:rPr>
+          <w:rFonts w:ascii="Arial" w:hAnsi="Arial" w:cs="Arial"/>
+          <w:sz w:val="22"/>
+          <w:szCs w:val="22"/>
+        </w:rPr>
+        <w:t>Orçamento do cliente: R$15.000,00.</w:t>
+      </w:r>
+    </w:p>
+    <w:p>
+      <w:pPr>
+        <w:rPr>
+          <w:rFonts w:ascii="Arial" w:hAnsi="Arial" w:cs="Arial"/>
+          <w:sz w:val="22"/>
+          <w:szCs w:val="22"/>
+        </w:rPr>
+      </w:pPr>
+    </w:p>
+    <w:p>
+      <w:pPr>
+        <w:rPr>
+          <w:rFonts w:ascii="Arial" w:hAnsi="Arial" w:cs="Arial"/>
+          <w:b/>
+          <w:bCs/>
+          <w:i/>
+          <w:iCs/>
           <w:color w:val="1485A4" w:themeColor="text2"/>
           <w:sz w:val="28"/>
           <w:szCs w:val="28"/>
         </w:rPr>
       </w:pPr>
-      <w:r>
-        <w:rPr>
-          <w:rFonts w:ascii="Arial" w:hAnsi="Arial" w:cs="Arial"/>
-          <w:b w:val="1"/>
-          <w:bCs w:val="1"/>
-          <w:i w:val="1"/>
-          <w:iCs w:val="1"/>
-          <w:color w:val="1485A4" w:themeColor="text2" w:themeTint="FF" w:themeShade="FF"/>
-          <w:sz w:val="28"/>
-          <w:szCs w:val="28"/>
-        </w:rPr>
-        <w:t>• Orçamento;</w:t>
-      </w:r>
-    </w:p>
-    <w:p>
-      <w:pPr>
-        <w:pStyle w:val="Normal"/>
-        <w:rPr>
-          <w:rFonts w:ascii="Arial" w:hAnsi="Arial" w:cs="Arial"/>
-          <w:sz w:val="22"/>
-          <w:szCs w:val="22"/>
-        </w:rPr>
-      </w:pPr>
-      <w:r>
-        <w:rPr>
-          <w:rFonts w:ascii="Arial" w:hAnsi="Arial" w:cs="Arial"/>
-          <w:sz w:val="22"/>
-          <w:szCs w:val="22"/>
-        </w:rPr>
-        <w:t>Usando como exemplo um valor base de R$ 300,00 reais para instalação de um totem (base que protege o Arduino</w:t>
-      </w:r>
-      <w:r>
-        <w:rPr>
-          <w:rFonts w:ascii="Arial" w:hAnsi="Arial" w:cs="Arial"/>
-          <w:sz w:val="22"/>
-          <w:szCs w:val="22"/>
-        </w:rPr>
-        <w:t xml:space="preserve">), o valor da placa de Arduino incluída no valor do totem e fiação para conectar o </w:t>
-      </w:r>
-      <w:r>
-        <w:rPr>
-          <w:rFonts w:ascii="Arial" w:hAnsi="Arial" w:cs="Arial"/>
-          <w:sz w:val="22"/>
-          <w:szCs w:val="22"/>
-        </w:rPr>
-        <w:t>dispositivo</w:t>
-      </w:r>
-      <w:r>
-        <w:rPr>
-          <w:rFonts w:ascii="Arial" w:hAnsi="Arial" w:cs="Arial"/>
-          <w:sz w:val="22"/>
-          <w:szCs w:val="22"/>
-        </w:rPr>
-        <w:t xml:space="preserve">, no valor de R$ </w:t>
-      </w:r>
-      <w:r>
-        <w:rPr>
-          <w:rFonts w:ascii="Arial" w:hAnsi="Arial" w:cs="Arial"/>
-          <w:sz w:val="22"/>
-          <w:szCs w:val="22"/>
-        </w:rPr>
-        <w:t xml:space="preserve">10,00 reais o </w:t>
-      </w:r>
-      <w:proofErr w:type="gramStart"/>
-      <w:r>
-        <w:rPr>
-          <w:rFonts w:ascii="Arial" w:hAnsi="Arial" w:cs="Arial"/>
-          <w:sz w:val="22"/>
-          <w:szCs w:val="22"/>
-        </w:rPr>
-        <w:t>metro</w:t>
-      </w:r>
-      <w:proofErr w:type="gramEnd"/>
-      <w:r>
-        <w:rPr>
-          <w:rFonts w:ascii="Arial" w:hAnsi="Arial" w:cs="Arial"/>
-          <w:sz w:val="22"/>
-          <w:szCs w:val="22"/>
-        </w:rPr>
-        <w:t>. Podemos fornecer ao nosso cliente um valor de R$ 310,00 para a implementação de cada totem.</w:t>
-      </w:r>
-      <w:r>
-        <w:rPr>
-          <w:rFonts w:ascii="Arial" w:hAnsi="Arial" w:cs="Arial"/>
-          <w:sz w:val="22"/>
-          <w:szCs w:val="22"/>
-        </w:rPr>
-        <w:t xml:space="preserve"> Além deste valor, teremos o custo de R$ 1.200,00 referente a diária de nossa equipe de instalação, que irá realizar todo o processo de instalar e configurar nossos totens, além disso, o cliente irá arcar com o valor de nossa equipe de desenvolvimento durante a criação do projeto no valor de R$ 900,00 a diária e após o término do desenvolvimento da do projeto, terá de pagar apenas o valor de nossa equipe de suporte e atendimento no valor de R$ 50,00.</w:t>
-      </w:r>
-    </w:p>
-    <w:p>
-      <w:pPr>
-        <w:rPr>
-          <w:rFonts w:ascii="Arial" w:hAnsi="Arial" w:cs="Arial"/>
-          <w:sz w:val="22"/>
-          <w:szCs w:val="22"/>
-        </w:rPr>
-      </w:pPr>
-      <w:r>
-        <w:rPr>
-          <w:rFonts w:ascii="Arial" w:hAnsi="Arial" w:cs="Arial"/>
-          <w:sz w:val="22"/>
-          <w:szCs w:val="22"/>
-        </w:rPr>
-        <w:t xml:space="preserve"> </w:t>
-      </w:r>
-    </w:p>
-    <w:p>
-      <w:pPr>
-        <w:pStyle w:val="Normal"/>
-        <w:rPr>
-          <w:rFonts w:ascii="Arial" w:hAnsi="Arial" w:cs="Arial"/>
-          <w:b w:val="1"/>
-          <w:bCs w:val="1"/>
-          <w:i w:val="1"/>
-          <w:iCs w:val="1"/>
+    </w:p>
+    <w:p>
+      <w:pPr>
+        <w:rPr>
+          <w:rFonts w:ascii="Arial" w:hAnsi="Arial" w:cs="Arial"/>
+          <w:b/>
+          <w:bCs/>
+          <w:i/>
+          <w:iCs/>
           <w:color w:val="1484A3"/>
           <w:sz w:val="28"/>
           <w:szCs w:val="28"/>
@@ -2755,13 +2132,12 @@
     </w:p>
     <w:p>
       <w:pPr>
-        <w:pStyle w:val="Normal"/>
-        <w:rPr>
-          <w:rFonts w:ascii="Arial" w:hAnsi="Arial" w:cs="Arial"/>
-          <w:b w:val="1"/>
-          <w:bCs w:val="1"/>
-          <w:i w:val="1"/>
-          <w:iCs w:val="1"/>
+        <w:rPr>
+          <w:rFonts w:ascii="Arial" w:hAnsi="Arial" w:cs="Arial"/>
+          <w:b/>
+          <w:bCs/>
+          <w:i/>
+          <w:iCs/>
           <w:color w:val="1484A3"/>
           <w:sz w:val="28"/>
           <w:szCs w:val="28"/>
@@ -2770,13 +2146,12 @@
     </w:p>
     <w:p>
       <w:pPr>
-        <w:pStyle w:val="Normal"/>
-        <w:rPr>
-          <w:rFonts w:ascii="Arial" w:hAnsi="Arial" w:cs="Arial"/>
-          <w:b w:val="1"/>
-          <w:bCs w:val="1"/>
-          <w:i w:val="1"/>
-          <w:iCs w:val="1"/>
+        <w:rPr>
+          <w:rFonts w:ascii="Arial" w:hAnsi="Arial" w:cs="Arial"/>
+          <w:b/>
+          <w:bCs/>
+          <w:i/>
+          <w:iCs/>
           <w:color w:val="1484A3"/>
           <w:sz w:val="28"/>
           <w:szCs w:val="28"/>
@@ -2785,13 +2160,12 @@
     </w:p>
     <w:p>
       <w:pPr>
-        <w:pStyle w:val="Normal"/>
-        <w:rPr>
-          <w:rFonts w:ascii="Arial" w:hAnsi="Arial" w:cs="Arial"/>
-          <w:b w:val="1"/>
-          <w:bCs w:val="1"/>
-          <w:i w:val="1"/>
-          <w:iCs w:val="1"/>
+        <w:rPr>
+          <w:rFonts w:ascii="Arial" w:hAnsi="Arial" w:cs="Arial"/>
+          <w:b/>
+          <w:bCs/>
+          <w:i/>
+          <w:iCs/>
           <w:color w:val="1485A4" w:themeColor="text2"/>
           <w:sz w:val="28"/>
           <w:szCs w:val="28"/>
@@ -2800,153 +2174,405 @@
       <w:r>
         <w:rPr>
           <w:rFonts w:ascii="Arial" w:hAnsi="Arial" w:cs="Arial"/>
-          <w:b w:val="1"/>
-          <w:bCs w:val="1"/>
-          <w:i w:val="1"/>
-          <w:iCs w:val="1"/>
+          <w:b/>
+          <w:bCs/>
+          <w:i/>
+          <w:iCs/>
+          <w:color w:val="1485A4" w:themeColor="text2"/>
+          <w:sz w:val="28"/>
+          <w:szCs w:val="28"/>
+        </w:rPr>
+        <w:t xml:space="preserve">• Equipes envolvidas; </w:t>
+      </w:r>
+    </w:p>
+    <w:p>
+      <w:pPr>
+        <w:rPr>
+          <w:rFonts w:ascii="Arial" w:hAnsi="Arial" w:cs="Arial"/>
+          <w:sz w:val="22"/>
+          <w:szCs w:val="22"/>
+        </w:rPr>
+      </w:pPr>
+      <w:r>
+        <w:rPr>
+          <w:rFonts w:ascii="Arial" w:hAnsi="Arial" w:cs="Arial"/>
+          <w:b/>
+          <w:bCs/>
+          <w:color w:val="1484A3"/>
+          <w:sz w:val="22"/>
+          <w:szCs w:val="22"/>
+        </w:rPr>
+        <w:t>Equipe de instalação -</w:t>
+      </w:r>
+      <w:r>
+        <w:rPr>
+          <w:rFonts w:ascii="Arial" w:hAnsi="Arial" w:cs="Arial"/>
+          <w:sz w:val="22"/>
+          <w:szCs w:val="22"/>
+        </w:rPr>
+        <w:t xml:space="preserve"> Teremos uma equipe especializada para a instalação e configuração das nossos Totens no estabelecimento do nosso cliente, essa equipe irá analisar a área para calcular a quantidade de placas que serão utilizadas no projeto. Está equipe será responsável pela manutenção dos Totens.</w:t>
+      </w:r>
+    </w:p>
+    <w:p>
+      <w:pPr>
+        <w:pStyle w:val="PargrafodaLista"/>
+        <w:numPr>
+          <w:ilvl w:val="0"/>
+          <w:numId w:val="4"/>
+        </w:numPr>
+        <w:rPr>
+          <w:rFonts w:ascii="Arial" w:hAnsi="Arial" w:cs="Arial"/>
+          <w:sz w:val="22"/>
+          <w:szCs w:val="22"/>
+        </w:rPr>
+      </w:pPr>
+      <w:r>
+        <w:rPr>
+          <w:rFonts w:ascii="Arial" w:hAnsi="Arial" w:cs="Arial"/>
+          <w:b/>
+          <w:bCs/>
+          <w:color w:val="1485A4" w:themeColor="text2"/>
+          <w:sz w:val="22"/>
+          <w:szCs w:val="22"/>
+        </w:rPr>
+        <w:t>Valor da equipe de instalação:</w:t>
+      </w:r>
+      <w:r>
+        <w:rPr>
+          <w:rFonts w:ascii="Arial" w:hAnsi="Arial" w:cs="Arial"/>
+          <w:b/>
+          <w:bCs/>
+          <w:sz w:val="22"/>
+          <w:szCs w:val="22"/>
+        </w:rPr>
+        <w:t xml:space="preserve"> </w:t>
+      </w:r>
+      <w:r>
+        <w:rPr>
+          <w:rFonts w:ascii="Arial" w:hAnsi="Arial" w:cs="Arial"/>
+          <w:sz w:val="22"/>
+          <w:szCs w:val="22"/>
+        </w:rPr>
+        <w:t>R$ 1.200,00 (diária).</w:t>
+      </w:r>
+    </w:p>
+    <w:p>
+      <w:pPr>
+        <w:rPr>
+          <w:rFonts w:ascii="Arial" w:hAnsi="Arial" w:cs="Arial"/>
+          <w:b/>
+          <w:bCs/>
+          <w:sz w:val="22"/>
+          <w:szCs w:val="22"/>
+        </w:rPr>
+      </w:pPr>
+    </w:p>
+    <w:p>
+      <w:pPr>
+        <w:rPr>
+          <w:rFonts w:ascii="Arial" w:hAnsi="Arial" w:cs="Arial"/>
+          <w:b/>
+          <w:bCs/>
+          <w:color w:val="1485A4" w:themeColor="text2"/>
+          <w:sz w:val="22"/>
+          <w:szCs w:val="22"/>
+        </w:rPr>
+      </w:pPr>
+      <w:r>
+        <w:rPr>
+          <w:rFonts w:ascii="Arial" w:hAnsi="Arial" w:cs="Arial"/>
+          <w:b/>
+          <w:bCs/>
+          <w:color w:val="1484A3"/>
+          <w:sz w:val="22"/>
+          <w:szCs w:val="22"/>
+        </w:rPr>
+        <w:t xml:space="preserve">Equipe de desenvolvimento: </w:t>
+      </w:r>
+      <w:r>
+        <w:rPr>
+          <w:rFonts w:ascii="Arial" w:hAnsi="Arial" w:cs="Arial"/>
+          <w:sz w:val="22"/>
+          <w:szCs w:val="22"/>
+        </w:rPr>
+        <w:t xml:space="preserve">Contaremos com uma equipe para desenvolver nossa aplicação web personalizada para cada tipo de shopping e cliente, está equipe contará com uma série profissionais como (Analista de negócios, Arquiteto TI, Gerente de projetos, </w:t>
+      </w:r>
+      <w:proofErr w:type="spellStart"/>
+      <w:r>
+        <w:rPr>
+          <w:rFonts w:ascii="Arial" w:hAnsi="Arial" w:cs="Arial"/>
+          <w:sz w:val="22"/>
+          <w:szCs w:val="22"/>
+        </w:rPr>
+        <w:t>Tester</w:t>
+      </w:r>
+      <w:proofErr w:type="spellEnd"/>
+      <w:r>
+        <w:rPr>
+          <w:rFonts w:ascii="Arial" w:hAnsi="Arial" w:cs="Arial"/>
+          <w:sz w:val="22"/>
+          <w:szCs w:val="22"/>
+        </w:rPr>
+        <w:t>, Analista de implantação e Analistas de redes).</w:t>
+      </w:r>
+    </w:p>
+    <w:p>
+      <w:pPr>
+        <w:pStyle w:val="PargrafodaLista"/>
+        <w:numPr>
+          <w:ilvl w:val="0"/>
+          <w:numId w:val="3"/>
+        </w:numPr>
+        <w:rPr>
+          <w:rFonts w:ascii="Arial" w:hAnsi="Arial" w:cs="Arial"/>
+          <w:b/>
+          <w:bCs/>
+          <w:sz w:val="22"/>
+          <w:szCs w:val="22"/>
+        </w:rPr>
+      </w:pPr>
+      <w:r>
+        <w:rPr>
+          <w:rFonts w:ascii="Arial" w:hAnsi="Arial" w:cs="Arial"/>
+          <w:b/>
+          <w:bCs/>
+          <w:color w:val="1485A4" w:themeColor="text2"/>
+          <w:sz w:val="22"/>
+          <w:szCs w:val="22"/>
+        </w:rPr>
+        <w:t>Valor da equipe de desenvolvimento:</w:t>
+      </w:r>
+      <w:r>
+        <w:rPr>
+          <w:rFonts w:ascii="Arial" w:hAnsi="Arial" w:cs="Arial"/>
+          <w:b/>
+          <w:bCs/>
+          <w:sz w:val="22"/>
+          <w:szCs w:val="22"/>
+        </w:rPr>
+        <w:t xml:space="preserve"> </w:t>
+      </w:r>
+      <w:r>
+        <w:rPr>
+          <w:rFonts w:ascii="Arial" w:hAnsi="Arial" w:cs="Arial"/>
+          <w:sz w:val="22"/>
+          <w:szCs w:val="22"/>
+        </w:rPr>
+        <w:t>R$</w:t>
+      </w:r>
+      <w:r>
+        <w:rPr>
+          <w:rFonts w:ascii="Arial" w:hAnsi="Arial" w:cs="Arial"/>
+          <w:b/>
+          <w:bCs/>
+          <w:sz w:val="22"/>
+          <w:szCs w:val="22"/>
+        </w:rPr>
+        <w:t xml:space="preserve"> </w:t>
+      </w:r>
+      <w:r>
+        <w:rPr>
+          <w:rFonts w:ascii="Arial" w:hAnsi="Arial" w:cs="Arial"/>
+          <w:sz w:val="22"/>
+          <w:szCs w:val="22"/>
+        </w:rPr>
+        <w:t>900,00 (diária).</w:t>
+      </w:r>
+    </w:p>
+    <w:p>
+      <w:pPr>
+        <w:rPr>
+          <w:rFonts w:ascii="Arial" w:hAnsi="Arial" w:cs="Arial"/>
+          <w:b/>
+          <w:bCs/>
+          <w:sz w:val="22"/>
+          <w:szCs w:val="22"/>
+        </w:rPr>
+      </w:pPr>
+    </w:p>
+    <w:p>
+      <w:pPr>
+        <w:rPr>
+          <w:rFonts w:ascii="Arial" w:hAnsi="Arial" w:cs="Arial"/>
+        </w:rPr>
+      </w:pPr>
+      <w:r>
+        <w:rPr>
+          <w:rFonts w:ascii="Arial" w:hAnsi="Arial" w:cs="Arial"/>
+          <w:b/>
+          <w:bCs/>
+          <w:color w:val="1484A3"/>
+        </w:rPr>
+        <w:t>Equipe de suporte e atendimento:</w:t>
+      </w:r>
+      <w:r>
+        <w:rPr>
+          <w:rFonts w:ascii="Arial" w:hAnsi="Arial" w:cs="Arial"/>
+        </w:rPr>
+        <w:t xml:space="preserve"> Está equipe será responsável por entrar em contato com nosso cliente após o término do desenvolvimento do projeto, com foco em corrigir erros e acompanhar a experiência de nosso cliente durante o uso da nossa aplicação. Outra função desta equipe será marcar agendamentos para a manutenção de equipamentos defeituosos.</w:t>
+      </w:r>
+    </w:p>
+    <w:p>
+      <w:pPr>
+        <w:pStyle w:val="PargrafodaLista"/>
+        <w:numPr>
+          <w:ilvl w:val="0"/>
+          <w:numId w:val="2"/>
+        </w:numPr>
+        <w:rPr>
+          <w:rFonts w:ascii="Arial" w:hAnsi="Arial" w:cs="Arial"/>
+        </w:rPr>
+      </w:pPr>
+      <w:r>
+        <w:rPr>
+          <w:rFonts w:ascii="Arial" w:hAnsi="Arial" w:cs="Arial"/>
+          <w:b/>
+          <w:bCs/>
+          <w:color w:val="1484A3"/>
+        </w:rPr>
+        <w:t>Valor da equipe de suporte e atendimento:</w:t>
+      </w:r>
+      <w:r>
+        <w:rPr>
+          <w:rFonts w:ascii="Arial" w:hAnsi="Arial" w:cs="Arial"/>
+        </w:rPr>
+        <w:t xml:space="preserve"> R$ 50,00 (diária). </w:t>
+      </w:r>
+    </w:p>
+    <w:p>
+      <w:pPr>
+        <w:rPr>
+          <w:rFonts w:ascii="Arial" w:hAnsi="Arial" w:cs="Arial"/>
+          <w:b/>
+          <w:bCs/>
+          <w:i/>
+          <w:iCs/>
+          <w:color w:val="1485A4" w:themeColor="text2"/>
+          <w:sz w:val="28"/>
+          <w:szCs w:val="28"/>
+        </w:rPr>
+      </w:pPr>
+      <w:r>
+        <w:rPr>
+          <w:rFonts w:ascii="Arial" w:hAnsi="Arial" w:cs="Arial"/>
+          <w:b/>
+          <w:bCs/>
+          <w:i/>
+          <w:iCs/>
+          <w:color w:val="1485A4" w:themeColor="text2"/>
+          <w:sz w:val="28"/>
+          <w:szCs w:val="28"/>
+        </w:rPr>
+        <w:t>• Orçamento;</w:t>
+      </w:r>
+    </w:p>
+    <w:p>
+      <w:pPr>
+        <w:rPr>
+          <w:rFonts w:ascii="Arial" w:hAnsi="Arial" w:cs="Arial"/>
+          <w:sz w:val="22"/>
+          <w:szCs w:val="22"/>
+        </w:rPr>
+      </w:pPr>
+      <w:r>
+        <w:rPr>
+          <w:rFonts w:ascii="Arial" w:hAnsi="Arial" w:cs="Arial"/>
+          <w:sz w:val="22"/>
+          <w:szCs w:val="22"/>
+        </w:rPr>
+        <w:t>Usando como exemplo um valor base de R$ 300,00 reais para instalação de um totem (base que protege o Arduino</w:t>
+      </w:r>
+      <w:r>
+        <w:rPr>
+          <w:rFonts w:ascii="Arial" w:hAnsi="Arial" w:cs="Arial"/>
+          <w:sz w:val="22"/>
+          <w:szCs w:val="22"/>
+        </w:rPr>
+        <w:t xml:space="preserve">), o valor da placa de Arduino incluída no valor do totem e fiação para conectar o </w:t>
+      </w:r>
+      <w:r>
+        <w:rPr>
+          <w:rFonts w:ascii="Arial" w:hAnsi="Arial" w:cs="Arial"/>
+          <w:sz w:val="22"/>
+          <w:szCs w:val="22"/>
+        </w:rPr>
+        <w:t xml:space="preserve">dispositivo, no valor de R$ </w:t>
+      </w:r>
+      <w:r>
+        <w:rPr>
+          <w:rFonts w:ascii="Arial" w:hAnsi="Arial" w:cs="Arial"/>
+          <w:sz w:val="22"/>
+          <w:szCs w:val="22"/>
+        </w:rPr>
+        <w:t xml:space="preserve">10,00 reais o </w:t>
+      </w:r>
+      <w:proofErr w:type="gramStart"/>
+      <w:r>
+        <w:rPr>
+          <w:rFonts w:ascii="Arial" w:hAnsi="Arial" w:cs="Arial"/>
+          <w:sz w:val="22"/>
+          <w:szCs w:val="22"/>
+        </w:rPr>
+        <w:t>metro</w:t>
+      </w:r>
+      <w:proofErr w:type="gramEnd"/>
+      <w:r>
+        <w:rPr>
+          <w:rFonts w:ascii="Arial" w:hAnsi="Arial" w:cs="Arial"/>
+          <w:sz w:val="22"/>
+          <w:szCs w:val="22"/>
+        </w:rPr>
+        <w:t>. Podemos fornecer ao nosso cliente um valor de R$ 310,00 para a implementação de cada totem.</w:t>
+      </w:r>
+      <w:r>
+        <w:rPr>
+          <w:rFonts w:ascii="Arial" w:hAnsi="Arial" w:cs="Arial"/>
+          <w:sz w:val="22"/>
+          <w:szCs w:val="22"/>
+        </w:rPr>
+        <w:t xml:space="preserve"> Além deste valor, teremos o custo de R$ 1.200,00 referente a diária de nossa equipe de instalação, que irá realizar todo o processo de instalar e configurar nossos totens, além disso, o cliente irá arcar com o valor de nossa equipe de desenvolvimento durante a criação do projeto no valor de R$ 900,00 a diária e após o término do desenvolvimento da do projeto, terá de pagar apenas o valor de nossa equipe de suporte e atendimento no valor de R$ 50,00.</w:t>
+      </w:r>
+    </w:p>
+    <w:p>
+      <w:pPr>
+        <w:rPr>
+          <w:rFonts w:ascii="Arial" w:hAnsi="Arial" w:cs="Arial"/>
+          <w:sz w:val="22"/>
+          <w:szCs w:val="22"/>
+        </w:rPr>
+      </w:pPr>
+      <w:r>
+        <w:rPr>
+          <w:rFonts w:ascii="Arial" w:hAnsi="Arial" w:cs="Arial"/>
+          <w:sz w:val="22"/>
+          <w:szCs w:val="22"/>
+        </w:rPr>
+        <w:t xml:space="preserve"> </w:t>
+      </w:r>
+    </w:p>
+    <w:p>
+      <w:pPr>
+        <w:rPr>
+          <w:rFonts w:ascii="Arial" w:hAnsi="Arial" w:cs="Arial"/>
+          <w:b/>
+          <w:bCs/>
+          <w:i/>
+          <w:iCs/>
           <w:color w:val="1484A3"/>
           <w:sz w:val="28"/>
           <w:szCs w:val="28"/>
         </w:rPr>
-        <w:t>• Sustentação.</w:t>
-      </w:r>
-    </w:p>
-    <w:p>
-      <w:pPr>
-        <w:spacing w:after="0" w:line="276" w:lineRule="auto"/>
-        <w:rPr>
-          <w:rFonts w:ascii="Arial" w:hAnsi="Arial" w:cs="Arial"/>
-          <w:sz w:val="22"/>
-          <w:szCs w:val="22"/>
-        </w:rPr>
-      </w:pPr>
-      <w:r>
-        <w:rPr>
-          <w:rFonts w:ascii="Arial" w:hAnsi="Arial" w:cs="Arial"/>
-          <w:sz w:val="22"/>
-          <w:szCs w:val="22"/>
-        </w:rPr>
-        <w:t xml:space="preserve">Manutenção a cada 3 meses ou quando solicitado; </w:t>
-      </w:r>
-    </w:p>
-    <w:p>
-      <w:pPr>
-        <w:spacing w:after="0" w:line="276" w:lineRule="auto"/>
-        <w:rPr>
-          <w:rFonts w:ascii="Arial" w:hAnsi="Arial" w:cs="Arial"/>
-          <w:sz w:val="22"/>
-          <w:szCs w:val="22"/>
-        </w:rPr>
-      </w:pPr>
-      <w:r>
-        <w:rPr>
-          <w:rFonts w:ascii="Arial" w:hAnsi="Arial" w:cs="Arial"/>
-          <w:sz w:val="22"/>
-          <w:szCs w:val="22"/>
-        </w:rPr>
-        <w:t>Atualizações constantes em nossa aplicação web;</w:t>
-      </w:r>
-    </w:p>
-    <w:p>
-      <w:pPr>
-        <w:spacing w:after="0" w:line="276" w:lineRule="auto"/>
-        <w:rPr>
-          <w:rFonts w:ascii="Arial" w:hAnsi="Arial" w:cs="Arial"/>
-          <w:sz w:val="22"/>
-          <w:szCs w:val="22"/>
-        </w:rPr>
-      </w:pPr>
-      <w:r>
-        <w:rPr>
-          <w:rFonts w:ascii="Arial" w:hAnsi="Arial" w:cs="Arial"/>
-          <w:sz w:val="22"/>
-          <w:szCs w:val="22"/>
-        </w:rPr>
-        <w:t>Estrutura reforçada e verificar a integridade periodicamente;</w:t>
-      </w:r>
-    </w:p>
-    <w:p>
-      <w:pPr>
-        <w:spacing w:after="0" w:line="276" w:lineRule="auto"/>
-        <w:rPr>
-          <w:rFonts w:ascii="Arial" w:hAnsi="Arial" w:cs="Arial"/>
-          <w:sz w:val="22"/>
-          <w:szCs w:val="22"/>
-        </w:rPr>
-      </w:pPr>
-      <w:r>
-        <w:rPr>
-          <w:rFonts w:ascii="Arial" w:hAnsi="Arial" w:cs="Arial"/>
-          <w:sz w:val="22"/>
-          <w:szCs w:val="22"/>
-        </w:rPr>
-        <w:t>equipe disponibilizada para atendimento remoto de segunda a sábado das 9:00 às 20:00 horas</w:t>
-      </w:r>
-      <w:r>
-        <w:rPr>
-          <w:rFonts w:ascii="Arial" w:hAnsi="Arial" w:cs="Arial"/>
-          <w:sz w:val="22"/>
-          <w:szCs w:val="22"/>
-        </w:rPr>
-        <w:t>;</w:t>
-      </w:r>
-    </w:p>
-    <w:p>
-      <w:pPr>
-        <w:spacing w:after="0" w:line="276" w:lineRule="auto"/>
-        <w:rPr>
-          <w:rFonts w:ascii="Arial" w:hAnsi="Arial" w:cs="Arial"/>
-          <w:sz w:val="22"/>
-          <w:szCs w:val="22"/>
-        </w:rPr>
-      </w:pPr>
-      <w:r>
-        <w:rPr>
-          <w:rFonts w:ascii="Arial" w:hAnsi="Arial" w:cs="Arial"/>
-          <w:sz w:val="22"/>
-          <w:szCs w:val="22"/>
-        </w:rPr>
-        <w:t>Treinamento para limpeza do produto para melhor eficiência;</w:t>
-      </w:r>
-    </w:p>
-    <w:p>
-      <w:pPr>
-        <w:spacing w:after="0" w:line="276" w:lineRule="auto"/>
-        <w:rPr>
-          <w:rFonts w:ascii="Arial" w:hAnsi="Arial" w:cs="Arial"/>
-          <w:sz w:val="22"/>
-          <w:szCs w:val="22"/>
-        </w:rPr>
-      </w:pPr>
-      <w:r>
-        <w:rPr>
-          <w:rFonts w:ascii="Arial" w:hAnsi="Arial" w:cs="Arial"/>
-          <w:sz w:val="22"/>
-          <w:szCs w:val="22"/>
-        </w:rPr>
-        <w:t>SAC para o site e solucionar possíveis problemas;</w:t>
-      </w:r>
-    </w:p>
-    <w:p>
-      <w:pPr>
-        <w:spacing w:after="0" w:line="276" w:lineRule="auto"/>
-        <w:rPr>
-          <w:rFonts w:ascii="Arial" w:hAnsi="Arial" w:cs="Arial"/>
-          <w:sz w:val="22"/>
-          <w:szCs w:val="22"/>
-        </w:rPr>
-      </w:pPr>
-    </w:p>
-    <w:p>
-      <w:pPr>
-        <w:pStyle w:val="Normal"/>
-        <w:rPr>
-          <w:rFonts w:ascii="Arial" w:hAnsi="Arial" w:cs="Arial"/>
-          <w:b w:val="1"/>
-          <w:bCs w:val="1"/>
-          <w:i w:val="1"/>
-          <w:iCs w:val="1"/>
-          <w:color w:val="1485A4" w:themeColor="text2" w:themeTint="FF" w:themeShade="FF"/>
+      </w:pPr>
+    </w:p>
+    <w:p>
+      <w:pPr>
+        <w:rPr>
+          <w:rFonts w:ascii="Arial" w:hAnsi="Arial" w:cs="Arial"/>
+          <w:b/>
+          <w:bCs/>
+          <w:i/>
+          <w:iCs/>
+          <w:color w:val="1484A3"/>
           <w:sz w:val="28"/>
           <w:szCs w:val="28"/>
         </w:rPr>
@@ -2954,13 +2580,26 @@
     </w:p>
     <w:p>
       <w:pPr>
-        <w:pStyle w:val="Normal"/>
-        <w:rPr>
-          <w:rFonts w:ascii="Arial" w:hAnsi="Arial" w:cs="Arial"/>
-          <w:b w:val="1"/>
-          <w:bCs w:val="1"/>
-          <w:i w:val="1"/>
-          <w:iCs w:val="1"/>
+        <w:rPr>
+          <w:rFonts w:ascii="Arial" w:hAnsi="Arial" w:cs="Arial"/>
+          <w:b/>
+          <w:bCs/>
+          <w:i/>
+          <w:iCs/>
+          <w:color w:val="1484A3"/>
+          <w:sz w:val="28"/>
+          <w:szCs w:val="28"/>
+        </w:rPr>
+      </w:pPr>
+    </w:p>
+    <w:p>
+      <w:pPr>
+        <w:rPr>
+          <w:rFonts w:ascii="Arial" w:hAnsi="Arial" w:cs="Arial"/>
+          <w:b/>
+          <w:bCs/>
+          <w:i/>
+          <w:iCs/>
           <w:color w:val="1485A4" w:themeColor="text2"/>
           <w:sz w:val="28"/>
           <w:szCs w:val="28"/>
@@ -2969,11 +2608,178 @@
       <w:r>
         <w:rPr>
           <w:rFonts w:ascii="Arial" w:hAnsi="Arial" w:cs="Arial"/>
-          <w:b w:val="1"/>
-          <w:bCs w:val="1"/>
-          <w:i w:val="1"/>
-          <w:iCs w:val="1"/>
-          <w:color w:val="1485A4" w:themeColor="text2" w:themeTint="FF" w:themeShade="FF"/>
+          <w:b/>
+          <w:bCs/>
+          <w:i/>
+          <w:iCs/>
+          <w:color w:val="1484A3"/>
+          <w:sz w:val="28"/>
+          <w:szCs w:val="28"/>
+        </w:rPr>
+        <w:t>• Sustentação.</w:t>
+      </w:r>
+    </w:p>
+    <w:p>
+      <w:pPr>
+        <w:spacing w:after="0" w:line="276" w:lineRule="auto"/>
+        <w:rPr>
+          <w:rFonts w:ascii="Arial" w:hAnsi="Arial" w:cs="Arial"/>
+          <w:sz w:val="22"/>
+          <w:szCs w:val="22"/>
+        </w:rPr>
+      </w:pPr>
+      <w:r>
+        <w:rPr>
+          <w:rFonts w:ascii="Arial" w:hAnsi="Arial" w:cs="Arial"/>
+          <w:sz w:val="22"/>
+          <w:szCs w:val="22"/>
+        </w:rPr>
+        <w:t xml:space="preserve">Manutenção a cada 3 meses ou quando solicitado; </w:t>
+      </w:r>
+    </w:p>
+    <w:p>
+      <w:pPr>
+        <w:spacing w:after="0" w:line="276" w:lineRule="auto"/>
+        <w:rPr>
+          <w:rFonts w:ascii="Arial" w:hAnsi="Arial" w:cs="Arial"/>
+          <w:sz w:val="22"/>
+          <w:szCs w:val="22"/>
+        </w:rPr>
+      </w:pPr>
+      <w:r>
+        <w:rPr>
+          <w:rFonts w:ascii="Arial" w:hAnsi="Arial" w:cs="Arial"/>
+          <w:sz w:val="22"/>
+          <w:szCs w:val="22"/>
+        </w:rPr>
+        <w:t>Atualizações constantes em nossa aplicação web;</w:t>
+      </w:r>
+    </w:p>
+    <w:p>
+      <w:pPr>
+        <w:spacing w:after="0" w:line="276" w:lineRule="auto"/>
+        <w:rPr>
+          <w:rFonts w:ascii="Arial" w:hAnsi="Arial" w:cs="Arial"/>
+          <w:sz w:val="22"/>
+          <w:szCs w:val="22"/>
+        </w:rPr>
+      </w:pPr>
+      <w:r>
+        <w:rPr>
+          <w:rFonts w:ascii="Arial" w:hAnsi="Arial" w:cs="Arial"/>
+          <w:sz w:val="22"/>
+          <w:szCs w:val="22"/>
+        </w:rPr>
+        <w:t>Estrutura reforçada e verificar a integridade periodicamente;</w:t>
+      </w:r>
+    </w:p>
+    <w:p>
+      <w:pPr>
+        <w:spacing w:after="0" w:line="276" w:lineRule="auto"/>
+        <w:rPr>
+          <w:rFonts w:ascii="Arial" w:hAnsi="Arial" w:cs="Arial"/>
+          <w:sz w:val="22"/>
+          <w:szCs w:val="22"/>
+        </w:rPr>
+      </w:pPr>
+      <w:r>
+        <w:rPr>
+          <w:rFonts w:ascii="Arial" w:hAnsi="Arial" w:cs="Arial"/>
+          <w:sz w:val="22"/>
+          <w:szCs w:val="22"/>
+        </w:rPr>
+        <w:t>equipe disponibilizada para atendimento remoto de segunda a sábado das 9:00 às 20:00 horas</w:t>
+      </w:r>
+      <w:r>
+        <w:rPr>
+          <w:rFonts w:ascii="Arial" w:hAnsi="Arial" w:cs="Arial"/>
+          <w:sz w:val="22"/>
+          <w:szCs w:val="22"/>
+        </w:rPr>
+        <w:t>;</w:t>
+      </w:r>
+    </w:p>
+    <w:p>
+      <w:pPr>
+        <w:spacing w:after="0" w:line="276" w:lineRule="auto"/>
+        <w:rPr>
+          <w:rFonts w:ascii="Arial" w:hAnsi="Arial" w:cs="Arial"/>
+          <w:sz w:val="22"/>
+          <w:szCs w:val="22"/>
+        </w:rPr>
+      </w:pPr>
+      <w:r>
+        <w:rPr>
+          <w:rFonts w:ascii="Arial" w:hAnsi="Arial" w:cs="Arial"/>
+          <w:sz w:val="22"/>
+          <w:szCs w:val="22"/>
+        </w:rPr>
+        <w:t>Treinamento para limpeza do produto para melhor eficiência;</w:t>
+      </w:r>
+    </w:p>
+    <w:p>
+      <w:pPr>
+        <w:spacing w:after="0" w:line="276" w:lineRule="auto"/>
+        <w:rPr>
+          <w:rFonts w:ascii="Arial" w:hAnsi="Arial" w:cs="Arial"/>
+          <w:sz w:val="22"/>
+          <w:szCs w:val="22"/>
+        </w:rPr>
+      </w:pPr>
+      <w:r>
+        <w:rPr>
+          <w:rFonts w:ascii="Arial" w:hAnsi="Arial" w:cs="Arial"/>
+          <w:sz w:val="22"/>
+          <w:szCs w:val="22"/>
+        </w:rPr>
+        <w:t>SAC para o site e solucionar possíveis problemas;</w:t>
+      </w:r>
+    </w:p>
+    <w:p>
+      <w:pPr>
+        <w:spacing w:after="0" w:line="276" w:lineRule="auto"/>
+        <w:rPr>
+          <w:rFonts w:ascii="Arial" w:hAnsi="Arial" w:cs="Arial"/>
+          <w:sz w:val="22"/>
+          <w:szCs w:val="22"/>
+        </w:rPr>
+      </w:pPr>
+    </w:p>
+    <w:p>
+      <w:pPr>
+        <w:rPr>
+          <w:rFonts w:ascii="Arial" w:hAnsi="Arial" w:cs="Arial"/>
+          <w:b/>
+          <w:bCs/>
+          <w:i/>
+          <w:iCs/>
+          <w:color w:val="1485A4" w:themeColor="text2"/>
+          <w:sz w:val="28"/>
+          <w:szCs w:val="28"/>
+        </w:rPr>
+      </w:pPr>
+    </w:p>
+    <w:p>
+      <w:pPr>
+        <w:rPr>
+          <w:rFonts w:ascii="Arial" w:hAnsi="Arial" w:cs="Arial"/>
+          <w:b/>
+          <w:bCs/>
+          <w:i/>
+          <w:iCs/>
+          <w:color w:val="1485A4" w:themeColor="text2"/>
+          <w:sz w:val="28"/>
+          <w:szCs w:val="28"/>
+        </w:rPr>
+      </w:pPr>
+      <w:r>
+        <w:rPr>
+          <w:rFonts w:ascii="Arial" w:hAnsi="Arial" w:cs="Arial"/>
+          <w:b/>
+          <w:bCs/>
+          <w:i/>
+          <w:iCs/>
+          <w:color w:val="1485A4" w:themeColor="text2"/>
           <w:sz w:val="28"/>
           <w:szCs w:val="28"/>
         </w:rPr>
@@ -3034,19 +2840,19 @@
           <w:sz w:val="24"/>
           <w:szCs w:val="24"/>
         </w:rPr>
-        <w:t>«Partes do texto foram baseadas na tradução do artigo «Gran Bazar (Estambul)» na Wikipédia em castelhano (acessado nesta versão).</w:t>
-      </w:r>
-    </w:p>
-    <w:p>
-      <w:pPr>
-        <w:spacing w:line="240" w:lineRule="auto"/>
+        <w:t>«Partes do texto foram baseadas na tradução do artigo «</w:t>
+      </w:r>
+      <w:proofErr w:type="spellStart"/>
+      <w:r>
         <w:rPr>
           <w:rFonts w:ascii="Arial" w:hAnsi="Arial" w:cs="Arial"/>
           <w:color w:val="000000" w:themeColor="text1"/>
           <w:sz w:val="24"/>
           <w:szCs w:val="24"/>
         </w:rPr>
-      </w:pPr>
+        <w:t>Gran</w:t>
+      </w:r>
+      <w:proofErr w:type="spellEnd"/>
       <w:r>
         <w:rPr>
           <w:rFonts w:ascii="Arial" w:hAnsi="Arial" w:cs="Arial"/>
@@ -3054,19 +2860,19 @@
           <w:sz w:val="24"/>
           <w:szCs w:val="24"/>
         </w:rPr>
-        <w:t>«Grand Bazaar». archnet.org (em inglês). ArchNet. Consultado em 7 de agosto de 2010. Arquivado do original em 6 de agosto de 2010</w:t>
-      </w:r>
-    </w:p>
-    <w:p>
-      <w:pPr>
-        <w:spacing w:line="240" w:lineRule="auto"/>
+        <w:t xml:space="preserve"> Bazar (</w:t>
+      </w:r>
+      <w:proofErr w:type="spellStart"/>
+      <w:r>
         <w:rPr>
           <w:rFonts w:ascii="Arial" w:hAnsi="Arial" w:cs="Arial"/>
           <w:color w:val="000000" w:themeColor="text1"/>
           <w:sz w:val="24"/>
           <w:szCs w:val="24"/>
         </w:rPr>
-      </w:pPr>
+        <w:t>Estambul</w:t>
+      </w:r>
+      <w:proofErr w:type="spellEnd"/>
       <w:r>
         <w:rPr>
           <w:rFonts w:ascii="Arial" w:hAnsi="Arial" w:cs="Arial"/>
@@ -3074,7 +2880,7 @@
           <w:sz w:val="24"/>
           <w:szCs w:val="24"/>
         </w:rPr>
-        <w:t>«The Covered Bazaar - A Miniature Town». www.turkishculture.org (em inglês). Turkish Cultural Foundation. Consultado em 7 de agosto de 2010. Cópia arquivada em 7 de agosto de 2010</w:t>
+        <w:t>)» na Wikipédia em castelhano (acessado nesta versão).</w:t>
       </w:r>
     </w:p>
     <w:p>
@@ -3094,7 +2900,227 @@
           <w:sz w:val="24"/>
           <w:szCs w:val="24"/>
         </w:rPr>
-        <w:t>«Covered Bazar: (Kapalı Çarşı)». www.letsgoistanbul.com (em inglês). Let's Go Istanbul. 2003. Consultado em 7 de agosto de 2010. Cópia arquivada em 7 de agosto de 2010</w:t>
+        <w:t xml:space="preserve">«Grand </w:t>
+      </w:r>
+      <w:proofErr w:type="spellStart"/>
+      <w:r>
+        <w:rPr>
+          <w:rFonts w:ascii="Arial" w:hAnsi="Arial" w:cs="Arial"/>
+          <w:color w:val="000000" w:themeColor="text1"/>
+          <w:sz w:val="24"/>
+          <w:szCs w:val="24"/>
+        </w:rPr>
+        <w:t>Bazaar</w:t>
+      </w:r>
+      <w:proofErr w:type="spellEnd"/>
+      <w:r>
+        <w:rPr>
+          <w:rFonts w:ascii="Arial" w:hAnsi="Arial" w:cs="Arial"/>
+          <w:color w:val="000000" w:themeColor="text1"/>
+          <w:sz w:val="24"/>
+          <w:szCs w:val="24"/>
+        </w:rPr>
+        <w:t xml:space="preserve">». archnet.org (em inglês). </w:t>
+      </w:r>
+      <w:proofErr w:type="spellStart"/>
+      <w:r>
+        <w:rPr>
+          <w:rFonts w:ascii="Arial" w:hAnsi="Arial" w:cs="Arial"/>
+          <w:color w:val="000000" w:themeColor="text1"/>
+          <w:sz w:val="24"/>
+          <w:szCs w:val="24"/>
+        </w:rPr>
+        <w:t>ArchNet</w:t>
+      </w:r>
+      <w:proofErr w:type="spellEnd"/>
+      <w:r>
+        <w:rPr>
+          <w:rFonts w:ascii="Arial" w:hAnsi="Arial" w:cs="Arial"/>
+          <w:color w:val="000000" w:themeColor="text1"/>
+          <w:sz w:val="24"/>
+          <w:szCs w:val="24"/>
+        </w:rPr>
+        <w:t>. Consultado em 7 de agosto de 2010. Arquivado do original em 6 de agosto de 2010</w:t>
+      </w:r>
+    </w:p>
+    <w:p>
+      <w:pPr>
+        <w:spacing w:line="240" w:lineRule="auto"/>
+        <w:rPr>
+          <w:rFonts w:ascii="Arial" w:hAnsi="Arial" w:cs="Arial"/>
+          <w:color w:val="000000" w:themeColor="text1"/>
+          <w:sz w:val="24"/>
+          <w:szCs w:val="24"/>
+        </w:rPr>
+      </w:pPr>
+      <w:r>
+        <w:rPr>
+          <w:rFonts w:ascii="Arial" w:hAnsi="Arial" w:cs="Arial"/>
+          <w:color w:val="000000" w:themeColor="text1"/>
+          <w:sz w:val="24"/>
+          <w:szCs w:val="24"/>
+        </w:rPr>
+        <w:t xml:space="preserve">«The </w:t>
+      </w:r>
+      <w:proofErr w:type="spellStart"/>
+      <w:r>
+        <w:rPr>
+          <w:rFonts w:ascii="Arial" w:hAnsi="Arial" w:cs="Arial"/>
+          <w:color w:val="000000" w:themeColor="text1"/>
+          <w:sz w:val="24"/>
+          <w:szCs w:val="24"/>
+        </w:rPr>
+        <w:t>Covered</w:t>
+      </w:r>
+      <w:proofErr w:type="spellEnd"/>
+      <w:r>
+        <w:rPr>
+          <w:rFonts w:ascii="Arial" w:hAnsi="Arial" w:cs="Arial"/>
+          <w:color w:val="000000" w:themeColor="text1"/>
+          <w:sz w:val="24"/>
+          <w:szCs w:val="24"/>
+        </w:rPr>
+        <w:t xml:space="preserve"> </w:t>
+      </w:r>
+      <w:proofErr w:type="spellStart"/>
+      <w:r>
+        <w:rPr>
+          <w:rFonts w:ascii="Arial" w:hAnsi="Arial" w:cs="Arial"/>
+          <w:color w:val="000000" w:themeColor="text1"/>
+          <w:sz w:val="24"/>
+          <w:szCs w:val="24"/>
+        </w:rPr>
+        <w:t>Bazaar</w:t>
+      </w:r>
+      <w:proofErr w:type="spellEnd"/>
+      <w:r>
+        <w:rPr>
+          <w:rFonts w:ascii="Arial" w:hAnsi="Arial" w:cs="Arial"/>
+          <w:color w:val="000000" w:themeColor="text1"/>
+          <w:sz w:val="24"/>
+          <w:szCs w:val="24"/>
+        </w:rPr>
+        <w:t xml:space="preserve"> - A Miniature Town». www.turkishculture.org (em inglês). </w:t>
+      </w:r>
+      <w:proofErr w:type="spellStart"/>
+      <w:r>
+        <w:rPr>
+          <w:rFonts w:ascii="Arial" w:hAnsi="Arial" w:cs="Arial"/>
+          <w:color w:val="000000" w:themeColor="text1"/>
+          <w:sz w:val="24"/>
+          <w:szCs w:val="24"/>
+        </w:rPr>
+        <w:t>Turkish</w:t>
+      </w:r>
+      <w:proofErr w:type="spellEnd"/>
+      <w:r>
+        <w:rPr>
+          <w:rFonts w:ascii="Arial" w:hAnsi="Arial" w:cs="Arial"/>
+          <w:color w:val="000000" w:themeColor="text1"/>
+          <w:sz w:val="24"/>
+          <w:szCs w:val="24"/>
+        </w:rPr>
+        <w:t xml:space="preserve"> Cultural Foundation. Consultado em 7 de agosto de 2010. Cópia arquivada em 7 de agosto de 2010</w:t>
+      </w:r>
+    </w:p>
+    <w:p>
+      <w:pPr>
+        <w:spacing w:line="240" w:lineRule="auto"/>
+        <w:rPr>
+          <w:rFonts w:ascii="Arial" w:hAnsi="Arial" w:cs="Arial"/>
+          <w:color w:val="000000" w:themeColor="text1"/>
+          <w:sz w:val="24"/>
+          <w:szCs w:val="24"/>
+        </w:rPr>
+      </w:pPr>
+      <w:r>
+        <w:rPr>
+          <w:rFonts w:ascii="Arial" w:hAnsi="Arial" w:cs="Arial"/>
+          <w:color w:val="000000" w:themeColor="text1"/>
+          <w:sz w:val="24"/>
+          <w:szCs w:val="24"/>
+        </w:rPr>
+        <w:t>«</w:t>
+      </w:r>
+      <w:proofErr w:type="spellStart"/>
+      <w:r>
+        <w:rPr>
+          <w:rFonts w:ascii="Arial" w:hAnsi="Arial" w:cs="Arial"/>
+          <w:color w:val="000000" w:themeColor="text1"/>
+          <w:sz w:val="24"/>
+          <w:szCs w:val="24"/>
+        </w:rPr>
+        <w:t>Covered</w:t>
+      </w:r>
+      <w:proofErr w:type="spellEnd"/>
+      <w:r>
+        <w:rPr>
+          <w:rFonts w:ascii="Arial" w:hAnsi="Arial" w:cs="Arial"/>
+          <w:color w:val="000000" w:themeColor="text1"/>
+          <w:sz w:val="24"/>
+          <w:szCs w:val="24"/>
+        </w:rPr>
+        <w:t xml:space="preserve"> Bazar: (</w:t>
+      </w:r>
+      <w:proofErr w:type="spellStart"/>
+      <w:r>
+        <w:rPr>
+          <w:rFonts w:ascii="Arial" w:hAnsi="Arial" w:cs="Arial"/>
+          <w:color w:val="000000" w:themeColor="text1"/>
+          <w:sz w:val="24"/>
+          <w:szCs w:val="24"/>
+        </w:rPr>
+        <w:t>Kapalı</w:t>
+      </w:r>
+      <w:proofErr w:type="spellEnd"/>
+      <w:r>
+        <w:rPr>
+          <w:rFonts w:ascii="Arial" w:hAnsi="Arial" w:cs="Arial"/>
+          <w:color w:val="000000" w:themeColor="text1"/>
+          <w:sz w:val="24"/>
+          <w:szCs w:val="24"/>
+        </w:rPr>
+        <w:t xml:space="preserve"> </w:t>
+      </w:r>
+      <w:proofErr w:type="spellStart"/>
+      <w:r>
+        <w:rPr>
+          <w:rFonts w:ascii="Arial" w:hAnsi="Arial" w:cs="Arial"/>
+          <w:color w:val="000000" w:themeColor="text1"/>
+          <w:sz w:val="24"/>
+          <w:szCs w:val="24"/>
+        </w:rPr>
+        <w:t>Çarşı</w:t>
+      </w:r>
+      <w:proofErr w:type="spellEnd"/>
+      <w:r>
+        <w:rPr>
+          <w:rFonts w:ascii="Arial" w:hAnsi="Arial" w:cs="Arial"/>
+          <w:color w:val="000000" w:themeColor="text1"/>
+          <w:sz w:val="24"/>
+          <w:szCs w:val="24"/>
+        </w:rPr>
+        <w:t xml:space="preserve">)». www.letsgoistanbul.com (em inglês). </w:t>
+      </w:r>
+      <w:proofErr w:type="spellStart"/>
+      <w:r>
+        <w:rPr>
+          <w:rFonts w:ascii="Arial" w:hAnsi="Arial" w:cs="Arial"/>
+          <w:color w:val="000000" w:themeColor="text1"/>
+          <w:sz w:val="24"/>
+          <w:szCs w:val="24"/>
+        </w:rPr>
+        <w:t>Let's</w:t>
+      </w:r>
+      <w:proofErr w:type="spellEnd"/>
+      <w:r>
+        <w:rPr>
+          <w:rFonts w:ascii="Arial" w:hAnsi="Arial" w:cs="Arial"/>
+          <w:color w:val="000000" w:themeColor="text1"/>
+          <w:sz w:val="24"/>
+          <w:szCs w:val="24"/>
+        </w:rPr>
+        <w:t xml:space="preserve"> Go Istanbul. 2003. Consultado em 7 de agosto de 2010. Cópia arquivada em 7 de agosto de 2010</w:t>
       </w:r>
     </w:p>
     <w:p>
@@ -3117,12 +3143,12 @@
       </w:pPr>
     </w:p>
     <w:sectPr>
-      <w:footerReference w:type="default" r:id="rId11"/>
-      <w:pgSz w:w="11906" w:h="16838" w:orient="portrait"/>
+      <w:headerReference w:type="default" r:id="rId11"/>
+      <w:footerReference w:type="default" r:id="rId12"/>
+      <w:pgSz w:w="11906" w:h="16838"/>
       <w:pgMar w:top="1417" w:right="1701" w:bottom="1417" w:left="1701" w:header="708" w:footer="708" w:gutter="0"/>
       <w:cols w:space="708"/>
       <w:docGrid w:linePitch="360"/>
-      <w:headerReference w:type="default" r:id="Rffa182e6be4a441b"/>
     </w:sectPr>
   </w:body>
 </w:document>
@@ -3154,7 +3180,7 @@
 </file>
 
 <file path=word/footer1.xml><?xml version="1.0" encoding="utf-8"?>
-<w:ftr xmlns:wpc="http://schemas.microsoft.com/office/word/2010/wordprocessingCanvas" xmlns:cx="http://schemas.microsoft.com/office/drawing/2014/chartex" xmlns:cx1="http://schemas.microsoft.com/office/drawing/2015/9/8/chartex" xmlns:cx2="http://schemas.microsoft.com/office/drawing/2015/10/21/chartex" xmlns:cx3="http://schemas.microsoft.com/office/drawing/2016/5/9/chartex" xmlns:cx4="http://schemas.microsoft.com/office/drawing/2016/5/10/chartex" xmlns:cx5="http://schemas.microsoft.com/office/drawing/2016/5/11/chartex" xmlns:cx6="http://schemas.microsoft.com/office/drawing/2016/5/12/chartex" xmlns:cx7="http://schemas.microsoft.com/office/drawing/2016/5/13/chartex" xmlns:cx8="http://schemas.microsoft.com/office/drawing/2016/5/14/chartex" xmlns:mc="http://schemas.openxmlformats.org/markup-compatibility/2006" xmlns:aink="http://schemas.microsoft.com/office/drawing/2016/ink" xmlns:am3d="http://schemas.microsoft.com/office/drawing/2017/model3d" xmlns:o="urn:schemas-microsoft-com:office:office" xmlns:r="http://schemas.openxmlformats.org/officeDocument/2006/relationships" xmlns:m="http://schemas.openxmlformats.org/officeDocument/2006/math" xmlns:v="urn:schemas-microsoft-com:vml" xmlns:wp14="http://schemas.microsoft.com/office/word/2010/wordprocessingDrawing" xmlns:wp="http://schemas.openxmlformats.org/drawingml/2006/wordprocessingDrawing" xmlns:w10="urn:schemas-microsoft-com:office:word" xmlns:w="http://schemas.openxmlformats.org/wordprocessingml/2006/main" xmlns:w14="http://schemas.microsoft.com/office/word/2010/wordml" xmlns:w15="http://schemas.microsoft.com/office/word/2012/wordml" xmlns:w16cex="http://schemas.microsoft.com/office/word/2018/wordml/cex" xmlns:w16cid="http://schemas.microsoft.com/office/word/2016/wordml/cid" xmlns:w16="http://schemas.microsoft.com/office/word/2018/wordml" xmlns:w16sdtdh="http://schemas.microsoft.com/office/word/2020/wordml/sdtdatahash" xmlns:w16se="http://schemas.microsoft.com/office/word/2015/wordml/symex" xmlns:wpg="http://schemas.microsoft.com/office/word/2010/wordprocessingGroup" xmlns:wpi="http://schemas.microsoft.com/office/word/2010/wordprocessingInk" xmlns:wne="http://schemas.microsoft.com/office/word/2006/wordml" xmlns:wps="http://schemas.microsoft.com/office/word/2010/wordprocessingShape" xmlns:a="http://schemas.openxmlformats.org/drawingml/2006/main" xmlns:pic="http://schemas.openxmlformats.org/drawingml/2006/picture" xmlns:a14="http://schemas.microsoft.com/office/drawing/2010/main" mc:Ignorable="w14 w15 w16se w16cid w16 w16cex w16sdtdh wp14">
+<w:ftr xmlns:wpc="http://schemas.microsoft.com/office/word/2010/wordprocessingCanvas" xmlns:cx="http://schemas.microsoft.com/office/drawing/2014/chartex" xmlns:cx1="http://schemas.microsoft.com/office/drawing/2015/9/8/chartex" xmlns:cx2="http://schemas.microsoft.com/office/drawing/2015/10/21/chartex" xmlns:cx3="http://schemas.microsoft.com/office/drawing/2016/5/9/chartex" xmlns:cx4="http://schemas.microsoft.com/office/drawing/2016/5/10/chartex" xmlns:cx5="http://schemas.microsoft.com/office/drawing/2016/5/11/chartex" xmlns:cx6="http://schemas.microsoft.com/office/drawing/2016/5/12/chartex" xmlns:cx7="http://schemas.microsoft.com/office/drawing/2016/5/13/chartex" xmlns:cx8="http://schemas.microsoft.com/office/drawing/2016/5/14/chartex" xmlns:mc="http://schemas.openxmlformats.org/markup-compatibility/2006" xmlns:aink="http://schemas.microsoft.com/office/drawing/2016/ink" xmlns:am3d="http://schemas.microsoft.com/office/drawing/2017/model3d" xmlns:o="urn:schemas-microsoft-com:office:office" xmlns:r="http://schemas.openxmlformats.org/officeDocument/2006/relationships" xmlns:m="http://schemas.openxmlformats.org/officeDocument/2006/math" xmlns:v="urn:schemas-microsoft-com:vml" xmlns:wp14="http://schemas.microsoft.com/office/word/2010/wordprocessingDrawing" xmlns:wp="http://schemas.openxmlformats.org/drawingml/2006/wordprocessingDrawing" xmlns:w10="urn:schemas-microsoft-com:office:word" xmlns:w="http://schemas.openxmlformats.org/wordprocessingml/2006/main" xmlns:w14="http://schemas.microsoft.com/office/word/2010/wordml" xmlns:w15="http://schemas.microsoft.com/office/word/2012/wordml" xmlns:w16cex="http://schemas.microsoft.com/office/word/2018/wordml/cex" xmlns:w16cid="http://schemas.microsoft.com/office/word/2016/wordml/cid" xmlns:w16="http://schemas.microsoft.com/office/word/2018/wordml" xmlns:w16sdtdh="http://schemas.microsoft.com/office/word/2020/wordml/sdtdatahash" xmlns:w16se="http://schemas.microsoft.com/office/word/2015/wordml/symex" xmlns:wpg="http://schemas.microsoft.com/office/word/2010/wordprocessingGroup" xmlns:wpi="http://schemas.microsoft.com/office/word/2010/wordprocessingInk" xmlns:wne="http://schemas.microsoft.com/office/word/2006/wordml" xmlns:wps="http://schemas.microsoft.com/office/word/2010/wordprocessingShape" mc:Ignorable="w14 w15 w16se w16cid w16 w16cex w16sdtdh wp14">
   <w:p>
     <w:pPr>
       <w:pStyle w:val="Rodap"/>
@@ -3171,8 +3197,18 @@
         <w:sz w:val="24"/>
         <w:szCs w:val="24"/>
       </w:rPr>
-      <w:t>Light On</w:t>
+      <w:t xml:space="preserve">Light </w:t>
     </w:r>
+    <w:proofErr w:type="spellStart"/>
+    <w:r>
+      <w:rPr>
+        <w:color w:val="0070C0"/>
+        <w:sz w:val="24"/>
+        <w:szCs w:val="24"/>
+      </w:rPr>
+      <w:t>On</w:t>
+    </w:r>
+    <w:proofErr w:type="spellEnd"/>
     <w:r>
       <w:tab/>
     </w:r>
@@ -3258,12 +3294,10 @@
 </w:footnotes>
 </file>
 
-<file path=word/header.xml><?xml version="1.0" encoding="utf-8"?>
-<w:hdr xmlns:w14="http://schemas.microsoft.com/office/word/2010/wordml" xmlns:w="http://schemas.openxmlformats.org/wordprocessingml/2006/main">
+<file path=word/header1.xml><?xml version="1.0" encoding="utf-8"?>
+<w:hdr xmlns:wpc="http://schemas.microsoft.com/office/word/2010/wordprocessingCanvas" xmlns:cx="http://schemas.microsoft.com/office/drawing/2014/chartex" xmlns:cx1="http://schemas.microsoft.com/office/drawing/2015/9/8/chartex" xmlns:cx2="http://schemas.microsoft.com/office/drawing/2015/10/21/chartex" xmlns:cx3="http://schemas.microsoft.com/office/drawing/2016/5/9/chartex" xmlns:cx4="http://schemas.microsoft.com/office/drawing/2016/5/10/chartex" xmlns:cx5="http://schemas.microsoft.com/office/drawing/2016/5/11/chartex" xmlns:cx6="http://schemas.microsoft.com/office/drawing/2016/5/12/chartex" xmlns:cx7="http://schemas.microsoft.com/office/drawing/2016/5/13/chartex" xmlns:cx8="http://schemas.microsoft.com/office/drawing/2016/5/14/chartex" xmlns:mc="http://schemas.openxmlformats.org/markup-compatibility/2006" xmlns:aink="http://schemas.microsoft.com/office/drawing/2016/ink" xmlns:am3d="http://schemas.microsoft.com/office/drawing/2017/model3d" xmlns:o="urn:schemas-microsoft-com:office:office" xmlns:r="http://schemas.openxmlformats.org/officeDocument/2006/relationships" xmlns:m="http://schemas.openxmlformats.org/officeDocument/2006/math" xmlns:v="urn:schemas-microsoft-com:vml" xmlns:wp14="http://schemas.microsoft.com/office/word/2010/wordprocessingDrawing" xmlns:wp="http://schemas.openxmlformats.org/drawingml/2006/wordprocessingDrawing" xmlns:w10="urn:schemas-microsoft-com:office:word" xmlns:w="http://schemas.openxmlformats.org/wordprocessingml/2006/main" xmlns:w14="http://schemas.microsoft.com/office/word/2010/wordml" xmlns:w15="http://schemas.microsoft.com/office/word/2012/wordml" xmlns:w16cex="http://schemas.microsoft.com/office/word/2018/wordml/cex" xmlns:w16cid="http://schemas.microsoft.com/office/word/2016/wordml/cid" xmlns:w16="http://schemas.microsoft.com/office/word/2018/wordml" xmlns:w16sdtdh="http://schemas.microsoft.com/office/word/2020/wordml/sdtdatahash" xmlns:w16se="http://schemas.microsoft.com/office/word/2015/wordml/symex" xmlns:wpg="http://schemas.microsoft.com/office/word/2010/wordprocessingGroup" xmlns:wpi="http://schemas.microsoft.com/office/word/2010/wordprocessingInk" xmlns:wne="http://schemas.microsoft.com/office/word/2006/wordml" xmlns:wps="http://schemas.microsoft.com/office/word/2010/wordprocessingShape" mc:Ignorable="w14 w15 w16se w16cid w16 w16cex w16sdtdh wp14">
   <w:tbl>
     <w:tblPr>
-      <w:tblStyle w:val="Tabelanormal"/>
-      <w:bidiVisual w:val="0"/>
       <w:tblW w:w="0" w:type="auto"/>
       <w:tblLayout w:type="fixed"/>
       <w:tblLook w:val="06A0" w:firstRow="1" w:lastRow="0" w:firstColumn="1" w:lastColumn="0" w:noHBand="1" w:noVBand="1"/>
@@ -3277,26 +3311,21 @@
       <w:tc>
         <w:tcPr>
           <w:tcW w:w="2830" w:type="dxa"/>
-          <w:tcMar/>
         </w:tcPr>
         <w:p>
           <w:pPr>
             <w:pStyle w:val="Cabealho"/>
-            <w:bidi w:val="0"/>
             <w:ind w:left="-115"/>
-            <w:jc w:val="left"/>
           </w:pPr>
         </w:p>
       </w:tc>
       <w:tc>
         <w:tcPr>
           <w:tcW w:w="2830" w:type="dxa"/>
-          <w:tcMar/>
         </w:tcPr>
         <w:p>
           <w:pPr>
             <w:pStyle w:val="Cabealho"/>
-            <w:bidi w:val="0"/>
             <w:jc w:val="center"/>
           </w:pPr>
         </w:p>
@@ -3304,12 +3333,10 @@
       <w:tc>
         <w:tcPr>
           <w:tcW w:w="2830" w:type="dxa"/>
-          <w:tcMar/>
         </w:tcPr>
         <w:p>
           <w:pPr>
             <w:pStyle w:val="Cabealho"/>
-            <w:bidi w:val="0"/>
             <w:ind w:right="-115"/>
             <w:jc w:val="right"/>
           </w:pPr>
@@ -3320,7 +3347,6 @@
   <w:p>
     <w:pPr>
       <w:pStyle w:val="Cabealho"/>
-      <w:bidi w:val="0"/>
     </w:pPr>
   </w:p>
 </w:hdr>
@@ -3328,9 +3354,11 @@
 
 <file path=word/numbering.xml><?xml version="1.0" encoding="utf-8"?>
 <w:numbering xmlns:wpc="http://schemas.microsoft.com/office/word/2010/wordprocessingCanvas" xmlns:cx="http://schemas.microsoft.com/office/drawing/2014/chartex" xmlns:cx1="http://schemas.microsoft.com/office/drawing/2015/9/8/chartex" xmlns:cx2="http://schemas.microsoft.com/office/drawing/2015/10/21/chartex" xmlns:cx3="http://schemas.microsoft.com/office/drawing/2016/5/9/chartex" xmlns:cx4="http://schemas.microsoft.com/office/drawing/2016/5/10/chartex" xmlns:cx5="http://schemas.microsoft.com/office/drawing/2016/5/11/chartex" xmlns:cx6="http://schemas.microsoft.com/office/drawing/2016/5/12/chartex" xmlns:cx7="http://schemas.microsoft.com/office/drawing/2016/5/13/chartex" xmlns:cx8="http://schemas.microsoft.com/office/drawing/2016/5/14/chartex" xmlns:mc="http://schemas.openxmlformats.org/markup-compatibility/2006" xmlns:aink="http://schemas.microsoft.com/office/drawing/2016/ink" xmlns:am3d="http://schemas.microsoft.com/office/drawing/2017/model3d" xmlns:o="urn:schemas-microsoft-com:office:office" xmlns:r="http://schemas.openxmlformats.org/officeDocument/2006/relationships" xmlns:m="http://schemas.openxmlformats.org/officeDocument/2006/math" xmlns:v="urn:schemas-microsoft-com:vml" xmlns:wp14="http://schemas.microsoft.com/office/word/2010/wordprocessingDrawing" xmlns:wp="http://schemas.openxmlformats.org/drawingml/2006/wordprocessingDrawing" xmlns:w10="urn:schemas-microsoft-com:office:word" xmlns:w="http://schemas.openxmlformats.org/wordprocessingml/2006/main" xmlns:w14="http://schemas.microsoft.com/office/word/2010/wordml" xmlns:w15="http://schemas.microsoft.com/office/word/2012/wordml" xmlns:w16cex="http://schemas.microsoft.com/office/word/2018/wordml/cex" xmlns:w16cid="http://schemas.microsoft.com/office/word/2016/wordml/cid" xmlns:w16="http://schemas.microsoft.com/office/word/2018/wordml" xmlns:w16sdtdh="http://schemas.microsoft.com/office/word/2020/wordml/sdtdatahash" xmlns:w16se="http://schemas.microsoft.com/office/word/2015/wordml/symex" xmlns:wpg="http://schemas.microsoft.com/office/word/2010/wordprocessingGroup" xmlns:wpi="http://schemas.microsoft.com/office/word/2010/wordprocessingInk" xmlns:wne="http://schemas.microsoft.com/office/word/2006/wordml" xmlns:wps="http://schemas.microsoft.com/office/word/2010/wordprocessingShape" mc:Ignorable="w14 w15 w16se w16cid w16 w16cex w16sdtdh wp14">
-  <w:abstractNum xmlns:w="http://schemas.openxmlformats.org/wordprocessingml/2006/main" w:abstractNumId="11">
-    <w:multiLevelType xmlns:w="http://schemas.openxmlformats.org/wordprocessingml/2006/main" w:val="hybridMultilevel"/>
-    <w:lvl xmlns:w="http://schemas.openxmlformats.org/wordprocessingml/2006/main" w:ilvl="0">
+  <w:abstractNum w:abstractNumId="0" w15:restartNumberingAfterBreak="0">
+    <w:nsid w:val="001B3912"/>
+    <w:multiLevelType w:val="hybridMultilevel"/>
+    <w:tmpl w:val="495A5D52"/>
+    <w:lvl w:ilvl="0" w:tplc="68B67944">
       <w:start w:val="1"/>
       <w:numFmt w:val="bullet"/>
       <w:lvlText w:val=""/>
@@ -3339,10 +3367,10 @@
         <w:ind w:left="720" w:hanging="360"/>
       </w:pPr>
       <w:rPr>
-        <w:rFonts w:hint="default" w:ascii="Wingdings" w:hAnsi="Wingdings"/>
-      </w:rPr>
-    </w:lvl>
-    <w:lvl xmlns:w="http://schemas.openxmlformats.org/wordprocessingml/2006/main" w:ilvl="1">
+        <w:rFonts w:ascii="Wingdings" w:hAnsi="Wingdings" w:hint="default"/>
+      </w:rPr>
+    </w:lvl>
+    <w:lvl w:ilvl="1" w:tplc="9A5E9A18">
       <w:start w:val="1"/>
       <w:numFmt w:val="bullet"/>
       <w:lvlText w:val="o"/>
@@ -3351,10 +3379,10 @@
         <w:ind w:left="1440" w:hanging="360"/>
       </w:pPr>
       <w:rPr>
-        <w:rFonts w:hint="default" w:ascii="Courier New" w:hAnsi="Courier New"/>
-      </w:rPr>
-    </w:lvl>
-    <w:lvl xmlns:w="http://schemas.openxmlformats.org/wordprocessingml/2006/main" w:ilvl="2">
+        <w:rFonts w:ascii="Courier New" w:hAnsi="Courier New" w:hint="default"/>
+      </w:rPr>
+    </w:lvl>
+    <w:lvl w:ilvl="2" w:tplc="05F60B54">
       <w:start w:val="1"/>
       <w:numFmt w:val="bullet"/>
       <w:lvlText w:val=""/>
@@ -3363,10 +3391,10 @@
         <w:ind w:left="2160" w:hanging="360"/>
       </w:pPr>
       <w:rPr>
-        <w:rFonts w:hint="default" w:ascii="Wingdings" w:hAnsi="Wingdings"/>
-      </w:rPr>
-    </w:lvl>
-    <w:lvl xmlns:w="http://schemas.openxmlformats.org/wordprocessingml/2006/main" w:ilvl="3">
+        <w:rFonts w:ascii="Wingdings" w:hAnsi="Wingdings" w:hint="default"/>
+      </w:rPr>
+    </w:lvl>
+    <w:lvl w:ilvl="3" w:tplc="F6328980">
       <w:start w:val="1"/>
       <w:numFmt w:val="bullet"/>
       <w:lvlText w:val=""/>
@@ -3375,10 +3403,10 @@
         <w:ind w:left="2880" w:hanging="360"/>
       </w:pPr>
       <w:rPr>
-        <w:rFonts w:hint="default" w:ascii="Symbol" w:hAnsi="Symbol"/>
-      </w:rPr>
-    </w:lvl>
-    <w:lvl xmlns:w="http://schemas.openxmlformats.org/wordprocessingml/2006/main" w:ilvl="4">
+        <w:rFonts w:ascii="Symbol" w:hAnsi="Symbol" w:hint="default"/>
+      </w:rPr>
+    </w:lvl>
+    <w:lvl w:ilvl="4" w:tplc="7416E472">
       <w:start w:val="1"/>
       <w:numFmt w:val="bullet"/>
       <w:lvlText w:val="o"/>
@@ -3387,10 +3415,10 @@
         <w:ind w:left="3600" w:hanging="360"/>
       </w:pPr>
       <w:rPr>
-        <w:rFonts w:hint="default" w:ascii="Courier New" w:hAnsi="Courier New"/>
-      </w:rPr>
-    </w:lvl>
-    <w:lvl xmlns:w="http://schemas.openxmlformats.org/wordprocessingml/2006/main" w:ilvl="5">
+        <w:rFonts w:ascii="Courier New" w:hAnsi="Courier New" w:hint="default"/>
+      </w:rPr>
+    </w:lvl>
+    <w:lvl w:ilvl="5" w:tplc="84D8B1FA">
       <w:start w:val="1"/>
       <w:numFmt w:val="bullet"/>
       <w:lvlText w:val=""/>
@@ -3399,10 +3427,10 @@
         <w:ind w:left="4320" w:hanging="360"/>
       </w:pPr>
       <w:rPr>
-        <w:rFonts w:hint="default" w:ascii="Wingdings" w:hAnsi="Wingdings"/>
-      </w:rPr>
-    </w:lvl>
-    <w:lvl xmlns:w="http://schemas.openxmlformats.org/wordprocessingml/2006/main" w:ilvl="6">
+        <w:rFonts w:ascii="Wingdings" w:hAnsi="Wingdings" w:hint="default"/>
+      </w:rPr>
+    </w:lvl>
+    <w:lvl w:ilvl="6" w:tplc="485A2D22">
       <w:start w:val="1"/>
       <w:numFmt w:val="bullet"/>
       <w:lvlText w:val=""/>
@@ -3411,10 +3439,10 @@
         <w:ind w:left="5040" w:hanging="360"/>
       </w:pPr>
       <w:rPr>
-        <w:rFonts w:hint="default" w:ascii="Symbol" w:hAnsi="Symbol"/>
-      </w:rPr>
-    </w:lvl>
-    <w:lvl xmlns:w="http://schemas.openxmlformats.org/wordprocessingml/2006/main" w:ilvl="7">
+        <w:rFonts w:ascii="Symbol" w:hAnsi="Symbol" w:hint="default"/>
+      </w:rPr>
+    </w:lvl>
+    <w:lvl w:ilvl="7" w:tplc="FD44A962">
       <w:start w:val="1"/>
       <w:numFmt w:val="bullet"/>
       <w:lvlText w:val="o"/>
@@ -3423,10 +3451,10 @@
         <w:ind w:left="5760" w:hanging="360"/>
       </w:pPr>
       <w:rPr>
-        <w:rFonts w:hint="default" w:ascii="Courier New" w:hAnsi="Courier New"/>
-      </w:rPr>
-    </w:lvl>
-    <w:lvl xmlns:w="http://schemas.openxmlformats.org/wordprocessingml/2006/main" w:ilvl="8">
+        <w:rFonts w:ascii="Courier New" w:hAnsi="Courier New" w:hint="default"/>
+      </w:rPr>
+    </w:lvl>
+    <w:lvl w:ilvl="8" w:tplc="C8864110">
       <w:start w:val="1"/>
       <w:numFmt w:val="bullet"/>
       <w:lvlText w:val=""/>
@@ -3435,455 +3463,11 @@
         <w:ind w:left="6480" w:hanging="360"/>
       </w:pPr>
       <w:rPr>
-        <w:rFonts w:hint="default" w:ascii="Wingdings" w:hAnsi="Wingdings"/>
+        <w:rFonts w:ascii="Wingdings" w:hAnsi="Wingdings" w:hint="default"/>
       </w:rPr>
     </w:lvl>
   </w:abstractNum>
-  <w:abstractNum xmlns:w="http://schemas.openxmlformats.org/wordprocessingml/2006/main" w:abstractNumId="10">
-    <w:multiLevelType xmlns:w="http://schemas.openxmlformats.org/wordprocessingml/2006/main" w:val="hybridMultilevel"/>
-    <w:lvl xmlns:w="http://schemas.openxmlformats.org/wordprocessingml/2006/main" w:ilvl="0">
-      <w:start w:val="1"/>
-      <w:numFmt w:val="bullet"/>
-      <w:lvlText w:val=""/>
-      <w:lvlJc w:val="left"/>
-      <w:pPr>
-        <w:ind w:left="720" w:hanging="360"/>
-      </w:pPr>
-      <w:rPr>
-        <w:rFonts w:hint="default" w:ascii="Wingdings" w:hAnsi="Wingdings"/>
-      </w:rPr>
-    </w:lvl>
-    <w:lvl xmlns:w="http://schemas.openxmlformats.org/wordprocessingml/2006/main" w:ilvl="1">
-      <w:start w:val="1"/>
-      <w:numFmt w:val="bullet"/>
-      <w:lvlText w:val="o"/>
-      <w:lvlJc w:val="left"/>
-      <w:pPr>
-        <w:ind w:left="1440" w:hanging="360"/>
-      </w:pPr>
-      <w:rPr>
-        <w:rFonts w:hint="default" w:ascii="Courier New" w:hAnsi="Courier New"/>
-      </w:rPr>
-    </w:lvl>
-    <w:lvl xmlns:w="http://schemas.openxmlformats.org/wordprocessingml/2006/main" w:ilvl="2">
-      <w:start w:val="1"/>
-      <w:numFmt w:val="bullet"/>
-      <w:lvlText w:val=""/>
-      <w:lvlJc w:val="left"/>
-      <w:pPr>
-        <w:ind w:left="2160" w:hanging="360"/>
-      </w:pPr>
-      <w:rPr>
-        <w:rFonts w:hint="default" w:ascii="Wingdings" w:hAnsi="Wingdings"/>
-      </w:rPr>
-    </w:lvl>
-    <w:lvl xmlns:w="http://schemas.openxmlformats.org/wordprocessingml/2006/main" w:ilvl="3">
-      <w:start w:val="1"/>
-      <w:numFmt w:val="bullet"/>
-      <w:lvlText w:val=""/>
-      <w:lvlJc w:val="left"/>
-      <w:pPr>
-        <w:ind w:left="2880" w:hanging="360"/>
-      </w:pPr>
-      <w:rPr>
-        <w:rFonts w:hint="default" w:ascii="Symbol" w:hAnsi="Symbol"/>
-      </w:rPr>
-    </w:lvl>
-    <w:lvl xmlns:w="http://schemas.openxmlformats.org/wordprocessingml/2006/main" w:ilvl="4">
-      <w:start w:val="1"/>
-      <w:numFmt w:val="bullet"/>
-      <w:lvlText w:val="o"/>
-      <w:lvlJc w:val="left"/>
-      <w:pPr>
-        <w:ind w:left="3600" w:hanging="360"/>
-      </w:pPr>
-      <w:rPr>
-        <w:rFonts w:hint="default" w:ascii="Courier New" w:hAnsi="Courier New"/>
-      </w:rPr>
-    </w:lvl>
-    <w:lvl xmlns:w="http://schemas.openxmlformats.org/wordprocessingml/2006/main" w:ilvl="5">
-      <w:start w:val="1"/>
-      <w:numFmt w:val="bullet"/>
-      <w:lvlText w:val=""/>
-      <w:lvlJc w:val="left"/>
-      <w:pPr>
-        <w:ind w:left="4320" w:hanging="360"/>
-      </w:pPr>
-      <w:rPr>
-        <w:rFonts w:hint="default" w:ascii="Wingdings" w:hAnsi="Wingdings"/>
-      </w:rPr>
-    </w:lvl>
-    <w:lvl xmlns:w="http://schemas.openxmlformats.org/wordprocessingml/2006/main" w:ilvl="6">
-      <w:start w:val="1"/>
-      <w:numFmt w:val="bullet"/>
-      <w:lvlText w:val=""/>
-      <w:lvlJc w:val="left"/>
-      <w:pPr>
-        <w:ind w:left="5040" w:hanging="360"/>
-      </w:pPr>
-      <w:rPr>
-        <w:rFonts w:hint="default" w:ascii="Symbol" w:hAnsi="Symbol"/>
-      </w:rPr>
-    </w:lvl>
-    <w:lvl xmlns:w="http://schemas.openxmlformats.org/wordprocessingml/2006/main" w:ilvl="7">
-      <w:start w:val="1"/>
-      <w:numFmt w:val="bullet"/>
-      <w:lvlText w:val="o"/>
-      <w:lvlJc w:val="left"/>
-      <w:pPr>
-        <w:ind w:left="5760" w:hanging="360"/>
-      </w:pPr>
-      <w:rPr>
-        <w:rFonts w:hint="default" w:ascii="Courier New" w:hAnsi="Courier New"/>
-      </w:rPr>
-    </w:lvl>
-    <w:lvl xmlns:w="http://schemas.openxmlformats.org/wordprocessingml/2006/main" w:ilvl="8">
-      <w:start w:val="1"/>
-      <w:numFmt w:val="bullet"/>
-      <w:lvlText w:val=""/>
-      <w:lvlJc w:val="left"/>
-      <w:pPr>
-        <w:ind w:left="6480" w:hanging="360"/>
-      </w:pPr>
-      <w:rPr>
-        <w:rFonts w:hint="default" w:ascii="Wingdings" w:hAnsi="Wingdings"/>
-      </w:rPr>
-    </w:lvl>
-  </w:abstractNum>
-  <w:abstractNum xmlns:w="http://schemas.openxmlformats.org/wordprocessingml/2006/main" w:abstractNumId="9">
-    <w:multiLevelType xmlns:w="http://schemas.openxmlformats.org/wordprocessingml/2006/main" w:val="hybridMultilevel"/>
-    <w:lvl xmlns:w="http://schemas.openxmlformats.org/wordprocessingml/2006/main" w:ilvl="0">
-      <w:start w:val="1"/>
-      <w:numFmt w:val="bullet"/>
-      <w:lvlText w:val=""/>
-      <w:lvlJc w:val="left"/>
-      <w:pPr>
-        <w:ind w:left="720" w:hanging="360"/>
-      </w:pPr>
-      <w:rPr>
-        <w:rFonts w:hint="default" w:ascii="Wingdings" w:hAnsi="Wingdings"/>
-      </w:rPr>
-    </w:lvl>
-    <w:lvl xmlns:w="http://schemas.openxmlformats.org/wordprocessingml/2006/main" w:ilvl="1">
-      <w:start w:val="1"/>
-      <w:numFmt w:val="bullet"/>
-      <w:lvlText w:val="o"/>
-      <w:lvlJc w:val="left"/>
-      <w:pPr>
-        <w:ind w:left="1440" w:hanging="360"/>
-      </w:pPr>
-      <w:rPr>
-        <w:rFonts w:hint="default" w:ascii="Courier New" w:hAnsi="Courier New"/>
-      </w:rPr>
-    </w:lvl>
-    <w:lvl xmlns:w="http://schemas.openxmlformats.org/wordprocessingml/2006/main" w:ilvl="2">
-      <w:start w:val="1"/>
-      <w:numFmt w:val="bullet"/>
-      <w:lvlText w:val=""/>
-      <w:lvlJc w:val="left"/>
-      <w:pPr>
-        <w:ind w:left="2160" w:hanging="360"/>
-      </w:pPr>
-      <w:rPr>
-        <w:rFonts w:hint="default" w:ascii="Wingdings" w:hAnsi="Wingdings"/>
-      </w:rPr>
-    </w:lvl>
-    <w:lvl xmlns:w="http://schemas.openxmlformats.org/wordprocessingml/2006/main" w:ilvl="3">
-      <w:start w:val="1"/>
-      <w:numFmt w:val="bullet"/>
-      <w:lvlText w:val=""/>
-      <w:lvlJc w:val="left"/>
-      <w:pPr>
-        <w:ind w:left="2880" w:hanging="360"/>
-      </w:pPr>
-      <w:rPr>
-        <w:rFonts w:hint="default" w:ascii="Symbol" w:hAnsi="Symbol"/>
-      </w:rPr>
-    </w:lvl>
-    <w:lvl xmlns:w="http://schemas.openxmlformats.org/wordprocessingml/2006/main" w:ilvl="4">
-      <w:start w:val="1"/>
-      <w:numFmt w:val="bullet"/>
-      <w:lvlText w:val="o"/>
-      <w:lvlJc w:val="left"/>
-      <w:pPr>
-        <w:ind w:left="3600" w:hanging="360"/>
-      </w:pPr>
-      <w:rPr>
-        <w:rFonts w:hint="default" w:ascii="Courier New" w:hAnsi="Courier New"/>
-      </w:rPr>
-    </w:lvl>
-    <w:lvl xmlns:w="http://schemas.openxmlformats.org/wordprocessingml/2006/main" w:ilvl="5">
-      <w:start w:val="1"/>
-      <w:numFmt w:val="bullet"/>
-      <w:lvlText w:val=""/>
-      <w:lvlJc w:val="left"/>
-      <w:pPr>
-        <w:ind w:left="4320" w:hanging="360"/>
-      </w:pPr>
-      <w:rPr>
-        <w:rFonts w:hint="default" w:ascii="Wingdings" w:hAnsi="Wingdings"/>
-      </w:rPr>
-    </w:lvl>
-    <w:lvl xmlns:w="http://schemas.openxmlformats.org/wordprocessingml/2006/main" w:ilvl="6">
-      <w:start w:val="1"/>
-      <w:numFmt w:val="bullet"/>
-      <w:lvlText w:val=""/>
-      <w:lvlJc w:val="left"/>
-      <w:pPr>
-        <w:ind w:left="5040" w:hanging="360"/>
-      </w:pPr>
-      <w:rPr>
-        <w:rFonts w:hint="default" w:ascii="Symbol" w:hAnsi="Symbol"/>
-      </w:rPr>
-    </w:lvl>
-    <w:lvl xmlns:w="http://schemas.openxmlformats.org/wordprocessingml/2006/main" w:ilvl="7">
-      <w:start w:val="1"/>
-      <w:numFmt w:val="bullet"/>
-      <w:lvlText w:val="o"/>
-      <w:lvlJc w:val="left"/>
-      <w:pPr>
-        <w:ind w:left="5760" w:hanging="360"/>
-      </w:pPr>
-      <w:rPr>
-        <w:rFonts w:hint="default" w:ascii="Courier New" w:hAnsi="Courier New"/>
-      </w:rPr>
-    </w:lvl>
-    <w:lvl xmlns:w="http://schemas.openxmlformats.org/wordprocessingml/2006/main" w:ilvl="8">
-      <w:start w:val="1"/>
-      <w:numFmt w:val="bullet"/>
-      <w:lvlText w:val=""/>
-      <w:lvlJc w:val="left"/>
-      <w:pPr>
-        <w:ind w:left="6480" w:hanging="360"/>
-      </w:pPr>
-      <w:rPr>
-        <w:rFonts w:hint="default" w:ascii="Wingdings" w:hAnsi="Wingdings"/>
-      </w:rPr>
-    </w:lvl>
-  </w:abstractNum>
-  <w:abstractNum xmlns:w="http://schemas.openxmlformats.org/wordprocessingml/2006/main" w:abstractNumId="8">
-    <w:multiLevelType xmlns:w="http://schemas.openxmlformats.org/wordprocessingml/2006/main" w:val="hybridMultilevel"/>
-    <w:lvl xmlns:w="http://schemas.openxmlformats.org/wordprocessingml/2006/main" w:ilvl="0">
-      <w:start w:val="1"/>
-      <w:numFmt w:val="bullet"/>
-      <w:lvlText w:val=""/>
-      <w:lvlJc w:val="left"/>
-      <w:pPr>
-        <w:ind w:left="720" w:hanging="360"/>
-      </w:pPr>
-      <w:rPr>
-        <w:rFonts w:hint="default" w:ascii="Wingdings" w:hAnsi="Wingdings"/>
-      </w:rPr>
-    </w:lvl>
-    <w:lvl xmlns:w="http://schemas.openxmlformats.org/wordprocessingml/2006/main" w:ilvl="1">
-      <w:start w:val="1"/>
-      <w:numFmt w:val="bullet"/>
-      <w:lvlText w:val="o"/>
-      <w:lvlJc w:val="left"/>
-      <w:pPr>
-        <w:ind w:left="1440" w:hanging="360"/>
-      </w:pPr>
-      <w:rPr>
-        <w:rFonts w:hint="default" w:ascii="Courier New" w:hAnsi="Courier New"/>
-      </w:rPr>
-    </w:lvl>
-    <w:lvl xmlns:w="http://schemas.openxmlformats.org/wordprocessingml/2006/main" w:ilvl="2">
-      <w:start w:val="1"/>
-      <w:numFmt w:val="bullet"/>
-      <w:lvlText w:val=""/>
-      <w:lvlJc w:val="left"/>
-      <w:pPr>
-        <w:ind w:left="2160" w:hanging="360"/>
-      </w:pPr>
-      <w:rPr>
-        <w:rFonts w:hint="default" w:ascii="Wingdings" w:hAnsi="Wingdings"/>
-      </w:rPr>
-    </w:lvl>
-    <w:lvl xmlns:w="http://schemas.openxmlformats.org/wordprocessingml/2006/main" w:ilvl="3">
-      <w:start w:val="1"/>
-      <w:numFmt w:val="bullet"/>
-      <w:lvlText w:val=""/>
-      <w:lvlJc w:val="left"/>
-      <w:pPr>
-        <w:ind w:left="2880" w:hanging="360"/>
-      </w:pPr>
-      <w:rPr>
-        <w:rFonts w:hint="default" w:ascii="Symbol" w:hAnsi="Symbol"/>
-      </w:rPr>
-    </w:lvl>
-    <w:lvl xmlns:w="http://schemas.openxmlformats.org/wordprocessingml/2006/main" w:ilvl="4">
-      <w:start w:val="1"/>
-      <w:numFmt w:val="bullet"/>
-      <w:lvlText w:val="o"/>
-      <w:lvlJc w:val="left"/>
-      <w:pPr>
-        <w:ind w:left="3600" w:hanging="360"/>
-      </w:pPr>
-      <w:rPr>
-        <w:rFonts w:hint="default" w:ascii="Courier New" w:hAnsi="Courier New"/>
-      </w:rPr>
-    </w:lvl>
-    <w:lvl xmlns:w="http://schemas.openxmlformats.org/wordprocessingml/2006/main" w:ilvl="5">
-      <w:start w:val="1"/>
-      <w:numFmt w:val="bullet"/>
-      <w:lvlText w:val=""/>
-      <w:lvlJc w:val="left"/>
-      <w:pPr>
-        <w:ind w:left="4320" w:hanging="360"/>
-      </w:pPr>
-      <w:rPr>
-        <w:rFonts w:hint="default" w:ascii="Wingdings" w:hAnsi="Wingdings"/>
-      </w:rPr>
-    </w:lvl>
-    <w:lvl xmlns:w="http://schemas.openxmlformats.org/wordprocessingml/2006/main" w:ilvl="6">
-      <w:start w:val="1"/>
-      <w:numFmt w:val="bullet"/>
-      <w:lvlText w:val=""/>
-      <w:lvlJc w:val="left"/>
-      <w:pPr>
-        <w:ind w:left="5040" w:hanging="360"/>
-      </w:pPr>
-      <w:rPr>
-        <w:rFonts w:hint="default" w:ascii="Symbol" w:hAnsi="Symbol"/>
-      </w:rPr>
-    </w:lvl>
-    <w:lvl xmlns:w="http://schemas.openxmlformats.org/wordprocessingml/2006/main" w:ilvl="7">
-      <w:start w:val="1"/>
-      <w:numFmt w:val="bullet"/>
-      <w:lvlText w:val="o"/>
-      <w:lvlJc w:val="left"/>
-      <w:pPr>
-        <w:ind w:left="5760" w:hanging="360"/>
-      </w:pPr>
-      <w:rPr>
-        <w:rFonts w:hint="default" w:ascii="Courier New" w:hAnsi="Courier New"/>
-      </w:rPr>
-    </w:lvl>
-    <w:lvl xmlns:w="http://schemas.openxmlformats.org/wordprocessingml/2006/main" w:ilvl="8">
-      <w:start w:val="1"/>
-      <w:numFmt w:val="bullet"/>
-      <w:lvlText w:val=""/>
-      <w:lvlJc w:val="left"/>
-      <w:pPr>
-        <w:ind w:left="6480" w:hanging="360"/>
-      </w:pPr>
-      <w:rPr>
-        <w:rFonts w:hint="default" w:ascii="Wingdings" w:hAnsi="Wingdings"/>
-      </w:rPr>
-    </w:lvl>
-  </w:abstractNum>
-  <w:abstractNum xmlns:w="http://schemas.openxmlformats.org/wordprocessingml/2006/main" w:abstractNumId="7">
-    <w:multiLevelType xmlns:w="http://schemas.openxmlformats.org/wordprocessingml/2006/main" w:val="hybridMultilevel"/>
-    <w:lvl xmlns:w="http://schemas.openxmlformats.org/wordprocessingml/2006/main" w:ilvl="0">
-      <w:start w:val="1"/>
-      <w:numFmt w:val="bullet"/>
-      <w:lvlText w:val=""/>
-      <w:lvlJc w:val="left"/>
-      <w:pPr>
-        <w:ind w:left="720" w:hanging="360"/>
-      </w:pPr>
-      <w:rPr>
-        <w:rFonts w:hint="default" w:ascii="Symbol" w:hAnsi="Symbol"/>
-      </w:rPr>
-    </w:lvl>
-    <w:lvl xmlns:w="http://schemas.openxmlformats.org/wordprocessingml/2006/main" w:ilvl="1">
-      <w:start w:val="1"/>
-      <w:numFmt w:val="bullet"/>
-      <w:lvlText w:val="o"/>
-      <w:lvlJc w:val="left"/>
-      <w:pPr>
-        <w:ind w:left="1440" w:hanging="360"/>
-      </w:pPr>
-      <w:rPr>
-        <w:rFonts w:hint="default" w:ascii="Courier New" w:hAnsi="Courier New"/>
-      </w:rPr>
-    </w:lvl>
-    <w:lvl xmlns:w="http://schemas.openxmlformats.org/wordprocessingml/2006/main" w:ilvl="2">
-      <w:start w:val="1"/>
-      <w:numFmt w:val="bullet"/>
-      <w:lvlText w:val=""/>
-      <w:lvlJc w:val="left"/>
-      <w:pPr>
-        <w:ind w:left="2160" w:hanging="360"/>
-      </w:pPr>
-      <w:rPr>
-        <w:rFonts w:hint="default" w:ascii="Wingdings" w:hAnsi="Wingdings"/>
-      </w:rPr>
-    </w:lvl>
-    <w:lvl xmlns:w="http://schemas.openxmlformats.org/wordprocessingml/2006/main" w:ilvl="3">
-      <w:start w:val="1"/>
-      <w:numFmt w:val="bullet"/>
-      <w:lvlText w:val=""/>
-      <w:lvlJc w:val="left"/>
-      <w:pPr>
-        <w:ind w:left="2880" w:hanging="360"/>
-      </w:pPr>
-      <w:rPr>
-        <w:rFonts w:hint="default" w:ascii="Symbol" w:hAnsi="Symbol"/>
-      </w:rPr>
-    </w:lvl>
-    <w:lvl xmlns:w="http://schemas.openxmlformats.org/wordprocessingml/2006/main" w:ilvl="4">
-      <w:start w:val="1"/>
-      <w:numFmt w:val="bullet"/>
-      <w:lvlText w:val="o"/>
-      <w:lvlJc w:val="left"/>
-      <w:pPr>
-        <w:ind w:left="3600" w:hanging="360"/>
-      </w:pPr>
-      <w:rPr>
-        <w:rFonts w:hint="default" w:ascii="Courier New" w:hAnsi="Courier New"/>
-      </w:rPr>
-    </w:lvl>
-    <w:lvl xmlns:w="http://schemas.openxmlformats.org/wordprocessingml/2006/main" w:ilvl="5">
-      <w:start w:val="1"/>
-      <w:numFmt w:val="bullet"/>
-      <w:lvlText w:val=""/>
-      <w:lvlJc w:val="left"/>
-      <w:pPr>
-        <w:ind w:left="4320" w:hanging="360"/>
-      </w:pPr>
-      <w:rPr>
-        <w:rFonts w:hint="default" w:ascii="Wingdings" w:hAnsi="Wingdings"/>
-      </w:rPr>
-    </w:lvl>
-    <w:lvl xmlns:w="http://schemas.openxmlformats.org/wordprocessingml/2006/main" w:ilvl="6">
-      <w:start w:val="1"/>
-      <w:numFmt w:val="bullet"/>
-      <w:lvlText w:val=""/>
-      <w:lvlJc w:val="left"/>
-      <w:pPr>
-        <w:ind w:left="5040" w:hanging="360"/>
-      </w:pPr>
-      <w:rPr>
-        <w:rFonts w:hint="default" w:ascii="Symbol" w:hAnsi="Symbol"/>
-      </w:rPr>
-    </w:lvl>
-    <w:lvl xmlns:w="http://schemas.openxmlformats.org/wordprocessingml/2006/main" w:ilvl="7">
-      <w:start w:val="1"/>
-      <w:numFmt w:val="bullet"/>
-      <w:lvlText w:val="o"/>
-      <w:lvlJc w:val="left"/>
-      <w:pPr>
-        <w:ind w:left="5760" w:hanging="360"/>
-      </w:pPr>
-      <w:rPr>
-        <w:rFonts w:hint="default" w:ascii="Courier New" w:hAnsi="Courier New"/>
-      </w:rPr>
-    </w:lvl>
-    <w:lvl xmlns:w="http://schemas.openxmlformats.org/wordprocessingml/2006/main" w:ilvl="8">
-      <w:start w:val="1"/>
-      <w:numFmt w:val="bullet"/>
-      <w:lvlText w:val=""/>
-      <w:lvlJc w:val="left"/>
-      <w:pPr>
-        <w:ind w:left="6480" w:hanging="360"/>
-      </w:pPr>
-      <w:rPr>
-        <w:rFonts w:hint="default" w:ascii="Wingdings" w:hAnsi="Wingdings"/>
-      </w:rPr>
-    </w:lvl>
-  </w:abstractNum>
-  <w:abstractNum w:abstractNumId="0" w15:restartNumberingAfterBreak="0">
+  <w:abstractNum w:abstractNumId="1" w15:restartNumberingAfterBreak="0">
     <w:nsid w:val="17135E7F"/>
     <w:multiLevelType w:val="hybridMultilevel"/>
     <w:tmpl w:val="DB1A0032"/>
@@ -3896,7 +3480,7 @@
         <w:ind w:left="720" w:hanging="360"/>
       </w:pPr>
       <w:rPr>
-        <w:rFonts w:hint="default" w:ascii="Symbol" w:hAnsi="Symbol"/>
+        <w:rFonts w:ascii="Symbol" w:hAnsi="Symbol" w:hint="default"/>
       </w:rPr>
     </w:lvl>
     <w:lvl w:ilvl="1" w:tplc="04160003" w:tentative="1">
@@ -3908,7 +3492,7 @@
         <w:ind w:left="1440" w:hanging="360"/>
       </w:pPr>
       <w:rPr>
-        <w:rFonts w:hint="default" w:ascii="Courier New" w:hAnsi="Courier New" w:cs="Courier New"/>
+        <w:rFonts w:ascii="Courier New" w:hAnsi="Courier New" w:cs="Courier New" w:hint="default"/>
       </w:rPr>
     </w:lvl>
     <w:lvl w:ilvl="2" w:tplc="04160005" w:tentative="1">
@@ -3920,7 +3504,7 @@
         <w:ind w:left="2160" w:hanging="360"/>
       </w:pPr>
       <w:rPr>
-        <w:rFonts w:hint="default" w:ascii="Wingdings" w:hAnsi="Wingdings"/>
+        <w:rFonts w:ascii="Wingdings" w:hAnsi="Wingdings" w:hint="default"/>
       </w:rPr>
     </w:lvl>
     <w:lvl w:ilvl="3" w:tplc="04160001" w:tentative="1">
@@ -3932,7 +3516,7 @@
         <w:ind w:left="2880" w:hanging="360"/>
       </w:pPr>
       <w:rPr>
-        <w:rFonts w:hint="default" w:ascii="Symbol" w:hAnsi="Symbol"/>
+        <w:rFonts w:ascii="Symbol" w:hAnsi="Symbol" w:hint="default"/>
       </w:rPr>
     </w:lvl>
     <w:lvl w:ilvl="4" w:tplc="04160003" w:tentative="1">
@@ -3944,7 +3528,7 @@
         <w:ind w:left="3600" w:hanging="360"/>
       </w:pPr>
       <w:rPr>
-        <w:rFonts w:hint="default" w:ascii="Courier New" w:hAnsi="Courier New" w:cs="Courier New"/>
+        <w:rFonts w:ascii="Courier New" w:hAnsi="Courier New" w:cs="Courier New" w:hint="default"/>
       </w:rPr>
     </w:lvl>
     <w:lvl w:ilvl="5" w:tplc="04160005" w:tentative="1">
@@ -3956,7 +3540,7 @@
         <w:ind w:left="4320" w:hanging="360"/>
       </w:pPr>
       <w:rPr>
-        <w:rFonts w:hint="default" w:ascii="Wingdings" w:hAnsi="Wingdings"/>
+        <w:rFonts w:ascii="Wingdings" w:hAnsi="Wingdings" w:hint="default"/>
       </w:rPr>
     </w:lvl>
     <w:lvl w:ilvl="6" w:tplc="04160001" w:tentative="1">
@@ -3968,7 +3552,7 @@
         <w:ind w:left="5040" w:hanging="360"/>
       </w:pPr>
       <w:rPr>
-        <w:rFonts w:hint="default" w:ascii="Symbol" w:hAnsi="Symbol"/>
+        <w:rFonts w:ascii="Symbol" w:hAnsi="Symbol" w:hint="default"/>
       </w:rPr>
     </w:lvl>
     <w:lvl w:ilvl="7" w:tplc="04160003" w:tentative="1">
@@ -3980,7 +3564,7 @@
         <w:ind w:left="5760" w:hanging="360"/>
       </w:pPr>
       <w:rPr>
-        <w:rFonts w:hint="default" w:ascii="Courier New" w:hAnsi="Courier New" w:cs="Courier New"/>
+        <w:rFonts w:ascii="Courier New" w:hAnsi="Courier New" w:cs="Courier New" w:hint="default"/>
       </w:rPr>
     </w:lvl>
     <w:lvl w:ilvl="8" w:tplc="04160005" w:tentative="1">
@@ -3992,11 +3576,124 @@
         <w:ind w:left="6480" w:hanging="360"/>
       </w:pPr>
       <w:rPr>
-        <w:rFonts w:hint="default" w:ascii="Wingdings" w:hAnsi="Wingdings"/>
+        <w:rFonts w:ascii="Wingdings" w:hAnsi="Wingdings" w:hint="default"/>
       </w:rPr>
     </w:lvl>
   </w:abstractNum>
-  <w:abstractNum w:abstractNumId="1" w15:restartNumberingAfterBreak="0">
+  <w:abstractNum w:abstractNumId="2" w15:restartNumberingAfterBreak="0">
+    <w:nsid w:val="27745771"/>
+    <w:multiLevelType w:val="hybridMultilevel"/>
+    <w:tmpl w:val="A530A938"/>
+    <w:lvl w:ilvl="0" w:tplc="545261DA">
+      <w:start w:val="1"/>
+      <w:numFmt w:val="bullet"/>
+      <w:lvlText w:val=""/>
+      <w:lvlJc w:val="left"/>
+      <w:pPr>
+        <w:ind w:left="720" w:hanging="360"/>
+      </w:pPr>
+      <w:rPr>
+        <w:rFonts w:ascii="Wingdings" w:hAnsi="Wingdings" w:hint="default"/>
+      </w:rPr>
+    </w:lvl>
+    <w:lvl w:ilvl="1" w:tplc="80F26B04">
+      <w:start w:val="1"/>
+      <w:numFmt w:val="bullet"/>
+      <w:lvlText w:val="o"/>
+      <w:lvlJc w:val="left"/>
+      <w:pPr>
+        <w:ind w:left="1440" w:hanging="360"/>
+      </w:pPr>
+      <w:rPr>
+        <w:rFonts w:ascii="Courier New" w:hAnsi="Courier New" w:hint="default"/>
+      </w:rPr>
+    </w:lvl>
+    <w:lvl w:ilvl="2" w:tplc="E29032CA">
+      <w:start w:val="1"/>
+      <w:numFmt w:val="bullet"/>
+      <w:lvlText w:val=""/>
+      <w:lvlJc w:val="left"/>
+      <w:pPr>
+        <w:ind w:left="2160" w:hanging="360"/>
+      </w:pPr>
+      <w:rPr>
+        <w:rFonts w:ascii="Wingdings" w:hAnsi="Wingdings" w:hint="default"/>
+      </w:rPr>
+    </w:lvl>
+    <w:lvl w:ilvl="3" w:tplc="C416F872">
+      <w:start w:val="1"/>
+      <w:numFmt w:val="bullet"/>
+      <w:lvlText w:val=""/>
+      <w:lvlJc w:val="left"/>
+      <w:pPr>
+        <w:ind w:left="2880" w:hanging="360"/>
+      </w:pPr>
+      <w:rPr>
+        <w:rFonts w:ascii="Symbol" w:hAnsi="Symbol" w:hint="default"/>
+      </w:rPr>
+    </w:lvl>
+    <w:lvl w:ilvl="4" w:tplc="CEA63540">
+      <w:start w:val="1"/>
+      <w:numFmt w:val="bullet"/>
+      <w:lvlText w:val="o"/>
+      <w:lvlJc w:val="left"/>
+      <w:pPr>
+        <w:ind w:left="3600" w:hanging="360"/>
+      </w:pPr>
+      <w:rPr>
+        <w:rFonts w:ascii="Courier New" w:hAnsi="Courier New" w:hint="default"/>
+      </w:rPr>
+    </w:lvl>
+    <w:lvl w:ilvl="5" w:tplc="66A073AC">
+      <w:start w:val="1"/>
+      <w:numFmt w:val="bullet"/>
+      <w:lvlText w:val=""/>
+      <w:lvlJc w:val="left"/>
+      <w:pPr>
+        <w:ind w:left="4320" w:hanging="360"/>
+      </w:pPr>
+      <w:rPr>
+        <w:rFonts w:ascii="Wingdings" w:hAnsi="Wingdings" w:hint="default"/>
+      </w:rPr>
+    </w:lvl>
+    <w:lvl w:ilvl="6" w:tplc="24960964">
+      <w:start w:val="1"/>
+      <w:numFmt w:val="bullet"/>
+      <w:lvlText w:val=""/>
+      <w:lvlJc w:val="left"/>
+      <w:pPr>
+        <w:ind w:left="5040" w:hanging="360"/>
+      </w:pPr>
+      <w:rPr>
+        <w:rFonts w:ascii="Symbol" w:hAnsi="Symbol" w:hint="default"/>
+      </w:rPr>
+    </w:lvl>
+    <w:lvl w:ilvl="7" w:tplc="AF9C7548">
+      <w:start w:val="1"/>
+      <w:numFmt w:val="bullet"/>
+      <w:lvlText w:val="o"/>
+      <w:lvlJc w:val="left"/>
+      <w:pPr>
+        <w:ind w:left="5760" w:hanging="360"/>
+      </w:pPr>
+      <w:rPr>
+        <w:rFonts w:ascii="Courier New" w:hAnsi="Courier New" w:hint="default"/>
+      </w:rPr>
+    </w:lvl>
+    <w:lvl w:ilvl="8" w:tplc="B3A67C1C">
+      <w:start w:val="1"/>
+      <w:numFmt w:val="bullet"/>
+      <w:lvlText w:val=""/>
+      <w:lvlJc w:val="left"/>
+      <w:pPr>
+        <w:ind w:left="6480" w:hanging="360"/>
+      </w:pPr>
+      <w:rPr>
+        <w:rFonts w:ascii="Wingdings" w:hAnsi="Wingdings" w:hint="default"/>
+      </w:rPr>
+    </w:lvl>
+  </w:abstractNum>
+  <w:abstractNum w:abstractNumId="3" w15:restartNumberingAfterBreak="0">
     <w:nsid w:val="28F33F76"/>
     <w:multiLevelType w:val="hybridMultilevel"/>
     <w:tmpl w:val="B40E0C22"/>
@@ -4009,7 +3706,7 @@
         <w:ind w:left="720" w:hanging="360"/>
       </w:pPr>
       <w:rPr>
-        <w:rFonts w:hint="default" w:ascii="Wingdings" w:hAnsi="Wingdings"/>
+        <w:rFonts w:ascii="Wingdings" w:hAnsi="Wingdings" w:hint="default"/>
       </w:rPr>
     </w:lvl>
     <w:lvl w:ilvl="1" w:tplc="04160003" w:tentative="1">
@@ -4021,7 +3718,7 @@
         <w:ind w:left="1440" w:hanging="360"/>
       </w:pPr>
       <w:rPr>
-        <w:rFonts w:hint="default" w:ascii="Courier New" w:hAnsi="Courier New" w:cs="Courier New"/>
+        <w:rFonts w:ascii="Courier New" w:hAnsi="Courier New" w:cs="Courier New" w:hint="default"/>
       </w:rPr>
     </w:lvl>
     <w:lvl w:ilvl="2" w:tplc="04160005" w:tentative="1">
@@ -4033,7 +3730,7 @@
         <w:ind w:left="2160" w:hanging="360"/>
       </w:pPr>
       <w:rPr>
-        <w:rFonts w:hint="default" w:ascii="Wingdings" w:hAnsi="Wingdings"/>
+        <w:rFonts w:ascii="Wingdings" w:hAnsi="Wingdings" w:hint="default"/>
       </w:rPr>
     </w:lvl>
     <w:lvl w:ilvl="3" w:tplc="04160001" w:tentative="1">
@@ -4045,7 +3742,7 @@
         <w:ind w:left="2880" w:hanging="360"/>
       </w:pPr>
       <w:rPr>
-        <w:rFonts w:hint="default" w:ascii="Symbol" w:hAnsi="Symbol"/>
+        <w:rFonts w:ascii="Symbol" w:hAnsi="Symbol" w:hint="default"/>
       </w:rPr>
     </w:lvl>
     <w:lvl w:ilvl="4" w:tplc="04160003" w:tentative="1">
@@ -4057,7 +3754,7 @@
         <w:ind w:left="3600" w:hanging="360"/>
       </w:pPr>
       <w:rPr>
-        <w:rFonts w:hint="default" w:ascii="Courier New" w:hAnsi="Courier New" w:cs="Courier New"/>
+        <w:rFonts w:ascii="Courier New" w:hAnsi="Courier New" w:cs="Courier New" w:hint="default"/>
       </w:rPr>
     </w:lvl>
     <w:lvl w:ilvl="5" w:tplc="04160005" w:tentative="1">
@@ -4069,7 +3766,7 @@
         <w:ind w:left="4320" w:hanging="360"/>
       </w:pPr>
       <w:rPr>
-        <w:rFonts w:hint="default" w:ascii="Wingdings" w:hAnsi="Wingdings"/>
+        <w:rFonts w:ascii="Wingdings" w:hAnsi="Wingdings" w:hint="default"/>
       </w:rPr>
     </w:lvl>
     <w:lvl w:ilvl="6" w:tplc="04160001" w:tentative="1">
@@ -4081,7 +3778,7 @@
         <w:ind w:left="5040" w:hanging="360"/>
       </w:pPr>
       <w:rPr>
-        <w:rFonts w:hint="default" w:ascii="Symbol" w:hAnsi="Symbol"/>
+        <w:rFonts w:ascii="Symbol" w:hAnsi="Symbol" w:hint="default"/>
       </w:rPr>
     </w:lvl>
     <w:lvl w:ilvl="7" w:tplc="04160003" w:tentative="1">
@@ -4093,7 +3790,7 @@
         <w:ind w:left="5760" w:hanging="360"/>
       </w:pPr>
       <w:rPr>
-        <w:rFonts w:hint="default" w:ascii="Courier New" w:hAnsi="Courier New" w:cs="Courier New"/>
+        <w:rFonts w:ascii="Courier New" w:hAnsi="Courier New" w:cs="Courier New" w:hint="default"/>
       </w:rPr>
     </w:lvl>
     <w:lvl w:ilvl="8" w:tplc="04160005" w:tentative="1">
@@ -4105,11 +3802,237 @@
         <w:ind w:left="6480" w:hanging="360"/>
       </w:pPr>
       <w:rPr>
-        <w:rFonts w:hint="default" w:ascii="Wingdings" w:hAnsi="Wingdings"/>
+        <w:rFonts w:ascii="Wingdings" w:hAnsi="Wingdings" w:hint="default"/>
       </w:rPr>
     </w:lvl>
   </w:abstractNum>
-  <w:abstractNum w:abstractNumId="2" w15:restartNumberingAfterBreak="0">
+  <w:abstractNum w:abstractNumId="4" w15:restartNumberingAfterBreak="0">
+    <w:nsid w:val="367E2D88"/>
+    <w:multiLevelType w:val="hybridMultilevel"/>
+    <w:tmpl w:val="F20420E0"/>
+    <w:lvl w:ilvl="0" w:tplc="7B0E3870">
+      <w:start w:val="1"/>
+      <w:numFmt w:val="bullet"/>
+      <w:lvlText w:val=""/>
+      <w:lvlJc w:val="left"/>
+      <w:pPr>
+        <w:ind w:left="720" w:hanging="360"/>
+      </w:pPr>
+      <w:rPr>
+        <w:rFonts w:ascii="Symbol" w:hAnsi="Symbol" w:hint="default"/>
+      </w:rPr>
+    </w:lvl>
+    <w:lvl w:ilvl="1" w:tplc="A04AE4E8">
+      <w:start w:val="1"/>
+      <w:numFmt w:val="bullet"/>
+      <w:lvlText w:val="o"/>
+      <w:lvlJc w:val="left"/>
+      <w:pPr>
+        <w:ind w:left="1440" w:hanging="360"/>
+      </w:pPr>
+      <w:rPr>
+        <w:rFonts w:ascii="Courier New" w:hAnsi="Courier New" w:hint="default"/>
+      </w:rPr>
+    </w:lvl>
+    <w:lvl w:ilvl="2" w:tplc="418CEA44">
+      <w:start w:val="1"/>
+      <w:numFmt w:val="bullet"/>
+      <w:lvlText w:val=""/>
+      <w:lvlJc w:val="left"/>
+      <w:pPr>
+        <w:ind w:left="2160" w:hanging="360"/>
+      </w:pPr>
+      <w:rPr>
+        <w:rFonts w:ascii="Wingdings" w:hAnsi="Wingdings" w:hint="default"/>
+      </w:rPr>
+    </w:lvl>
+    <w:lvl w:ilvl="3" w:tplc="E1F64BB2">
+      <w:start w:val="1"/>
+      <w:numFmt w:val="bullet"/>
+      <w:lvlText w:val=""/>
+      <w:lvlJc w:val="left"/>
+      <w:pPr>
+        <w:ind w:left="2880" w:hanging="360"/>
+      </w:pPr>
+      <w:rPr>
+        <w:rFonts w:ascii="Symbol" w:hAnsi="Symbol" w:hint="default"/>
+      </w:rPr>
+    </w:lvl>
+    <w:lvl w:ilvl="4" w:tplc="59D82162">
+      <w:start w:val="1"/>
+      <w:numFmt w:val="bullet"/>
+      <w:lvlText w:val="o"/>
+      <w:lvlJc w:val="left"/>
+      <w:pPr>
+        <w:ind w:left="3600" w:hanging="360"/>
+      </w:pPr>
+      <w:rPr>
+        <w:rFonts w:ascii="Courier New" w:hAnsi="Courier New" w:hint="default"/>
+      </w:rPr>
+    </w:lvl>
+    <w:lvl w:ilvl="5" w:tplc="EF32F636">
+      <w:start w:val="1"/>
+      <w:numFmt w:val="bullet"/>
+      <w:lvlText w:val=""/>
+      <w:lvlJc w:val="left"/>
+      <w:pPr>
+        <w:ind w:left="4320" w:hanging="360"/>
+      </w:pPr>
+      <w:rPr>
+        <w:rFonts w:ascii="Wingdings" w:hAnsi="Wingdings" w:hint="default"/>
+      </w:rPr>
+    </w:lvl>
+    <w:lvl w:ilvl="6" w:tplc="F878B53A">
+      <w:start w:val="1"/>
+      <w:numFmt w:val="bullet"/>
+      <w:lvlText w:val=""/>
+      <w:lvlJc w:val="left"/>
+      <w:pPr>
+        <w:ind w:left="5040" w:hanging="360"/>
+      </w:pPr>
+      <w:rPr>
+        <w:rFonts w:ascii="Symbol" w:hAnsi="Symbol" w:hint="default"/>
+      </w:rPr>
+    </w:lvl>
+    <w:lvl w:ilvl="7" w:tplc="1C7C159C">
+      <w:start w:val="1"/>
+      <w:numFmt w:val="bullet"/>
+      <w:lvlText w:val="o"/>
+      <w:lvlJc w:val="left"/>
+      <w:pPr>
+        <w:ind w:left="5760" w:hanging="360"/>
+      </w:pPr>
+      <w:rPr>
+        <w:rFonts w:ascii="Courier New" w:hAnsi="Courier New" w:hint="default"/>
+      </w:rPr>
+    </w:lvl>
+    <w:lvl w:ilvl="8" w:tplc="75DCE39A">
+      <w:start w:val="1"/>
+      <w:numFmt w:val="bullet"/>
+      <w:lvlText w:val=""/>
+      <w:lvlJc w:val="left"/>
+      <w:pPr>
+        <w:ind w:left="6480" w:hanging="360"/>
+      </w:pPr>
+      <w:rPr>
+        <w:rFonts w:ascii="Wingdings" w:hAnsi="Wingdings" w:hint="default"/>
+      </w:rPr>
+    </w:lvl>
+  </w:abstractNum>
+  <w:abstractNum w:abstractNumId="5" w15:restartNumberingAfterBreak="0">
+    <w:nsid w:val="37347679"/>
+    <w:multiLevelType w:val="hybridMultilevel"/>
+    <w:tmpl w:val="A9686708"/>
+    <w:lvl w:ilvl="0" w:tplc="1C707FF0">
+      <w:start w:val="1"/>
+      <w:numFmt w:val="bullet"/>
+      <w:lvlText w:val=""/>
+      <w:lvlJc w:val="left"/>
+      <w:pPr>
+        <w:ind w:left="720" w:hanging="360"/>
+      </w:pPr>
+      <w:rPr>
+        <w:rFonts w:ascii="Wingdings" w:hAnsi="Wingdings" w:hint="default"/>
+      </w:rPr>
+    </w:lvl>
+    <w:lvl w:ilvl="1" w:tplc="7FD69E42">
+      <w:start w:val="1"/>
+      <w:numFmt w:val="bullet"/>
+      <w:lvlText w:val="o"/>
+      <w:lvlJc w:val="left"/>
+      <w:pPr>
+        <w:ind w:left="1440" w:hanging="360"/>
+      </w:pPr>
+      <w:rPr>
+        <w:rFonts w:ascii="Courier New" w:hAnsi="Courier New" w:hint="default"/>
+      </w:rPr>
+    </w:lvl>
+    <w:lvl w:ilvl="2" w:tplc="ED4AF644">
+      <w:start w:val="1"/>
+      <w:numFmt w:val="bullet"/>
+      <w:lvlText w:val=""/>
+      <w:lvlJc w:val="left"/>
+      <w:pPr>
+        <w:ind w:left="2160" w:hanging="360"/>
+      </w:pPr>
+      <w:rPr>
+        <w:rFonts w:ascii="Wingdings" w:hAnsi="Wingdings" w:hint="default"/>
+      </w:rPr>
+    </w:lvl>
+    <w:lvl w:ilvl="3" w:tplc="4F2A8660">
+      <w:start w:val="1"/>
+      <w:numFmt w:val="bullet"/>
+      <w:lvlText w:val=""/>
+      <w:lvlJc w:val="left"/>
+      <w:pPr>
+        <w:ind w:left="2880" w:hanging="360"/>
+      </w:pPr>
+      <w:rPr>
+        <w:rFonts w:ascii="Symbol" w:hAnsi="Symbol" w:hint="default"/>
+      </w:rPr>
+    </w:lvl>
+    <w:lvl w:ilvl="4" w:tplc="9E828256">
+      <w:start w:val="1"/>
+      <w:numFmt w:val="bullet"/>
+      <w:lvlText w:val="o"/>
+      <w:lvlJc w:val="left"/>
+      <w:pPr>
+        <w:ind w:left="3600" w:hanging="360"/>
+      </w:pPr>
+      <w:rPr>
+        <w:rFonts w:ascii="Courier New" w:hAnsi="Courier New" w:hint="default"/>
+      </w:rPr>
+    </w:lvl>
+    <w:lvl w:ilvl="5" w:tplc="A24A6A6C">
+      <w:start w:val="1"/>
+      <w:numFmt w:val="bullet"/>
+      <w:lvlText w:val=""/>
+      <w:lvlJc w:val="left"/>
+      <w:pPr>
+        <w:ind w:left="4320" w:hanging="360"/>
+      </w:pPr>
+      <w:rPr>
+        <w:rFonts w:ascii="Wingdings" w:hAnsi="Wingdings" w:hint="default"/>
+      </w:rPr>
+    </w:lvl>
+    <w:lvl w:ilvl="6" w:tplc="109EE4CA">
+      <w:start w:val="1"/>
+      <w:numFmt w:val="bullet"/>
+      <w:lvlText w:val=""/>
+      <w:lvlJc w:val="left"/>
+      <w:pPr>
+        <w:ind w:left="5040" w:hanging="360"/>
+      </w:pPr>
+      <w:rPr>
+        <w:rFonts w:ascii="Symbol" w:hAnsi="Symbol" w:hint="default"/>
+      </w:rPr>
+    </w:lvl>
+    <w:lvl w:ilvl="7" w:tplc="D36A0018">
+      <w:start w:val="1"/>
+      <w:numFmt w:val="bullet"/>
+      <w:lvlText w:val="o"/>
+      <w:lvlJc w:val="left"/>
+      <w:pPr>
+        <w:ind w:left="5760" w:hanging="360"/>
+      </w:pPr>
+      <w:rPr>
+        <w:rFonts w:ascii="Courier New" w:hAnsi="Courier New" w:hint="default"/>
+      </w:rPr>
+    </w:lvl>
+    <w:lvl w:ilvl="8" w:tplc="EDE0574C">
+      <w:start w:val="1"/>
+      <w:numFmt w:val="bullet"/>
+      <w:lvlText w:val=""/>
+      <w:lvlJc w:val="left"/>
+      <w:pPr>
+        <w:ind w:left="6480" w:hanging="360"/>
+      </w:pPr>
+      <w:rPr>
+        <w:rFonts w:ascii="Wingdings" w:hAnsi="Wingdings" w:hint="default"/>
+      </w:rPr>
+    </w:lvl>
+  </w:abstractNum>
+  <w:abstractNum w:abstractNumId="6" w15:restartNumberingAfterBreak="0">
     <w:nsid w:val="3C5A19F5"/>
     <w:multiLevelType w:val="hybridMultilevel"/>
     <w:tmpl w:val="FE56D57A"/>
@@ -4122,7 +4045,7 @@
         <w:ind w:left="720" w:hanging="360"/>
       </w:pPr>
       <w:rPr>
-        <w:rFonts w:hint="default" w:ascii="Wingdings" w:hAnsi="Wingdings"/>
+        <w:rFonts w:ascii="Wingdings" w:hAnsi="Wingdings" w:hint="default"/>
       </w:rPr>
     </w:lvl>
     <w:lvl w:ilvl="1" w:tplc="04160003" w:tentative="1">
@@ -4134,7 +4057,7 @@
         <w:ind w:left="1440" w:hanging="360"/>
       </w:pPr>
       <w:rPr>
-        <w:rFonts w:hint="default" w:ascii="Courier New" w:hAnsi="Courier New" w:cs="Courier New"/>
+        <w:rFonts w:ascii="Courier New" w:hAnsi="Courier New" w:cs="Courier New" w:hint="default"/>
       </w:rPr>
     </w:lvl>
     <w:lvl w:ilvl="2" w:tplc="04160005" w:tentative="1">
@@ -4146,7 +4069,7 @@
         <w:ind w:left="2160" w:hanging="360"/>
       </w:pPr>
       <w:rPr>
-        <w:rFonts w:hint="default" w:ascii="Wingdings" w:hAnsi="Wingdings"/>
+        <w:rFonts w:ascii="Wingdings" w:hAnsi="Wingdings" w:hint="default"/>
       </w:rPr>
     </w:lvl>
     <w:lvl w:ilvl="3" w:tplc="04160001" w:tentative="1">
@@ -4158,7 +4081,7 @@
         <w:ind w:left="2880" w:hanging="360"/>
       </w:pPr>
       <w:rPr>
-        <w:rFonts w:hint="default" w:ascii="Symbol" w:hAnsi="Symbol"/>
+        <w:rFonts w:ascii="Symbol" w:hAnsi="Symbol" w:hint="default"/>
       </w:rPr>
     </w:lvl>
     <w:lvl w:ilvl="4" w:tplc="04160003" w:tentative="1">
@@ -4170,7 +4093,7 @@
         <w:ind w:left="3600" w:hanging="360"/>
       </w:pPr>
       <w:rPr>
-        <w:rFonts w:hint="default" w:ascii="Courier New" w:hAnsi="Courier New" w:cs="Courier New"/>
+        <w:rFonts w:ascii="Courier New" w:hAnsi="Courier New" w:cs="Courier New" w:hint="default"/>
       </w:rPr>
     </w:lvl>
     <w:lvl w:ilvl="5" w:tplc="04160005" w:tentative="1">
@@ -4182,7 +4105,7 @@
         <w:ind w:left="4320" w:hanging="360"/>
       </w:pPr>
       <w:rPr>
-        <w:rFonts w:hint="default" w:ascii="Wingdings" w:hAnsi="Wingdings"/>
+        <w:rFonts w:ascii="Wingdings" w:hAnsi="Wingdings" w:hint="default"/>
       </w:rPr>
     </w:lvl>
     <w:lvl w:ilvl="6" w:tplc="04160001" w:tentative="1">
@@ -4194,7 +4117,7 @@
         <w:ind w:left="5040" w:hanging="360"/>
       </w:pPr>
       <w:rPr>
-        <w:rFonts w:hint="default" w:ascii="Symbol" w:hAnsi="Symbol"/>
+        <w:rFonts w:ascii="Symbol" w:hAnsi="Symbol" w:hint="default"/>
       </w:rPr>
     </w:lvl>
     <w:lvl w:ilvl="7" w:tplc="04160003" w:tentative="1">
@@ -4206,7 +4129,7 @@
         <w:ind w:left="5760" w:hanging="360"/>
       </w:pPr>
       <w:rPr>
-        <w:rFonts w:hint="default" w:ascii="Courier New" w:hAnsi="Courier New" w:cs="Courier New"/>
+        <w:rFonts w:ascii="Courier New" w:hAnsi="Courier New" w:cs="Courier New" w:hint="default"/>
       </w:rPr>
     </w:lvl>
     <w:lvl w:ilvl="8" w:tplc="04160005" w:tentative="1">
@@ -4218,11 +4141,11 @@
         <w:ind w:left="6480" w:hanging="360"/>
       </w:pPr>
       <w:rPr>
-        <w:rFonts w:hint="default" w:ascii="Wingdings" w:hAnsi="Wingdings"/>
+        <w:rFonts w:ascii="Wingdings" w:hAnsi="Wingdings" w:hint="default"/>
       </w:rPr>
     </w:lvl>
   </w:abstractNum>
-  <w:abstractNum w:abstractNumId="3" w15:restartNumberingAfterBreak="0">
+  <w:abstractNum w:abstractNumId="7" w15:restartNumberingAfterBreak="0">
     <w:nsid w:val="46916EF8"/>
     <w:multiLevelType w:val="hybridMultilevel"/>
     <w:tmpl w:val="CE60C45E"/>
@@ -4235,7 +4158,7 @@
         <w:ind w:left="720" w:hanging="360"/>
       </w:pPr>
       <w:rPr>
-        <w:rFonts w:hint="default" w:ascii="Wingdings" w:hAnsi="Wingdings"/>
+        <w:rFonts w:ascii="Wingdings" w:hAnsi="Wingdings" w:hint="default"/>
       </w:rPr>
     </w:lvl>
     <w:lvl w:ilvl="1" w:tplc="04160003" w:tentative="1">
@@ -4247,7 +4170,7 @@
         <w:ind w:left="1440" w:hanging="360"/>
       </w:pPr>
       <w:rPr>
-        <w:rFonts w:hint="default" w:ascii="Courier New" w:hAnsi="Courier New" w:cs="Courier New"/>
+        <w:rFonts w:ascii="Courier New" w:hAnsi="Courier New" w:cs="Courier New" w:hint="default"/>
       </w:rPr>
     </w:lvl>
     <w:lvl w:ilvl="2" w:tplc="04160005" w:tentative="1">
@@ -4259,7 +4182,7 @@
         <w:ind w:left="2160" w:hanging="360"/>
       </w:pPr>
       <w:rPr>
-        <w:rFonts w:hint="default" w:ascii="Wingdings" w:hAnsi="Wingdings"/>
+        <w:rFonts w:ascii="Wingdings" w:hAnsi="Wingdings" w:hint="default"/>
       </w:rPr>
     </w:lvl>
     <w:lvl w:ilvl="3" w:tplc="04160001" w:tentative="1">
@@ -4271,7 +4194,7 @@
         <w:ind w:left="2880" w:hanging="360"/>
       </w:pPr>
       <w:rPr>
-        <w:rFonts w:hint="default" w:ascii="Symbol" w:hAnsi="Symbol"/>
+        <w:rFonts w:ascii="Symbol" w:hAnsi="Symbol" w:hint="default"/>
       </w:rPr>
     </w:lvl>
     <w:lvl w:ilvl="4" w:tplc="04160003" w:tentative="1">
@@ -4283,7 +4206,7 @@
         <w:ind w:left="3600" w:hanging="360"/>
       </w:pPr>
       <w:rPr>
-        <w:rFonts w:hint="default" w:ascii="Courier New" w:hAnsi="Courier New" w:cs="Courier New"/>
+        <w:rFonts w:ascii="Courier New" w:hAnsi="Courier New" w:cs="Courier New" w:hint="default"/>
       </w:rPr>
     </w:lvl>
     <w:lvl w:ilvl="5" w:tplc="04160005" w:tentative="1">
@@ -4295,7 +4218,7 @@
         <w:ind w:left="4320" w:hanging="360"/>
       </w:pPr>
       <w:rPr>
-        <w:rFonts w:hint="default" w:ascii="Wingdings" w:hAnsi="Wingdings"/>
+        <w:rFonts w:ascii="Wingdings" w:hAnsi="Wingdings" w:hint="default"/>
       </w:rPr>
     </w:lvl>
     <w:lvl w:ilvl="6" w:tplc="04160001" w:tentative="1">
@@ -4307,7 +4230,7 @@
         <w:ind w:left="5040" w:hanging="360"/>
       </w:pPr>
       <w:rPr>
-        <w:rFonts w:hint="default" w:ascii="Symbol" w:hAnsi="Symbol"/>
+        <w:rFonts w:ascii="Symbol" w:hAnsi="Symbol" w:hint="default"/>
       </w:rPr>
     </w:lvl>
     <w:lvl w:ilvl="7" w:tplc="04160003" w:tentative="1">
@@ -4319,7 +4242,7 @@
         <w:ind w:left="5760" w:hanging="360"/>
       </w:pPr>
       <w:rPr>
-        <w:rFonts w:hint="default" w:ascii="Courier New" w:hAnsi="Courier New" w:cs="Courier New"/>
+        <w:rFonts w:ascii="Courier New" w:hAnsi="Courier New" w:cs="Courier New" w:hint="default"/>
       </w:rPr>
     </w:lvl>
     <w:lvl w:ilvl="8" w:tplc="04160005" w:tentative="1">
@@ -4331,11 +4254,11 @@
         <w:ind w:left="6480" w:hanging="360"/>
       </w:pPr>
       <w:rPr>
-        <w:rFonts w:hint="default" w:ascii="Wingdings" w:hAnsi="Wingdings"/>
+        <w:rFonts w:ascii="Wingdings" w:hAnsi="Wingdings" w:hint="default"/>
       </w:rPr>
     </w:lvl>
   </w:abstractNum>
-  <w:abstractNum w:abstractNumId="4" w15:restartNumberingAfterBreak="0">
+  <w:abstractNum w:abstractNumId="8" w15:restartNumberingAfterBreak="0">
     <w:nsid w:val="49975984"/>
     <w:multiLevelType w:val="hybridMultilevel"/>
     <w:tmpl w:val="B9D84A8E"/>
@@ -4348,7 +4271,7 @@
         <w:ind w:left="720" w:hanging="360"/>
       </w:pPr>
       <w:rPr>
-        <w:rFonts w:hint="default" w:ascii="Wingdings" w:hAnsi="Wingdings"/>
+        <w:rFonts w:ascii="Wingdings" w:hAnsi="Wingdings" w:hint="default"/>
       </w:rPr>
     </w:lvl>
     <w:lvl w:ilvl="1" w:tplc="04160003">
@@ -4360,7 +4283,7 @@
         <w:ind w:left="1440" w:hanging="360"/>
       </w:pPr>
       <w:rPr>
-        <w:rFonts w:hint="default" w:ascii="Courier New" w:hAnsi="Courier New" w:cs="Courier New"/>
+        <w:rFonts w:ascii="Courier New" w:hAnsi="Courier New" w:cs="Courier New" w:hint="default"/>
       </w:rPr>
     </w:lvl>
     <w:lvl w:ilvl="2" w:tplc="04160005" w:tentative="1">
@@ -4372,7 +4295,7 @@
         <w:ind w:left="2160" w:hanging="360"/>
       </w:pPr>
       <w:rPr>
-        <w:rFonts w:hint="default" w:ascii="Wingdings" w:hAnsi="Wingdings"/>
+        <w:rFonts w:ascii="Wingdings" w:hAnsi="Wingdings" w:hint="default"/>
       </w:rPr>
     </w:lvl>
     <w:lvl w:ilvl="3" w:tplc="04160001" w:tentative="1">
@@ -4384,7 +4307,7 @@
         <w:ind w:left="2880" w:hanging="360"/>
       </w:pPr>
       <w:rPr>
-        <w:rFonts w:hint="default" w:ascii="Symbol" w:hAnsi="Symbol"/>
+        <w:rFonts w:ascii="Symbol" w:hAnsi="Symbol" w:hint="default"/>
       </w:rPr>
     </w:lvl>
     <w:lvl w:ilvl="4" w:tplc="04160003" w:tentative="1">
@@ -4396,7 +4319,7 @@
         <w:ind w:left="3600" w:hanging="360"/>
       </w:pPr>
       <w:rPr>
-        <w:rFonts w:hint="default" w:ascii="Courier New" w:hAnsi="Courier New" w:cs="Courier New"/>
+        <w:rFonts w:ascii="Courier New" w:hAnsi="Courier New" w:cs="Courier New" w:hint="default"/>
       </w:rPr>
     </w:lvl>
     <w:lvl w:ilvl="5" w:tplc="04160005" w:tentative="1">
@@ -4408,7 +4331,7 @@
         <w:ind w:left="4320" w:hanging="360"/>
       </w:pPr>
       <w:rPr>
-        <w:rFonts w:hint="default" w:ascii="Wingdings" w:hAnsi="Wingdings"/>
+        <w:rFonts w:ascii="Wingdings" w:hAnsi="Wingdings" w:hint="default"/>
       </w:rPr>
     </w:lvl>
     <w:lvl w:ilvl="6" w:tplc="04160001" w:tentative="1">
@@ -4420,7 +4343,7 @@
         <w:ind w:left="5040" w:hanging="360"/>
       </w:pPr>
       <w:rPr>
-        <w:rFonts w:hint="default" w:ascii="Symbol" w:hAnsi="Symbol"/>
+        <w:rFonts w:ascii="Symbol" w:hAnsi="Symbol" w:hint="default"/>
       </w:rPr>
     </w:lvl>
     <w:lvl w:ilvl="7" w:tplc="04160003" w:tentative="1">
@@ -4432,7 +4355,7 @@
         <w:ind w:left="5760" w:hanging="360"/>
       </w:pPr>
       <w:rPr>
-        <w:rFonts w:hint="default" w:ascii="Courier New" w:hAnsi="Courier New" w:cs="Courier New"/>
+        <w:rFonts w:ascii="Courier New" w:hAnsi="Courier New" w:cs="Courier New" w:hint="default"/>
       </w:rPr>
     </w:lvl>
     <w:lvl w:ilvl="8" w:tplc="04160005" w:tentative="1">
@@ -4444,11 +4367,11 @@
         <w:ind w:left="6480" w:hanging="360"/>
       </w:pPr>
       <w:rPr>
-        <w:rFonts w:hint="default" w:ascii="Wingdings" w:hAnsi="Wingdings"/>
+        <w:rFonts w:ascii="Wingdings" w:hAnsi="Wingdings" w:hint="default"/>
       </w:rPr>
     </w:lvl>
   </w:abstractNum>
-  <w:abstractNum w:abstractNumId="5" w15:restartNumberingAfterBreak="0">
+  <w:abstractNum w:abstractNumId="9" w15:restartNumberingAfterBreak="0">
     <w:nsid w:val="4D724739"/>
     <w:multiLevelType w:val="hybridMultilevel"/>
     <w:tmpl w:val="10CA6B7A"/>
@@ -4461,7 +4384,7 @@
         <w:ind w:left="720" w:hanging="360"/>
       </w:pPr>
       <w:rPr>
-        <w:rFonts w:hint="default" w:ascii="Symbol" w:hAnsi="Symbol"/>
+        <w:rFonts w:ascii="Symbol" w:hAnsi="Symbol" w:hint="default"/>
       </w:rPr>
     </w:lvl>
     <w:lvl w:ilvl="1" w:tplc="04160003" w:tentative="1">
@@ -4473,7 +4396,7 @@
         <w:ind w:left="1440" w:hanging="360"/>
       </w:pPr>
       <w:rPr>
-        <w:rFonts w:hint="default" w:ascii="Courier New" w:hAnsi="Courier New" w:cs="Courier New"/>
+        <w:rFonts w:ascii="Courier New" w:hAnsi="Courier New" w:cs="Courier New" w:hint="default"/>
       </w:rPr>
     </w:lvl>
     <w:lvl w:ilvl="2" w:tplc="04160005" w:tentative="1">
@@ -4485,7 +4408,7 @@
         <w:ind w:left="2160" w:hanging="360"/>
       </w:pPr>
       <w:rPr>
-        <w:rFonts w:hint="default" w:ascii="Wingdings" w:hAnsi="Wingdings"/>
+        <w:rFonts w:ascii="Wingdings" w:hAnsi="Wingdings" w:hint="default"/>
       </w:rPr>
     </w:lvl>
     <w:lvl w:ilvl="3" w:tplc="04160001" w:tentative="1">
@@ -4497,7 +4420,7 @@
         <w:ind w:left="2880" w:hanging="360"/>
       </w:pPr>
       <w:rPr>
-        <w:rFonts w:hint="default" w:ascii="Symbol" w:hAnsi="Symbol"/>
+        <w:rFonts w:ascii="Symbol" w:hAnsi="Symbol" w:hint="default"/>
       </w:rPr>
     </w:lvl>
     <w:lvl w:ilvl="4" w:tplc="04160003" w:tentative="1">
@@ -4509,7 +4432,7 @@
         <w:ind w:left="3600" w:hanging="360"/>
       </w:pPr>
       <w:rPr>
-        <w:rFonts w:hint="default" w:ascii="Courier New" w:hAnsi="Courier New" w:cs="Courier New"/>
+        <w:rFonts w:ascii="Courier New" w:hAnsi="Courier New" w:cs="Courier New" w:hint="default"/>
       </w:rPr>
     </w:lvl>
     <w:lvl w:ilvl="5" w:tplc="04160005" w:tentative="1">
@@ -4521,7 +4444,7 @@
         <w:ind w:left="4320" w:hanging="360"/>
       </w:pPr>
       <w:rPr>
-        <w:rFonts w:hint="default" w:ascii="Wingdings" w:hAnsi="Wingdings"/>
+        <w:rFonts w:ascii="Wingdings" w:hAnsi="Wingdings" w:hint="default"/>
       </w:rPr>
     </w:lvl>
     <w:lvl w:ilvl="6" w:tplc="04160001" w:tentative="1">
@@ -4533,7 +4456,7 @@
         <w:ind w:left="5040" w:hanging="360"/>
       </w:pPr>
       <w:rPr>
-        <w:rFonts w:hint="default" w:ascii="Symbol" w:hAnsi="Symbol"/>
+        <w:rFonts w:ascii="Symbol" w:hAnsi="Symbol" w:hint="default"/>
       </w:rPr>
     </w:lvl>
     <w:lvl w:ilvl="7" w:tplc="04160003" w:tentative="1">
@@ -4545,7 +4468,7 @@
         <w:ind w:left="5760" w:hanging="360"/>
       </w:pPr>
       <w:rPr>
-        <w:rFonts w:hint="default" w:ascii="Courier New" w:hAnsi="Courier New" w:cs="Courier New"/>
+        <w:rFonts w:ascii="Courier New" w:hAnsi="Courier New" w:cs="Courier New" w:hint="default"/>
       </w:rPr>
     </w:lvl>
     <w:lvl w:ilvl="8" w:tplc="04160005" w:tentative="1">
@@ -4557,11 +4480,124 @@
         <w:ind w:left="6480" w:hanging="360"/>
       </w:pPr>
       <w:rPr>
-        <w:rFonts w:hint="default" w:ascii="Wingdings" w:hAnsi="Wingdings"/>
+        <w:rFonts w:ascii="Wingdings" w:hAnsi="Wingdings" w:hint="default"/>
       </w:rPr>
     </w:lvl>
   </w:abstractNum>
-  <w:abstractNum w:abstractNumId="6" w15:restartNumberingAfterBreak="0">
+  <w:abstractNum w:abstractNumId="10" w15:restartNumberingAfterBreak="0">
+    <w:nsid w:val="5E19427A"/>
+    <w:multiLevelType w:val="hybridMultilevel"/>
+    <w:tmpl w:val="06B23EC6"/>
+    <w:lvl w:ilvl="0" w:tplc="BA9A31E2">
+      <w:start w:val="1"/>
+      <w:numFmt w:val="bullet"/>
+      <w:lvlText w:val=""/>
+      <w:lvlJc w:val="left"/>
+      <w:pPr>
+        <w:ind w:left="720" w:hanging="360"/>
+      </w:pPr>
+      <w:rPr>
+        <w:rFonts w:ascii="Wingdings" w:hAnsi="Wingdings" w:hint="default"/>
+      </w:rPr>
+    </w:lvl>
+    <w:lvl w:ilvl="1" w:tplc="2EDE725A">
+      <w:start w:val="1"/>
+      <w:numFmt w:val="bullet"/>
+      <w:lvlText w:val="o"/>
+      <w:lvlJc w:val="left"/>
+      <w:pPr>
+        <w:ind w:left="1440" w:hanging="360"/>
+      </w:pPr>
+      <w:rPr>
+        <w:rFonts w:ascii="Courier New" w:hAnsi="Courier New" w:hint="default"/>
+      </w:rPr>
+    </w:lvl>
+    <w:lvl w:ilvl="2" w:tplc="7474F292">
+      <w:start w:val="1"/>
+      <w:numFmt w:val="bullet"/>
+      <w:lvlText w:val=""/>
+      <w:lvlJc w:val="left"/>
+      <w:pPr>
+        <w:ind w:left="2160" w:hanging="360"/>
+      </w:pPr>
+      <w:rPr>
+        <w:rFonts w:ascii="Wingdings" w:hAnsi="Wingdings" w:hint="default"/>
+      </w:rPr>
+    </w:lvl>
+    <w:lvl w:ilvl="3" w:tplc="7BBEC094">
+      <w:start w:val="1"/>
+      <w:numFmt w:val="bullet"/>
+      <w:lvlText w:val=""/>
+      <w:lvlJc w:val="left"/>
+      <w:pPr>
+        <w:ind w:left="2880" w:hanging="360"/>
+      </w:pPr>
+      <w:rPr>
+        <w:rFonts w:ascii="Symbol" w:hAnsi="Symbol" w:hint="default"/>
+      </w:rPr>
+    </w:lvl>
+    <w:lvl w:ilvl="4" w:tplc="6EFA10A4">
+      <w:start w:val="1"/>
+      <w:numFmt w:val="bullet"/>
+      <w:lvlText w:val="o"/>
+      <w:lvlJc w:val="left"/>
+      <w:pPr>
+        <w:ind w:left="3600" w:hanging="360"/>
+      </w:pPr>
+      <w:rPr>
+        <w:rFonts w:ascii="Courier New" w:hAnsi="Courier New" w:hint="default"/>
+      </w:rPr>
+    </w:lvl>
+    <w:lvl w:ilvl="5" w:tplc="C3ECBA2E">
+      <w:start w:val="1"/>
+      <w:numFmt w:val="bullet"/>
+      <w:lvlText w:val=""/>
+      <w:lvlJc w:val="left"/>
+      <w:pPr>
+        <w:ind w:left="4320" w:hanging="360"/>
+      </w:pPr>
+      <w:rPr>
+        <w:rFonts w:ascii="Wingdings" w:hAnsi="Wingdings" w:hint="default"/>
+      </w:rPr>
+    </w:lvl>
+    <w:lvl w:ilvl="6" w:tplc="0C6CD4CA">
+      <w:start w:val="1"/>
+      <w:numFmt w:val="bullet"/>
+      <w:lvlText w:val=""/>
+      <w:lvlJc w:val="left"/>
+      <w:pPr>
+        <w:ind w:left="5040" w:hanging="360"/>
+      </w:pPr>
+      <w:rPr>
+        <w:rFonts w:ascii="Symbol" w:hAnsi="Symbol" w:hint="default"/>
+      </w:rPr>
+    </w:lvl>
+    <w:lvl w:ilvl="7" w:tplc="D186C104">
+      <w:start w:val="1"/>
+      <w:numFmt w:val="bullet"/>
+      <w:lvlText w:val="o"/>
+      <w:lvlJc w:val="left"/>
+      <w:pPr>
+        <w:ind w:left="5760" w:hanging="360"/>
+      </w:pPr>
+      <w:rPr>
+        <w:rFonts w:ascii="Courier New" w:hAnsi="Courier New" w:hint="default"/>
+      </w:rPr>
+    </w:lvl>
+    <w:lvl w:ilvl="8" w:tplc="4A703A54">
+      <w:start w:val="1"/>
+      <w:numFmt w:val="bullet"/>
+      <w:lvlText w:val=""/>
+      <w:lvlJc w:val="left"/>
+      <w:pPr>
+        <w:ind w:left="6480" w:hanging="360"/>
+      </w:pPr>
+      <w:rPr>
+        <w:rFonts w:ascii="Wingdings" w:hAnsi="Wingdings" w:hint="default"/>
+      </w:rPr>
+    </w:lvl>
+  </w:abstractNum>
+  <w:abstractNum w:abstractNumId="11" w15:restartNumberingAfterBreak="0">
     <w:nsid w:val="77053D18"/>
     <w:multiLevelType w:val="hybridMultilevel"/>
     <w:tmpl w:val="205244D0"/>
@@ -4574,7 +4610,7 @@
         <w:ind w:left="360" w:hanging="360"/>
       </w:pPr>
       <w:rPr>
-        <w:rFonts w:hint="default" w:ascii="Wingdings" w:hAnsi="Wingdings"/>
+        <w:rFonts w:ascii="Wingdings" w:hAnsi="Wingdings" w:hint="default"/>
       </w:rPr>
     </w:lvl>
     <w:lvl w:ilvl="1" w:tplc="04160003" w:tentative="1">
@@ -4586,7 +4622,7 @@
         <w:ind w:left="1080" w:hanging="360"/>
       </w:pPr>
       <w:rPr>
-        <w:rFonts w:hint="default" w:ascii="Courier New" w:hAnsi="Courier New" w:cs="Courier New"/>
+        <w:rFonts w:ascii="Courier New" w:hAnsi="Courier New" w:cs="Courier New" w:hint="default"/>
       </w:rPr>
     </w:lvl>
     <w:lvl w:ilvl="2" w:tplc="04160005" w:tentative="1">
@@ -4598,7 +4634,7 @@
         <w:ind w:left="1800" w:hanging="360"/>
       </w:pPr>
       <w:rPr>
-        <w:rFonts w:hint="default" w:ascii="Wingdings" w:hAnsi="Wingdings"/>
+        <w:rFonts w:ascii="Wingdings" w:hAnsi="Wingdings" w:hint="default"/>
       </w:rPr>
     </w:lvl>
     <w:lvl w:ilvl="3" w:tplc="04160001" w:tentative="1">
@@ -4610,7 +4646,7 @@
         <w:ind w:left="2520" w:hanging="360"/>
       </w:pPr>
       <w:rPr>
-        <w:rFonts w:hint="default" w:ascii="Symbol" w:hAnsi="Symbol"/>
+        <w:rFonts w:ascii="Symbol" w:hAnsi="Symbol" w:hint="default"/>
       </w:rPr>
     </w:lvl>
     <w:lvl w:ilvl="4" w:tplc="04160003" w:tentative="1">
@@ -4622,7 +4658,7 @@
         <w:ind w:left="3240" w:hanging="360"/>
       </w:pPr>
       <w:rPr>
-        <w:rFonts w:hint="default" w:ascii="Courier New" w:hAnsi="Courier New" w:cs="Courier New"/>
+        <w:rFonts w:ascii="Courier New" w:hAnsi="Courier New" w:cs="Courier New" w:hint="default"/>
       </w:rPr>
     </w:lvl>
     <w:lvl w:ilvl="5" w:tplc="04160005" w:tentative="1">
@@ -4634,7 +4670,7 @@
         <w:ind w:left="3960" w:hanging="360"/>
       </w:pPr>
       <w:rPr>
-        <w:rFonts w:hint="default" w:ascii="Wingdings" w:hAnsi="Wingdings"/>
+        <w:rFonts w:ascii="Wingdings" w:hAnsi="Wingdings" w:hint="default"/>
       </w:rPr>
     </w:lvl>
     <w:lvl w:ilvl="6" w:tplc="04160001" w:tentative="1">
@@ -4646,7 +4682,7 @@
         <w:ind w:left="4680" w:hanging="360"/>
       </w:pPr>
       <w:rPr>
-        <w:rFonts w:hint="default" w:ascii="Symbol" w:hAnsi="Symbol"/>
+        <w:rFonts w:ascii="Symbol" w:hAnsi="Symbol" w:hint="default"/>
       </w:rPr>
     </w:lvl>
     <w:lvl w:ilvl="7" w:tplc="04160003" w:tentative="1">
@@ -4658,7 +4694,7 @@
         <w:ind w:left="5400" w:hanging="360"/>
       </w:pPr>
       <w:rPr>
-        <w:rFonts w:hint="default" w:ascii="Courier New" w:hAnsi="Courier New" w:cs="Courier New"/>
+        <w:rFonts w:ascii="Courier New" w:hAnsi="Courier New" w:cs="Courier New" w:hint="default"/>
       </w:rPr>
     </w:lvl>
     <w:lvl w:ilvl="8" w:tplc="04160005" w:tentative="1">
@@ -4670,45 +4706,45 @@
         <w:ind w:left="6120" w:hanging="360"/>
       </w:pPr>
       <w:rPr>
-        <w:rFonts w:hint="default" w:ascii="Wingdings" w:hAnsi="Wingdings"/>
+        <w:rFonts w:ascii="Wingdings" w:hAnsi="Wingdings" w:hint="default"/>
       </w:rPr>
     </w:lvl>
   </w:abstractNum>
-  <w:num w:numId="12">
+  <w:num w:numId="1">
+    <w:abstractNumId w:val="2"/>
+  </w:num>
+  <w:num w:numId="2">
+    <w:abstractNumId w:val="10"/>
+  </w:num>
+  <w:num w:numId="3">
+    <w:abstractNumId w:val="0"/>
+  </w:num>
+  <w:num w:numId="4">
+    <w:abstractNumId w:val="5"/>
+  </w:num>
+  <w:num w:numId="5">
+    <w:abstractNumId w:val="4"/>
+  </w:num>
+  <w:num w:numId="6">
+    <w:abstractNumId w:val="9"/>
+  </w:num>
+  <w:num w:numId="7">
+    <w:abstractNumId w:val="1"/>
+  </w:num>
+  <w:num w:numId="8">
+    <w:abstractNumId w:val="8"/>
+  </w:num>
+  <w:num w:numId="9">
+    <w:abstractNumId w:val="7"/>
+  </w:num>
+  <w:num w:numId="10">
     <w:abstractNumId w:val="11"/>
   </w:num>
   <w:num w:numId="11">
-    <w:abstractNumId w:val="10"/>
-  </w:num>
-  <w:num w:numId="10">
-    <w:abstractNumId w:val="9"/>
-  </w:num>
-  <w:num w:numId="9">
-    <w:abstractNumId w:val="8"/>
-  </w:num>
-  <w:num w:numId="8">
-    <w:abstractNumId w:val="7"/>
-  </w:num>
-  <w:num w:numId="1">
-    <w:abstractNumId w:val="5"/>
-  </w:num>
-  <w:num w:numId="2">
-    <w:abstractNumId w:val="0"/>
-  </w:num>
-  <w:num w:numId="3">
-    <w:abstractNumId w:val="4"/>
-  </w:num>
-  <w:num w:numId="4">
-    <w:abstractNumId w:val="3"/>
-  </w:num>
-  <w:num w:numId="5">
     <w:abstractNumId w:val="6"/>
   </w:num>
-  <w:num w:numId="6">
-    <w:abstractNumId w:val="2"/>
-  </w:num>
-  <w:num w:numId="7">
-    <w:abstractNumId w:val="1"/>
+  <w:num w:numId="12">
+    <w:abstractNumId w:val="3"/>
   </w:num>
 </w:numbering>
 </file>
@@ -4718,7 +4754,7 @@
   <w:docDefaults>
     <w:rPrDefault>
       <w:rPr>
-        <w:rFonts w:asciiTheme="minorHAnsi" w:hAnsiTheme="minorHAnsi" w:eastAsiaTheme="minorEastAsia" w:cstheme="minorBidi"/>
+        <w:rFonts w:asciiTheme="minorHAnsi" w:eastAsiaTheme="minorEastAsia" w:hAnsiTheme="minorHAnsi" w:cstheme="minorBidi"/>
         <w:sz w:val="21"/>
         <w:szCs w:val="21"/>
         <w:lang w:val="pt-BR" w:eastAsia="en-US" w:bidi="ar-SA"/>
@@ -4733,14 +4769,14 @@
   <w:latentStyles w:defLockedState="0" w:defUIPriority="99" w:defSemiHidden="0" w:defUnhideWhenUsed="0" w:defQFormat="0" w:count="376">
     <w:lsdException w:name="Normal" w:uiPriority="0" w:qFormat="1"/>
     <w:lsdException w:name="heading 1" w:uiPriority="9" w:qFormat="1"/>
-    <w:lsdException w:name="heading 2" w:uiPriority="9" w:semiHidden="1" w:unhideWhenUsed="1" w:qFormat="1"/>
-    <w:lsdException w:name="heading 3" w:uiPriority="9" w:semiHidden="1" w:unhideWhenUsed="1" w:qFormat="1"/>
-    <w:lsdException w:name="heading 4" w:uiPriority="9" w:semiHidden="1" w:unhideWhenUsed="1" w:qFormat="1"/>
-    <w:lsdException w:name="heading 5" w:uiPriority="9" w:semiHidden="1" w:unhideWhenUsed="1" w:qFormat="1"/>
-    <w:lsdException w:name="heading 6" w:uiPriority="9" w:semiHidden="1" w:unhideWhenUsed="1" w:qFormat="1"/>
-    <w:lsdException w:name="heading 7" w:uiPriority="9" w:semiHidden="1" w:unhideWhenUsed="1" w:qFormat="1"/>
-    <w:lsdException w:name="heading 8" w:uiPriority="9" w:semiHidden="1" w:unhideWhenUsed="1" w:qFormat="1"/>
-    <w:lsdException w:name="heading 9" w:uiPriority="9" w:semiHidden="1" w:unhideWhenUsed="1" w:qFormat="1"/>
+    <w:lsdException w:name="heading 2" w:semiHidden="1" w:uiPriority="9" w:unhideWhenUsed="1" w:qFormat="1"/>
+    <w:lsdException w:name="heading 3" w:semiHidden="1" w:uiPriority="9" w:unhideWhenUsed="1" w:qFormat="1"/>
+    <w:lsdException w:name="heading 4" w:semiHidden="1" w:uiPriority="9" w:unhideWhenUsed="1" w:qFormat="1"/>
+    <w:lsdException w:name="heading 5" w:semiHidden="1" w:uiPriority="9" w:unhideWhenUsed="1" w:qFormat="1"/>
+    <w:lsdException w:name="heading 6" w:semiHidden="1" w:uiPriority="9" w:unhideWhenUsed="1" w:qFormat="1"/>
+    <w:lsdException w:name="heading 7" w:semiHidden="1" w:uiPriority="9" w:unhideWhenUsed="1" w:qFormat="1"/>
+    <w:lsdException w:name="heading 8" w:semiHidden="1" w:uiPriority="9" w:unhideWhenUsed="1" w:qFormat="1"/>
+    <w:lsdException w:name="heading 9" w:semiHidden="1" w:uiPriority="9" w:unhideWhenUsed="1" w:qFormat="1"/>
     <w:lsdException w:name="index 1" w:semiHidden="1" w:unhideWhenUsed="1"/>
     <w:lsdException w:name="index 2" w:semiHidden="1" w:unhideWhenUsed="1"/>
     <w:lsdException w:name="index 3" w:semiHidden="1" w:unhideWhenUsed="1"/>
@@ -4750,22 +4786,22 @@
     <w:lsdException w:name="index 7" w:semiHidden="1" w:unhideWhenUsed="1"/>
     <w:lsdException w:name="index 8" w:semiHidden="1" w:unhideWhenUsed="1"/>
     <w:lsdException w:name="index 9" w:semiHidden="1" w:unhideWhenUsed="1"/>
-    <w:lsdException w:name="toc 1" w:uiPriority="39" w:semiHidden="1" w:unhideWhenUsed="1"/>
-    <w:lsdException w:name="toc 2" w:uiPriority="39" w:semiHidden="1" w:unhideWhenUsed="1"/>
-    <w:lsdException w:name="toc 3" w:uiPriority="39" w:semiHidden="1" w:unhideWhenUsed="1"/>
-    <w:lsdException w:name="toc 4" w:uiPriority="39" w:semiHidden="1" w:unhideWhenUsed="1"/>
-    <w:lsdException w:name="toc 5" w:uiPriority="39" w:semiHidden="1" w:unhideWhenUsed="1"/>
-    <w:lsdException w:name="toc 6" w:uiPriority="39" w:semiHidden="1" w:unhideWhenUsed="1"/>
-    <w:lsdException w:name="toc 7" w:uiPriority="39" w:semiHidden="1" w:unhideWhenUsed="1"/>
-    <w:lsdException w:name="toc 8" w:uiPriority="39" w:semiHidden="1" w:unhideWhenUsed="1"/>
-    <w:lsdException w:name="toc 9" w:uiPriority="39" w:semiHidden="1" w:unhideWhenUsed="1"/>
+    <w:lsdException w:name="toc 1" w:semiHidden="1" w:uiPriority="39" w:unhideWhenUsed="1"/>
+    <w:lsdException w:name="toc 2" w:semiHidden="1" w:uiPriority="39" w:unhideWhenUsed="1"/>
+    <w:lsdException w:name="toc 3" w:semiHidden="1" w:uiPriority="39" w:unhideWhenUsed="1"/>
+    <w:lsdException w:name="toc 4" w:semiHidden="1" w:uiPriority="39" w:unhideWhenUsed="1"/>
+    <w:lsdException w:name="toc 5" w:semiHidden="1" w:uiPriority="39" w:unhideWhenUsed="1"/>
+    <w:lsdException w:name="toc 6" w:semiHidden="1" w:uiPriority="39" w:unhideWhenUsed="1"/>
+    <w:lsdException w:name="toc 7" w:semiHidden="1" w:uiPriority="39" w:unhideWhenUsed="1"/>
+    <w:lsdException w:name="toc 8" w:semiHidden="1" w:uiPriority="39" w:unhideWhenUsed="1"/>
+    <w:lsdException w:name="toc 9" w:semiHidden="1" w:uiPriority="39" w:unhideWhenUsed="1"/>
     <w:lsdException w:name="Normal Indent" w:semiHidden="1" w:unhideWhenUsed="1"/>
     <w:lsdException w:name="footnote text" w:semiHidden="1" w:unhideWhenUsed="1"/>
     <w:lsdException w:name="annotation text" w:semiHidden="1" w:unhideWhenUsed="1"/>
     <w:lsdException w:name="header" w:semiHidden="1" w:unhideWhenUsed="1"/>
     <w:lsdException w:name="footer" w:semiHidden="1" w:unhideWhenUsed="1"/>
     <w:lsdException w:name="index heading" w:semiHidden="1" w:unhideWhenUsed="1"/>
-    <w:lsdException w:name="caption" w:uiPriority="35" w:semiHidden="1" w:unhideWhenUsed="1" w:qFormat="1"/>
+    <w:lsdException w:name="caption" w:semiHidden="1" w:uiPriority="35" w:unhideWhenUsed="1" w:qFormat="1"/>
     <w:lsdException w:name="table of figures" w:semiHidden="1" w:unhideWhenUsed="1"/>
     <w:lsdException w:name="envelope address" w:semiHidden="1" w:unhideWhenUsed="1"/>
     <w:lsdException w:name="envelope return" w:semiHidden="1" w:unhideWhenUsed="1"/>
@@ -4796,7 +4832,7 @@
     <w:lsdException w:name="Title" w:uiPriority="10" w:qFormat="1"/>
     <w:lsdException w:name="Closing" w:semiHidden="1" w:unhideWhenUsed="1"/>
     <w:lsdException w:name="Signature" w:semiHidden="1" w:unhideWhenUsed="1"/>
-    <w:lsdException w:name="Default Paragraph Font" w:uiPriority="1" w:semiHidden="1" w:unhideWhenUsed="1"/>
+    <w:lsdException w:name="Default Paragraph Font" w:semiHidden="1" w:uiPriority="1" w:unhideWhenUsed="1"/>
     <w:lsdException w:name="Body Text" w:semiHidden="1" w:unhideWhenUsed="1"/>
     <w:lsdException w:name="Body Text Indent" w:semiHidden="1" w:unhideWhenUsed="1"/>
     <w:lsdException w:name="List Continue" w:semiHidden="1" w:unhideWhenUsed="1"/>
@@ -4996,8 +5032,8 @@
     <w:lsdException w:name="Subtle Reference" w:uiPriority="31" w:qFormat="1"/>
     <w:lsdException w:name="Intense Reference" w:uiPriority="32" w:qFormat="1"/>
     <w:lsdException w:name="Book Title" w:uiPriority="33" w:qFormat="1"/>
-    <w:lsdException w:name="Bibliography" w:uiPriority="37" w:semiHidden="1" w:unhideWhenUsed="1"/>
-    <w:lsdException w:name="TOC Heading" w:uiPriority="39" w:semiHidden="1" w:unhideWhenUsed="1" w:qFormat="1"/>
+    <w:lsdException w:name="Bibliography" w:semiHidden="1" w:uiPriority="37" w:unhideWhenUsed="1"/>
+    <w:lsdException w:name="TOC Heading" w:semiHidden="1" w:uiPriority="39" w:unhideWhenUsed="1" w:qFormat="1"/>
     <w:lsdException w:name="Plain Table 1" w:uiPriority="41"/>
     <w:lsdException w:name="Plain Table 2" w:uiPriority="42"/>
     <w:lsdException w:name="Plain Table 3" w:uiPriority="43"/>
@@ -5108,7 +5144,7 @@
     <w:lsdException w:name="Unresolved Mention" w:semiHidden="1" w:unhideWhenUsed="1"/>
     <w:lsdException w:name="Smart Link" w:semiHidden="1" w:unhideWhenUsed="1"/>
   </w:latentStyles>
-  <w:style w:type="paragraph" w:styleId="Normal" w:default="1">
+  <w:style w:type="paragraph" w:default="1" w:styleId="Normal">
     <w:name w:val="Normal"/>
     <w:qFormat/>
     <w:rsid w:val="00474485"/>
@@ -5129,7 +5165,7 @@
       <w:outlineLvl w:val="0"/>
     </w:pPr>
     <w:rPr>
-      <w:rFonts w:asciiTheme="majorHAnsi" w:hAnsiTheme="majorHAnsi" w:eastAsiaTheme="majorEastAsia" w:cstheme="majorBidi"/>
+      <w:rFonts w:asciiTheme="majorHAnsi" w:eastAsiaTheme="majorEastAsia" w:hAnsiTheme="majorHAnsi" w:cstheme="majorBidi"/>
       <w:color w:val="1481AB" w:themeColor="accent1" w:themeShade="BF"/>
       <w:sz w:val="40"/>
       <w:szCs w:val="40"/>
@@ -5153,7 +5189,7 @@
       <w:outlineLvl w:val="1"/>
     </w:pPr>
     <w:rPr>
-      <w:rFonts w:asciiTheme="majorHAnsi" w:hAnsiTheme="majorHAnsi" w:eastAsiaTheme="majorEastAsia" w:cstheme="majorBidi"/>
+      <w:rFonts w:asciiTheme="majorHAnsi" w:eastAsiaTheme="majorEastAsia" w:hAnsiTheme="majorHAnsi" w:cstheme="majorBidi"/>
       <w:sz w:val="32"/>
       <w:szCs w:val="32"/>
     </w:rPr>
@@ -5175,7 +5211,7 @@
       <w:outlineLvl w:val="2"/>
     </w:pPr>
     <w:rPr>
-      <w:rFonts w:asciiTheme="majorHAnsi" w:hAnsiTheme="majorHAnsi" w:eastAsiaTheme="majorEastAsia" w:cstheme="majorBidi"/>
+      <w:rFonts w:asciiTheme="majorHAnsi" w:eastAsiaTheme="majorEastAsia" w:hAnsiTheme="majorHAnsi" w:cstheme="majorBidi"/>
       <w:sz w:val="32"/>
       <w:szCs w:val="32"/>
     </w:rPr>
@@ -5197,7 +5233,7 @@
       <w:outlineLvl w:val="3"/>
     </w:pPr>
     <w:rPr>
-      <w:rFonts w:asciiTheme="majorHAnsi" w:hAnsiTheme="majorHAnsi" w:eastAsiaTheme="majorEastAsia" w:cstheme="majorBidi"/>
+      <w:rFonts w:asciiTheme="majorHAnsi" w:eastAsiaTheme="majorEastAsia" w:hAnsiTheme="majorHAnsi" w:cstheme="majorBidi"/>
       <w:i/>
       <w:iCs/>
       <w:sz w:val="30"/>
@@ -5221,7 +5257,7 @@
       <w:outlineLvl w:val="4"/>
     </w:pPr>
     <w:rPr>
-      <w:rFonts w:asciiTheme="majorHAnsi" w:hAnsiTheme="majorHAnsi" w:eastAsiaTheme="majorEastAsia" w:cstheme="majorBidi"/>
+      <w:rFonts w:asciiTheme="majorHAnsi" w:eastAsiaTheme="majorEastAsia" w:hAnsiTheme="majorHAnsi" w:cstheme="majorBidi"/>
       <w:sz w:val="28"/>
       <w:szCs w:val="28"/>
     </w:rPr>
@@ -5243,7 +5279,7 @@
       <w:outlineLvl w:val="5"/>
     </w:pPr>
     <w:rPr>
-      <w:rFonts w:asciiTheme="majorHAnsi" w:hAnsiTheme="majorHAnsi" w:eastAsiaTheme="majorEastAsia" w:cstheme="majorBidi"/>
+      <w:rFonts w:asciiTheme="majorHAnsi" w:eastAsiaTheme="majorEastAsia" w:hAnsiTheme="majorHAnsi" w:cstheme="majorBidi"/>
       <w:i/>
       <w:iCs/>
       <w:sz w:val="26"/>
@@ -5267,7 +5303,7 @@
       <w:outlineLvl w:val="6"/>
     </w:pPr>
     <w:rPr>
-      <w:rFonts w:asciiTheme="majorHAnsi" w:hAnsiTheme="majorHAnsi" w:eastAsiaTheme="majorEastAsia" w:cstheme="majorBidi"/>
+      <w:rFonts w:asciiTheme="majorHAnsi" w:eastAsiaTheme="majorEastAsia" w:hAnsiTheme="majorHAnsi" w:cstheme="majorBidi"/>
       <w:sz w:val="24"/>
       <w:szCs w:val="24"/>
     </w:rPr>
@@ -5289,7 +5325,7 @@
       <w:outlineLvl w:val="7"/>
     </w:pPr>
     <w:rPr>
-      <w:rFonts w:asciiTheme="majorHAnsi" w:hAnsiTheme="majorHAnsi" w:eastAsiaTheme="majorEastAsia" w:cstheme="majorBidi"/>
+      <w:rFonts w:asciiTheme="majorHAnsi" w:eastAsiaTheme="majorEastAsia" w:hAnsiTheme="majorHAnsi" w:cstheme="majorBidi"/>
       <w:i/>
       <w:iCs/>
       <w:sz w:val="22"/>
@@ -5319,13 +5355,13 @@
       <w:iCs/>
     </w:rPr>
   </w:style>
-  <w:style w:type="character" w:styleId="Fontepargpadro" w:default="1">
+  <w:style w:type="character" w:default="1" w:styleId="Fontepargpadro">
     <w:name w:val="Default Paragraph Font"/>
     <w:uiPriority w:val="1"/>
     <w:semiHidden/>
     <w:unhideWhenUsed/>
   </w:style>
-  <w:style w:type="table" w:styleId="Tabelanormal" w:default="1">
+  <w:style w:type="table" w:default="1" w:styleId="Tabelanormal">
     <w:name w:val="Normal Table"/>
     <w:uiPriority w:val="99"/>
     <w:semiHidden/>
@@ -5340,7 +5376,7 @@
       </w:tblCellMar>
     </w:tblPr>
   </w:style>
-  <w:style w:type="numbering" w:styleId="Semlista" w:default="1">
+  <w:style w:type="numbering" w:default="1" w:styleId="Semlista">
     <w:name w:val="No List"/>
     <w:uiPriority w:val="99"/>
     <w:semiHidden/>
@@ -5361,7 +5397,7 @@
       <w:spacing w:after="0" w:line="240" w:lineRule="auto"/>
     </w:pPr>
   </w:style>
-  <w:style w:type="character" w:styleId="CabealhoChar" w:customStyle="1">
+  <w:style w:type="character" w:customStyle="1" w:styleId="CabealhoChar">
     <w:name w:val="Cabeçalho Char"/>
     <w:basedOn w:val="Fontepargpadro"/>
     <w:link w:val="Cabealho"/>
@@ -5383,27 +5419,27 @@
       <w:spacing w:after="0" w:line="240" w:lineRule="auto"/>
     </w:pPr>
   </w:style>
-  <w:style w:type="character" w:styleId="RodapChar" w:customStyle="1">
+  <w:style w:type="character" w:customStyle="1" w:styleId="RodapChar">
     <w:name w:val="Rodapé Char"/>
     <w:basedOn w:val="Fontepargpadro"/>
     <w:link w:val="Rodap"/>
     <w:uiPriority w:val="99"/>
     <w:rsid w:val="00784432"/>
   </w:style>
-  <w:style w:type="character" w:styleId="Ttulo1Char" w:customStyle="1">
+  <w:style w:type="character" w:customStyle="1" w:styleId="Ttulo1Char">
     <w:name w:val="Título 1 Char"/>
     <w:basedOn w:val="Fontepargpadro"/>
     <w:link w:val="Ttulo1"/>
     <w:uiPriority w:val="9"/>
     <w:rsid w:val="00474485"/>
     <w:rPr>
-      <w:rFonts w:asciiTheme="majorHAnsi" w:hAnsiTheme="majorHAnsi" w:eastAsiaTheme="majorEastAsia" w:cstheme="majorBidi"/>
+      <w:rFonts w:asciiTheme="majorHAnsi" w:eastAsiaTheme="majorEastAsia" w:hAnsiTheme="majorHAnsi" w:cstheme="majorBidi"/>
       <w:color w:val="1481AB" w:themeColor="accent1" w:themeShade="BF"/>
       <w:sz w:val="40"/>
       <w:szCs w:val="40"/>
     </w:rPr>
   </w:style>
-  <w:style w:type="character" w:styleId="Ttulo2Char" w:customStyle="1">
+  <w:style w:type="character" w:customStyle="1" w:styleId="Ttulo2Char">
     <w:name w:val="Título 2 Char"/>
     <w:basedOn w:val="Fontepargpadro"/>
     <w:link w:val="Ttulo2"/>
@@ -5411,12 +5447,12 @@
     <w:semiHidden/>
     <w:rsid w:val="00474485"/>
     <w:rPr>
-      <w:rFonts w:asciiTheme="majorHAnsi" w:hAnsiTheme="majorHAnsi" w:eastAsiaTheme="majorEastAsia" w:cstheme="majorBidi"/>
+      <w:rFonts w:asciiTheme="majorHAnsi" w:eastAsiaTheme="majorEastAsia" w:hAnsiTheme="majorHAnsi" w:cstheme="majorBidi"/>
       <w:sz w:val="32"/>
       <w:szCs w:val="32"/>
     </w:rPr>
   </w:style>
-  <w:style w:type="character" w:styleId="Ttulo3Char" w:customStyle="1">
+  <w:style w:type="character" w:customStyle="1" w:styleId="Ttulo3Char">
     <w:name w:val="Título 3 Char"/>
     <w:basedOn w:val="Fontepargpadro"/>
     <w:link w:val="Ttulo3"/>
@@ -5424,12 +5460,12 @@
     <w:semiHidden/>
     <w:rsid w:val="00474485"/>
     <w:rPr>
-      <w:rFonts w:asciiTheme="majorHAnsi" w:hAnsiTheme="majorHAnsi" w:eastAsiaTheme="majorEastAsia" w:cstheme="majorBidi"/>
+      <w:rFonts w:asciiTheme="majorHAnsi" w:eastAsiaTheme="majorEastAsia" w:hAnsiTheme="majorHAnsi" w:cstheme="majorBidi"/>
       <w:sz w:val="32"/>
       <w:szCs w:val="32"/>
     </w:rPr>
   </w:style>
-  <w:style w:type="character" w:styleId="Ttulo4Char" w:customStyle="1">
+  <w:style w:type="character" w:customStyle="1" w:styleId="Ttulo4Char">
     <w:name w:val="Título 4 Char"/>
     <w:basedOn w:val="Fontepargpadro"/>
     <w:link w:val="Ttulo4"/>
@@ -5437,14 +5473,14 @@
     <w:semiHidden/>
     <w:rsid w:val="00474485"/>
     <w:rPr>
-      <w:rFonts w:asciiTheme="majorHAnsi" w:hAnsiTheme="majorHAnsi" w:eastAsiaTheme="majorEastAsia" w:cstheme="majorBidi"/>
+      <w:rFonts w:asciiTheme="majorHAnsi" w:eastAsiaTheme="majorEastAsia" w:hAnsiTheme="majorHAnsi" w:cstheme="majorBidi"/>
       <w:i/>
       <w:iCs/>
       <w:sz w:val="30"/>
       <w:szCs w:val="30"/>
     </w:rPr>
   </w:style>
-  <w:style w:type="character" w:styleId="Ttulo5Char" w:customStyle="1">
+  <w:style w:type="character" w:customStyle="1" w:styleId="Ttulo5Char">
     <w:name w:val="Título 5 Char"/>
     <w:basedOn w:val="Fontepargpadro"/>
     <w:link w:val="Ttulo5"/>
@@ -5452,12 +5488,12 @@
     <w:semiHidden/>
     <w:rsid w:val="00474485"/>
     <w:rPr>
-      <w:rFonts w:asciiTheme="majorHAnsi" w:hAnsiTheme="majorHAnsi" w:eastAsiaTheme="majorEastAsia" w:cstheme="majorBidi"/>
+      <w:rFonts w:asciiTheme="majorHAnsi" w:eastAsiaTheme="majorEastAsia" w:hAnsiTheme="majorHAnsi" w:cstheme="majorBidi"/>
       <w:sz w:val="28"/>
       <w:szCs w:val="28"/>
     </w:rPr>
   </w:style>
-  <w:style w:type="character" w:styleId="Ttulo6Char" w:customStyle="1">
+  <w:style w:type="character" w:customStyle="1" w:styleId="Ttulo6Char">
     <w:name w:val="Título 6 Char"/>
     <w:basedOn w:val="Fontepargpadro"/>
     <w:link w:val="Ttulo6"/>
@@ -5465,14 +5501,14 @@
     <w:semiHidden/>
     <w:rsid w:val="00474485"/>
     <w:rPr>
-      <w:rFonts w:asciiTheme="majorHAnsi" w:hAnsiTheme="majorHAnsi" w:eastAsiaTheme="majorEastAsia" w:cstheme="majorBidi"/>
+      <w:rFonts w:asciiTheme="majorHAnsi" w:eastAsiaTheme="majorEastAsia" w:hAnsiTheme="majorHAnsi" w:cstheme="majorBidi"/>
       <w:i/>
       <w:iCs/>
       <w:sz w:val="26"/>
       <w:szCs w:val="26"/>
     </w:rPr>
   </w:style>
-  <w:style w:type="character" w:styleId="Ttulo7Char" w:customStyle="1">
+  <w:style w:type="character" w:customStyle="1" w:styleId="Ttulo7Char">
     <w:name w:val="Título 7 Char"/>
     <w:basedOn w:val="Fontepargpadro"/>
     <w:link w:val="Ttulo7"/>
@@ -5480,12 +5516,12 @@
     <w:semiHidden/>
     <w:rsid w:val="00474485"/>
     <w:rPr>
-      <w:rFonts w:asciiTheme="majorHAnsi" w:hAnsiTheme="majorHAnsi" w:eastAsiaTheme="majorEastAsia" w:cstheme="majorBidi"/>
+      <w:rFonts w:asciiTheme="majorHAnsi" w:eastAsiaTheme="majorEastAsia" w:hAnsiTheme="majorHAnsi" w:cstheme="majorBidi"/>
       <w:sz w:val="24"/>
       <w:szCs w:val="24"/>
     </w:rPr>
   </w:style>
-  <w:style w:type="character" w:styleId="Ttulo8Char" w:customStyle="1">
+  <w:style w:type="character" w:customStyle="1" w:styleId="Ttulo8Char">
     <w:name w:val="Título 8 Char"/>
     <w:basedOn w:val="Fontepargpadro"/>
     <w:link w:val="Ttulo8"/>
@@ -5493,14 +5529,14 @@
     <w:semiHidden/>
     <w:rsid w:val="00474485"/>
     <w:rPr>
-      <w:rFonts w:asciiTheme="majorHAnsi" w:hAnsiTheme="majorHAnsi" w:eastAsiaTheme="majorEastAsia" w:cstheme="majorBidi"/>
+      <w:rFonts w:asciiTheme="majorHAnsi" w:eastAsiaTheme="majorEastAsia" w:hAnsiTheme="majorHAnsi" w:cstheme="majorBidi"/>
       <w:i/>
       <w:iCs/>
       <w:sz w:val="22"/>
       <w:szCs w:val="22"/>
     </w:rPr>
   </w:style>
-  <w:style w:type="character" w:styleId="Ttulo9Char" w:customStyle="1">
+  <w:style w:type="character" w:customStyle="1" w:styleId="Ttulo9Char">
     <w:name w:val="Título 9 Char"/>
     <w:basedOn w:val="Fontepargpadro"/>
     <w:link w:val="Ttulo9"/>
@@ -5544,15 +5580,15 @@
     <w:rsid w:val="00474485"/>
     <w:pPr>
       <w:pBdr>
-        <w:top w:val="single" w:color="27CED7" w:themeColor="accent3" w:sz="6" w:space="8"/>
-        <w:bottom w:val="single" w:color="27CED7" w:themeColor="accent3" w:sz="6" w:space="8"/>
+        <w:top w:val="single" w:sz="6" w:space="8" w:color="27CED7" w:themeColor="accent3"/>
+        <w:bottom w:val="single" w:sz="6" w:space="8" w:color="27CED7" w:themeColor="accent3"/>
       </w:pBdr>
       <w:spacing w:after="400" w:line="240" w:lineRule="auto"/>
       <w:contextualSpacing/>
       <w:jc w:val="center"/>
     </w:pPr>
     <w:rPr>
-      <w:rFonts w:asciiTheme="majorHAnsi" w:hAnsiTheme="majorHAnsi" w:eastAsiaTheme="majorEastAsia" w:cstheme="majorBidi"/>
+      <w:rFonts w:asciiTheme="majorHAnsi" w:eastAsiaTheme="majorEastAsia" w:hAnsiTheme="majorHAnsi" w:cstheme="majorBidi"/>
       <w:caps/>
       <w:color w:val="1485A4" w:themeColor="text2"/>
       <w:spacing w:val="30"/>
@@ -5560,14 +5596,14 @@
       <w:szCs w:val="72"/>
     </w:rPr>
   </w:style>
-  <w:style w:type="character" w:styleId="TtuloChar" w:customStyle="1">
+  <w:style w:type="character" w:customStyle="1" w:styleId="TtuloChar">
     <w:name w:val="Título Char"/>
     <w:basedOn w:val="Fontepargpadro"/>
     <w:link w:val="Ttulo"/>
     <w:uiPriority w:val="10"/>
     <w:rsid w:val="00474485"/>
     <w:rPr>
-      <w:rFonts w:asciiTheme="majorHAnsi" w:hAnsiTheme="majorHAnsi" w:eastAsiaTheme="majorEastAsia" w:cstheme="majorBidi"/>
+      <w:rFonts w:asciiTheme="majorHAnsi" w:eastAsiaTheme="majorEastAsia" w:hAnsiTheme="majorHAnsi" w:cstheme="majorBidi"/>
       <w:caps/>
       <w:color w:val="1485A4" w:themeColor="text2"/>
       <w:spacing w:val="30"/>
@@ -5595,7 +5631,7 @@
       <w:szCs w:val="28"/>
     </w:rPr>
   </w:style>
-  <w:style w:type="character" w:styleId="SubttuloChar" w:customStyle="1">
+  <w:style w:type="character" w:customStyle="1" w:styleId="SubttuloChar">
     <w:name w:val="Subtítulo Char"/>
     <w:basedOn w:val="Fontepargpadro"/>
     <w:link w:val="Subttulo"/>
@@ -5660,7 +5696,7 @@
       <w:szCs w:val="24"/>
     </w:rPr>
   </w:style>
-  <w:style w:type="character" w:styleId="CitaoChar" w:customStyle="1">
+  <w:style w:type="character" w:customStyle="1" w:styleId="CitaoChar">
     <w:name w:val="Citação Char"/>
     <w:basedOn w:val="Fontepargpadro"/>
     <w:link w:val="Citao"/>
@@ -5688,21 +5724,21 @@
       <w:jc w:val="center"/>
     </w:pPr>
     <w:rPr>
-      <w:rFonts w:asciiTheme="majorHAnsi" w:hAnsiTheme="majorHAnsi" w:eastAsiaTheme="majorEastAsia" w:cstheme="majorBidi"/>
+      <w:rFonts w:asciiTheme="majorHAnsi" w:eastAsiaTheme="majorEastAsia" w:hAnsiTheme="majorHAnsi" w:cstheme="majorBidi"/>
       <w:caps/>
       <w:color w:val="1481AB" w:themeColor="accent1" w:themeShade="BF"/>
       <w:sz w:val="28"/>
       <w:szCs w:val="28"/>
     </w:rPr>
   </w:style>
-  <w:style w:type="character" w:styleId="CitaoIntensaChar" w:customStyle="1">
+  <w:style w:type="character" w:customStyle="1" w:styleId="CitaoIntensaChar">
     <w:name w:val="Citação Intensa Char"/>
     <w:basedOn w:val="Fontepargpadro"/>
     <w:link w:val="CitaoIntensa"/>
     <w:uiPriority w:val="30"/>
     <w:rsid w:val="00474485"/>
     <w:rPr>
-      <w:rFonts w:asciiTheme="majorHAnsi" w:hAnsiTheme="majorHAnsi" w:eastAsiaTheme="majorEastAsia" w:cstheme="majorBidi"/>
+      <w:rFonts w:asciiTheme="majorHAnsi" w:eastAsiaTheme="majorEastAsia" w:hAnsiTheme="majorHAnsi" w:cstheme="majorBidi"/>
       <w:caps/>
       <w:color w:val="1481AB" w:themeColor="accent1" w:themeShade="BF"/>
       <w:sz w:val="28"/>
@@ -5826,30 +5862,23 @@
       <w:shd w:val="clear" w:color="auto" w:fill="E1DFDD"/>
     </w:rPr>
   </w:style>
-  <w:style xmlns:w="http://schemas.openxmlformats.org/wordprocessingml/2006/main" w:type="table" w:styleId="TableGrid">
-    <w:name xmlns:w="http://schemas.openxmlformats.org/wordprocessingml/2006/main" w:val="Table Grid"/>
-    <w:basedOn xmlns:w="http://schemas.openxmlformats.org/wordprocessingml/2006/main" w:val="Tabelanormal"/>
-    <w:uiPriority xmlns:w="http://schemas.openxmlformats.org/wordprocessingml/2006/main" w:val="59"/>
-    <w:rsid xmlns:w="http://schemas.openxmlformats.org/wordprocessingml/2006/main" w:val="00FB4123"/>
-    <w:pPr xmlns:w="http://schemas.openxmlformats.org/wordprocessingml/2006/main">
+  <w:style w:type="table" w:styleId="Tabelacomgrade">
+    <w:name w:val="Table Grid"/>
+    <w:basedOn w:val="Tabelanormal"/>
+    <w:uiPriority w:val="59"/>
+    <w:rsid w:val="00FB4123"/>
+    <w:pPr>
       <w:spacing w:after="0" w:line="240" w:lineRule="auto"/>
     </w:pPr>
-    <w:tblPr xmlns:w="http://schemas.openxmlformats.org/wordprocessingml/2006/main">
-      <w:tblInd w:w="0" w:type="dxa"/>
+    <w:tblPr>
       <w:tblBorders>
-        <w:top w:val="single" w:color="000000" w:themeColor="text1" w:sz="4" w:space="0"/>
-        <w:left w:val="single" w:color="000000" w:themeColor="text1" w:sz="4" w:space="0"/>
-        <w:bottom w:val="single" w:color="000000" w:themeColor="text1" w:sz="4" w:space="0"/>
-        <w:right w:val="single" w:color="000000" w:themeColor="text1" w:sz="4" w:space="0"/>
-        <w:insideH w:val="single" w:color="000000" w:themeColor="text1" w:sz="4" w:space="0"/>
-        <w:insideV w:val="single" w:color="000000" w:themeColor="text1" w:sz="4" w:space="0"/>
+        <w:top w:val="single" w:sz="4" w:space="0" w:color="000000" w:themeColor="text1"/>
+        <w:left w:val="single" w:sz="4" w:space="0" w:color="000000" w:themeColor="text1"/>
+        <w:bottom w:val="single" w:sz="4" w:space="0" w:color="000000" w:themeColor="text1"/>
+        <w:right w:val="single" w:sz="4" w:space="0" w:color="000000" w:themeColor="text1"/>
+        <w:insideH w:val="single" w:sz="4" w:space="0" w:color="000000" w:themeColor="text1"/>
+        <w:insideV w:val="single" w:sz="4" w:space="0" w:color="000000" w:themeColor="text1"/>
       </w:tblBorders>
-      <w:tblCellMar>
-        <w:top w:w="0" w:type="dxa"/>
-        <w:left w:w="108" w:type="dxa"/>
-        <w:bottom w:w="0" w:type="dxa"/>
-        <w:right w:w="108" w:type="dxa"/>
-      </w:tblCellMar>
     </w:tblPr>
   </w:style>
 </w:styles>
@@ -6137,21 +6166,6 @@
 </file>
 
 <file path=customXml/item1.xml><?xml version="1.0" encoding="utf-8"?>
-<p:properties xmlns:p="http://schemas.microsoft.com/office/2006/metadata/properties" xmlns:xsi="http://www.w3.org/2001/XMLSchema-instance" xmlns:pc="http://schemas.microsoft.com/office/infopath/2007/PartnerControls">
-  <documentManagement/>
-</p:properties>
-</file>
-
-<file path=customXml/item2.xml><?xml version="1.0" encoding="utf-8"?>
-<?mso-contentType ?>
-<FormTemplates xmlns="http://schemas.microsoft.com/sharepoint/v3/contenttype/forms">
-  <Display>DocumentLibraryForm</Display>
-  <Edit>DocumentLibraryForm</Edit>
-  <New>DocumentLibraryForm</New>
-</FormTemplates>
-</file>
-
-<file path=customXml/item3.xml><?xml version="1.0" encoding="utf-8"?>
 <ct:contentTypeSchema xmlns:ct="http://schemas.microsoft.com/office/2006/metadata/contentType" xmlns:ma="http://schemas.microsoft.com/office/2006/metadata/properties/metaAttributes" ct:_="" ma:_="" ma:contentTypeName="Document" ma:contentTypeID="0x010100892A8A68E1C8AD4BB8607B0553D331B3" ma:contentTypeVersion="2" ma:contentTypeDescription="Create a new document." ma:contentTypeScope="" ma:versionID="0c38c1695875101187d0a9b90f806269">
   <xsd:schema xmlns:xsd="http://www.w3.org/2001/XMLSchema" xmlns:xs="http://www.w3.org/2001/XMLSchema" xmlns:p="http://schemas.microsoft.com/office/2006/metadata/properties" xmlns:ns3="7a087c55-5f08-466c-910b-e029fd4269fe" targetNamespace="http://schemas.microsoft.com/office/2006/metadata/properties" ma:root="true" ma:fieldsID="6827f9c6e21144967833f14cd25dd750" ns3:_="">
     <xsd:import namespace="7a087c55-5f08-466c-910b-e029fd4269fe"/>
@@ -6283,24 +6297,22 @@
 </ct:contentTypeSchema>
 </file>
 
-<file path=customXml/itemProps1.xml><?xml version="1.0" encoding="utf-8"?>
-<ds:datastoreItem xmlns:ds="http://schemas.openxmlformats.org/officeDocument/2006/customXml" ds:itemID="{10C37D4A-837F-47AB-B350-A35A990A704B}">
-  <ds:schemaRefs>
-    <ds:schemaRef ds:uri="http://schemas.microsoft.com/office/2006/metadata/properties"/>
-    <ds:schemaRef ds:uri="http://schemas.microsoft.com/office/infopath/2007/PartnerControls"/>
-  </ds:schemaRefs>
-</ds:datastoreItem>
+<file path=customXml/item2.xml><?xml version="1.0" encoding="utf-8"?>
+<?mso-contentType ?>
+<FormTemplates xmlns="http://schemas.microsoft.com/sharepoint/v3/contenttype/forms">
+  <Display>DocumentLibraryForm</Display>
+  <Edit>DocumentLibraryForm</Edit>
+  <New>DocumentLibraryForm</New>
+</FormTemplates>
 </file>
 
-<file path=customXml/itemProps2.xml><?xml version="1.0" encoding="utf-8"?>
-<ds:datastoreItem xmlns:ds="http://schemas.openxmlformats.org/officeDocument/2006/customXml" ds:itemID="{C16DB492-2147-4088-A99C-3231405D2D57}">
-  <ds:schemaRefs>
-    <ds:schemaRef ds:uri="http://schemas.microsoft.com/sharepoint/v3/contenttype/forms"/>
-  </ds:schemaRefs>
-</ds:datastoreItem>
+<file path=customXml/item3.xml><?xml version="1.0" encoding="utf-8"?>
+<p:properties xmlns:p="http://schemas.microsoft.com/office/2006/metadata/properties" xmlns:xsi="http://www.w3.org/2001/XMLSchema-instance" xmlns:pc="http://schemas.microsoft.com/office/infopath/2007/PartnerControls">
+  <documentManagement/>
+</p:properties>
 </file>
 
-<file path=customXml/itemProps3.xml><?xml version="1.0" encoding="utf-8"?>
+<file path=customXml/itemProps1.xml><?xml version="1.0" encoding="utf-8"?>
 <ds:datastoreItem xmlns:ds="http://schemas.openxmlformats.org/officeDocument/2006/customXml" ds:itemID="{F4735622-72D2-4C87-A2A6-903E5FE844D7}">
   <ds:schemaRefs>
     <ds:schemaRef ds:uri="http://schemas.microsoft.com/office/2006/metadata/contentType"/>
@@ -6316,4 +6328,21 @@
     <ds:schemaRef ds:uri="http://schemas.microsoft.com/internal/obd"/>
   </ds:schemaRefs>
 </ds:datastoreItem>
+</file>
+
+<file path=customXml/itemProps2.xml><?xml version="1.0" encoding="utf-8"?>
+<ds:datastoreItem xmlns:ds="http://schemas.openxmlformats.org/officeDocument/2006/customXml" ds:itemID="{C16DB492-2147-4088-A99C-3231405D2D57}">
+  <ds:schemaRefs>
+    <ds:schemaRef ds:uri="http://schemas.microsoft.com/sharepoint/v3/contenttype/forms"/>
+  </ds:schemaRefs>
+</ds:datastoreItem>
+</file>
+
+<file path=customXml/itemProps3.xml><?xml version="1.0" encoding="utf-8"?>
+<ds:datastoreItem xmlns:ds="http://schemas.openxmlformats.org/officeDocument/2006/customXml" ds:itemID="{10C37D4A-837F-47AB-B350-A35A990A704B}">
+  <ds:schemaRefs>
+    <ds:schemaRef ds:uri="http://schemas.microsoft.com/office/2006/metadata/properties"/>
+    <ds:schemaRef ds:uri="http://schemas.microsoft.com/office/infopath/2007/PartnerControls"/>
+  </ds:schemaRefs>
+</ds:datastoreItem>
 </file>
--- a/Documentação/Documentacao.docx
+++ b/Documentação/Documentacao.docx
@@ -27,23 +27,8 @@
           <w:sz w:val="40"/>
           <w:szCs w:val="40"/>
         </w:rPr>
-        <w:t xml:space="preserve">Light </w:t>
-      </w:r>
-      <w:proofErr w:type="spellStart"/>
-      <w:r>
-        <w:rPr>
-          <w:rFonts w:ascii="Arial Black" w:hAnsi="Arial Black"/>
-          <w:b/>
-          <w:bCs/>
-          <w:i/>
-          <w:iCs/>
-          <w:color w:val="1485A4" w:themeColor="text2"/>
-          <w:sz w:val="40"/>
-          <w:szCs w:val="40"/>
-        </w:rPr>
-        <w:t>On</w:t>
-      </w:r>
-      <w:proofErr w:type="spellEnd"/>
+        <w:t>Light On</w:t>
+      </w:r>
     </w:p>
     <w:p>
       <w:pPr>
@@ -318,73 +303,7 @@
           <w:szCs w:val="22"/>
           <w:shd w:val="clear" w:color="auto" w:fill="FFFFFF"/>
         </w:rPr>
-        <w:t xml:space="preserve">Os primeiros grandes centros comerciais surgiram por volta do século X a.C. e tem seu início com o Grande </w:t>
-      </w:r>
-      <w:proofErr w:type="spellStart"/>
-      <w:r>
-        <w:rPr>
-          <w:rFonts w:ascii="Arial" w:hAnsi="Arial" w:cs="Arial"/>
-          <w:color w:val="000000"/>
-          <w:sz w:val="22"/>
-          <w:szCs w:val="22"/>
-          <w:shd w:val="clear" w:color="auto" w:fill="FFFFFF"/>
-        </w:rPr>
-        <w:t>Bazaar</w:t>
-      </w:r>
-      <w:proofErr w:type="spellEnd"/>
-      <w:r>
-        <w:rPr>
-          <w:rFonts w:ascii="Arial" w:hAnsi="Arial" w:cs="Arial"/>
-          <w:color w:val="000000"/>
-          <w:sz w:val="22"/>
-          <w:szCs w:val="22"/>
-          <w:shd w:val="clear" w:color="auto" w:fill="FFFFFF"/>
-        </w:rPr>
-        <w:t xml:space="preserve">. Localizado no atual Irã, o Grande </w:t>
-      </w:r>
-      <w:proofErr w:type="spellStart"/>
-      <w:r>
-        <w:rPr>
-          <w:rFonts w:ascii="Arial" w:hAnsi="Arial" w:cs="Arial"/>
-          <w:color w:val="000000"/>
-          <w:sz w:val="22"/>
-          <w:szCs w:val="22"/>
-          <w:shd w:val="clear" w:color="auto" w:fill="FFFFFF"/>
-        </w:rPr>
-        <w:t>Bazaar</w:t>
-      </w:r>
-      <w:proofErr w:type="spellEnd"/>
-      <w:r>
-        <w:rPr>
-          <w:rFonts w:ascii="Arial" w:hAnsi="Arial" w:cs="Arial"/>
-          <w:color w:val="000000"/>
-          <w:sz w:val="22"/>
-          <w:szCs w:val="22"/>
-          <w:shd w:val="clear" w:color="auto" w:fill="FFFFFF"/>
-        </w:rPr>
-        <w:t xml:space="preserve"> é uma estrutura comercial de dez quilômetros de estrutura coberta. Outro importante centro de compras foi o Oxford </w:t>
-      </w:r>
-      <w:proofErr w:type="spellStart"/>
-      <w:r>
-        <w:rPr>
-          <w:rFonts w:ascii="Arial" w:hAnsi="Arial" w:cs="Arial"/>
-          <w:color w:val="000000"/>
-          <w:sz w:val="22"/>
-          <w:szCs w:val="22"/>
-          <w:shd w:val="clear" w:color="auto" w:fill="FFFFFF"/>
-        </w:rPr>
-        <w:t>Covered</w:t>
-      </w:r>
-      <w:proofErr w:type="spellEnd"/>
-      <w:r>
-        <w:rPr>
-          <w:rFonts w:ascii="Arial" w:hAnsi="Arial" w:cs="Arial"/>
-          <w:color w:val="000000"/>
-          <w:sz w:val="22"/>
-          <w:szCs w:val="22"/>
-          <w:shd w:val="clear" w:color="auto" w:fill="FFFFFF"/>
-        </w:rPr>
-        <w:t xml:space="preserve"> Market (Mercado Coberto de Oxford), aberto oficialmente na Inglaterra em 1 de novembro de 1774, e existe até os dias atuais.</w:t>
+        <w:t>Os primeiros grandes centros comerciais surgiram por volta do século X a.C. e tem seu início com o Grande Bazaar. Localizado no atual Irã, o Grande Bazaar é uma estrutura comercial de dez quilômetros de estrutura coberta. Outro importante centro de compras foi o Oxford Covered Market (Mercado Coberto de Oxford), aberto oficialmente na Inglaterra em 1 de novembro de 1774, e existe até os dias atuais.</w:t>
       </w:r>
     </w:p>
     <w:p>
@@ -522,23 +441,13 @@
           <w:szCs w:val="22"/>
         </w:rPr>
       </w:pPr>
-      <w:proofErr w:type="spellStart"/>
-      <w:r>
-        <w:rPr>
-          <w:rFonts w:ascii="Arial" w:hAnsi="Arial" w:cs="Arial"/>
-          <w:sz w:val="22"/>
-          <w:szCs w:val="22"/>
-        </w:rPr>
-        <w:t>Fornecer</w:t>
-      </w:r>
-      <w:proofErr w:type="spellEnd"/>
-      <w:r>
-        <w:rPr>
-          <w:rFonts w:ascii="Arial" w:hAnsi="Arial" w:cs="Arial"/>
-          <w:sz w:val="22"/>
-          <w:szCs w:val="22"/>
-        </w:rPr>
-        <w:t xml:space="preserve"> ao complexo comercial</w:t>
+      <w:r>
+        <w:rPr>
+          <w:rFonts w:ascii="Arial" w:hAnsi="Arial" w:cs="Arial"/>
+          <w:sz w:val="22"/>
+          <w:szCs w:val="22"/>
+        </w:rPr>
+        <w:t>Fornecer ao complexo comercial</w:t>
       </w:r>
       <w:r>
         <w:rPr>
@@ -983,60 +892,24 @@
           <w:sz w:val="22"/>
           <w:szCs w:val="22"/>
         </w:rPr>
-        <w:t xml:space="preserve">O Shopping Center (ou centro de compras) é uma edificação de grandes proporções, um empreendimento onde funcionam diversas lojas de diferentes donos e marcas, configuradas segundo o </w:t>
-      </w:r>
-      <w:proofErr w:type="spellStart"/>
-      <w:r>
-        <w:rPr>
-          <w:rFonts w:ascii="Arial" w:hAnsi="Arial" w:cs="Arial"/>
-          <w:sz w:val="22"/>
-          <w:szCs w:val="22"/>
-        </w:rPr>
-        <w:t>tenant</w:t>
-      </w:r>
-      <w:proofErr w:type="spellEnd"/>
-      <w:r>
-        <w:rPr>
-          <w:rFonts w:ascii="Arial" w:hAnsi="Arial" w:cs="Arial"/>
-          <w:sz w:val="22"/>
-          <w:szCs w:val="22"/>
-        </w:rPr>
-        <w:t xml:space="preserve"> mix (planejamento de distribuição das lojas) e utilizando-se de marcas de renome (lojas âncora) para atrair maior clientela para as demais lojas (as lojas satélites), sob administração única, oferecendo produtos e serviços ao consumidor em um espaço climatizado e diferenciado, que possibilita também o entretenimento e o lazer no espaço de compras, com segurança e estacionamento. </w:t>
-      </w:r>
-    </w:p>
-    <w:p>
-      <w:pPr>
-        <w:rPr>
-          <w:rFonts w:ascii="Arial" w:hAnsi="Arial" w:cs="Arial"/>
-          <w:sz w:val="22"/>
-          <w:szCs w:val="22"/>
-        </w:rPr>
-      </w:pPr>
-      <w:r>
-        <w:rPr>
-          <w:rFonts w:ascii="Arial" w:hAnsi="Arial" w:cs="Arial"/>
-          <w:sz w:val="22"/>
-          <w:szCs w:val="22"/>
-        </w:rPr>
-        <w:t>Porém este modelo de negócio vem perdendo o seu espaço no mercado a cada alteração das relações interpessoais, evolução cultural ou até mesmo a ganância capitalista, estes são fatores geram pequenas mudanças e até revoluções mundiais no método de consumo das pessoas, complexos comerciais, como alerta o professor Fábio Ulhôa Coelho, “Ao locar uma loja em centros de compras, o empreendedor não pode perder de vista o complexo comercial como um todo, devendo atentar à necessária combinação da diversidade de ofertas (</w:t>
-      </w:r>
-      <w:proofErr w:type="spellStart"/>
-      <w:r>
-        <w:rPr>
-          <w:rFonts w:ascii="Arial" w:hAnsi="Arial" w:cs="Arial"/>
-          <w:sz w:val="22"/>
-          <w:szCs w:val="22"/>
-        </w:rPr>
-        <w:t>tenant</w:t>
-      </w:r>
-      <w:proofErr w:type="spellEnd"/>
-      <w:r>
-        <w:rPr>
-          <w:rFonts w:ascii="Arial" w:hAnsi="Arial" w:cs="Arial"/>
-          <w:sz w:val="22"/>
-          <w:szCs w:val="22"/>
-        </w:rPr>
-        <w:t xml:space="preserve"> mix), fator inerente ao sucesso do seu empreendimento”, mas a balança não se equilibra pacificamente,</w:t>
+        <w:t xml:space="preserve">O Shopping Center (ou centro de compras) é uma edificação de grandes proporções, um empreendimento onde funcionam diversas lojas de diferentes donos e marcas, configuradas segundo o tenant mix (planejamento de distribuição das lojas) e utilizando-se de marcas de renome (lojas âncora) para atrair maior clientela para as demais lojas (as lojas satélites), sob administração única, oferecendo produtos e serviços ao consumidor em um espaço climatizado e diferenciado, que possibilita também o entretenimento e o lazer no espaço de compras, com segurança e estacionamento. </w:t>
+      </w:r>
+    </w:p>
+    <w:p>
+      <w:pPr>
+        <w:rPr>
+          <w:rFonts w:ascii="Arial" w:hAnsi="Arial" w:cs="Arial"/>
+          <w:sz w:val="22"/>
+          <w:szCs w:val="22"/>
+        </w:rPr>
+      </w:pPr>
+      <w:r>
+        <w:rPr>
+          <w:rFonts w:ascii="Arial" w:hAnsi="Arial" w:cs="Arial"/>
+          <w:sz w:val="22"/>
+          <w:szCs w:val="22"/>
+        </w:rPr>
+        <w:t>Porém este modelo de negócio vem perdendo o seu espaço no mercado a cada alteração das relações interpessoais, evolução cultural ou até mesmo a ganância capitalista, estes são fatores geram pequenas mudanças e até revoluções mundiais no método de consumo das pessoas, complexos comerciais, como alerta o professor Fábio Ulhôa Coelho, “Ao locar uma loja em centros de compras, o empreendedor não pode perder de vista o complexo comercial como um todo, devendo atentar à necessária combinação da diversidade de ofertas (tenant mix), fator inerente ao sucesso do seu empreendimento”, mas a balança não se equilibra pacificamente,</w:t>
       </w:r>
     </w:p>
     <w:p>
@@ -1159,25 +1032,7 @@
           <w:sz w:val="22"/>
           <w:szCs w:val="22"/>
         </w:rPr>
-        <w:t xml:space="preserve">Então porque não intervir nisso e possibilitar uma nova visão do negócio, um meio de aproveitar o cenário atual e ver cada cliente como único, somos a Light </w:t>
-      </w:r>
-      <w:proofErr w:type="spellStart"/>
-      <w:r>
-        <w:rPr>
-          <w:rFonts w:ascii="Arial" w:hAnsi="Arial" w:cs="Arial"/>
-          <w:sz w:val="22"/>
-          <w:szCs w:val="22"/>
-        </w:rPr>
-        <w:t>On</w:t>
-      </w:r>
-      <w:proofErr w:type="spellEnd"/>
-      <w:r>
-        <w:rPr>
-          <w:rFonts w:ascii="Arial" w:hAnsi="Arial" w:cs="Arial"/>
-          <w:sz w:val="22"/>
-          <w:szCs w:val="22"/>
-        </w:rPr>
-        <w:t xml:space="preserve"> e vamos juntos modificar a experiencia de ir em um complexo comercial / shopping.</w:t>
+        <w:t>Então porque não intervir nisso e possibilitar uma nova visão do negócio, um meio de aproveitar o cenário atual e ver cada cliente como único, somos a Light On e vamos juntos modificar a experiencia de ir em um complexo comercial / shopping.</w:t>
       </w:r>
     </w:p>
     <w:p>
@@ -1711,23 +1566,6 @@
     </w:p>
     <w:p>
       <w:pPr>
-        <w:rPr>
-          <w:rFonts w:ascii="Arial" w:hAnsi="Arial" w:cs="Arial"/>
-          <w:sz w:val="22"/>
-          <w:szCs w:val="22"/>
-        </w:rPr>
-      </w:pPr>
-      <w:r>
-        <w:rPr>
-          <w:rFonts w:ascii="Arial" w:hAnsi="Arial" w:cs="Arial"/>
-          <w:sz w:val="22"/>
-          <w:szCs w:val="22"/>
-        </w:rPr>
-        <w:t>LINHA DO TEMPO</w:t>
-      </w:r>
-    </w:p>
-    <w:p>
-      <w:pPr>
         <w:spacing w:line="240" w:lineRule="auto"/>
         <w:rPr>
           <w:rFonts w:ascii="Arial" w:hAnsi="Arial" w:cs="Arial"/>
@@ -1740,6 +1578,32 @@
           <w:szCs w:val="28"/>
         </w:rPr>
       </w:pPr>
+      <w:r>
+        <w:rPr>
+          <w:rFonts w:ascii="Arial" w:hAnsi="Arial" w:cs="Arial"/>
+          <w:b/>
+          <w:bCs/>
+          <w:i/>
+          <w:iCs/>
+          <w:noProof/>
+          <w:color w:val="1485A4" w:themeColor="text2"/>
+          <w:sz w:val="28"/>
+          <w:szCs w:val="28"/>
+        </w:rPr>
+        <w:drawing>
+          <wp:inline distT="0" distB="0" distL="0" distR="0" wp14:anchorId="2088323D" wp14:editId="542F315B">
+            <wp:extent cx="5400040" cy="3150235"/>
+            <wp:effectExtent l="0" t="0" r="0" b="0"/>
+            <wp:docPr id="3" name="Diagrama 3"/>
+            <wp:cNvGraphicFramePr/>
+            <a:graphic xmlns:a="http://schemas.openxmlformats.org/drawingml/2006/main">
+              <a:graphicData uri="http://schemas.openxmlformats.org/drawingml/2006/diagram">
+                <dgm:relIds xmlns:dgm="http://schemas.openxmlformats.org/drawingml/2006/diagram" xmlns:r="http://schemas.openxmlformats.org/officeDocument/2006/relationships" r:dm="rId11" r:lo="rId12" r:qs="rId13" r:cs="rId14"/>
+              </a:graphicData>
+            </a:graphic>
+          </wp:inline>
+        </w:drawing>
+      </w:r>
     </w:p>
     <w:p>
       <w:pPr>
@@ -1873,6 +1737,7 @@
           <w:sz w:val="22"/>
           <w:szCs w:val="22"/>
         </w:rPr>
+        <w:lastRenderedPageBreak/>
         <w:t>Necessitamos de acesso ao shopping para testes de serviço;</w:t>
       </w:r>
     </w:p>
@@ -2295,25 +2160,7 @@
           <w:sz w:val="22"/>
           <w:szCs w:val="22"/>
         </w:rPr>
-        <w:t xml:space="preserve">Contaremos com uma equipe para desenvolver nossa aplicação web personalizada para cada tipo de shopping e cliente, está equipe contará com uma série profissionais como (Analista de negócios, Arquiteto TI, Gerente de projetos, </w:t>
-      </w:r>
-      <w:proofErr w:type="spellStart"/>
-      <w:r>
-        <w:rPr>
-          <w:rFonts w:ascii="Arial" w:hAnsi="Arial" w:cs="Arial"/>
-          <w:sz w:val="22"/>
-          <w:szCs w:val="22"/>
-        </w:rPr>
-        <w:t>Tester</w:t>
-      </w:r>
-      <w:proofErr w:type="spellEnd"/>
-      <w:r>
-        <w:rPr>
-          <w:rFonts w:ascii="Arial" w:hAnsi="Arial" w:cs="Arial"/>
-          <w:sz w:val="22"/>
-          <w:szCs w:val="22"/>
-        </w:rPr>
-        <w:t>, Analista de implantação e Analistas de redes).</w:t>
+        <w:t>Contaremos com uma equipe para desenvolver nossa aplicação web personalizada para cada tipo de shopping e cliente, está equipe contará com uma série profissionais como (Analista de negócios, Arquiteto TI, Gerente de projetos, Tester, Analista de implantação e Analistas de redes).</w:t>
       </w:r>
     </w:p>
     <w:p>
@@ -2480,6 +2327,7 @@
           <w:sz w:val="22"/>
           <w:szCs w:val="22"/>
         </w:rPr>
+        <w:lastRenderedPageBreak/>
         <w:t>Usando como exemplo um valor base de R$ 300,00 reais para instalação de um totem (base que protege o Arduino</w:t>
       </w:r>
       <w:r>
@@ -2840,19 +2688,19 @@
           <w:sz w:val="24"/>
           <w:szCs w:val="24"/>
         </w:rPr>
-        <w:t>«Partes do texto foram baseadas na tradução do artigo «</w:t>
-      </w:r>
-      <w:proofErr w:type="spellStart"/>
-      <w:r>
+        <w:t>«Partes do texto foram baseadas na tradução do artigo «Gran Bazar (Estambul)» na Wikipédia em castelhano (acessado nesta versão).</w:t>
+      </w:r>
+    </w:p>
+    <w:p>
+      <w:pPr>
+        <w:spacing w:line="240" w:lineRule="auto"/>
         <w:rPr>
           <w:rFonts w:ascii="Arial" w:hAnsi="Arial" w:cs="Arial"/>
           <w:color w:val="000000" w:themeColor="text1"/>
           <w:sz w:val="24"/>
           <w:szCs w:val="24"/>
         </w:rPr>
-        <w:t>Gran</w:t>
-      </w:r>
-      <w:proofErr w:type="spellEnd"/>
+      </w:pPr>
       <w:r>
         <w:rPr>
           <w:rFonts w:ascii="Arial" w:hAnsi="Arial" w:cs="Arial"/>
@@ -2860,19 +2708,19 @@
           <w:sz w:val="24"/>
           <w:szCs w:val="24"/>
         </w:rPr>
-        <w:t xml:space="preserve"> Bazar (</w:t>
-      </w:r>
-      <w:proofErr w:type="spellStart"/>
-      <w:r>
+        <w:t>«Grand Bazaar». archnet.org (em inglês). ArchNet. Consultado em 7 de agosto de 2010. Arquivado do original em 6 de agosto de 2010</w:t>
+      </w:r>
+    </w:p>
+    <w:p>
+      <w:pPr>
+        <w:spacing w:line="240" w:lineRule="auto"/>
         <w:rPr>
           <w:rFonts w:ascii="Arial" w:hAnsi="Arial" w:cs="Arial"/>
           <w:color w:val="000000" w:themeColor="text1"/>
           <w:sz w:val="24"/>
           <w:szCs w:val="24"/>
         </w:rPr>
-        <w:t>Estambul</w:t>
-      </w:r>
-      <w:proofErr w:type="spellEnd"/>
+      </w:pPr>
       <w:r>
         <w:rPr>
           <w:rFonts w:ascii="Arial" w:hAnsi="Arial" w:cs="Arial"/>
@@ -2880,7 +2728,7 @@
           <w:sz w:val="24"/>
           <w:szCs w:val="24"/>
         </w:rPr>
-        <w:t>)» na Wikipédia em castelhano (acessado nesta versão).</w:t>
+        <w:t>«The Covered Bazaar - A Miniature Town». www.turkishculture.org (em inglês). Turkish Cultural Foundation. Consultado em 7 de agosto de 2010. Cópia arquivada em 7 de agosto de 2010</w:t>
       </w:r>
     </w:p>
     <w:p>
@@ -2900,227 +2748,7 @@
           <w:sz w:val="24"/>
           <w:szCs w:val="24"/>
         </w:rPr>
-        <w:t xml:space="preserve">«Grand </w:t>
-      </w:r>
-      <w:proofErr w:type="spellStart"/>
-      <w:r>
-        <w:rPr>
-          <w:rFonts w:ascii="Arial" w:hAnsi="Arial" w:cs="Arial"/>
-          <w:color w:val="000000" w:themeColor="text1"/>
-          <w:sz w:val="24"/>
-          <w:szCs w:val="24"/>
-        </w:rPr>
-        <w:t>Bazaar</w:t>
-      </w:r>
-      <w:proofErr w:type="spellEnd"/>
-      <w:r>
-        <w:rPr>
-          <w:rFonts w:ascii="Arial" w:hAnsi="Arial" w:cs="Arial"/>
-          <w:color w:val="000000" w:themeColor="text1"/>
-          <w:sz w:val="24"/>
-          <w:szCs w:val="24"/>
-        </w:rPr>
-        <w:t xml:space="preserve">». archnet.org (em inglês). </w:t>
-      </w:r>
-      <w:proofErr w:type="spellStart"/>
-      <w:r>
-        <w:rPr>
-          <w:rFonts w:ascii="Arial" w:hAnsi="Arial" w:cs="Arial"/>
-          <w:color w:val="000000" w:themeColor="text1"/>
-          <w:sz w:val="24"/>
-          <w:szCs w:val="24"/>
-        </w:rPr>
-        <w:t>ArchNet</w:t>
-      </w:r>
-      <w:proofErr w:type="spellEnd"/>
-      <w:r>
-        <w:rPr>
-          <w:rFonts w:ascii="Arial" w:hAnsi="Arial" w:cs="Arial"/>
-          <w:color w:val="000000" w:themeColor="text1"/>
-          <w:sz w:val="24"/>
-          <w:szCs w:val="24"/>
-        </w:rPr>
-        <w:t>. Consultado em 7 de agosto de 2010. Arquivado do original em 6 de agosto de 2010</w:t>
-      </w:r>
-    </w:p>
-    <w:p>
-      <w:pPr>
-        <w:spacing w:line="240" w:lineRule="auto"/>
-        <w:rPr>
-          <w:rFonts w:ascii="Arial" w:hAnsi="Arial" w:cs="Arial"/>
-          <w:color w:val="000000" w:themeColor="text1"/>
-          <w:sz w:val="24"/>
-          <w:szCs w:val="24"/>
-        </w:rPr>
-      </w:pPr>
-      <w:r>
-        <w:rPr>
-          <w:rFonts w:ascii="Arial" w:hAnsi="Arial" w:cs="Arial"/>
-          <w:color w:val="000000" w:themeColor="text1"/>
-          <w:sz w:val="24"/>
-          <w:szCs w:val="24"/>
-        </w:rPr>
-        <w:t xml:space="preserve">«The </w:t>
-      </w:r>
-      <w:proofErr w:type="spellStart"/>
-      <w:r>
-        <w:rPr>
-          <w:rFonts w:ascii="Arial" w:hAnsi="Arial" w:cs="Arial"/>
-          <w:color w:val="000000" w:themeColor="text1"/>
-          <w:sz w:val="24"/>
-          <w:szCs w:val="24"/>
-        </w:rPr>
-        <w:t>Covered</w:t>
-      </w:r>
-      <w:proofErr w:type="spellEnd"/>
-      <w:r>
-        <w:rPr>
-          <w:rFonts w:ascii="Arial" w:hAnsi="Arial" w:cs="Arial"/>
-          <w:color w:val="000000" w:themeColor="text1"/>
-          <w:sz w:val="24"/>
-          <w:szCs w:val="24"/>
-        </w:rPr>
-        <w:t xml:space="preserve"> </w:t>
-      </w:r>
-      <w:proofErr w:type="spellStart"/>
-      <w:r>
-        <w:rPr>
-          <w:rFonts w:ascii="Arial" w:hAnsi="Arial" w:cs="Arial"/>
-          <w:color w:val="000000" w:themeColor="text1"/>
-          <w:sz w:val="24"/>
-          <w:szCs w:val="24"/>
-        </w:rPr>
-        <w:t>Bazaar</w:t>
-      </w:r>
-      <w:proofErr w:type="spellEnd"/>
-      <w:r>
-        <w:rPr>
-          <w:rFonts w:ascii="Arial" w:hAnsi="Arial" w:cs="Arial"/>
-          <w:color w:val="000000" w:themeColor="text1"/>
-          <w:sz w:val="24"/>
-          <w:szCs w:val="24"/>
-        </w:rPr>
-        <w:t xml:space="preserve"> - A Miniature Town». www.turkishculture.org (em inglês). </w:t>
-      </w:r>
-      <w:proofErr w:type="spellStart"/>
-      <w:r>
-        <w:rPr>
-          <w:rFonts w:ascii="Arial" w:hAnsi="Arial" w:cs="Arial"/>
-          <w:color w:val="000000" w:themeColor="text1"/>
-          <w:sz w:val="24"/>
-          <w:szCs w:val="24"/>
-        </w:rPr>
-        <w:t>Turkish</w:t>
-      </w:r>
-      <w:proofErr w:type="spellEnd"/>
-      <w:r>
-        <w:rPr>
-          <w:rFonts w:ascii="Arial" w:hAnsi="Arial" w:cs="Arial"/>
-          <w:color w:val="000000" w:themeColor="text1"/>
-          <w:sz w:val="24"/>
-          <w:szCs w:val="24"/>
-        </w:rPr>
-        <w:t xml:space="preserve"> Cultural Foundation. Consultado em 7 de agosto de 2010. Cópia arquivada em 7 de agosto de 2010</w:t>
-      </w:r>
-    </w:p>
-    <w:p>
-      <w:pPr>
-        <w:spacing w:line="240" w:lineRule="auto"/>
-        <w:rPr>
-          <w:rFonts w:ascii="Arial" w:hAnsi="Arial" w:cs="Arial"/>
-          <w:color w:val="000000" w:themeColor="text1"/>
-          <w:sz w:val="24"/>
-          <w:szCs w:val="24"/>
-        </w:rPr>
-      </w:pPr>
-      <w:r>
-        <w:rPr>
-          <w:rFonts w:ascii="Arial" w:hAnsi="Arial" w:cs="Arial"/>
-          <w:color w:val="000000" w:themeColor="text1"/>
-          <w:sz w:val="24"/>
-          <w:szCs w:val="24"/>
-        </w:rPr>
-        <w:t>«</w:t>
-      </w:r>
-      <w:proofErr w:type="spellStart"/>
-      <w:r>
-        <w:rPr>
-          <w:rFonts w:ascii="Arial" w:hAnsi="Arial" w:cs="Arial"/>
-          <w:color w:val="000000" w:themeColor="text1"/>
-          <w:sz w:val="24"/>
-          <w:szCs w:val="24"/>
-        </w:rPr>
-        <w:t>Covered</w:t>
-      </w:r>
-      <w:proofErr w:type="spellEnd"/>
-      <w:r>
-        <w:rPr>
-          <w:rFonts w:ascii="Arial" w:hAnsi="Arial" w:cs="Arial"/>
-          <w:color w:val="000000" w:themeColor="text1"/>
-          <w:sz w:val="24"/>
-          <w:szCs w:val="24"/>
-        </w:rPr>
-        <w:t xml:space="preserve"> Bazar: (</w:t>
-      </w:r>
-      <w:proofErr w:type="spellStart"/>
-      <w:r>
-        <w:rPr>
-          <w:rFonts w:ascii="Arial" w:hAnsi="Arial" w:cs="Arial"/>
-          <w:color w:val="000000" w:themeColor="text1"/>
-          <w:sz w:val="24"/>
-          <w:szCs w:val="24"/>
-        </w:rPr>
-        <w:t>Kapalı</w:t>
-      </w:r>
-      <w:proofErr w:type="spellEnd"/>
-      <w:r>
-        <w:rPr>
-          <w:rFonts w:ascii="Arial" w:hAnsi="Arial" w:cs="Arial"/>
-          <w:color w:val="000000" w:themeColor="text1"/>
-          <w:sz w:val="24"/>
-          <w:szCs w:val="24"/>
-        </w:rPr>
-        <w:t xml:space="preserve"> </w:t>
-      </w:r>
-      <w:proofErr w:type="spellStart"/>
-      <w:r>
-        <w:rPr>
-          <w:rFonts w:ascii="Arial" w:hAnsi="Arial" w:cs="Arial"/>
-          <w:color w:val="000000" w:themeColor="text1"/>
-          <w:sz w:val="24"/>
-          <w:szCs w:val="24"/>
-        </w:rPr>
-        <w:t>Çarşı</w:t>
-      </w:r>
-      <w:proofErr w:type="spellEnd"/>
-      <w:r>
-        <w:rPr>
-          <w:rFonts w:ascii="Arial" w:hAnsi="Arial" w:cs="Arial"/>
-          <w:color w:val="000000" w:themeColor="text1"/>
-          <w:sz w:val="24"/>
-          <w:szCs w:val="24"/>
-        </w:rPr>
-        <w:t xml:space="preserve">)». www.letsgoistanbul.com (em inglês). </w:t>
-      </w:r>
-      <w:proofErr w:type="spellStart"/>
-      <w:r>
-        <w:rPr>
-          <w:rFonts w:ascii="Arial" w:hAnsi="Arial" w:cs="Arial"/>
-          <w:color w:val="000000" w:themeColor="text1"/>
-          <w:sz w:val="24"/>
-          <w:szCs w:val="24"/>
-        </w:rPr>
-        <w:t>Let's</w:t>
-      </w:r>
-      <w:proofErr w:type="spellEnd"/>
-      <w:r>
-        <w:rPr>
-          <w:rFonts w:ascii="Arial" w:hAnsi="Arial" w:cs="Arial"/>
-          <w:color w:val="000000" w:themeColor="text1"/>
-          <w:sz w:val="24"/>
-          <w:szCs w:val="24"/>
-        </w:rPr>
-        <w:t xml:space="preserve"> Go Istanbul. 2003. Consultado em 7 de agosto de 2010. Cópia arquivada em 7 de agosto de 2010</w:t>
+        <w:t>«Covered Bazar: (Kapalı Çarşı)». www.letsgoistanbul.com (em inglês). Let's Go Istanbul. 2003. Consultado em 7 de agosto de 2010. Cópia arquivada em 7 de agosto de 2010</w:t>
       </w:r>
     </w:p>
     <w:p>
@@ -3143,8 +2771,8 @@
       </w:pPr>
     </w:p>
     <w:sectPr>
-      <w:headerReference w:type="default" r:id="rId11"/>
-      <w:footerReference w:type="default" r:id="rId12"/>
+      <w:headerReference w:type="default" r:id="rId16"/>
+      <w:footerReference w:type="default" r:id="rId17"/>
       <w:pgSz w:w="11906" w:h="16838"/>
       <w:pgMar w:top="1417" w:right="1701" w:bottom="1417" w:left="1701" w:header="708" w:footer="708" w:gutter="0"/>
       <w:cols w:space="708"/>
@@ -3197,18 +2825,8 @@
         <w:sz w:val="24"/>
         <w:szCs w:val="24"/>
       </w:rPr>
-      <w:t xml:space="preserve">Light </w:t>
+      <w:t>Light On</w:t>
     </w:r>
-    <w:proofErr w:type="spellStart"/>
-    <w:r>
-      <w:rPr>
-        <w:color w:val="0070C0"/>
-        <w:sz w:val="24"/>
-        <w:szCs w:val="24"/>
-      </w:rPr>
-      <w:t>On</w:t>
-    </w:r>
-    <w:proofErr w:type="spellEnd"/>
     <w:r>
       <w:tab/>
     </w:r>
@@ -5884,6 +5502,4340 @@
 </w:styles>
 </file>
 
+<file path=word/diagrams/colors1.xml><?xml version="1.0" encoding="utf-8"?>
+<dgm:colorsDef xmlns:dgm="http://schemas.openxmlformats.org/drawingml/2006/diagram" xmlns:a="http://schemas.openxmlformats.org/drawingml/2006/main" uniqueId="urn:microsoft.com/office/officeart/2005/8/colors/accent1_2">
+  <dgm:title val=""/>
+  <dgm:desc val=""/>
+  <dgm:catLst>
+    <dgm:cat type="accent1" pri="11200"/>
+  </dgm:catLst>
+  <dgm:styleLbl name="node0">
+    <dgm:fillClrLst meth="repeat">
+      <a:schemeClr val="accent1"/>
+    </dgm:fillClrLst>
+    <dgm:linClrLst meth="repeat">
+      <a:schemeClr val="lt1"/>
+    </dgm:linClrLst>
+    <dgm:effectClrLst/>
+    <dgm:txLinClrLst/>
+    <dgm:txFillClrLst/>
+    <dgm:txEffectClrLst/>
+  </dgm:styleLbl>
+  <dgm:styleLbl name="alignNode1">
+    <dgm:fillClrLst meth="repeat">
+      <a:schemeClr val="accent1"/>
+    </dgm:fillClrLst>
+    <dgm:linClrLst meth="repeat">
+      <a:schemeClr val="accent1"/>
+    </dgm:linClrLst>
+    <dgm:effectClrLst/>
+    <dgm:txLinClrLst/>
+    <dgm:txFillClrLst/>
+    <dgm:txEffectClrLst/>
+  </dgm:styleLbl>
+  <dgm:styleLbl name="node1">
+    <dgm:fillClrLst meth="repeat">
+      <a:schemeClr val="accent1"/>
+    </dgm:fillClrLst>
+    <dgm:linClrLst meth="repeat">
+      <a:schemeClr val="lt1"/>
+    </dgm:linClrLst>
+    <dgm:effectClrLst/>
+    <dgm:txLinClrLst/>
+    <dgm:txFillClrLst/>
+    <dgm:txEffectClrLst/>
+  </dgm:styleLbl>
+  <dgm:styleLbl name="lnNode1">
+    <dgm:fillClrLst meth="repeat">
+      <a:schemeClr val="accent1"/>
+    </dgm:fillClrLst>
+    <dgm:linClrLst meth="repeat">
+      <a:schemeClr val="lt1"/>
+    </dgm:linClrLst>
+    <dgm:effectClrLst/>
+    <dgm:txLinClrLst/>
+    <dgm:txFillClrLst/>
+    <dgm:txEffectClrLst/>
+  </dgm:styleLbl>
+  <dgm:styleLbl name="vennNode1">
+    <dgm:fillClrLst meth="repeat">
+      <a:schemeClr val="accent1">
+        <a:alpha val="50000"/>
+      </a:schemeClr>
+    </dgm:fillClrLst>
+    <dgm:linClrLst meth="repeat">
+      <a:schemeClr val="lt1"/>
+    </dgm:linClrLst>
+    <dgm:effectClrLst/>
+    <dgm:txLinClrLst/>
+    <dgm:txFillClrLst/>
+    <dgm:txEffectClrLst/>
+  </dgm:styleLbl>
+  <dgm:styleLbl name="node2">
+    <dgm:fillClrLst meth="repeat">
+      <a:schemeClr val="accent1"/>
+    </dgm:fillClrLst>
+    <dgm:linClrLst meth="repeat">
+      <a:schemeClr val="lt1"/>
+    </dgm:linClrLst>
+    <dgm:effectClrLst/>
+    <dgm:txLinClrLst/>
+    <dgm:txFillClrLst/>
+    <dgm:txEffectClrLst/>
+  </dgm:styleLbl>
+  <dgm:styleLbl name="node3">
+    <dgm:fillClrLst meth="repeat">
+      <a:schemeClr val="accent1"/>
+    </dgm:fillClrLst>
+    <dgm:linClrLst meth="repeat">
+      <a:schemeClr val="lt1"/>
+    </dgm:linClrLst>
+    <dgm:effectClrLst/>
+    <dgm:txLinClrLst/>
+    <dgm:txFillClrLst/>
+    <dgm:txEffectClrLst/>
+  </dgm:styleLbl>
+  <dgm:styleLbl name="node4">
+    <dgm:fillClrLst meth="repeat">
+      <a:schemeClr val="accent1"/>
+    </dgm:fillClrLst>
+    <dgm:linClrLst meth="repeat">
+      <a:schemeClr val="lt1"/>
+    </dgm:linClrLst>
+    <dgm:effectClrLst/>
+    <dgm:txLinClrLst/>
+    <dgm:txFillClrLst/>
+    <dgm:txEffectClrLst/>
+  </dgm:styleLbl>
+  <dgm:styleLbl name="fgImgPlace1">
+    <dgm:fillClrLst meth="repeat">
+      <a:schemeClr val="accent1">
+        <a:tint val="50000"/>
+      </a:schemeClr>
+    </dgm:fillClrLst>
+    <dgm:linClrLst meth="repeat">
+      <a:schemeClr val="lt1"/>
+    </dgm:linClrLst>
+    <dgm:effectClrLst/>
+    <dgm:txLinClrLst/>
+    <dgm:txFillClrLst meth="repeat">
+      <a:schemeClr val="lt1"/>
+    </dgm:txFillClrLst>
+    <dgm:txEffectClrLst/>
+  </dgm:styleLbl>
+  <dgm:styleLbl name="alignImgPlace1">
+    <dgm:fillClrLst meth="repeat">
+      <a:schemeClr val="accent1">
+        <a:tint val="50000"/>
+      </a:schemeClr>
+    </dgm:fillClrLst>
+    <dgm:linClrLst meth="repeat">
+      <a:schemeClr val="lt1"/>
+    </dgm:linClrLst>
+    <dgm:effectClrLst/>
+    <dgm:txLinClrLst/>
+    <dgm:txFillClrLst meth="repeat">
+      <a:schemeClr val="lt1"/>
+    </dgm:txFillClrLst>
+    <dgm:txEffectClrLst/>
+  </dgm:styleLbl>
+  <dgm:styleLbl name="bgImgPlace1">
+    <dgm:fillClrLst meth="repeat">
+      <a:schemeClr val="accent1">
+        <a:tint val="50000"/>
+      </a:schemeClr>
+    </dgm:fillClrLst>
+    <dgm:linClrLst meth="repeat">
+      <a:schemeClr val="lt1"/>
+    </dgm:linClrLst>
+    <dgm:effectClrLst/>
+    <dgm:txLinClrLst/>
+    <dgm:txFillClrLst meth="repeat">
+      <a:schemeClr val="lt1"/>
+    </dgm:txFillClrLst>
+    <dgm:txEffectClrLst/>
+  </dgm:styleLbl>
+  <dgm:styleLbl name="sibTrans2D1">
+    <dgm:fillClrLst meth="repeat">
+      <a:schemeClr val="accent1">
+        <a:tint val="60000"/>
+      </a:schemeClr>
+    </dgm:fillClrLst>
+    <dgm:linClrLst meth="repeat">
+      <a:schemeClr val="accent1">
+        <a:tint val="60000"/>
+      </a:schemeClr>
+    </dgm:linClrLst>
+    <dgm:effectClrLst/>
+    <dgm:txLinClrLst/>
+    <dgm:txFillClrLst/>
+    <dgm:txEffectClrLst/>
+  </dgm:styleLbl>
+  <dgm:styleLbl name="fgSibTrans2D1">
+    <dgm:fillClrLst meth="repeat">
+      <a:schemeClr val="accent1">
+        <a:tint val="60000"/>
+      </a:schemeClr>
+    </dgm:fillClrLst>
+    <dgm:linClrLst meth="repeat">
+      <a:schemeClr val="accent1">
+        <a:tint val="60000"/>
+      </a:schemeClr>
+    </dgm:linClrLst>
+    <dgm:effectClrLst/>
+    <dgm:txLinClrLst/>
+    <dgm:txFillClrLst/>
+    <dgm:txEffectClrLst/>
+  </dgm:styleLbl>
+  <dgm:styleLbl name="bgSibTrans2D1">
+    <dgm:fillClrLst meth="repeat">
+      <a:schemeClr val="accent1">
+        <a:tint val="60000"/>
+      </a:schemeClr>
+    </dgm:fillClrLst>
+    <dgm:linClrLst meth="repeat">
+      <a:schemeClr val="accent1">
+        <a:tint val="60000"/>
+      </a:schemeClr>
+    </dgm:linClrLst>
+    <dgm:effectClrLst/>
+    <dgm:txLinClrLst/>
+    <dgm:txFillClrLst/>
+    <dgm:txEffectClrLst/>
+  </dgm:styleLbl>
+  <dgm:styleLbl name="sibTrans1D1">
+    <dgm:fillClrLst meth="repeat">
+      <a:schemeClr val="accent1"/>
+    </dgm:fillClrLst>
+    <dgm:linClrLst meth="repeat">
+      <a:schemeClr val="accent1"/>
+    </dgm:linClrLst>
+    <dgm:effectClrLst/>
+    <dgm:txLinClrLst/>
+    <dgm:txFillClrLst meth="repeat">
+      <a:schemeClr val="tx1"/>
+    </dgm:txFillClrLst>
+    <dgm:txEffectClrLst/>
+  </dgm:styleLbl>
+  <dgm:styleLbl name="callout">
+    <dgm:fillClrLst meth="repeat">
+      <a:schemeClr val="accent1"/>
+    </dgm:fillClrLst>
+    <dgm:linClrLst meth="repeat">
+      <a:schemeClr val="accent1">
+        <a:tint val="50000"/>
+      </a:schemeClr>
+    </dgm:linClrLst>
+    <dgm:effectClrLst/>
+    <dgm:txLinClrLst/>
+    <dgm:txFillClrLst meth="repeat">
+      <a:schemeClr val="tx1"/>
+    </dgm:txFillClrLst>
+    <dgm:txEffectClrLst/>
+  </dgm:styleLbl>
+  <dgm:styleLbl name="asst0">
+    <dgm:fillClrLst meth="repeat">
+      <a:schemeClr val="accent1"/>
+    </dgm:fillClrLst>
+    <dgm:linClrLst meth="repeat">
+      <a:schemeClr val="lt1"/>
+    </dgm:linClrLst>
+    <dgm:effectClrLst/>
+    <dgm:txLinClrLst/>
+    <dgm:txFillClrLst/>
+    <dgm:txEffectClrLst/>
+  </dgm:styleLbl>
+  <dgm:styleLbl name="asst1">
+    <dgm:fillClrLst meth="repeat">
+      <a:schemeClr val="accent1"/>
+    </dgm:fillClrLst>
+    <dgm:linClrLst meth="repeat">
+      <a:schemeClr val="lt1"/>
+    </dgm:linClrLst>
+    <dgm:effectClrLst/>
+    <dgm:txLinClrLst/>
+    <dgm:txFillClrLst/>
+    <dgm:txEffectClrLst/>
+  </dgm:styleLbl>
+  <dgm:styleLbl name="asst2">
+    <dgm:fillClrLst meth="repeat">
+      <a:schemeClr val="accent1"/>
+    </dgm:fillClrLst>
+    <dgm:linClrLst meth="repeat">
+      <a:schemeClr val="lt1"/>
+    </dgm:linClrLst>
+    <dgm:effectClrLst/>
+    <dgm:txLinClrLst/>
+    <dgm:txFillClrLst/>
+    <dgm:txEffectClrLst/>
+  </dgm:styleLbl>
+  <dgm:styleLbl name="asst3">
+    <dgm:fillClrLst meth="repeat">
+      <a:schemeClr val="accent1"/>
+    </dgm:fillClrLst>
+    <dgm:linClrLst meth="repeat">
+      <a:schemeClr val="lt1"/>
+    </dgm:linClrLst>
+    <dgm:effectClrLst/>
+    <dgm:txLinClrLst/>
+    <dgm:txFillClrLst/>
+    <dgm:txEffectClrLst/>
+  </dgm:styleLbl>
+  <dgm:styleLbl name="asst4">
+    <dgm:fillClrLst meth="repeat">
+      <a:schemeClr val="accent1"/>
+    </dgm:fillClrLst>
+    <dgm:linClrLst meth="repeat">
+      <a:schemeClr val="lt1"/>
+    </dgm:linClrLst>
+    <dgm:effectClrLst/>
+    <dgm:txLinClrLst/>
+    <dgm:txFillClrLst/>
+    <dgm:txEffectClrLst/>
+  </dgm:styleLbl>
+  <dgm:styleLbl name="parChTrans2D1">
+    <dgm:fillClrLst meth="repeat">
+      <a:schemeClr val="accent1">
+        <a:tint val="60000"/>
+      </a:schemeClr>
+    </dgm:fillClrLst>
+    <dgm:linClrLst meth="repeat">
+      <a:schemeClr val="accent1">
+        <a:tint val="60000"/>
+      </a:schemeClr>
+    </dgm:linClrLst>
+    <dgm:effectClrLst/>
+    <dgm:txLinClrLst/>
+    <dgm:txFillClrLst meth="repeat">
+      <a:schemeClr val="lt1"/>
+    </dgm:txFillClrLst>
+    <dgm:txEffectClrLst/>
+  </dgm:styleLbl>
+  <dgm:styleLbl name="parChTrans2D2">
+    <dgm:fillClrLst meth="repeat">
+      <a:schemeClr val="accent1"/>
+    </dgm:fillClrLst>
+    <dgm:linClrLst meth="repeat">
+      <a:schemeClr val="accent1"/>
+    </dgm:linClrLst>
+    <dgm:effectClrLst/>
+    <dgm:txLinClrLst/>
+    <dgm:txFillClrLst meth="repeat">
+      <a:schemeClr val="lt1"/>
+    </dgm:txFillClrLst>
+    <dgm:txEffectClrLst/>
+  </dgm:styleLbl>
+  <dgm:styleLbl name="parChTrans2D3">
+    <dgm:fillClrLst meth="repeat">
+      <a:schemeClr val="accent1"/>
+    </dgm:fillClrLst>
+    <dgm:linClrLst meth="repeat">
+      <a:schemeClr val="accent1"/>
+    </dgm:linClrLst>
+    <dgm:effectClrLst/>
+    <dgm:txLinClrLst/>
+    <dgm:txFillClrLst meth="repeat">
+      <a:schemeClr val="lt1"/>
+    </dgm:txFillClrLst>
+    <dgm:txEffectClrLst/>
+  </dgm:styleLbl>
+  <dgm:styleLbl name="parChTrans2D4">
+    <dgm:fillClrLst meth="repeat">
+      <a:schemeClr val="accent1"/>
+    </dgm:fillClrLst>
+    <dgm:linClrLst meth="repeat">
+      <a:schemeClr val="accent1"/>
+    </dgm:linClrLst>
+    <dgm:effectClrLst/>
+    <dgm:txLinClrLst/>
+    <dgm:txFillClrLst meth="repeat">
+      <a:schemeClr val="lt1"/>
+    </dgm:txFillClrLst>
+    <dgm:txEffectClrLst/>
+  </dgm:styleLbl>
+  <dgm:styleLbl name="parChTrans1D1">
+    <dgm:fillClrLst meth="repeat">
+      <a:schemeClr val="accent1"/>
+    </dgm:fillClrLst>
+    <dgm:linClrLst meth="repeat">
+      <a:schemeClr val="accent1">
+        <a:shade val="60000"/>
+      </a:schemeClr>
+    </dgm:linClrLst>
+    <dgm:effectClrLst/>
+    <dgm:txLinClrLst/>
+    <dgm:txFillClrLst meth="repeat">
+      <a:schemeClr val="tx1"/>
+    </dgm:txFillClrLst>
+    <dgm:txEffectClrLst/>
+  </dgm:styleLbl>
+  <dgm:styleLbl name="parChTrans1D2">
+    <dgm:fillClrLst meth="repeat">
+      <a:schemeClr val="accent1"/>
+    </dgm:fillClrLst>
+    <dgm:linClrLst meth="repeat">
+      <a:schemeClr val="accent1">
+        <a:shade val="60000"/>
+      </a:schemeClr>
+    </dgm:linClrLst>
+    <dgm:effectClrLst/>
+    <dgm:txLinClrLst/>
+    <dgm:txFillClrLst meth="repeat">
+      <a:schemeClr val="tx1"/>
+    </dgm:txFillClrLst>
+    <dgm:txEffectClrLst/>
+  </dgm:styleLbl>
+  <dgm:styleLbl name="parChTrans1D3">
+    <dgm:fillClrLst meth="repeat">
+      <a:schemeClr val="accent1"/>
+    </dgm:fillClrLst>
+    <dgm:linClrLst meth="repeat">
+      <a:schemeClr val="accent1">
+        <a:shade val="80000"/>
+      </a:schemeClr>
+    </dgm:linClrLst>
+    <dgm:effectClrLst/>
+    <dgm:txLinClrLst/>
+    <dgm:txFillClrLst meth="repeat">
+      <a:schemeClr val="tx1"/>
+    </dgm:txFillClrLst>
+    <dgm:txEffectClrLst/>
+  </dgm:styleLbl>
+  <dgm:styleLbl name="parChTrans1D4">
+    <dgm:fillClrLst meth="repeat">
+      <a:schemeClr val="accent1"/>
+    </dgm:fillClrLst>
+    <dgm:linClrLst meth="repeat">
+      <a:schemeClr val="accent1">
+        <a:shade val="80000"/>
+      </a:schemeClr>
+    </dgm:linClrLst>
+    <dgm:effectClrLst/>
+    <dgm:txLinClrLst/>
+    <dgm:txFillClrLst meth="repeat">
+      <a:schemeClr val="tx1"/>
+    </dgm:txFillClrLst>
+    <dgm:txEffectClrLst/>
+  </dgm:styleLbl>
+  <dgm:styleLbl name="fgAcc1">
+    <dgm:fillClrLst meth="repeat">
+      <a:schemeClr val="lt1">
+        <a:alpha val="90000"/>
+      </a:schemeClr>
+    </dgm:fillClrLst>
+    <dgm:linClrLst meth="repeat">
+      <a:schemeClr val="accent1"/>
+    </dgm:linClrLst>
+    <dgm:effectClrLst/>
+    <dgm:txLinClrLst/>
+    <dgm:txFillClrLst meth="repeat">
+      <a:schemeClr val="dk1"/>
+    </dgm:txFillClrLst>
+    <dgm:txEffectClrLst/>
+  </dgm:styleLbl>
+  <dgm:styleLbl name="conFgAcc1">
+    <dgm:fillClrLst meth="repeat">
+      <a:schemeClr val="lt1">
+        <a:alpha val="90000"/>
+      </a:schemeClr>
+    </dgm:fillClrLst>
+    <dgm:linClrLst meth="repeat">
+      <a:schemeClr val="accent1"/>
+    </dgm:linClrLst>
+    <dgm:effectClrLst/>
+    <dgm:txLinClrLst/>
+    <dgm:txFillClrLst meth="repeat">
+      <a:schemeClr val="dk1"/>
+    </dgm:txFillClrLst>
+    <dgm:txEffectClrLst/>
+  </dgm:styleLbl>
+  <dgm:styleLbl name="alignAcc1">
+    <dgm:fillClrLst meth="repeat">
+      <a:schemeClr val="lt1">
+        <a:alpha val="90000"/>
+      </a:schemeClr>
+    </dgm:fillClrLst>
+    <dgm:linClrLst meth="repeat">
+      <a:schemeClr val="accent1"/>
+    </dgm:linClrLst>
+    <dgm:effectClrLst/>
+    <dgm:txLinClrLst/>
+    <dgm:txFillClrLst meth="repeat">
+      <a:schemeClr val="dk1"/>
+    </dgm:txFillClrLst>
+    <dgm:txEffectClrLst/>
+  </dgm:styleLbl>
+  <dgm:styleLbl name="trAlignAcc1">
+    <dgm:fillClrLst meth="repeat">
+      <a:schemeClr val="lt1">
+        <a:alpha val="40000"/>
+      </a:schemeClr>
+    </dgm:fillClrLst>
+    <dgm:linClrLst meth="repeat">
+      <a:schemeClr val="accent1"/>
+    </dgm:linClrLst>
+    <dgm:effectClrLst/>
+    <dgm:txLinClrLst/>
+    <dgm:txFillClrLst meth="repeat">
+      <a:schemeClr val="dk1"/>
+    </dgm:txFillClrLst>
+    <dgm:txEffectClrLst/>
+  </dgm:styleLbl>
+  <dgm:styleLbl name="bgAcc1">
+    <dgm:fillClrLst meth="repeat">
+      <a:schemeClr val="lt1">
+        <a:alpha val="90000"/>
+      </a:schemeClr>
+    </dgm:fillClrLst>
+    <dgm:linClrLst meth="repeat">
+      <a:schemeClr val="accent1"/>
+    </dgm:linClrLst>
+    <dgm:effectClrLst/>
+    <dgm:txLinClrLst/>
+    <dgm:txFillClrLst meth="repeat">
+      <a:schemeClr val="dk1"/>
+    </dgm:txFillClrLst>
+    <dgm:txEffectClrLst/>
+  </dgm:styleLbl>
+  <dgm:styleLbl name="solidFgAcc1">
+    <dgm:fillClrLst meth="repeat">
+      <a:schemeClr val="lt1"/>
+    </dgm:fillClrLst>
+    <dgm:linClrLst meth="repeat">
+      <a:schemeClr val="accent1"/>
+    </dgm:linClrLst>
+    <dgm:effectClrLst/>
+    <dgm:txLinClrLst/>
+    <dgm:txFillClrLst meth="repeat">
+      <a:schemeClr val="dk1"/>
+    </dgm:txFillClrLst>
+    <dgm:txEffectClrLst/>
+  </dgm:styleLbl>
+  <dgm:styleLbl name="solidAlignAcc1">
+    <dgm:fillClrLst meth="repeat">
+      <a:schemeClr val="lt1"/>
+    </dgm:fillClrLst>
+    <dgm:linClrLst meth="repeat">
+      <a:schemeClr val="accent1"/>
+    </dgm:linClrLst>
+    <dgm:effectClrLst/>
+    <dgm:txLinClrLst/>
+    <dgm:txFillClrLst meth="repeat">
+      <a:schemeClr val="dk1"/>
+    </dgm:txFillClrLst>
+    <dgm:txEffectClrLst/>
+  </dgm:styleLbl>
+  <dgm:styleLbl name="solidBgAcc1">
+    <dgm:fillClrLst meth="repeat">
+      <a:schemeClr val="lt1"/>
+    </dgm:fillClrLst>
+    <dgm:linClrLst meth="repeat">
+      <a:schemeClr val="accent1"/>
+    </dgm:linClrLst>
+    <dgm:effectClrLst/>
+    <dgm:txLinClrLst/>
+    <dgm:txFillClrLst meth="repeat">
+      <a:schemeClr val="dk1"/>
+    </dgm:txFillClrLst>
+    <dgm:txEffectClrLst/>
+  </dgm:styleLbl>
+  <dgm:styleLbl name="fgAccFollowNode1">
+    <dgm:fillClrLst meth="repeat">
+      <a:schemeClr val="accent1">
+        <a:alpha val="90000"/>
+        <a:tint val="40000"/>
+      </a:schemeClr>
+    </dgm:fillClrLst>
+    <dgm:linClrLst meth="repeat">
+      <a:schemeClr val="accent1">
+        <a:alpha val="90000"/>
+        <a:tint val="40000"/>
+      </a:schemeClr>
+    </dgm:linClrLst>
+    <dgm:effectClrLst/>
+    <dgm:txLinClrLst/>
+    <dgm:txFillClrLst meth="repeat">
+      <a:schemeClr val="dk1"/>
+    </dgm:txFillClrLst>
+    <dgm:txEffectClrLst/>
+  </dgm:styleLbl>
+  <dgm:styleLbl name="alignAccFollowNode1">
+    <dgm:fillClrLst meth="repeat">
+      <a:schemeClr val="accent1">
+        <a:alpha val="90000"/>
+        <a:tint val="40000"/>
+      </a:schemeClr>
+    </dgm:fillClrLst>
+    <dgm:linClrLst meth="repeat">
+      <a:schemeClr val="accent1">
+        <a:alpha val="90000"/>
+        <a:tint val="40000"/>
+      </a:schemeClr>
+    </dgm:linClrLst>
+    <dgm:effectClrLst/>
+    <dgm:txLinClrLst/>
+    <dgm:txFillClrLst meth="repeat">
+      <a:schemeClr val="dk1"/>
+    </dgm:txFillClrLst>
+    <dgm:txEffectClrLst/>
+  </dgm:styleLbl>
+  <dgm:styleLbl name="bgAccFollowNode1">
+    <dgm:fillClrLst meth="repeat">
+      <a:schemeClr val="accent1">
+        <a:alpha val="90000"/>
+        <a:tint val="40000"/>
+      </a:schemeClr>
+    </dgm:fillClrLst>
+    <dgm:linClrLst meth="repeat">
+      <a:schemeClr val="accent1">
+        <a:alpha val="90000"/>
+        <a:tint val="40000"/>
+      </a:schemeClr>
+    </dgm:linClrLst>
+    <dgm:effectClrLst/>
+    <dgm:txLinClrLst/>
+    <dgm:txFillClrLst meth="repeat">
+      <a:schemeClr val="dk1"/>
+    </dgm:txFillClrLst>
+    <dgm:txEffectClrLst/>
+  </dgm:styleLbl>
+  <dgm:styleLbl name="fgAcc0">
+    <dgm:fillClrLst meth="repeat">
+      <a:schemeClr val="lt1">
+        <a:alpha val="90000"/>
+      </a:schemeClr>
+    </dgm:fillClrLst>
+    <dgm:linClrLst meth="repeat">
+      <a:schemeClr val="accent1"/>
+    </dgm:linClrLst>
+    <dgm:effectClrLst/>
+    <dgm:txLinClrLst/>
+    <dgm:txFillClrLst meth="repeat">
+      <a:schemeClr val="dk1"/>
+    </dgm:txFillClrLst>
+    <dgm:txEffectClrLst/>
+  </dgm:styleLbl>
+  <dgm:styleLbl name="fgAcc2">
+    <dgm:fillClrLst meth="repeat">
+      <a:schemeClr val="lt1">
+        <a:alpha val="90000"/>
+      </a:schemeClr>
+    </dgm:fillClrLst>
+    <dgm:linClrLst meth="repeat">
+      <a:schemeClr val="accent1"/>
+    </dgm:linClrLst>
+    <dgm:effectClrLst/>
+    <dgm:txLinClrLst/>
+    <dgm:txFillClrLst meth="repeat">
+      <a:schemeClr val="dk1"/>
+    </dgm:txFillClrLst>
+    <dgm:txEffectClrLst/>
+  </dgm:styleLbl>
+  <dgm:styleLbl name="fgAcc3">
+    <dgm:fillClrLst meth="repeat">
+      <a:schemeClr val="lt1">
+        <a:alpha val="90000"/>
+      </a:schemeClr>
+    </dgm:fillClrLst>
+    <dgm:linClrLst meth="repeat">
+      <a:schemeClr val="accent1"/>
+    </dgm:linClrLst>
+    <dgm:effectClrLst/>
+    <dgm:txLinClrLst/>
+    <dgm:txFillClrLst meth="repeat">
+      <a:schemeClr val="dk1"/>
+    </dgm:txFillClrLst>
+    <dgm:txEffectClrLst/>
+  </dgm:styleLbl>
+  <dgm:styleLbl name="fgAcc4">
+    <dgm:fillClrLst meth="repeat">
+      <a:schemeClr val="lt1">
+        <a:alpha val="90000"/>
+      </a:schemeClr>
+    </dgm:fillClrLst>
+    <dgm:linClrLst meth="repeat">
+      <a:schemeClr val="accent1"/>
+    </dgm:linClrLst>
+    <dgm:effectClrLst/>
+    <dgm:txLinClrLst/>
+    <dgm:txFillClrLst meth="repeat">
+      <a:schemeClr val="dk1"/>
+    </dgm:txFillClrLst>
+    <dgm:txEffectClrLst/>
+  </dgm:styleLbl>
+  <dgm:styleLbl name="bgShp">
+    <dgm:fillClrLst meth="repeat">
+      <a:schemeClr val="accent1">
+        <a:tint val="40000"/>
+      </a:schemeClr>
+    </dgm:fillClrLst>
+    <dgm:linClrLst meth="repeat">
+      <a:schemeClr val="accent1"/>
+    </dgm:linClrLst>
+    <dgm:effectClrLst/>
+    <dgm:txLinClrLst/>
+    <dgm:txFillClrLst meth="repeat">
+      <a:schemeClr val="dk1"/>
+    </dgm:txFillClrLst>
+    <dgm:txEffectClrLst/>
+  </dgm:styleLbl>
+  <dgm:styleLbl name="dkBgShp">
+    <dgm:fillClrLst meth="repeat">
+      <a:schemeClr val="accent1">
+        <a:shade val="80000"/>
+      </a:schemeClr>
+    </dgm:fillClrLst>
+    <dgm:linClrLst meth="repeat">
+      <a:schemeClr val="accent1"/>
+    </dgm:linClrLst>
+    <dgm:effectClrLst/>
+    <dgm:txLinClrLst/>
+    <dgm:txFillClrLst meth="repeat">
+      <a:schemeClr val="lt1"/>
+    </dgm:txFillClrLst>
+    <dgm:txEffectClrLst/>
+  </dgm:styleLbl>
+  <dgm:styleLbl name="trBgShp">
+    <dgm:fillClrLst meth="repeat">
+      <a:schemeClr val="accent1">
+        <a:tint val="50000"/>
+        <a:alpha val="40000"/>
+      </a:schemeClr>
+    </dgm:fillClrLst>
+    <dgm:linClrLst meth="repeat">
+      <a:schemeClr val="accent1"/>
+    </dgm:linClrLst>
+    <dgm:effectClrLst/>
+    <dgm:txLinClrLst/>
+    <dgm:txFillClrLst meth="repeat">
+      <a:schemeClr val="lt1"/>
+    </dgm:txFillClrLst>
+    <dgm:txEffectClrLst/>
+  </dgm:styleLbl>
+  <dgm:styleLbl name="fgShp">
+    <dgm:fillClrLst meth="repeat">
+      <a:schemeClr val="accent1">
+        <a:tint val="60000"/>
+      </a:schemeClr>
+    </dgm:fillClrLst>
+    <dgm:linClrLst meth="repeat">
+      <a:schemeClr val="lt1"/>
+    </dgm:linClrLst>
+    <dgm:effectClrLst/>
+    <dgm:txLinClrLst/>
+    <dgm:txFillClrLst meth="repeat">
+      <a:schemeClr val="dk1"/>
+    </dgm:txFillClrLst>
+    <dgm:txEffectClrLst/>
+  </dgm:styleLbl>
+  <dgm:styleLbl name="revTx">
+    <dgm:fillClrLst meth="repeat">
+      <a:schemeClr val="lt1">
+        <a:alpha val="0"/>
+      </a:schemeClr>
+    </dgm:fillClrLst>
+    <dgm:linClrLst meth="repeat">
+      <a:schemeClr val="dk1">
+        <a:alpha val="0"/>
+      </a:schemeClr>
+    </dgm:linClrLst>
+    <dgm:effectClrLst/>
+    <dgm:txLinClrLst/>
+    <dgm:txFillClrLst meth="repeat">
+      <a:schemeClr val="tx1"/>
+    </dgm:txFillClrLst>
+    <dgm:txEffectClrLst/>
+  </dgm:styleLbl>
+</dgm:colorsDef>
+</file>
+
+<file path=word/diagrams/data1.xml><?xml version="1.0" encoding="utf-8"?>
+<dgm:dataModel xmlns:dgm="http://schemas.openxmlformats.org/drawingml/2006/diagram" xmlns:a="http://schemas.openxmlformats.org/drawingml/2006/main">
+  <dgm:ptLst>
+    <dgm:pt modelId="{08A3970D-42D6-4AD8-B85B-DBC5E2C6FB82}" type="doc">
+      <dgm:prSet loTypeId="urn:microsoft.com/office/officeart/2005/8/layout/arrow2" loCatId="process" qsTypeId="urn:microsoft.com/office/officeart/2005/8/quickstyle/simple1" qsCatId="simple" csTypeId="urn:microsoft.com/office/officeart/2005/8/colors/accent1_2" csCatId="accent1" phldr="1"/>
+      <dgm:spPr/>
+      <dgm:t>
+        <a:bodyPr/>
+        <a:lstStyle/>
+        <a:p>
+          <a:endParaRPr lang="pt-BR"/>
+        </a:p>
+      </dgm:t>
+    </dgm:pt>
+    <dgm:pt modelId="{5948E340-7058-4CC5-B404-4C25C2EC1F51}">
+      <dgm:prSet phldrT="[Texto]"/>
+      <dgm:spPr/>
+      <dgm:t>
+        <a:bodyPr/>
+        <a:lstStyle/>
+        <a:p>
+          <a:r>
+            <a:rPr lang="pt-BR"/>
+            <a:t>analise de areas e instalação  16/03</a:t>
+          </a:r>
+        </a:p>
+      </dgm:t>
+    </dgm:pt>
+    <dgm:pt modelId="{21D12CF8-F3EA-4C1C-83E7-6D5893EF7FEF}" type="parTrans" cxnId="{16BA95CC-15EF-4578-BA6F-914564AD38A1}">
+      <dgm:prSet/>
+      <dgm:spPr/>
+      <dgm:t>
+        <a:bodyPr/>
+        <a:lstStyle/>
+        <a:p>
+          <a:endParaRPr lang="pt-BR"/>
+        </a:p>
+      </dgm:t>
+    </dgm:pt>
+    <dgm:pt modelId="{F13B2908-DD5F-438E-A1E6-8738634F527F}" type="sibTrans" cxnId="{16BA95CC-15EF-4578-BA6F-914564AD38A1}">
+      <dgm:prSet/>
+      <dgm:spPr/>
+      <dgm:t>
+        <a:bodyPr/>
+        <a:lstStyle/>
+        <a:p>
+          <a:endParaRPr lang="pt-BR"/>
+        </a:p>
+      </dgm:t>
+    </dgm:pt>
+    <dgm:pt modelId="{5D401308-C094-4884-B093-2FCD8A07D581}">
+      <dgm:prSet phldrT="[Texto]"/>
+      <dgm:spPr/>
+      <dgm:t>
+        <a:bodyPr/>
+        <a:lstStyle/>
+        <a:p>
+          <a:r>
+            <a:rPr lang="pt-BR"/>
+            <a:t>prototipo do site e aplicações 02/05</a:t>
+          </a:r>
+        </a:p>
+      </dgm:t>
+    </dgm:pt>
+    <dgm:pt modelId="{62E45133-ADB8-4CC9-AFBC-162AD481595D}" type="parTrans" cxnId="{2FA081EF-54E9-4774-8EE4-F589926B4FBC}">
+      <dgm:prSet/>
+      <dgm:spPr/>
+      <dgm:t>
+        <a:bodyPr/>
+        <a:lstStyle/>
+        <a:p>
+          <a:endParaRPr lang="pt-BR"/>
+        </a:p>
+      </dgm:t>
+    </dgm:pt>
+    <dgm:pt modelId="{FAC93E2F-45B2-4E63-ACB4-386C680ACEEF}" type="sibTrans" cxnId="{2FA081EF-54E9-4774-8EE4-F589926B4FBC}">
+      <dgm:prSet/>
+      <dgm:spPr/>
+      <dgm:t>
+        <a:bodyPr/>
+        <a:lstStyle/>
+        <a:p>
+          <a:endParaRPr lang="pt-BR"/>
+        </a:p>
+      </dgm:t>
+    </dgm:pt>
+    <dgm:pt modelId="{327ED750-3D75-4503-9FB7-C4F4EC37048F}">
+      <dgm:prSet phldrT="[Texto]"/>
+      <dgm:spPr/>
+      <dgm:t>
+        <a:bodyPr/>
+        <a:lstStyle/>
+        <a:p>
+          <a:r>
+            <a:rPr lang="pt-BR"/>
+            <a:t>primeiro acesso do cliente 05/05</a:t>
+          </a:r>
+        </a:p>
+      </dgm:t>
+    </dgm:pt>
+    <dgm:pt modelId="{6026E424-281F-46ED-8F55-9A0ABD407986}" type="parTrans" cxnId="{219BC984-C296-441D-894A-31C6FF723C7C}">
+      <dgm:prSet/>
+      <dgm:spPr/>
+      <dgm:t>
+        <a:bodyPr/>
+        <a:lstStyle/>
+        <a:p>
+          <a:endParaRPr lang="pt-BR"/>
+        </a:p>
+      </dgm:t>
+    </dgm:pt>
+    <dgm:pt modelId="{BD0C05B4-D19B-4B50-97BA-744A65C4ECCB}" type="sibTrans" cxnId="{219BC984-C296-441D-894A-31C6FF723C7C}">
+      <dgm:prSet/>
+      <dgm:spPr/>
+      <dgm:t>
+        <a:bodyPr/>
+        <a:lstStyle/>
+        <a:p>
+          <a:endParaRPr lang="pt-BR"/>
+        </a:p>
+      </dgm:t>
+    </dgm:pt>
+    <dgm:pt modelId="{66BA371C-AB48-4FC8-9F03-8BA9EFE9EE97}">
+      <dgm:prSet/>
+      <dgm:spPr/>
+      <dgm:t>
+        <a:bodyPr/>
+        <a:lstStyle/>
+        <a:p>
+          <a:r>
+            <a:rPr lang="pt-BR"/>
+            <a:t>cadastro e login do cliente, personalização para o cliente 10/05</a:t>
+          </a:r>
+        </a:p>
+      </dgm:t>
+    </dgm:pt>
+    <dgm:pt modelId="{41AFDD28-B8BD-4DFF-BDEB-8F140A3A12A5}" type="parTrans" cxnId="{D186CA09-18A3-4CDA-9020-7BEC79138CA9}">
+      <dgm:prSet/>
+      <dgm:spPr/>
+      <dgm:t>
+        <a:bodyPr/>
+        <a:lstStyle/>
+        <a:p>
+          <a:endParaRPr lang="pt-BR"/>
+        </a:p>
+      </dgm:t>
+    </dgm:pt>
+    <dgm:pt modelId="{612B7C40-FC37-4C8D-BB58-B826235682B8}" type="sibTrans" cxnId="{D186CA09-18A3-4CDA-9020-7BEC79138CA9}">
+      <dgm:prSet/>
+      <dgm:spPr/>
+      <dgm:t>
+        <a:bodyPr/>
+        <a:lstStyle/>
+        <a:p>
+          <a:endParaRPr lang="pt-BR"/>
+        </a:p>
+      </dgm:t>
+    </dgm:pt>
+    <dgm:pt modelId="{3D2BC446-B792-474B-B3C2-81E9D04EFEDC}">
+      <dgm:prSet/>
+      <dgm:spPr/>
+      <dgm:t>
+        <a:bodyPr/>
+        <a:lstStyle/>
+        <a:p>
+          <a:r>
+            <a:rPr lang="pt-BR"/>
+            <a:t>Fechamento do primeiro negocio com grand centro de vendas</a:t>
+          </a:r>
+        </a:p>
+      </dgm:t>
+    </dgm:pt>
+    <dgm:pt modelId="{DA7375A0-926B-48A6-8288-B7906516C218}" type="parTrans" cxnId="{B8C60933-106A-4159-B2DC-85DEEC8BFFA4}">
+      <dgm:prSet/>
+      <dgm:spPr/>
+      <dgm:t>
+        <a:bodyPr/>
+        <a:lstStyle/>
+        <a:p>
+          <a:endParaRPr lang="pt-BR"/>
+        </a:p>
+      </dgm:t>
+    </dgm:pt>
+    <dgm:pt modelId="{C099F952-1FC1-496B-83C6-2C4649CF09BF}" type="sibTrans" cxnId="{B8C60933-106A-4159-B2DC-85DEEC8BFFA4}">
+      <dgm:prSet/>
+      <dgm:spPr/>
+      <dgm:t>
+        <a:bodyPr/>
+        <a:lstStyle/>
+        <a:p>
+          <a:endParaRPr lang="pt-BR"/>
+        </a:p>
+      </dgm:t>
+    </dgm:pt>
+    <dgm:pt modelId="{1390558F-C865-43C4-9C27-00BC8113D6CC}" type="pres">
+      <dgm:prSet presAssocID="{08A3970D-42D6-4AD8-B85B-DBC5E2C6FB82}" presName="arrowDiagram" presStyleCnt="0">
+        <dgm:presLayoutVars>
+          <dgm:chMax val="5"/>
+          <dgm:dir/>
+          <dgm:resizeHandles val="exact"/>
+        </dgm:presLayoutVars>
+      </dgm:prSet>
+      <dgm:spPr/>
+    </dgm:pt>
+    <dgm:pt modelId="{0E4C34E6-14BD-4391-B856-9673ED7A9761}" type="pres">
+      <dgm:prSet presAssocID="{08A3970D-42D6-4AD8-B85B-DBC5E2C6FB82}" presName="arrow" presStyleLbl="bgShp" presStyleIdx="0" presStyleCnt="1"/>
+      <dgm:spPr/>
+    </dgm:pt>
+    <dgm:pt modelId="{1F3A1255-4CF0-4B1E-AD3B-B5F8EC243626}" type="pres">
+      <dgm:prSet presAssocID="{08A3970D-42D6-4AD8-B85B-DBC5E2C6FB82}" presName="arrowDiagram5" presStyleCnt="0"/>
+      <dgm:spPr/>
+    </dgm:pt>
+    <dgm:pt modelId="{DC4C899F-9761-445F-AB1F-6910BE62B0B0}" type="pres">
+      <dgm:prSet presAssocID="{5948E340-7058-4CC5-B404-4C25C2EC1F51}" presName="bullet5a" presStyleLbl="node1" presStyleIdx="0" presStyleCnt="5"/>
+      <dgm:spPr/>
+    </dgm:pt>
+    <dgm:pt modelId="{E987D4F7-180C-4AF3-9F0E-7088A7A8F920}" type="pres">
+      <dgm:prSet presAssocID="{5948E340-7058-4CC5-B404-4C25C2EC1F51}" presName="textBox5a" presStyleLbl="revTx" presStyleIdx="0" presStyleCnt="5">
+        <dgm:presLayoutVars>
+          <dgm:bulletEnabled val="1"/>
+        </dgm:presLayoutVars>
+      </dgm:prSet>
+      <dgm:spPr/>
+    </dgm:pt>
+    <dgm:pt modelId="{F0FF1FF7-E1E2-415F-BAF2-04BA8346797B}" type="pres">
+      <dgm:prSet presAssocID="{5D401308-C094-4884-B093-2FCD8A07D581}" presName="bullet5b" presStyleLbl="node1" presStyleIdx="1" presStyleCnt="5"/>
+      <dgm:spPr/>
+    </dgm:pt>
+    <dgm:pt modelId="{97D7075F-F2A7-4C34-9E48-3E9C87DF9750}" type="pres">
+      <dgm:prSet presAssocID="{5D401308-C094-4884-B093-2FCD8A07D581}" presName="textBox5b" presStyleLbl="revTx" presStyleIdx="1" presStyleCnt="5">
+        <dgm:presLayoutVars>
+          <dgm:bulletEnabled val="1"/>
+        </dgm:presLayoutVars>
+      </dgm:prSet>
+      <dgm:spPr/>
+    </dgm:pt>
+    <dgm:pt modelId="{5756AC3C-AC68-4B80-8D9F-F35C91FCC432}" type="pres">
+      <dgm:prSet presAssocID="{327ED750-3D75-4503-9FB7-C4F4EC37048F}" presName="bullet5c" presStyleLbl="node1" presStyleIdx="2" presStyleCnt="5"/>
+      <dgm:spPr/>
+    </dgm:pt>
+    <dgm:pt modelId="{59D0AD58-F614-4538-B2F9-7CE1A953B840}" type="pres">
+      <dgm:prSet presAssocID="{327ED750-3D75-4503-9FB7-C4F4EC37048F}" presName="textBox5c" presStyleLbl="revTx" presStyleIdx="2" presStyleCnt="5">
+        <dgm:presLayoutVars>
+          <dgm:bulletEnabled val="1"/>
+        </dgm:presLayoutVars>
+      </dgm:prSet>
+      <dgm:spPr/>
+    </dgm:pt>
+    <dgm:pt modelId="{AFA58202-A79F-45DB-A983-7E83672BB8CC}" type="pres">
+      <dgm:prSet presAssocID="{66BA371C-AB48-4FC8-9F03-8BA9EFE9EE97}" presName="bullet5d" presStyleLbl="node1" presStyleIdx="3" presStyleCnt="5"/>
+      <dgm:spPr/>
+    </dgm:pt>
+    <dgm:pt modelId="{2B1B5193-408D-478D-9ED1-74B7F6CF85C5}" type="pres">
+      <dgm:prSet presAssocID="{66BA371C-AB48-4FC8-9F03-8BA9EFE9EE97}" presName="textBox5d" presStyleLbl="revTx" presStyleIdx="3" presStyleCnt="5">
+        <dgm:presLayoutVars>
+          <dgm:bulletEnabled val="1"/>
+        </dgm:presLayoutVars>
+      </dgm:prSet>
+      <dgm:spPr/>
+    </dgm:pt>
+    <dgm:pt modelId="{455A791B-13D8-45A6-8703-4E42BC6A85B3}" type="pres">
+      <dgm:prSet presAssocID="{3D2BC446-B792-474B-B3C2-81E9D04EFEDC}" presName="bullet5e" presStyleLbl="node1" presStyleIdx="4" presStyleCnt="5"/>
+      <dgm:spPr/>
+    </dgm:pt>
+    <dgm:pt modelId="{FF9A38BB-FABE-40C7-AFBC-6D25B57C79A6}" type="pres">
+      <dgm:prSet presAssocID="{3D2BC446-B792-474B-B3C2-81E9D04EFEDC}" presName="textBox5e" presStyleLbl="revTx" presStyleIdx="4" presStyleCnt="5">
+        <dgm:presLayoutVars>
+          <dgm:bulletEnabled val="1"/>
+        </dgm:presLayoutVars>
+      </dgm:prSet>
+      <dgm:spPr/>
+    </dgm:pt>
+  </dgm:ptLst>
+  <dgm:cxnLst>
+    <dgm:cxn modelId="{D186CA09-18A3-4CDA-9020-7BEC79138CA9}" srcId="{08A3970D-42D6-4AD8-B85B-DBC5E2C6FB82}" destId="{66BA371C-AB48-4FC8-9F03-8BA9EFE9EE97}" srcOrd="3" destOrd="0" parTransId="{41AFDD28-B8BD-4DFF-BDEB-8F140A3A12A5}" sibTransId="{612B7C40-FC37-4C8D-BB58-B826235682B8}"/>
+    <dgm:cxn modelId="{B8C60933-106A-4159-B2DC-85DEEC8BFFA4}" srcId="{08A3970D-42D6-4AD8-B85B-DBC5E2C6FB82}" destId="{3D2BC446-B792-474B-B3C2-81E9D04EFEDC}" srcOrd="4" destOrd="0" parTransId="{DA7375A0-926B-48A6-8288-B7906516C218}" sibTransId="{C099F952-1FC1-496B-83C6-2C4649CF09BF}"/>
+    <dgm:cxn modelId="{88B67942-71DC-477D-BB91-6DFC2600D8BB}" type="presOf" srcId="{327ED750-3D75-4503-9FB7-C4F4EC37048F}" destId="{59D0AD58-F614-4538-B2F9-7CE1A953B840}" srcOrd="0" destOrd="0" presId="urn:microsoft.com/office/officeart/2005/8/layout/arrow2"/>
+    <dgm:cxn modelId="{9435C558-9565-48F1-BB6D-54DAE45A138D}" type="presOf" srcId="{66BA371C-AB48-4FC8-9F03-8BA9EFE9EE97}" destId="{2B1B5193-408D-478D-9ED1-74B7F6CF85C5}" srcOrd="0" destOrd="0" presId="urn:microsoft.com/office/officeart/2005/8/layout/arrow2"/>
+    <dgm:cxn modelId="{6644057C-4B1F-44F4-ADA5-24A0B60494B2}" type="presOf" srcId="{3D2BC446-B792-474B-B3C2-81E9D04EFEDC}" destId="{FF9A38BB-FABE-40C7-AFBC-6D25B57C79A6}" srcOrd="0" destOrd="0" presId="urn:microsoft.com/office/officeart/2005/8/layout/arrow2"/>
+    <dgm:cxn modelId="{85F9807D-1C8B-429E-A976-581BABC667DB}" type="presOf" srcId="{08A3970D-42D6-4AD8-B85B-DBC5E2C6FB82}" destId="{1390558F-C865-43C4-9C27-00BC8113D6CC}" srcOrd="0" destOrd="0" presId="urn:microsoft.com/office/officeart/2005/8/layout/arrow2"/>
+    <dgm:cxn modelId="{219BC984-C296-441D-894A-31C6FF723C7C}" srcId="{08A3970D-42D6-4AD8-B85B-DBC5E2C6FB82}" destId="{327ED750-3D75-4503-9FB7-C4F4EC37048F}" srcOrd="2" destOrd="0" parTransId="{6026E424-281F-46ED-8F55-9A0ABD407986}" sibTransId="{BD0C05B4-D19B-4B50-97BA-744A65C4ECCB}"/>
+    <dgm:cxn modelId="{2F413BC8-30D4-4C74-B931-14C147DCAF86}" type="presOf" srcId="{5948E340-7058-4CC5-B404-4C25C2EC1F51}" destId="{E987D4F7-180C-4AF3-9F0E-7088A7A8F920}" srcOrd="0" destOrd="0" presId="urn:microsoft.com/office/officeart/2005/8/layout/arrow2"/>
+    <dgm:cxn modelId="{16BA95CC-15EF-4578-BA6F-914564AD38A1}" srcId="{08A3970D-42D6-4AD8-B85B-DBC5E2C6FB82}" destId="{5948E340-7058-4CC5-B404-4C25C2EC1F51}" srcOrd="0" destOrd="0" parTransId="{21D12CF8-F3EA-4C1C-83E7-6D5893EF7FEF}" sibTransId="{F13B2908-DD5F-438E-A1E6-8738634F527F}"/>
+    <dgm:cxn modelId="{2FA081EF-54E9-4774-8EE4-F589926B4FBC}" srcId="{08A3970D-42D6-4AD8-B85B-DBC5E2C6FB82}" destId="{5D401308-C094-4884-B093-2FCD8A07D581}" srcOrd="1" destOrd="0" parTransId="{62E45133-ADB8-4CC9-AFBC-162AD481595D}" sibTransId="{FAC93E2F-45B2-4E63-ACB4-386C680ACEEF}"/>
+    <dgm:cxn modelId="{8D4529FB-6DED-4FB3-AB2D-222AFFC52532}" type="presOf" srcId="{5D401308-C094-4884-B093-2FCD8A07D581}" destId="{97D7075F-F2A7-4C34-9E48-3E9C87DF9750}" srcOrd="0" destOrd="0" presId="urn:microsoft.com/office/officeart/2005/8/layout/arrow2"/>
+    <dgm:cxn modelId="{208C4297-98F6-4288-AB71-7D16060A4A64}" type="presParOf" srcId="{1390558F-C865-43C4-9C27-00BC8113D6CC}" destId="{0E4C34E6-14BD-4391-B856-9673ED7A9761}" srcOrd="0" destOrd="0" presId="urn:microsoft.com/office/officeart/2005/8/layout/arrow2"/>
+    <dgm:cxn modelId="{C4469465-728A-4E71-9ECE-7F8730D84693}" type="presParOf" srcId="{1390558F-C865-43C4-9C27-00BC8113D6CC}" destId="{1F3A1255-4CF0-4B1E-AD3B-B5F8EC243626}" srcOrd="1" destOrd="0" presId="urn:microsoft.com/office/officeart/2005/8/layout/arrow2"/>
+    <dgm:cxn modelId="{ED3A553E-8EF1-40ED-8EBD-F1D3445B3B11}" type="presParOf" srcId="{1F3A1255-4CF0-4B1E-AD3B-B5F8EC243626}" destId="{DC4C899F-9761-445F-AB1F-6910BE62B0B0}" srcOrd="0" destOrd="0" presId="urn:microsoft.com/office/officeart/2005/8/layout/arrow2"/>
+    <dgm:cxn modelId="{1C57BB82-46F0-407E-8696-50C83CFA7092}" type="presParOf" srcId="{1F3A1255-4CF0-4B1E-AD3B-B5F8EC243626}" destId="{E987D4F7-180C-4AF3-9F0E-7088A7A8F920}" srcOrd="1" destOrd="0" presId="urn:microsoft.com/office/officeart/2005/8/layout/arrow2"/>
+    <dgm:cxn modelId="{422591E9-5947-4C84-9B54-8E2648FCF762}" type="presParOf" srcId="{1F3A1255-4CF0-4B1E-AD3B-B5F8EC243626}" destId="{F0FF1FF7-E1E2-415F-BAF2-04BA8346797B}" srcOrd="2" destOrd="0" presId="urn:microsoft.com/office/officeart/2005/8/layout/arrow2"/>
+    <dgm:cxn modelId="{E78202DD-E412-4910-8281-2689D5563132}" type="presParOf" srcId="{1F3A1255-4CF0-4B1E-AD3B-B5F8EC243626}" destId="{97D7075F-F2A7-4C34-9E48-3E9C87DF9750}" srcOrd="3" destOrd="0" presId="urn:microsoft.com/office/officeart/2005/8/layout/arrow2"/>
+    <dgm:cxn modelId="{E3335AF5-50F4-4487-841D-DD95A90ED659}" type="presParOf" srcId="{1F3A1255-4CF0-4B1E-AD3B-B5F8EC243626}" destId="{5756AC3C-AC68-4B80-8D9F-F35C91FCC432}" srcOrd="4" destOrd="0" presId="urn:microsoft.com/office/officeart/2005/8/layout/arrow2"/>
+    <dgm:cxn modelId="{C71ED410-A721-4974-87FF-A24979B59639}" type="presParOf" srcId="{1F3A1255-4CF0-4B1E-AD3B-B5F8EC243626}" destId="{59D0AD58-F614-4538-B2F9-7CE1A953B840}" srcOrd="5" destOrd="0" presId="urn:microsoft.com/office/officeart/2005/8/layout/arrow2"/>
+    <dgm:cxn modelId="{68DC3B04-3C8B-4D47-8053-D2CA60432176}" type="presParOf" srcId="{1F3A1255-4CF0-4B1E-AD3B-B5F8EC243626}" destId="{AFA58202-A79F-45DB-A983-7E83672BB8CC}" srcOrd="6" destOrd="0" presId="urn:microsoft.com/office/officeart/2005/8/layout/arrow2"/>
+    <dgm:cxn modelId="{1C08E5CB-C639-4E99-B40E-293BB1CDBF1D}" type="presParOf" srcId="{1F3A1255-4CF0-4B1E-AD3B-B5F8EC243626}" destId="{2B1B5193-408D-478D-9ED1-74B7F6CF85C5}" srcOrd="7" destOrd="0" presId="urn:microsoft.com/office/officeart/2005/8/layout/arrow2"/>
+    <dgm:cxn modelId="{2737116D-B7BB-4526-8AB1-8E631585E1F8}" type="presParOf" srcId="{1F3A1255-4CF0-4B1E-AD3B-B5F8EC243626}" destId="{455A791B-13D8-45A6-8703-4E42BC6A85B3}" srcOrd="8" destOrd="0" presId="urn:microsoft.com/office/officeart/2005/8/layout/arrow2"/>
+    <dgm:cxn modelId="{90021AA0-C06B-4618-A31D-BC3B4D8C1E3F}" type="presParOf" srcId="{1F3A1255-4CF0-4B1E-AD3B-B5F8EC243626}" destId="{FF9A38BB-FABE-40C7-AFBC-6D25B57C79A6}" srcOrd="9" destOrd="0" presId="urn:microsoft.com/office/officeart/2005/8/layout/arrow2"/>
+  </dgm:cxnLst>
+  <dgm:bg/>
+  <dgm:whole/>
+  <dgm:extLst>
+    <a:ext uri="http://schemas.microsoft.com/office/drawing/2008/diagram">
+      <dsp:dataModelExt xmlns:dsp="http://schemas.microsoft.com/office/drawing/2008/diagram" relId="rId15" minVer="http://schemas.openxmlformats.org/drawingml/2006/diagram"/>
+    </a:ext>
+  </dgm:extLst>
+</dgm:dataModel>
+</file>
+
+<file path=word/diagrams/drawing1.xml><?xml version="1.0" encoding="utf-8"?>
+<dsp:drawing xmlns:dgm="http://schemas.openxmlformats.org/drawingml/2006/diagram" xmlns:dsp="http://schemas.microsoft.com/office/drawing/2008/diagram" xmlns:a="http://schemas.openxmlformats.org/drawingml/2006/main">
+  <dsp:spTree>
+    <dsp:nvGrpSpPr>
+      <dsp:cNvPr id="0" name=""/>
+      <dsp:cNvGrpSpPr/>
+    </dsp:nvGrpSpPr>
+    <dsp:grpSpPr/>
+    <dsp:sp modelId="{0E4C34E6-14BD-4391-B856-9673ED7A9761}">
+      <dsp:nvSpPr>
+        <dsp:cNvPr id="0" name=""/>
+        <dsp:cNvSpPr/>
+      </dsp:nvSpPr>
+      <dsp:spPr>
+        <a:xfrm>
+          <a:off x="179831" y="0"/>
+          <a:ext cx="5040376" cy="3150235"/>
+        </a:xfrm>
+        <a:prstGeom prst="swooshArrow">
+          <a:avLst>
+            <a:gd name="adj1" fmla="val 25000"/>
+            <a:gd name="adj2" fmla="val 25000"/>
+          </a:avLst>
+        </a:prstGeom>
+        <a:solidFill>
+          <a:schemeClr val="accent1">
+            <a:tint val="40000"/>
+            <a:hueOff val="0"/>
+            <a:satOff val="0"/>
+            <a:lumOff val="0"/>
+            <a:alphaOff val="0"/>
+          </a:schemeClr>
+        </a:solidFill>
+        <a:ln>
+          <a:noFill/>
+        </a:ln>
+        <a:effectLst/>
+      </dsp:spPr>
+      <dsp:style>
+        <a:lnRef idx="0">
+          <a:scrgbClr r="0" g="0" b="0"/>
+        </a:lnRef>
+        <a:fillRef idx="1">
+          <a:scrgbClr r="0" g="0" b="0"/>
+        </a:fillRef>
+        <a:effectRef idx="0">
+          <a:scrgbClr r="0" g="0" b="0"/>
+        </a:effectRef>
+        <a:fontRef idx="minor"/>
+      </dsp:style>
+    </dsp:sp>
+    <dsp:sp modelId="{DC4C899F-9761-445F-AB1F-6910BE62B0B0}">
+      <dsp:nvSpPr>
+        <dsp:cNvPr id="0" name=""/>
+        <dsp:cNvSpPr/>
+      </dsp:nvSpPr>
+      <dsp:spPr>
+        <a:xfrm>
+          <a:off x="676309" y="2342514"/>
+          <a:ext cx="115928" cy="115928"/>
+        </a:xfrm>
+        <a:prstGeom prst="ellipse">
+          <a:avLst/>
+        </a:prstGeom>
+        <a:solidFill>
+          <a:schemeClr val="accent1">
+            <a:hueOff val="0"/>
+            <a:satOff val="0"/>
+            <a:lumOff val="0"/>
+            <a:alphaOff val="0"/>
+          </a:schemeClr>
+        </a:solidFill>
+        <a:ln w="12700" cap="flat" cmpd="sng" algn="ctr">
+          <a:solidFill>
+            <a:schemeClr val="lt1">
+              <a:hueOff val="0"/>
+              <a:satOff val="0"/>
+              <a:lumOff val="0"/>
+              <a:alphaOff val="0"/>
+            </a:schemeClr>
+          </a:solidFill>
+          <a:prstDash val="solid"/>
+        </a:ln>
+        <a:effectLst/>
+      </dsp:spPr>
+      <dsp:style>
+        <a:lnRef idx="2">
+          <a:scrgbClr r="0" g="0" b="0"/>
+        </a:lnRef>
+        <a:fillRef idx="1">
+          <a:scrgbClr r="0" g="0" b="0"/>
+        </a:fillRef>
+        <a:effectRef idx="0">
+          <a:scrgbClr r="0" g="0" b="0"/>
+        </a:effectRef>
+        <a:fontRef idx="minor">
+          <a:schemeClr val="lt1"/>
+        </a:fontRef>
+      </dsp:style>
+    </dsp:sp>
+    <dsp:sp modelId="{E987D4F7-180C-4AF3-9F0E-7088A7A8F920}">
+      <dsp:nvSpPr>
+        <dsp:cNvPr id="0" name=""/>
+        <dsp:cNvSpPr/>
+      </dsp:nvSpPr>
+      <dsp:spPr>
+        <a:xfrm>
+          <a:off x="734273" y="2400479"/>
+          <a:ext cx="660289" cy="749755"/>
+        </a:xfrm>
+        <a:prstGeom prst="rect">
+          <a:avLst/>
+        </a:prstGeom>
+        <a:noFill/>
+        <a:ln>
+          <a:noFill/>
+        </a:ln>
+        <a:effectLst/>
+      </dsp:spPr>
+      <dsp:style>
+        <a:lnRef idx="0">
+          <a:scrgbClr r="0" g="0" b="0"/>
+        </a:lnRef>
+        <a:fillRef idx="0">
+          <a:scrgbClr r="0" g="0" b="0"/>
+        </a:fillRef>
+        <a:effectRef idx="0">
+          <a:scrgbClr r="0" g="0" b="0"/>
+        </a:effectRef>
+        <a:fontRef idx="minor"/>
+      </dsp:style>
+      <dsp:txBody>
+        <a:bodyPr spcFirstLastPara="0" vert="horz" wrap="square" lIns="61428" tIns="0" rIns="0" bIns="0" numCol="1" spcCol="1270" anchor="t" anchorCtr="0">
+          <a:noAutofit/>
+        </a:bodyPr>
+        <a:lstStyle/>
+        <a:p>
+          <a:pPr marL="0" lvl="0" indent="0" algn="l" defTabSz="355600">
+            <a:lnSpc>
+              <a:spcPct val="90000"/>
+            </a:lnSpc>
+            <a:spcBef>
+              <a:spcPct val="0"/>
+            </a:spcBef>
+            <a:spcAft>
+              <a:spcPct val="35000"/>
+            </a:spcAft>
+            <a:buNone/>
+          </a:pPr>
+          <a:r>
+            <a:rPr lang="pt-BR" sz="800" kern="1200"/>
+            <a:t>analise de areas e instalação  16/03</a:t>
+          </a:r>
+        </a:p>
+      </dsp:txBody>
+      <dsp:txXfrm>
+        <a:off x="734273" y="2400479"/>
+        <a:ext cx="660289" cy="749755"/>
+      </dsp:txXfrm>
+    </dsp:sp>
+    <dsp:sp modelId="{F0FF1FF7-E1E2-415F-BAF2-04BA8346797B}">
+      <dsp:nvSpPr>
+        <dsp:cNvPr id="0" name=""/>
+        <dsp:cNvSpPr/>
+      </dsp:nvSpPr>
+      <dsp:spPr>
+        <a:xfrm>
+          <a:off x="1303835" y="1739559"/>
+          <a:ext cx="181453" cy="181453"/>
+        </a:xfrm>
+        <a:prstGeom prst="ellipse">
+          <a:avLst/>
+        </a:prstGeom>
+        <a:solidFill>
+          <a:schemeClr val="accent1">
+            <a:hueOff val="0"/>
+            <a:satOff val="0"/>
+            <a:lumOff val="0"/>
+            <a:alphaOff val="0"/>
+          </a:schemeClr>
+        </a:solidFill>
+        <a:ln w="12700" cap="flat" cmpd="sng" algn="ctr">
+          <a:solidFill>
+            <a:schemeClr val="lt1">
+              <a:hueOff val="0"/>
+              <a:satOff val="0"/>
+              <a:lumOff val="0"/>
+              <a:alphaOff val="0"/>
+            </a:schemeClr>
+          </a:solidFill>
+          <a:prstDash val="solid"/>
+        </a:ln>
+        <a:effectLst/>
+      </dsp:spPr>
+      <dsp:style>
+        <a:lnRef idx="2">
+          <a:scrgbClr r="0" g="0" b="0"/>
+        </a:lnRef>
+        <a:fillRef idx="1">
+          <a:scrgbClr r="0" g="0" b="0"/>
+        </a:fillRef>
+        <a:effectRef idx="0">
+          <a:scrgbClr r="0" g="0" b="0"/>
+        </a:effectRef>
+        <a:fontRef idx="minor">
+          <a:schemeClr val="lt1"/>
+        </a:fontRef>
+      </dsp:style>
+    </dsp:sp>
+    <dsp:sp modelId="{97D7075F-F2A7-4C34-9E48-3E9C87DF9750}">
+      <dsp:nvSpPr>
+        <dsp:cNvPr id="0" name=""/>
+        <dsp:cNvSpPr/>
+      </dsp:nvSpPr>
+      <dsp:spPr>
+        <a:xfrm>
+          <a:off x="1394562" y="1830286"/>
+          <a:ext cx="836702" cy="1319948"/>
+        </a:xfrm>
+        <a:prstGeom prst="rect">
+          <a:avLst/>
+        </a:prstGeom>
+        <a:noFill/>
+        <a:ln>
+          <a:noFill/>
+        </a:ln>
+        <a:effectLst/>
+      </dsp:spPr>
+      <dsp:style>
+        <a:lnRef idx="0">
+          <a:scrgbClr r="0" g="0" b="0"/>
+        </a:lnRef>
+        <a:fillRef idx="0">
+          <a:scrgbClr r="0" g="0" b="0"/>
+        </a:fillRef>
+        <a:effectRef idx="0">
+          <a:scrgbClr r="0" g="0" b="0"/>
+        </a:effectRef>
+        <a:fontRef idx="minor"/>
+      </dsp:style>
+      <dsp:txBody>
+        <a:bodyPr spcFirstLastPara="0" vert="horz" wrap="square" lIns="96148" tIns="0" rIns="0" bIns="0" numCol="1" spcCol="1270" anchor="t" anchorCtr="0">
+          <a:noAutofit/>
+        </a:bodyPr>
+        <a:lstStyle/>
+        <a:p>
+          <a:pPr marL="0" lvl="0" indent="0" algn="l" defTabSz="355600">
+            <a:lnSpc>
+              <a:spcPct val="90000"/>
+            </a:lnSpc>
+            <a:spcBef>
+              <a:spcPct val="0"/>
+            </a:spcBef>
+            <a:spcAft>
+              <a:spcPct val="35000"/>
+            </a:spcAft>
+            <a:buNone/>
+          </a:pPr>
+          <a:r>
+            <a:rPr lang="pt-BR" sz="800" kern="1200"/>
+            <a:t>prototipo do site e aplicações 02/05</a:t>
+          </a:r>
+        </a:p>
+      </dsp:txBody>
+      <dsp:txXfrm>
+        <a:off x="1394562" y="1830286"/>
+        <a:ext cx="836702" cy="1319948"/>
+      </dsp:txXfrm>
+    </dsp:sp>
+    <dsp:sp modelId="{5756AC3C-AC68-4B80-8D9F-F35C91FCC432}">
+      <dsp:nvSpPr>
+        <dsp:cNvPr id="0" name=""/>
+        <dsp:cNvSpPr/>
+      </dsp:nvSpPr>
+      <dsp:spPr>
+        <a:xfrm>
+          <a:off x="2110296" y="1258833"/>
+          <a:ext cx="241938" cy="241938"/>
+        </a:xfrm>
+        <a:prstGeom prst="ellipse">
+          <a:avLst/>
+        </a:prstGeom>
+        <a:solidFill>
+          <a:schemeClr val="accent1">
+            <a:hueOff val="0"/>
+            <a:satOff val="0"/>
+            <a:lumOff val="0"/>
+            <a:alphaOff val="0"/>
+          </a:schemeClr>
+        </a:solidFill>
+        <a:ln w="12700" cap="flat" cmpd="sng" algn="ctr">
+          <a:solidFill>
+            <a:schemeClr val="lt1">
+              <a:hueOff val="0"/>
+              <a:satOff val="0"/>
+              <a:lumOff val="0"/>
+              <a:alphaOff val="0"/>
+            </a:schemeClr>
+          </a:solidFill>
+          <a:prstDash val="solid"/>
+        </a:ln>
+        <a:effectLst/>
+      </dsp:spPr>
+      <dsp:style>
+        <a:lnRef idx="2">
+          <a:scrgbClr r="0" g="0" b="0"/>
+        </a:lnRef>
+        <a:fillRef idx="1">
+          <a:scrgbClr r="0" g="0" b="0"/>
+        </a:fillRef>
+        <a:effectRef idx="0">
+          <a:scrgbClr r="0" g="0" b="0"/>
+        </a:effectRef>
+        <a:fontRef idx="minor">
+          <a:schemeClr val="lt1"/>
+        </a:fontRef>
+      </dsp:style>
+    </dsp:sp>
+    <dsp:sp modelId="{59D0AD58-F614-4538-B2F9-7CE1A953B840}">
+      <dsp:nvSpPr>
+        <dsp:cNvPr id="0" name=""/>
+        <dsp:cNvSpPr/>
+      </dsp:nvSpPr>
+      <dsp:spPr>
+        <a:xfrm>
+          <a:off x="2231265" y="1379802"/>
+          <a:ext cx="972792" cy="1770432"/>
+        </a:xfrm>
+        <a:prstGeom prst="rect">
+          <a:avLst/>
+        </a:prstGeom>
+        <a:noFill/>
+        <a:ln>
+          <a:noFill/>
+        </a:ln>
+        <a:effectLst/>
+      </dsp:spPr>
+      <dsp:style>
+        <a:lnRef idx="0">
+          <a:scrgbClr r="0" g="0" b="0"/>
+        </a:lnRef>
+        <a:fillRef idx="0">
+          <a:scrgbClr r="0" g="0" b="0"/>
+        </a:fillRef>
+        <a:effectRef idx="0">
+          <a:scrgbClr r="0" g="0" b="0"/>
+        </a:effectRef>
+        <a:fontRef idx="minor"/>
+      </dsp:style>
+      <dsp:txBody>
+        <a:bodyPr spcFirstLastPara="0" vert="horz" wrap="square" lIns="128198" tIns="0" rIns="0" bIns="0" numCol="1" spcCol="1270" anchor="t" anchorCtr="0">
+          <a:noAutofit/>
+        </a:bodyPr>
+        <a:lstStyle/>
+        <a:p>
+          <a:pPr marL="0" lvl="0" indent="0" algn="l" defTabSz="355600">
+            <a:lnSpc>
+              <a:spcPct val="90000"/>
+            </a:lnSpc>
+            <a:spcBef>
+              <a:spcPct val="0"/>
+            </a:spcBef>
+            <a:spcAft>
+              <a:spcPct val="35000"/>
+            </a:spcAft>
+            <a:buNone/>
+          </a:pPr>
+          <a:r>
+            <a:rPr lang="pt-BR" sz="800" kern="1200"/>
+            <a:t>primeiro acesso do cliente 05/05</a:t>
+          </a:r>
+        </a:p>
+      </dsp:txBody>
+      <dsp:txXfrm>
+        <a:off x="2231265" y="1379802"/>
+        <a:ext cx="972792" cy="1770432"/>
+      </dsp:txXfrm>
+    </dsp:sp>
+    <dsp:sp modelId="{AFA58202-A79F-45DB-A983-7E83672BB8CC}">
+      <dsp:nvSpPr>
+        <dsp:cNvPr id="0" name=""/>
+        <dsp:cNvSpPr/>
+      </dsp:nvSpPr>
+      <dsp:spPr>
+        <a:xfrm>
+          <a:off x="3047805" y="883325"/>
+          <a:ext cx="312503" cy="312503"/>
+        </a:xfrm>
+        <a:prstGeom prst="ellipse">
+          <a:avLst/>
+        </a:prstGeom>
+        <a:solidFill>
+          <a:schemeClr val="accent1">
+            <a:hueOff val="0"/>
+            <a:satOff val="0"/>
+            <a:lumOff val="0"/>
+            <a:alphaOff val="0"/>
+          </a:schemeClr>
+        </a:solidFill>
+        <a:ln w="12700" cap="flat" cmpd="sng" algn="ctr">
+          <a:solidFill>
+            <a:schemeClr val="lt1">
+              <a:hueOff val="0"/>
+              <a:satOff val="0"/>
+              <a:lumOff val="0"/>
+              <a:alphaOff val="0"/>
+            </a:schemeClr>
+          </a:solidFill>
+          <a:prstDash val="solid"/>
+        </a:ln>
+        <a:effectLst/>
+      </dsp:spPr>
+      <dsp:style>
+        <a:lnRef idx="2">
+          <a:scrgbClr r="0" g="0" b="0"/>
+        </a:lnRef>
+        <a:fillRef idx="1">
+          <a:scrgbClr r="0" g="0" b="0"/>
+        </a:fillRef>
+        <a:effectRef idx="0">
+          <a:scrgbClr r="0" g="0" b="0"/>
+        </a:effectRef>
+        <a:fontRef idx="minor">
+          <a:schemeClr val="lt1"/>
+        </a:fontRef>
+      </dsp:style>
+    </dsp:sp>
+    <dsp:sp modelId="{2B1B5193-408D-478D-9ED1-74B7F6CF85C5}">
+      <dsp:nvSpPr>
+        <dsp:cNvPr id="0" name=""/>
+        <dsp:cNvSpPr/>
+      </dsp:nvSpPr>
+      <dsp:spPr>
+        <a:xfrm>
+          <a:off x="3204057" y="1039577"/>
+          <a:ext cx="1008075" cy="2110657"/>
+        </a:xfrm>
+        <a:prstGeom prst="rect">
+          <a:avLst/>
+        </a:prstGeom>
+        <a:noFill/>
+        <a:ln>
+          <a:noFill/>
+        </a:ln>
+        <a:effectLst/>
+      </dsp:spPr>
+      <dsp:style>
+        <a:lnRef idx="0">
+          <a:scrgbClr r="0" g="0" b="0"/>
+        </a:lnRef>
+        <a:fillRef idx="0">
+          <a:scrgbClr r="0" g="0" b="0"/>
+        </a:fillRef>
+        <a:effectRef idx="0">
+          <a:scrgbClr r="0" g="0" b="0"/>
+        </a:effectRef>
+        <a:fontRef idx="minor"/>
+      </dsp:style>
+      <dsp:txBody>
+        <a:bodyPr spcFirstLastPara="0" vert="horz" wrap="square" lIns="165589" tIns="0" rIns="0" bIns="0" numCol="1" spcCol="1270" anchor="t" anchorCtr="0">
+          <a:noAutofit/>
+        </a:bodyPr>
+        <a:lstStyle/>
+        <a:p>
+          <a:pPr marL="0" lvl="0" indent="0" algn="l" defTabSz="355600">
+            <a:lnSpc>
+              <a:spcPct val="90000"/>
+            </a:lnSpc>
+            <a:spcBef>
+              <a:spcPct val="0"/>
+            </a:spcBef>
+            <a:spcAft>
+              <a:spcPct val="35000"/>
+            </a:spcAft>
+            <a:buNone/>
+          </a:pPr>
+          <a:r>
+            <a:rPr lang="pt-BR" sz="800" kern="1200"/>
+            <a:t>cadastro e login do cliente, personalização para o cliente 10/05</a:t>
+          </a:r>
+        </a:p>
+      </dsp:txBody>
+      <dsp:txXfrm>
+        <a:off x="3204057" y="1039577"/>
+        <a:ext cx="1008075" cy="2110657"/>
+      </dsp:txXfrm>
+    </dsp:sp>
+    <dsp:sp modelId="{455A791B-13D8-45A6-8703-4E42BC6A85B3}">
+      <dsp:nvSpPr>
+        <dsp:cNvPr id="0" name=""/>
+        <dsp:cNvSpPr/>
+      </dsp:nvSpPr>
+      <dsp:spPr>
+        <a:xfrm>
+          <a:off x="4013037" y="632567"/>
+          <a:ext cx="398189" cy="398189"/>
+        </a:xfrm>
+        <a:prstGeom prst="ellipse">
+          <a:avLst/>
+        </a:prstGeom>
+        <a:solidFill>
+          <a:schemeClr val="accent1">
+            <a:hueOff val="0"/>
+            <a:satOff val="0"/>
+            <a:lumOff val="0"/>
+            <a:alphaOff val="0"/>
+          </a:schemeClr>
+        </a:solidFill>
+        <a:ln w="12700" cap="flat" cmpd="sng" algn="ctr">
+          <a:solidFill>
+            <a:schemeClr val="lt1">
+              <a:hueOff val="0"/>
+              <a:satOff val="0"/>
+              <a:lumOff val="0"/>
+              <a:alphaOff val="0"/>
+            </a:schemeClr>
+          </a:solidFill>
+          <a:prstDash val="solid"/>
+        </a:ln>
+        <a:effectLst/>
+      </dsp:spPr>
+      <dsp:style>
+        <a:lnRef idx="2">
+          <a:scrgbClr r="0" g="0" b="0"/>
+        </a:lnRef>
+        <a:fillRef idx="1">
+          <a:scrgbClr r="0" g="0" b="0"/>
+        </a:fillRef>
+        <a:effectRef idx="0">
+          <a:scrgbClr r="0" g="0" b="0"/>
+        </a:effectRef>
+        <a:fontRef idx="minor">
+          <a:schemeClr val="lt1"/>
+        </a:fontRef>
+      </dsp:style>
+    </dsp:sp>
+    <dsp:sp modelId="{FF9A38BB-FABE-40C7-AFBC-6D25B57C79A6}">
+      <dsp:nvSpPr>
+        <dsp:cNvPr id="0" name=""/>
+        <dsp:cNvSpPr/>
+      </dsp:nvSpPr>
+      <dsp:spPr>
+        <a:xfrm>
+          <a:off x="4212132" y="831662"/>
+          <a:ext cx="1008075" cy="2318572"/>
+        </a:xfrm>
+        <a:prstGeom prst="rect">
+          <a:avLst/>
+        </a:prstGeom>
+        <a:noFill/>
+        <a:ln>
+          <a:noFill/>
+        </a:ln>
+        <a:effectLst/>
+      </dsp:spPr>
+      <dsp:style>
+        <a:lnRef idx="0">
+          <a:scrgbClr r="0" g="0" b="0"/>
+        </a:lnRef>
+        <a:fillRef idx="0">
+          <a:scrgbClr r="0" g="0" b="0"/>
+        </a:fillRef>
+        <a:effectRef idx="0">
+          <a:scrgbClr r="0" g="0" b="0"/>
+        </a:effectRef>
+        <a:fontRef idx="minor"/>
+      </dsp:style>
+      <dsp:txBody>
+        <a:bodyPr spcFirstLastPara="0" vert="horz" wrap="square" lIns="210992" tIns="0" rIns="0" bIns="0" numCol="1" spcCol="1270" anchor="t" anchorCtr="0">
+          <a:noAutofit/>
+        </a:bodyPr>
+        <a:lstStyle/>
+        <a:p>
+          <a:pPr marL="0" lvl="0" indent="0" algn="l" defTabSz="355600">
+            <a:lnSpc>
+              <a:spcPct val="90000"/>
+            </a:lnSpc>
+            <a:spcBef>
+              <a:spcPct val="0"/>
+            </a:spcBef>
+            <a:spcAft>
+              <a:spcPct val="35000"/>
+            </a:spcAft>
+            <a:buNone/>
+          </a:pPr>
+          <a:r>
+            <a:rPr lang="pt-BR" sz="800" kern="1200"/>
+            <a:t>Fechamento do primeiro negocio com grand centro de vendas</a:t>
+          </a:r>
+        </a:p>
+      </dsp:txBody>
+      <dsp:txXfrm>
+        <a:off x="4212132" y="831662"/>
+        <a:ext cx="1008075" cy="2318572"/>
+      </dsp:txXfrm>
+    </dsp:sp>
+  </dsp:spTree>
+</dsp:drawing>
+</file>
+
+<file path=word/diagrams/layout1.xml><?xml version="1.0" encoding="utf-8"?>
+<dgm:layoutDef xmlns:dgm="http://schemas.openxmlformats.org/drawingml/2006/diagram" xmlns:a="http://schemas.openxmlformats.org/drawingml/2006/main" uniqueId="urn:microsoft.com/office/officeart/2005/8/layout/arrow2">
+  <dgm:title val=""/>
+  <dgm:desc val=""/>
+  <dgm:catLst>
+    <dgm:cat type="process" pri="23000"/>
+  </dgm:catLst>
+  <dgm:sampData useDef="1">
+    <dgm:dataModel>
+      <dgm:ptLst/>
+      <dgm:bg/>
+      <dgm:whole/>
+    </dgm:dataModel>
+  </dgm:sampData>
+  <dgm:styleData>
+    <dgm:dataModel>
+      <dgm:ptLst>
+        <dgm:pt modelId="0" type="doc"/>
+        <dgm:pt modelId="1"/>
+        <dgm:pt modelId="2"/>
+      </dgm:ptLst>
+      <dgm:cxnLst>
+        <dgm:cxn modelId="3" srcId="0" destId="1" srcOrd="0" destOrd="0"/>
+        <dgm:cxn modelId="4" srcId="0" destId="2" srcOrd="1" destOrd="0"/>
+      </dgm:cxnLst>
+      <dgm:bg/>
+      <dgm:whole/>
+    </dgm:dataModel>
+  </dgm:styleData>
+  <dgm:clrData>
+    <dgm:dataModel>
+      <dgm:ptLst>
+        <dgm:pt modelId="0" type="doc"/>
+        <dgm:pt modelId="1"/>
+        <dgm:pt modelId="2"/>
+        <dgm:pt modelId="3"/>
+        <dgm:pt modelId="4"/>
+      </dgm:ptLst>
+      <dgm:cxnLst>
+        <dgm:cxn modelId="5" srcId="0" destId="1" srcOrd="0" destOrd="0"/>
+        <dgm:cxn modelId="6" srcId="0" destId="2" srcOrd="1" destOrd="0"/>
+        <dgm:cxn modelId="7" srcId="0" destId="3" srcOrd="2" destOrd="0"/>
+        <dgm:cxn modelId="8" srcId="0" destId="4" srcOrd="3" destOrd="0"/>
+      </dgm:cxnLst>
+      <dgm:bg/>
+      <dgm:whole/>
+    </dgm:dataModel>
+  </dgm:clrData>
+  <dgm:layoutNode name="arrowDiagram">
+    <dgm:varLst>
+      <dgm:chMax val="5"/>
+      <dgm:dir/>
+      <dgm:resizeHandles val="exact"/>
+    </dgm:varLst>
+    <dgm:alg type="composite">
+      <dgm:param type="ar" val="1.6"/>
+    </dgm:alg>
+    <dgm:shape xmlns:r="http://schemas.openxmlformats.org/officeDocument/2006/relationships" r:blip="">
+      <dgm:adjLst/>
+    </dgm:shape>
+    <dgm:presOf/>
+    <dgm:constrLst>
+      <dgm:constr type="l" for="ch" forName="arrow"/>
+      <dgm:constr type="t" for="ch" forName="arrow"/>
+      <dgm:constr type="w" for="ch" forName="arrow" refType="w"/>
+      <dgm:constr type="h" for="ch" forName="arrow" refType="h"/>
+      <dgm:constr type="ctrX" for="ch" forName="arrowDiagram1" refType="w" fact="0.5"/>
+      <dgm:constr type="ctrY" for="ch" forName="arrowDiagram1" refType="h" fact="0.5"/>
+      <dgm:constr type="w" for="ch" forName="arrowDiagram1" refType="w"/>
+      <dgm:constr type="h" for="ch" forName="arrowDiagram1" refType="h"/>
+      <dgm:constr type="ctrX" for="ch" forName="arrowDiagram2" refType="w" fact="0.5"/>
+      <dgm:constr type="ctrY" for="ch" forName="arrowDiagram2" refType="h" fact="0.5"/>
+      <dgm:constr type="w" for="ch" forName="arrowDiagram2" refType="w"/>
+      <dgm:constr type="h" for="ch" forName="arrowDiagram2" refType="h"/>
+      <dgm:constr type="ctrX" for="ch" forName="arrowDiagram3" refType="w" fact="0.5"/>
+      <dgm:constr type="ctrY" for="ch" forName="arrowDiagram3" refType="h" fact="0.5"/>
+      <dgm:constr type="w" for="ch" forName="arrowDiagram3" refType="w"/>
+      <dgm:constr type="h" for="ch" forName="arrowDiagram3" refType="h"/>
+      <dgm:constr type="ctrX" for="ch" forName="arrowDiagram4" refType="w" fact="0.5"/>
+      <dgm:constr type="ctrY" for="ch" forName="arrowDiagram4" refType="h" fact="0.5"/>
+      <dgm:constr type="w" for="ch" forName="arrowDiagram4" refType="w"/>
+      <dgm:constr type="h" for="ch" forName="arrowDiagram4" refType="h"/>
+      <dgm:constr type="ctrX" for="ch" forName="arrowDiagram5" refType="w" fact="0.5"/>
+      <dgm:constr type="ctrY" for="ch" forName="arrowDiagram5" refType="h" fact="0.5"/>
+      <dgm:constr type="w" for="ch" forName="arrowDiagram5" refType="w"/>
+      <dgm:constr type="h" for="ch" forName="arrowDiagram5" refType="h"/>
+    </dgm:constrLst>
+    <dgm:ruleLst/>
+    <dgm:choose name="Name0">
+      <dgm:if name="Name1" axis="ch" ptType="node" func="cnt" op="gte" val="1">
+        <dgm:layoutNode name="arrow" styleLbl="bgShp">
+          <dgm:alg type="sp"/>
+          <dgm:shape xmlns:r="http://schemas.openxmlformats.org/officeDocument/2006/relationships" type="swooshArrow" r:blip="">
+            <dgm:adjLst>
+              <dgm:adj idx="2" val="0.25"/>
+            </dgm:adjLst>
+          </dgm:shape>
+          <dgm:presOf/>
+          <dgm:constrLst/>
+          <dgm:ruleLst/>
+        </dgm:layoutNode>
+        <dgm:choose name="Name2">
+          <dgm:if name="Name3" axis="ch" ptType="node" func="cnt" op="lt" val="1"/>
+          <dgm:if name="Name4" axis="ch" ptType="node" func="cnt" op="equ" val="1">
+            <dgm:layoutNode name="arrowDiagram1">
+              <dgm:varLst>
+                <dgm:bulletEnabled val="1"/>
+              </dgm:varLst>
+              <dgm:alg type="composite">
+                <dgm:param type="vertAlign" val="none"/>
+                <dgm:param type="horzAlign" val="none"/>
+              </dgm:alg>
+              <dgm:shape xmlns:r="http://schemas.openxmlformats.org/officeDocument/2006/relationships" r:blip="">
+                <dgm:adjLst/>
+              </dgm:shape>
+              <dgm:presOf/>
+              <dgm:constrLst>
+                <dgm:constr type="ctrX" for="ch" forName="bullet1" refType="w" fact="0.8"/>
+                <dgm:constr type="ctrY" for="ch" forName="bullet1" refType="h" fact="0.262"/>
+                <dgm:constr type="w" for="ch" forName="bullet1" refType="w" fact="0.074"/>
+                <dgm:constr type="h" for="ch" forName="bullet1" refType="w" refFor="ch" refForName="bullet1"/>
+                <dgm:constr type="r" for="ch" forName="textBox1" refType="ctrX" refFor="ch" refForName="bullet1"/>
+                <dgm:constr type="t" for="ch" forName="textBox1" refType="ctrY" refFor="ch" refForName="bullet1"/>
+                <dgm:constr type="w" for="ch" forName="textBox1" refType="w" fact="0.4"/>
+                <dgm:constr type="h" for="ch" forName="textBox1" refType="h" fact="0.738"/>
+                <dgm:constr type="userA" refType="h" refFor="ch" refForName="bullet1" fact="0.53"/>
+                <dgm:constr type="rMarg" for="ch" forName="textBox1" refType="userA" fact="2.834"/>
+                <dgm:constr type="primFontSz" for="ch" ptType="node" op="equ" val="65"/>
+              </dgm:constrLst>
+              <dgm:ruleLst/>
+              <dgm:forEach name="Name5" axis="ch" ptType="node" cnt="1">
+                <dgm:layoutNode name="bullet1" styleLbl="node1">
+                  <dgm:alg type="sp"/>
+                  <dgm:shape xmlns:r="http://schemas.openxmlformats.org/officeDocument/2006/relationships" type="ellipse" r:blip="">
+                    <dgm:adjLst/>
+                  </dgm:shape>
+                  <dgm:presOf/>
+                  <dgm:constrLst/>
+                  <dgm:ruleLst/>
+                </dgm:layoutNode>
+                <dgm:layoutNode name="textBox1" styleLbl="revTx">
+                  <dgm:varLst>
+                    <dgm:bulletEnabled val="1"/>
+                  </dgm:varLst>
+                  <dgm:alg type="tx">
+                    <dgm:param type="txAnchorVert" val="t"/>
+                    <dgm:param type="parTxLTRAlign" val="r"/>
+                    <dgm:param type="parTxRTLAlign" val="r"/>
+                  </dgm:alg>
+                  <dgm:shape xmlns:r="http://schemas.openxmlformats.org/officeDocument/2006/relationships" type="round2DiagRect" r:blip="">
+                    <dgm:adjLst/>
+                  </dgm:shape>
+                  <dgm:presOf axis="desOrSelf" ptType="node"/>
+                  <dgm:constrLst>
+                    <dgm:constr type="lMarg"/>
+                    <dgm:constr type="tMarg"/>
+                    <dgm:constr type="bMarg"/>
+                  </dgm:constrLst>
+                  <dgm:ruleLst>
+                    <dgm:rule type="primFontSz" val="5" fact="NaN" max="NaN"/>
+                  </dgm:ruleLst>
+                </dgm:layoutNode>
+              </dgm:forEach>
+            </dgm:layoutNode>
+          </dgm:if>
+          <dgm:if name="Name6" axis="ch" ptType="node" func="cnt" op="equ" val="2">
+            <dgm:layoutNode name="arrowDiagram2">
+              <dgm:alg type="composite">
+                <dgm:param type="vertAlign" val="none"/>
+                <dgm:param type="horzAlign" val="none"/>
+              </dgm:alg>
+              <dgm:shape xmlns:r="http://schemas.openxmlformats.org/officeDocument/2006/relationships" r:blip="">
+                <dgm:adjLst/>
+              </dgm:shape>
+              <dgm:presOf/>
+              <dgm:choose name="Name7">
+                <dgm:if name="Name8" func="var" arg="dir" op="equ" val="norm">
+                  <dgm:constrLst>
+                    <dgm:constr type="ctrX" for="ch" forName="bullet2a" refType="w" fact="0.25"/>
+                    <dgm:constr type="ctrY" for="ch" forName="bullet2a" refType="h" fact="0.573"/>
+                    <dgm:constr type="w" for="ch" forName="bullet2a" refType="w" fact="0.035"/>
+                    <dgm:constr type="h" for="ch" forName="bullet2a" refType="w" refFor="ch" refForName="bullet2a"/>
+                    <dgm:constr type="l" for="ch" forName="textBox2a" refType="ctrX" refFor="ch" refForName="bullet2a"/>
+                    <dgm:constr type="t" for="ch" forName="textBox2a" refType="ctrY" refFor="ch" refForName="bullet2a"/>
+                    <dgm:constr type="w" for="ch" forName="textBox2a" refType="w" fact="0.325"/>
+                    <dgm:constr type="h" for="ch" forName="textBox2a" refType="h" fact="0.427"/>
+                    <dgm:constr type="userA" refType="h" refFor="ch" refForName="bullet2a" fact="0.53"/>
+                    <dgm:constr type="lMarg" for="ch" forName="textBox2a" refType="userA" fact="2.834"/>
+                    <dgm:constr type="ctrX" for="ch" forName="bullet2b" refType="w" fact="0.585"/>
+                    <dgm:constr type="ctrY" for="ch" forName="bullet2b" refType="h" fact="0.338"/>
+                    <dgm:constr type="w" for="ch" forName="bullet2b" refType="w" fact="0.06"/>
+                    <dgm:constr type="h" for="ch" forName="bullet2b" refType="w" refFor="ch" refForName="bullet2b"/>
+                    <dgm:constr type="l" for="ch" forName="textBox2b" refType="ctrX" refFor="ch" refForName="bullet2b"/>
+                    <dgm:constr type="t" for="ch" forName="textBox2b" refType="ctrY" refFor="ch" refForName="bullet2b"/>
+                    <dgm:constr type="w" for="ch" forName="textBox2b" refType="w" fact="0.325"/>
+                    <dgm:constr type="h" for="ch" forName="textBox2b" refType="h" fact="0.662"/>
+                    <dgm:constr type="userB" refType="h" refFor="ch" refForName="bullet2b" fact="0.53"/>
+                    <dgm:constr type="lMarg" for="ch" forName="textBox2b" refType="userB" fact="2.834"/>
+                    <dgm:constr type="primFontSz" for="ch" ptType="node" op="equ" val="65"/>
+                  </dgm:constrLst>
+                </dgm:if>
+                <dgm:else name="Name9">
+                  <dgm:constrLst>
+                    <dgm:constr type="ctrX" for="ch" forName="bullet2a" refType="w" fact="0.25"/>
+                    <dgm:constr type="ctrY" for="ch" forName="bullet2a" refType="h" fact="0.573"/>
+                    <dgm:constr type="w" for="ch" forName="bullet2a" refType="w" fact="0.035"/>
+                    <dgm:constr type="h" for="ch" forName="bullet2a" refType="w" refFor="ch" refForName="bullet2a"/>
+                    <dgm:constr type="r" for="ch" forName="textBox2a" refType="ctrX" refFor="ch" refForName="bullet2a"/>
+                    <dgm:constr type="b" for="ch" forName="textBox2a" refType="ctrY" refFor="ch" refForName="bullet2a"/>
+                    <dgm:constr type="w" for="ch" forName="textBox2a" refType="w" fact="0.25"/>
+                    <dgm:constr type="h" for="ch" forName="textBox2a" refType="h" fact="0.573"/>
+                    <dgm:constr type="userA" refType="h" refFor="ch" refForName="bullet2a" fact="0.53"/>
+                    <dgm:constr type="rMarg" for="ch" forName="textBox2a" refType="userA" fact="2.834"/>
+                    <dgm:constr type="ctrX" for="ch" forName="bullet2b" refType="w" fact="0.585"/>
+                    <dgm:constr type="ctrY" for="ch" forName="bullet2b" refType="h" fact="0.338"/>
+                    <dgm:constr type="w" for="ch" forName="bullet2b" refType="w" fact="0.06"/>
+                    <dgm:constr type="h" for="ch" forName="bullet2b" refType="w" refFor="ch" refForName="bullet2b"/>
+                    <dgm:constr type="r" for="ch" forName="textBox2b" refType="ctrX" refFor="ch" refForName="bullet2b"/>
+                    <dgm:constr type="b" for="ch" forName="textBox2b" refType="ctrY" refFor="ch" refForName="bullet2b"/>
+                    <dgm:constr type="w" for="ch" forName="textBox2b" refType="w" fact="0.28"/>
+                    <dgm:constr type="h" for="ch" forName="textBox2b" refType="h" fact="0.338"/>
+                    <dgm:constr type="userB" refType="h" refFor="ch" refForName="bullet2b" fact="0.53"/>
+                    <dgm:constr type="rMarg" for="ch" forName="textBox2b" refType="userB" fact="2.834"/>
+                    <dgm:constr type="primFontSz" for="ch" ptType="node" op="equ" val="65"/>
+                  </dgm:constrLst>
+                </dgm:else>
+              </dgm:choose>
+              <dgm:ruleLst/>
+              <dgm:forEach name="Name10" axis="ch" ptType="node" cnt="1">
+                <dgm:layoutNode name="bullet2a" styleLbl="node1">
+                  <dgm:alg type="sp"/>
+                  <dgm:shape xmlns:r="http://schemas.openxmlformats.org/officeDocument/2006/relationships" type="ellipse" r:blip="">
+                    <dgm:adjLst/>
+                  </dgm:shape>
+                  <dgm:presOf/>
+                  <dgm:constrLst/>
+                  <dgm:ruleLst/>
+                </dgm:layoutNode>
+                <dgm:layoutNode name="textBox2a" styleLbl="revTx">
+                  <dgm:varLst>
+                    <dgm:bulletEnabled val="1"/>
+                  </dgm:varLst>
+                  <dgm:choose name="Name11">
+                    <dgm:if name="Name12" func="var" arg="dir" op="equ" val="norm">
+                      <dgm:choose name="Name13">
+                        <dgm:if name="Name14" axis="root des" ptType="all node" func="maxDepth" op="gt" val="1">
+                          <dgm:alg type="tx">
+                            <dgm:param type="txAnchorVert" val="t"/>
+                            <dgm:param type="parTxLTRAlign" val="l"/>
+                            <dgm:param type="parTxRTLAlign" val="r"/>
+                          </dgm:alg>
+                        </dgm:if>
+                        <dgm:else name="Name15">
+                          <dgm:alg type="tx">
+                            <dgm:param type="txAnchorVert" val="t"/>
+                            <dgm:param type="parTxLTRAlign" val="l"/>
+                            <dgm:param type="parTxRTLAlign" val="l"/>
+                          </dgm:alg>
+                        </dgm:else>
+                      </dgm:choose>
+                    </dgm:if>
+                    <dgm:else name="Name16">
+                      <dgm:choose name="Name17">
+                        <dgm:if name="Name18" axis="root des" ptType="all node" func="maxDepth" op="gt" val="1">
+                          <dgm:alg type="tx">
+                            <dgm:param type="txAnchorVert" val="b"/>
+                            <dgm:param type="txAnchorVertCh" val="b"/>
+                            <dgm:param type="parTxLTRAlign" val="l"/>
+                            <dgm:param type="parTxRTLAlign" val="r"/>
+                          </dgm:alg>
+                        </dgm:if>
+                        <dgm:else name="Name19">
+                          <dgm:alg type="tx">
+                            <dgm:param type="txAnchorVert" val="b"/>
+                            <dgm:param type="parTxLTRAlign" val="r"/>
+                            <dgm:param type="parTxRTLAlign" val="r"/>
+                          </dgm:alg>
+                        </dgm:else>
+                      </dgm:choose>
+                    </dgm:else>
+                  </dgm:choose>
+                  <dgm:shape xmlns:r="http://schemas.openxmlformats.org/officeDocument/2006/relationships" type="rect" r:blip="">
+                    <dgm:adjLst/>
+                  </dgm:shape>
+                  <dgm:presOf axis="desOrSelf" ptType="node"/>
+                  <dgm:choose name="Name20">
+                    <dgm:if name="Name21" func="var" arg="dir" op="equ" val="norm">
+                      <dgm:constrLst>
+                        <dgm:constr type="rMarg"/>
+                        <dgm:constr type="tMarg"/>
+                        <dgm:constr type="bMarg"/>
+                      </dgm:constrLst>
+                    </dgm:if>
+                    <dgm:else name="Name22">
+                      <dgm:constrLst>
+                        <dgm:constr type="lMarg"/>
+                        <dgm:constr type="tMarg"/>
+                        <dgm:constr type="bMarg"/>
+                      </dgm:constrLst>
+                    </dgm:else>
+                  </dgm:choose>
+                  <dgm:ruleLst>
+                    <dgm:rule type="primFontSz" val="5" fact="NaN" max="NaN"/>
+                  </dgm:ruleLst>
+                </dgm:layoutNode>
+              </dgm:forEach>
+              <dgm:forEach name="Name23" axis="ch" ptType="node" st="2" cnt="1">
+                <dgm:layoutNode name="bullet2b" styleLbl="node1">
+                  <dgm:alg type="sp"/>
+                  <dgm:shape xmlns:r="http://schemas.openxmlformats.org/officeDocument/2006/relationships" type="ellipse" r:blip="">
+                    <dgm:adjLst/>
+                  </dgm:shape>
+                  <dgm:presOf/>
+                  <dgm:constrLst/>
+                  <dgm:ruleLst/>
+                </dgm:layoutNode>
+                <dgm:layoutNode name="textBox2b" styleLbl="revTx">
+                  <dgm:varLst>
+                    <dgm:bulletEnabled val="1"/>
+                  </dgm:varLst>
+                  <dgm:choose name="Name24">
+                    <dgm:if name="Name25" func="var" arg="dir" op="equ" val="norm">
+                      <dgm:choose name="Name26">
+                        <dgm:if name="Name27" axis="root des" ptType="all node" func="maxDepth" op="gt" val="1">
+                          <dgm:alg type="tx">
+                            <dgm:param type="txAnchorVert" val="t"/>
+                            <dgm:param type="parTxLTRAlign" val="l"/>
+                            <dgm:param type="parTxRTLAlign" val="r"/>
+                          </dgm:alg>
+                        </dgm:if>
+                        <dgm:else name="Name28">
+                          <dgm:alg type="tx">
+                            <dgm:param type="txAnchorVert" val="t"/>
+                            <dgm:param type="parTxLTRAlign" val="l"/>
+                            <dgm:param type="parTxRTLAlign" val="l"/>
+                          </dgm:alg>
+                        </dgm:else>
+                      </dgm:choose>
+                    </dgm:if>
+                    <dgm:else name="Name29">
+                      <dgm:choose name="Name30">
+                        <dgm:if name="Name31" axis="root des" ptType="all node" func="maxDepth" op="gt" val="1">
+                          <dgm:alg type="tx">
+                            <dgm:param type="txAnchorVert" val="b"/>
+                            <dgm:param type="txAnchorVertCh" val="b"/>
+                            <dgm:param type="parTxLTRAlign" val="l"/>
+                            <dgm:param type="parTxRTLAlign" val="r"/>
+                          </dgm:alg>
+                        </dgm:if>
+                        <dgm:else name="Name32">
+                          <dgm:alg type="tx">
+                            <dgm:param type="txAnchorVert" val="b"/>
+                            <dgm:param type="parTxLTRAlign" val="r"/>
+                            <dgm:param type="parTxRTLAlign" val="r"/>
+                          </dgm:alg>
+                        </dgm:else>
+                      </dgm:choose>
+                    </dgm:else>
+                  </dgm:choose>
+                  <dgm:shape xmlns:r="http://schemas.openxmlformats.org/officeDocument/2006/relationships" type="rect" r:blip="">
+                    <dgm:adjLst/>
+                  </dgm:shape>
+                  <dgm:presOf axis="desOrSelf" ptType="node"/>
+                  <dgm:choose name="Name33">
+                    <dgm:if name="Name34" func="var" arg="dir" op="equ" val="norm">
+                      <dgm:constrLst>
+                        <dgm:constr type="rMarg"/>
+                        <dgm:constr type="tMarg"/>
+                        <dgm:constr type="bMarg"/>
+                      </dgm:constrLst>
+                    </dgm:if>
+                    <dgm:else name="Name35">
+                      <dgm:constrLst>
+                        <dgm:constr type="lMarg"/>
+                        <dgm:constr type="tMarg"/>
+                        <dgm:constr type="bMarg"/>
+                      </dgm:constrLst>
+                    </dgm:else>
+                  </dgm:choose>
+                  <dgm:ruleLst>
+                    <dgm:rule type="primFontSz" val="5" fact="NaN" max="NaN"/>
+                  </dgm:ruleLst>
+                </dgm:layoutNode>
+              </dgm:forEach>
+            </dgm:layoutNode>
+          </dgm:if>
+          <dgm:if name="Name36" axis="ch" ptType="node" func="cnt" op="equ" val="3">
+            <dgm:layoutNode name="arrowDiagram3">
+              <dgm:alg type="composite">
+                <dgm:param type="vertAlign" val="none"/>
+                <dgm:param type="horzAlign" val="none"/>
+              </dgm:alg>
+              <dgm:shape xmlns:r="http://schemas.openxmlformats.org/officeDocument/2006/relationships" r:blip="">
+                <dgm:adjLst/>
+              </dgm:shape>
+              <dgm:presOf/>
+              <dgm:choose name="Name37">
+                <dgm:if name="Name38" func="var" arg="dir" op="equ" val="norm">
+                  <dgm:constrLst>
+                    <dgm:constr type="ctrX" for="ch" forName="bullet3a" refType="w" fact="0.14"/>
+                    <dgm:constr type="ctrY" for="ch" forName="bullet3a" refType="h" fact="0.711"/>
+                    <dgm:constr type="w" for="ch" forName="bullet3a" refType="w" fact="0.026"/>
+                    <dgm:constr type="h" for="ch" forName="bullet3a" refType="w" refFor="ch" refForName="bullet3a"/>
+                    <dgm:constr type="l" for="ch" forName="textBox3a" refType="ctrX" refFor="ch" refForName="bullet3a"/>
+                    <dgm:constr type="t" for="ch" forName="textBox3a" refType="ctrY" refFor="ch" refForName="bullet3a"/>
+                    <dgm:constr type="w" for="ch" forName="textBox3a" refType="w" fact="0.233"/>
+                    <dgm:constr type="h" for="ch" forName="textBox3a" refType="h" fact="0.289"/>
+                    <dgm:constr type="userA" refType="h" refFor="ch" refForName="bullet3a" fact="0.53"/>
+                    <dgm:constr type="lMarg" for="ch" forName="textBox3a" refType="userA" fact="2.834"/>
+                    <dgm:constr type="ctrX" for="ch" forName="bullet3b" refType="w" fact="0.38"/>
+                    <dgm:constr type="ctrY" for="ch" forName="bullet3b" refType="h" fact="0.456"/>
+                    <dgm:constr type="w" for="ch" forName="bullet3b" refType="w" fact="0.047"/>
+                    <dgm:constr type="h" for="ch" forName="bullet3b" refType="w" refFor="ch" refForName="bullet3b"/>
+                    <dgm:constr type="l" for="ch" forName="textBox3b" refType="ctrX" refFor="ch" refForName="bullet3b"/>
+                    <dgm:constr type="t" for="ch" forName="textBox3b" refType="ctrY" refFor="ch" refForName="bullet3b"/>
+                    <dgm:constr type="w" for="ch" forName="textBox3b" refType="w" fact="0.24"/>
+                    <dgm:constr type="h" for="ch" forName="textBox3b" refType="h" fact="0.544"/>
+                    <dgm:constr type="userB" refType="h" refFor="ch" refForName="bullet3b" fact="0.53"/>
+                    <dgm:constr type="lMarg" for="ch" forName="textBox3b" refType="userB" fact="2.834"/>
+                    <dgm:constr type="ctrX" for="ch" forName="bullet3c" refType="w" fact="0.665"/>
+                    <dgm:constr type="ctrY" for="ch" forName="bullet3c" refType="h" fact="0.305"/>
+                    <dgm:constr type="w" for="ch" forName="bullet3c" refType="w" fact="0.065"/>
+                    <dgm:constr type="h" for="ch" forName="bullet3c" refType="w" refFor="ch" refForName="bullet3c"/>
+                    <dgm:constr type="l" for="ch" forName="textBox3c" refType="ctrX" refFor="ch" refForName="bullet3c"/>
+                    <dgm:constr type="t" for="ch" forName="textBox3c" refType="ctrY" refFor="ch" refForName="bullet3c"/>
+                    <dgm:constr type="w" for="ch" forName="textBox3c" refType="w" fact="0.24"/>
+                    <dgm:constr type="h" for="ch" forName="textBox3c" refType="h" fact="0.695"/>
+                    <dgm:constr type="userC" refType="h" refFor="ch" refForName="bullet3c" fact="0.53"/>
+                    <dgm:constr type="lMarg" for="ch" forName="textBox3c" refType="userC" fact="2.834"/>
+                    <dgm:constr type="primFontSz" for="ch" ptType="node" op="equ" val="65"/>
+                  </dgm:constrLst>
+                </dgm:if>
+                <dgm:else name="Name39">
+                  <dgm:constrLst>
+                    <dgm:constr type="ctrX" for="ch" forName="bullet3a" refType="w" fact="0.14"/>
+                    <dgm:constr type="ctrY" for="ch" forName="bullet3a" refType="h" fact="0.711"/>
+                    <dgm:constr type="w" for="ch" forName="bullet3a" refType="w" fact="0.026"/>
+                    <dgm:constr type="h" for="ch" forName="bullet3a" refType="w" refFor="ch" refForName="bullet3a"/>
+                    <dgm:constr type="r" for="ch" forName="textBox3a" refType="ctrX" refFor="ch" refForName="bullet3a"/>
+                    <dgm:constr type="b" for="ch" forName="textBox3a" refType="ctrY" refFor="ch" refForName="bullet3a"/>
+                    <dgm:constr type="w" for="ch" forName="textBox3a" refType="w" fact="0.14"/>
+                    <dgm:constr type="h" for="ch" forName="textBox3a" refType="h" fact="0.711"/>
+                    <dgm:constr type="userA" refType="h" refFor="ch" refForName="bullet3a" fact="0.53"/>
+                    <dgm:constr type="rMarg" for="ch" forName="textBox3a" refType="userA" fact="2.834"/>
+                    <dgm:constr type="ctrX" for="ch" forName="bullet3b" refType="w" fact="0.38"/>
+                    <dgm:constr type="ctrY" for="ch" forName="bullet3b" refType="h" fact="0.456"/>
+                    <dgm:constr type="w" for="ch" forName="bullet3b" refType="w" fact="0.047"/>
+                    <dgm:constr type="h" for="ch" forName="bullet3b" refType="w" refFor="ch" refForName="bullet3b"/>
+                    <dgm:constr type="r" for="ch" forName="textBox3b" refType="ctrX" refFor="ch" refForName="bullet3b"/>
+                    <dgm:constr type="b" for="ch" forName="textBox3b" refType="ctrY" refFor="ch" refForName="bullet3b"/>
+                    <dgm:constr type="w" for="ch" forName="textBox3b" refType="w" fact="0.24"/>
+                    <dgm:constr type="h" for="ch" forName="textBox3b" refType="h" fact="0.456"/>
+                    <dgm:constr type="userB" refType="h" refFor="ch" refForName="bullet3b" fact="0.53"/>
+                    <dgm:constr type="rMarg" for="ch" forName="textBox3b" refType="userB" fact="2.834"/>
+                    <dgm:constr type="ctrX" for="ch" forName="bullet3c" refType="w" fact="0.665"/>
+                    <dgm:constr type="ctrY" for="ch" forName="bullet3c" refType="h" fact="0.305"/>
+                    <dgm:constr type="w" for="ch" forName="bullet3c" refType="w" fact="0.065"/>
+                    <dgm:constr type="h" for="ch" forName="bullet3c" refType="w" refFor="ch" refForName="bullet3c"/>
+                    <dgm:constr type="r" for="ch" forName="textBox3c" refType="ctrX" refFor="ch" refForName="bullet3c"/>
+                    <dgm:constr type="b" for="ch" forName="textBox3c" refType="ctrY" refFor="ch" refForName="bullet3c"/>
+                    <dgm:constr type="w" for="ch" forName="textBox3c" refType="w" fact="0.24"/>
+                    <dgm:constr type="h" for="ch" forName="textBox3c" refType="h" fact="0.305"/>
+                    <dgm:constr type="userC" refType="h" refFor="ch" refForName="bullet3c" fact="0.53"/>
+                    <dgm:constr type="rMarg" for="ch" forName="textBox3c" refType="userC" fact="2.834"/>
+                    <dgm:constr type="primFontSz" for="ch" ptType="node" op="equ" val="65"/>
+                  </dgm:constrLst>
+                </dgm:else>
+              </dgm:choose>
+              <dgm:ruleLst/>
+              <dgm:forEach name="Name40" axis="ch" ptType="node" cnt="1">
+                <dgm:layoutNode name="bullet3a" styleLbl="node1">
+                  <dgm:alg type="sp"/>
+                  <dgm:shape xmlns:r="http://schemas.openxmlformats.org/officeDocument/2006/relationships" type="ellipse" r:blip="">
+                    <dgm:adjLst/>
+                  </dgm:shape>
+                  <dgm:presOf/>
+                  <dgm:constrLst/>
+                  <dgm:ruleLst/>
+                </dgm:layoutNode>
+                <dgm:layoutNode name="textBox3a" styleLbl="revTx">
+                  <dgm:varLst>
+                    <dgm:bulletEnabled val="1"/>
+                  </dgm:varLst>
+                  <dgm:choose name="Name41">
+                    <dgm:if name="Name42" func="var" arg="dir" op="equ" val="norm">
+                      <dgm:choose name="Name43">
+                        <dgm:if name="Name44" axis="root des" ptType="all node" func="maxDepth" op="gt" val="1">
+                          <dgm:alg type="tx">
+                            <dgm:param type="txAnchorVert" val="t"/>
+                            <dgm:param type="parTxLTRAlign" val="l"/>
+                            <dgm:param type="parTxRTLAlign" val="r"/>
+                          </dgm:alg>
+                        </dgm:if>
+                        <dgm:else name="Name45">
+                          <dgm:alg type="tx">
+                            <dgm:param type="txAnchorVert" val="t"/>
+                            <dgm:param type="parTxLTRAlign" val="l"/>
+                            <dgm:param type="parTxRTLAlign" val="l"/>
+                          </dgm:alg>
+                        </dgm:else>
+                      </dgm:choose>
+                    </dgm:if>
+                    <dgm:else name="Name46">
+                      <dgm:choose name="Name47">
+                        <dgm:if name="Name48" axis="root des" ptType="all node" func="maxDepth" op="gt" val="1">
+                          <dgm:alg type="tx">
+                            <dgm:param type="txAnchorVert" val="b"/>
+                            <dgm:param type="txAnchorVertCh" val="b"/>
+                            <dgm:param type="parTxLTRAlign" val="l"/>
+                            <dgm:param type="parTxRTLAlign" val="r"/>
+                          </dgm:alg>
+                        </dgm:if>
+                        <dgm:else name="Name49">
+                          <dgm:alg type="tx">
+                            <dgm:param type="txAnchorVert" val="b"/>
+                            <dgm:param type="parTxLTRAlign" val="r"/>
+                            <dgm:param type="parTxRTLAlign" val="r"/>
+                          </dgm:alg>
+                        </dgm:else>
+                      </dgm:choose>
+                    </dgm:else>
+                  </dgm:choose>
+                  <dgm:shape xmlns:r="http://schemas.openxmlformats.org/officeDocument/2006/relationships" type="rect" r:blip="">
+                    <dgm:adjLst/>
+                  </dgm:shape>
+                  <dgm:presOf axis="desOrSelf" ptType="node"/>
+                  <dgm:choose name="Name50">
+                    <dgm:if name="Name51" func="var" arg="dir" op="equ" val="norm">
+                      <dgm:constrLst>
+                        <dgm:constr type="rMarg"/>
+                        <dgm:constr type="tMarg"/>
+                        <dgm:constr type="bMarg"/>
+                      </dgm:constrLst>
+                    </dgm:if>
+                    <dgm:else name="Name52">
+                      <dgm:constrLst>
+                        <dgm:constr type="lMarg"/>
+                        <dgm:constr type="tMarg"/>
+                        <dgm:constr type="bMarg"/>
+                      </dgm:constrLst>
+                    </dgm:else>
+                  </dgm:choose>
+                  <dgm:ruleLst>
+                    <dgm:rule type="primFontSz" val="5" fact="NaN" max="NaN"/>
+                  </dgm:ruleLst>
+                </dgm:layoutNode>
+              </dgm:forEach>
+              <dgm:forEach name="Name53" axis="ch" ptType="node" st="2" cnt="1">
+                <dgm:layoutNode name="bullet3b" styleLbl="node1">
+                  <dgm:alg type="sp"/>
+                  <dgm:shape xmlns:r="http://schemas.openxmlformats.org/officeDocument/2006/relationships" type="ellipse" r:blip="">
+                    <dgm:adjLst/>
+                  </dgm:shape>
+                  <dgm:presOf/>
+                  <dgm:constrLst/>
+                  <dgm:ruleLst/>
+                </dgm:layoutNode>
+                <dgm:layoutNode name="textBox3b" styleLbl="revTx">
+                  <dgm:varLst>
+                    <dgm:bulletEnabled val="1"/>
+                  </dgm:varLst>
+                  <dgm:choose name="Name54">
+                    <dgm:if name="Name55" func="var" arg="dir" op="equ" val="norm">
+                      <dgm:choose name="Name56">
+                        <dgm:if name="Name57" axis="root des" ptType="all node" func="maxDepth" op="gt" val="1">
+                          <dgm:alg type="tx">
+                            <dgm:param type="txAnchorVert" val="t"/>
+                            <dgm:param type="parTxLTRAlign" val="l"/>
+                            <dgm:param type="parTxRTLAlign" val="r"/>
+                          </dgm:alg>
+                        </dgm:if>
+                        <dgm:else name="Name58">
+                          <dgm:alg type="tx">
+                            <dgm:param type="txAnchorVert" val="t"/>
+                            <dgm:param type="parTxLTRAlign" val="l"/>
+                            <dgm:param type="parTxRTLAlign" val="l"/>
+                          </dgm:alg>
+                        </dgm:else>
+                      </dgm:choose>
+                    </dgm:if>
+                    <dgm:else name="Name59">
+                      <dgm:choose name="Name60">
+                        <dgm:if name="Name61" axis="root des" ptType="all node" func="maxDepth" op="gt" val="1">
+                          <dgm:alg type="tx">
+                            <dgm:param type="txAnchorVert" val="b"/>
+                            <dgm:param type="txAnchorVertCh" val="b"/>
+                            <dgm:param type="parTxLTRAlign" val="l"/>
+                            <dgm:param type="parTxRTLAlign" val="r"/>
+                          </dgm:alg>
+                        </dgm:if>
+                        <dgm:else name="Name62">
+                          <dgm:alg type="tx">
+                            <dgm:param type="txAnchorVert" val="b"/>
+                            <dgm:param type="parTxLTRAlign" val="r"/>
+                            <dgm:param type="parTxRTLAlign" val="r"/>
+                          </dgm:alg>
+                        </dgm:else>
+                      </dgm:choose>
+                    </dgm:else>
+                  </dgm:choose>
+                  <dgm:shape xmlns:r="http://schemas.openxmlformats.org/officeDocument/2006/relationships" type="rect" r:blip="">
+                    <dgm:adjLst/>
+                  </dgm:shape>
+                  <dgm:presOf axis="desOrSelf" ptType="node"/>
+                  <dgm:choose name="Name63">
+                    <dgm:if name="Name64" func="var" arg="dir" op="equ" val="norm">
+                      <dgm:constrLst>
+                        <dgm:constr type="rMarg"/>
+                        <dgm:constr type="tMarg"/>
+                        <dgm:constr type="bMarg"/>
+                      </dgm:constrLst>
+                    </dgm:if>
+                    <dgm:else name="Name65">
+                      <dgm:constrLst>
+                        <dgm:constr type="lMarg"/>
+                        <dgm:constr type="tMarg"/>
+                        <dgm:constr type="bMarg"/>
+                      </dgm:constrLst>
+                    </dgm:else>
+                  </dgm:choose>
+                  <dgm:ruleLst>
+                    <dgm:rule type="primFontSz" val="5" fact="NaN" max="NaN"/>
+                  </dgm:ruleLst>
+                </dgm:layoutNode>
+              </dgm:forEach>
+              <dgm:forEach name="Name66" axis="ch" ptType="node" st="3" cnt="1">
+                <dgm:layoutNode name="bullet3c" styleLbl="node1">
+                  <dgm:alg type="sp"/>
+                  <dgm:shape xmlns:r="http://schemas.openxmlformats.org/officeDocument/2006/relationships" type="ellipse" r:blip="">
+                    <dgm:adjLst/>
+                  </dgm:shape>
+                  <dgm:presOf/>
+                  <dgm:constrLst/>
+                  <dgm:ruleLst/>
+                </dgm:layoutNode>
+                <dgm:layoutNode name="textBox3c" styleLbl="revTx">
+                  <dgm:varLst>
+                    <dgm:bulletEnabled val="1"/>
+                  </dgm:varLst>
+                  <dgm:choose name="Name67">
+                    <dgm:if name="Name68" func="var" arg="dir" op="equ" val="norm">
+                      <dgm:choose name="Name69">
+                        <dgm:if name="Name70" axis="root des" ptType="all node" func="maxDepth" op="gt" val="1">
+                          <dgm:alg type="tx">
+                            <dgm:param type="txAnchorVert" val="t"/>
+                            <dgm:param type="parTxLTRAlign" val="l"/>
+                            <dgm:param type="parTxRTLAlign" val="r"/>
+                          </dgm:alg>
+                        </dgm:if>
+                        <dgm:else name="Name71">
+                          <dgm:alg type="tx">
+                            <dgm:param type="txAnchorVert" val="t"/>
+                            <dgm:param type="parTxLTRAlign" val="l"/>
+                            <dgm:param type="parTxRTLAlign" val="l"/>
+                          </dgm:alg>
+                        </dgm:else>
+                      </dgm:choose>
+                    </dgm:if>
+                    <dgm:else name="Name72">
+                      <dgm:choose name="Name73">
+                        <dgm:if name="Name74" axis="root des" ptType="all node" func="maxDepth" op="gt" val="1">
+                          <dgm:alg type="tx">
+                            <dgm:param type="txAnchorVert" val="b"/>
+                            <dgm:param type="txAnchorVertCh" val="b"/>
+                            <dgm:param type="parTxLTRAlign" val="l"/>
+                            <dgm:param type="parTxRTLAlign" val="r"/>
+                          </dgm:alg>
+                        </dgm:if>
+                        <dgm:else name="Name75">
+                          <dgm:alg type="tx">
+                            <dgm:param type="txAnchorVert" val="b"/>
+                            <dgm:param type="parTxLTRAlign" val="r"/>
+                            <dgm:param type="parTxRTLAlign" val="r"/>
+                          </dgm:alg>
+                        </dgm:else>
+                      </dgm:choose>
+                    </dgm:else>
+                  </dgm:choose>
+                  <dgm:shape xmlns:r="http://schemas.openxmlformats.org/officeDocument/2006/relationships" type="rect" r:blip="">
+                    <dgm:adjLst/>
+                  </dgm:shape>
+                  <dgm:presOf axis="desOrSelf" ptType="node"/>
+                  <dgm:choose name="Name76">
+                    <dgm:if name="Name77" func="var" arg="dir" op="equ" val="norm">
+                      <dgm:constrLst>
+                        <dgm:constr type="rMarg"/>
+                        <dgm:constr type="tMarg"/>
+                        <dgm:constr type="bMarg"/>
+                      </dgm:constrLst>
+                    </dgm:if>
+                    <dgm:else name="Name78">
+                      <dgm:constrLst>
+                        <dgm:constr type="lMarg"/>
+                        <dgm:constr type="tMarg"/>
+                        <dgm:constr type="bMarg"/>
+                      </dgm:constrLst>
+                    </dgm:else>
+                  </dgm:choose>
+                  <dgm:ruleLst>
+                    <dgm:rule type="primFontSz" val="5" fact="NaN" max="NaN"/>
+                  </dgm:ruleLst>
+                </dgm:layoutNode>
+              </dgm:forEach>
+            </dgm:layoutNode>
+          </dgm:if>
+          <dgm:if name="Name79" axis="ch" ptType="node" func="cnt" op="equ" val="4">
+            <dgm:layoutNode name="arrowDiagram4">
+              <dgm:alg type="composite">
+                <dgm:param type="vertAlign" val="none"/>
+                <dgm:param type="horzAlign" val="none"/>
+              </dgm:alg>
+              <dgm:shape xmlns:r="http://schemas.openxmlformats.org/officeDocument/2006/relationships" r:blip="">
+                <dgm:adjLst/>
+              </dgm:shape>
+              <dgm:presOf/>
+              <dgm:choose name="Name80">
+                <dgm:if name="Name81" func="var" arg="dir" op="equ" val="norm">
+                  <dgm:constrLst>
+                    <dgm:constr type="ctrX" for="ch" forName="bullet4a" refType="w" fact="0.11"/>
+                    <dgm:constr type="ctrY" for="ch" forName="bullet4a" refType="h" fact="0.762"/>
+                    <dgm:constr type="w" for="ch" forName="bullet4a" refType="w" fact="0.023"/>
+                    <dgm:constr type="h" for="ch" forName="bullet4a" refType="w" refFor="ch" refForName="bullet4a"/>
+                    <dgm:constr type="l" for="ch" forName="textBox4a" refType="ctrX" refFor="ch" refForName="bullet4a"/>
+                    <dgm:constr type="t" for="ch" forName="textBox4a" refType="ctrY" refFor="ch" refForName="bullet4a"/>
+                    <dgm:constr type="w" for="ch" forName="textBox4a" refType="w" fact="0.171"/>
+                    <dgm:constr type="h" for="ch" forName="textBox4a" refType="h" fact="0.238"/>
+                    <dgm:constr type="userA" refType="h" refFor="ch" refForName="bullet4a" fact="0.53"/>
+                    <dgm:constr type="lMarg" for="ch" forName="textBox4a" refType="userA" fact="2.834"/>
+                    <dgm:constr type="ctrX" for="ch" forName="bullet4b" refType="w" fact="0.281"/>
+                    <dgm:constr type="ctrY" for="ch" forName="bullet4b" refType="h" fact="0.543"/>
+                    <dgm:constr type="w" for="ch" forName="bullet4b" refType="w" fact="0.04"/>
+                    <dgm:constr type="h" for="ch" forName="bullet4b" refType="w" refFor="ch" refForName="bullet4b"/>
+                    <dgm:constr type="l" for="ch" forName="textBox4b" refType="ctrX" refFor="ch" refForName="bullet4b"/>
+                    <dgm:constr type="t" for="ch" forName="textBox4b" refType="ctrY" refFor="ch" refForName="bullet4b"/>
+                    <dgm:constr type="w" for="ch" forName="textBox4b" refType="w" fact="0.21"/>
+                    <dgm:constr type="h" for="ch" forName="textBox4b" refType="h" fact="0.457"/>
+                    <dgm:constr type="userB" refType="h" refFor="ch" refForName="bullet4b" fact="0.53"/>
+                    <dgm:constr type="lMarg" for="ch" forName="textBox4b" refType="userB" fact="2.834"/>
+                    <dgm:constr type="ctrX" for="ch" forName="bullet4c" refType="w" fact="0.495"/>
+                    <dgm:constr type="ctrY" for="ch" forName="bullet4c" refType="h" fact="0.382"/>
+                    <dgm:constr type="w" for="ch" forName="bullet4c" refType="w" fact="0.053"/>
+                    <dgm:constr type="h" for="ch" forName="bullet4c" refType="w" refFor="ch" refForName="bullet4c"/>
+                    <dgm:constr type="l" for="ch" forName="textBox4c" refType="ctrX" refFor="ch" refForName="bullet4c"/>
+                    <dgm:constr type="t" for="ch" forName="textBox4c" refType="ctrY" refFor="ch" refForName="bullet4c"/>
+                    <dgm:constr type="w" for="ch" forName="textBox4c" refType="w" fact="0.21"/>
+                    <dgm:constr type="h" for="ch" forName="textBox4c" refType="h" fact="0.618"/>
+                    <dgm:constr type="userC" refType="h" refFor="ch" refForName="bullet4c" fact="0.53"/>
+                    <dgm:constr type="lMarg" for="ch" forName="textBox4c" refType="userC" fact="2.834"/>
+                    <dgm:constr type="ctrX" for="ch" forName="bullet4d" refType="w" fact="0.73"/>
+                    <dgm:constr type="ctrY" for="ch" forName="bullet4d" refType="h" fact="0.283"/>
+                    <dgm:constr type="w" for="ch" forName="bullet4d" refType="w" fact="0.071"/>
+                    <dgm:constr type="h" for="ch" forName="bullet4d" refType="w" refFor="ch" refForName="bullet4d"/>
+                    <dgm:constr type="l" for="ch" forName="textBox4d" refType="ctrX" refFor="ch" refForName="bullet4d"/>
+                    <dgm:constr type="t" for="ch" forName="textBox4d" refType="ctrY" refFor="ch" refForName="bullet4d"/>
+                    <dgm:constr type="w" for="ch" forName="textBox4d" refType="w" fact="0.21"/>
+                    <dgm:constr type="h" for="ch" forName="textBox4d" refType="h" fact="0.717"/>
+                    <dgm:constr type="userD" refType="h" refFor="ch" refForName="bullet4d" fact="0.53"/>
+                    <dgm:constr type="lMarg" for="ch" forName="textBox4d" refType="userD" fact="2.834"/>
+                    <dgm:constr type="primFontSz" for="ch" ptType="node" op="equ" val="65"/>
+                  </dgm:constrLst>
+                </dgm:if>
+                <dgm:else name="Name82">
+                  <dgm:constrLst>
+                    <dgm:constr type="ctrX" for="ch" forName="bullet4a" refType="w" fact="0.11"/>
+                    <dgm:constr type="ctrY" for="ch" forName="bullet4a" refType="h" fact="0.762"/>
+                    <dgm:constr type="w" for="ch" forName="bullet4a" refType="w" fact="0.023"/>
+                    <dgm:constr type="h" for="ch" forName="bullet4a" refType="w" refFor="ch" refForName="bullet4a"/>
+                    <dgm:constr type="r" for="ch" forName="textBox4a" refType="ctrX" refFor="ch" refForName="bullet4a"/>
+                    <dgm:constr type="b" for="ch" forName="textBox4a" refType="ctrY" refFor="ch" refForName="bullet4a"/>
+                    <dgm:constr type="w" for="ch" forName="textBox4a" refType="w" fact="0.11"/>
+                    <dgm:constr type="h" for="ch" forName="textBox4a" refType="h" fact="0.762"/>
+                    <dgm:constr type="userA" refType="h" refFor="ch" refForName="bullet4a" fact="0.53"/>
+                    <dgm:constr type="rMarg" for="ch" forName="textBox4a" refType="userA" fact="2.834"/>
+                    <dgm:constr type="ctrX" for="ch" forName="bullet4b" refType="w" fact="0.281"/>
+                    <dgm:constr type="ctrY" for="ch" forName="bullet4b" refType="h" fact="0.543"/>
+                    <dgm:constr type="w" for="ch" forName="bullet4b" refType="w" fact="0.04"/>
+                    <dgm:constr type="h" for="ch" forName="bullet4b" refType="w" refFor="ch" refForName="bullet4b"/>
+                    <dgm:constr type="r" for="ch" forName="textBox4b" refType="ctrX" refFor="ch" refForName="bullet4b"/>
+                    <dgm:constr type="b" for="ch" forName="textBox4b" refType="ctrY" refFor="ch" refForName="bullet4b"/>
+                    <dgm:constr type="w" for="ch" forName="textBox4b" refType="w" fact="0.171"/>
+                    <dgm:constr type="h" for="ch" forName="textBox4b" refType="h" fact="0.543"/>
+                    <dgm:constr type="userB" refType="h" refFor="ch" refForName="bullet4b" fact="0.53"/>
+                    <dgm:constr type="rMarg" for="ch" forName="textBox4b" refType="userB" fact="2.834"/>
+                    <dgm:constr type="ctrX" for="ch" forName="bullet4c" refType="w" fact="0.495"/>
+                    <dgm:constr type="ctrY" for="ch" forName="bullet4c" refType="h" fact="0.382"/>
+                    <dgm:constr type="w" for="ch" forName="bullet4c" refType="w" fact="0.053"/>
+                    <dgm:constr type="h" for="ch" forName="bullet4c" refType="w" refFor="ch" refForName="bullet4c"/>
+                    <dgm:constr type="r" for="ch" forName="textBox4c" refType="ctrX" refFor="ch" refForName="bullet4c"/>
+                    <dgm:constr type="b" for="ch" forName="textBox4c" refType="ctrY" refFor="ch" refForName="bullet4c"/>
+                    <dgm:constr type="w" for="ch" forName="textBox4c" refType="w" fact="0.21"/>
+                    <dgm:constr type="h" for="ch" forName="textBox4c" refType="h" fact="0.382"/>
+                    <dgm:constr type="userC" refType="h" refFor="ch" refForName="bullet4c" fact="0.53"/>
+                    <dgm:constr type="rMarg" for="ch" forName="textBox4c" refType="userC" fact="2.834"/>
+                    <dgm:constr type="ctrX" for="ch" forName="bullet4d" refType="w" fact="0.73"/>
+                    <dgm:constr type="ctrY" for="ch" forName="bullet4d" refType="h" fact="0.283"/>
+                    <dgm:constr type="w" for="ch" forName="bullet4d" refType="w" fact="0.071"/>
+                    <dgm:constr type="h" for="ch" forName="bullet4d" refType="w" refFor="ch" refForName="bullet4d"/>
+                    <dgm:constr type="r" for="ch" forName="textBox4d" refType="ctrX" refFor="ch" refForName="bullet4d"/>
+                    <dgm:constr type="b" for="ch" forName="textBox4d" refType="ctrY" refFor="ch" refForName="bullet4d"/>
+                    <dgm:constr type="w" for="ch" forName="textBox4d" refType="w" fact="0.21"/>
+                    <dgm:constr type="h" for="ch" forName="textBox4d" refType="h" fact="0.283"/>
+                    <dgm:constr type="userD" refType="h" refFor="ch" refForName="bullet4d" fact="0.53"/>
+                    <dgm:constr type="rMarg" for="ch" forName="textBox4d" refType="userD" fact="2.834"/>
+                    <dgm:constr type="primFontSz" for="ch" ptType="node" op="equ" val="65"/>
+                  </dgm:constrLst>
+                </dgm:else>
+              </dgm:choose>
+              <dgm:ruleLst/>
+              <dgm:forEach name="Name83" axis="ch" ptType="node" cnt="1">
+                <dgm:layoutNode name="bullet4a" styleLbl="node1">
+                  <dgm:alg type="sp"/>
+                  <dgm:shape xmlns:r="http://schemas.openxmlformats.org/officeDocument/2006/relationships" type="ellipse" r:blip="">
+                    <dgm:adjLst/>
+                  </dgm:shape>
+                  <dgm:presOf/>
+                  <dgm:constrLst/>
+                  <dgm:ruleLst/>
+                </dgm:layoutNode>
+                <dgm:layoutNode name="textBox4a" styleLbl="revTx">
+                  <dgm:varLst>
+                    <dgm:bulletEnabled val="1"/>
+                  </dgm:varLst>
+                  <dgm:choose name="Name84">
+                    <dgm:if name="Name85" func="var" arg="dir" op="equ" val="norm">
+                      <dgm:choose name="Name86">
+                        <dgm:if name="Name87" axis="root des" ptType="all node" func="maxDepth" op="gt" val="1">
+                          <dgm:alg type="tx">
+                            <dgm:param type="txAnchorVert" val="t"/>
+                            <dgm:param type="parTxLTRAlign" val="l"/>
+                            <dgm:param type="parTxRTLAlign" val="r"/>
+                          </dgm:alg>
+                        </dgm:if>
+                        <dgm:else name="Name88">
+                          <dgm:alg type="tx">
+                            <dgm:param type="txAnchorVert" val="t"/>
+                            <dgm:param type="parTxLTRAlign" val="l"/>
+                            <dgm:param type="parTxRTLAlign" val="l"/>
+                          </dgm:alg>
+                        </dgm:else>
+                      </dgm:choose>
+                    </dgm:if>
+                    <dgm:else name="Name89">
+                      <dgm:choose name="Name90">
+                        <dgm:if name="Name91" axis="root des" ptType="all node" func="maxDepth" op="gt" val="1">
+                          <dgm:alg type="tx">
+                            <dgm:param type="txAnchorVert" val="b"/>
+                            <dgm:param type="txAnchorVertCh" val="b"/>
+                            <dgm:param type="parTxLTRAlign" val="l"/>
+                            <dgm:param type="parTxRTLAlign" val="r"/>
+                          </dgm:alg>
+                        </dgm:if>
+                        <dgm:else name="Name92">
+                          <dgm:alg type="tx">
+                            <dgm:param type="txAnchorVert" val="b"/>
+                            <dgm:param type="parTxLTRAlign" val="r"/>
+                            <dgm:param type="parTxRTLAlign" val="r"/>
+                          </dgm:alg>
+                        </dgm:else>
+                      </dgm:choose>
+                    </dgm:else>
+                  </dgm:choose>
+                  <dgm:shape xmlns:r="http://schemas.openxmlformats.org/officeDocument/2006/relationships" type="rect" r:blip="">
+                    <dgm:adjLst/>
+                  </dgm:shape>
+                  <dgm:presOf axis="desOrSelf" ptType="node"/>
+                  <dgm:choose name="Name93">
+                    <dgm:if name="Name94" func="var" arg="dir" op="equ" val="norm">
+                      <dgm:constrLst>
+                        <dgm:constr type="rMarg"/>
+                        <dgm:constr type="tMarg"/>
+                        <dgm:constr type="bMarg"/>
+                      </dgm:constrLst>
+                    </dgm:if>
+                    <dgm:else name="Name95">
+                      <dgm:constrLst>
+                        <dgm:constr type="lMarg"/>
+                        <dgm:constr type="tMarg"/>
+                        <dgm:constr type="bMarg"/>
+                      </dgm:constrLst>
+                    </dgm:else>
+                  </dgm:choose>
+                  <dgm:ruleLst>
+                    <dgm:rule type="primFontSz" val="5" fact="NaN" max="NaN"/>
+                  </dgm:ruleLst>
+                </dgm:layoutNode>
+              </dgm:forEach>
+              <dgm:forEach name="Name96" axis="ch" ptType="node" st="2" cnt="1">
+                <dgm:layoutNode name="bullet4b" styleLbl="node1">
+                  <dgm:alg type="sp"/>
+                  <dgm:shape xmlns:r="http://schemas.openxmlformats.org/officeDocument/2006/relationships" type="ellipse" r:blip="">
+                    <dgm:adjLst/>
+                  </dgm:shape>
+                  <dgm:presOf/>
+                  <dgm:constrLst/>
+                  <dgm:ruleLst/>
+                </dgm:layoutNode>
+                <dgm:layoutNode name="textBox4b" styleLbl="revTx">
+                  <dgm:varLst>
+                    <dgm:bulletEnabled val="1"/>
+                  </dgm:varLst>
+                  <dgm:choose name="Name97">
+                    <dgm:if name="Name98" func="var" arg="dir" op="equ" val="norm">
+                      <dgm:choose name="Name99">
+                        <dgm:if name="Name100" axis="root des" ptType="all node" func="maxDepth" op="gt" val="1">
+                          <dgm:alg type="tx">
+                            <dgm:param type="txAnchorVert" val="t"/>
+                            <dgm:param type="parTxLTRAlign" val="l"/>
+                            <dgm:param type="parTxRTLAlign" val="r"/>
+                          </dgm:alg>
+                        </dgm:if>
+                        <dgm:else name="Name101">
+                          <dgm:alg type="tx">
+                            <dgm:param type="txAnchorVert" val="t"/>
+                            <dgm:param type="parTxLTRAlign" val="l"/>
+                            <dgm:param type="parTxRTLAlign" val="l"/>
+                          </dgm:alg>
+                        </dgm:else>
+                      </dgm:choose>
+                    </dgm:if>
+                    <dgm:else name="Name102">
+                      <dgm:choose name="Name103">
+                        <dgm:if name="Name104" axis="root des" ptType="all node" func="maxDepth" op="gt" val="1">
+                          <dgm:alg type="tx">
+                            <dgm:param type="txAnchorVert" val="b"/>
+                            <dgm:param type="txAnchorVertCh" val="b"/>
+                            <dgm:param type="parTxLTRAlign" val="l"/>
+                            <dgm:param type="parTxRTLAlign" val="r"/>
+                          </dgm:alg>
+                        </dgm:if>
+                        <dgm:else name="Name105">
+                          <dgm:alg type="tx">
+                            <dgm:param type="txAnchorVert" val="b"/>
+                            <dgm:param type="parTxLTRAlign" val="r"/>
+                            <dgm:param type="parTxRTLAlign" val="r"/>
+                          </dgm:alg>
+                        </dgm:else>
+                      </dgm:choose>
+                    </dgm:else>
+                  </dgm:choose>
+                  <dgm:shape xmlns:r="http://schemas.openxmlformats.org/officeDocument/2006/relationships" type="rect" r:blip="">
+                    <dgm:adjLst/>
+                  </dgm:shape>
+                  <dgm:presOf axis="desOrSelf" ptType="node"/>
+                  <dgm:choose name="Name106">
+                    <dgm:if name="Name107" func="var" arg="dir" op="equ" val="norm">
+                      <dgm:constrLst>
+                        <dgm:constr type="rMarg"/>
+                        <dgm:constr type="tMarg"/>
+                        <dgm:constr type="bMarg"/>
+                      </dgm:constrLst>
+                    </dgm:if>
+                    <dgm:else name="Name108">
+                      <dgm:constrLst>
+                        <dgm:constr type="lMarg"/>
+                        <dgm:constr type="tMarg"/>
+                        <dgm:constr type="bMarg"/>
+                      </dgm:constrLst>
+                    </dgm:else>
+                  </dgm:choose>
+                  <dgm:ruleLst>
+                    <dgm:rule type="primFontSz" val="5" fact="NaN" max="NaN"/>
+                  </dgm:ruleLst>
+                </dgm:layoutNode>
+              </dgm:forEach>
+              <dgm:forEach name="Name109" axis="ch" ptType="node" st="3" cnt="1">
+                <dgm:layoutNode name="bullet4c" styleLbl="node1">
+                  <dgm:alg type="sp"/>
+                  <dgm:shape xmlns:r="http://schemas.openxmlformats.org/officeDocument/2006/relationships" type="ellipse" r:blip="">
+                    <dgm:adjLst/>
+                  </dgm:shape>
+                  <dgm:presOf/>
+                  <dgm:constrLst/>
+                  <dgm:ruleLst/>
+                </dgm:layoutNode>
+                <dgm:layoutNode name="textBox4c" styleLbl="revTx">
+                  <dgm:varLst>
+                    <dgm:bulletEnabled val="1"/>
+                  </dgm:varLst>
+                  <dgm:choose name="Name110">
+                    <dgm:if name="Name111" func="var" arg="dir" op="equ" val="norm">
+                      <dgm:choose name="Name112">
+                        <dgm:if name="Name113" axis="root des" ptType="all node" func="maxDepth" op="gt" val="1">
+                          <dgm:alg type="tx">
+                            <dgm:param type="txAnchorVert" val="t"/>
+                            <dgm:param type="parTxLTRAlign" val="l"/>
+                            <dgm:param type="parTxRTLAlign" val="r"/>
+                          </dgm:alg>
+                        </dgm:if>
+                        <dgm:else name="Name114">
+                          <dgm:alg type="tx">
+                            <dgm:param type="txAnchorVert" val="t"/>
+                            <dgm:param type="parTxLTRAlign" val="l"/>
+                            <dgm:param type="parTxRTLAlign" val="l"/>
+                          </dgm:alg>
+                        </dgm:else>
+                      </dgm:choose>
+                    </dgm:if>
+                    <dgm:else name="Name115">
+                      <dgm:choose name="Name116">
+                        <dgm:if name="Name117" axis="root des" ptType="all node" func="maxDepth" op="gt" val="1">
+                          <dgm:alg type="tx">
+                            <dgm:param type="txAnchorVert" val="b"/>
+                            <dgm:param type="txAnchorVertCh" val="b"/>
+                            <dgm:param type="parTxLTRAlign" val="l"/>
+                            <dgm:param type="parTxRTLAlign" val="r"/>
+                          </dgm:alg>
+                        </dgm:if>
+                        <dgm:else name="Name118">
+                          <dgm:alg type="tx">
+                            <dgm:param type="txAnchorVert" val="b"/>
+                            <dgm:param type="parTxLTRAlign" val="r"/>
+                            <dgm:param type="parTxRTLAlign" val="r"/>
+                          </dgm:alg>
+                        </dgm:else>
+                      </dgm:choose>
+                    </dgm:else>
+                  </dgm:choose>
+                  <dgm:shape xmlns:r="http://schemas.openxmlformats.org/officeDocument/2006/relationships" type="rect" r:blip="">
+                    <dgm:adjLst/>
+                  </dgm:shape>
+                  <dgm:presOf axis="desOrSelf" ptType="node"/>
+                  <dgm:choose name="Name119">
+                    <dgm:if name="Name120" func="var" arg="dir" op="equ" val="norm">
+                      <dgm:constrLst>
+                        <dgm:constr type="rMarg"/>
+                        <dgm:constr type="tMarg"/>
+                        <dgm:constr type="bMarg"/>
+                      </dgm:constrLst>
+                    </dgm:if>
+                    <dgm:else name="Name121">
+                      <dgm:constrLst>
+                        <dgm:constr type="lMarg"/>
+                        <dgm:constr type="tMarg"/>
+                        <dgm:constr type="bMarg"/>
+                      </dgm:constrLst>
+                    </dgm:else>
+                  </dgm:choose>
+                  <dgm:ruleLst>
+                    <dgm:rule type="primFontSz" val="5" fact="NaN" max="NaN"/>
+                  </dgm:ruleLst>
+                </dgm:layoutNode>
+              </dgm:forEach>
+              <dgm:forEach name="Name122" axis="ch" ptType="node" st="4" cnt="1">
+                <dgm:layoutNode name="bullet4d" styleLbl="node1">
+                  <dgm:alg type="sp"/>
+                  <dgm:shape xmlns:r="http://schemas.openxmlformats.org/officeDocument/2006/relationships" type="ellipse" r:blip="">
+                    <dgm:adjLst/>
+                  </dgm:shape>
+                  <dgm:presOf/>
+                  <dgm:constrLst/>
+                  <dgm:ruleLst/>
+                </dgm:layoutNode>
+                <dgm:layoutNode name="textBox4d" styleLbl="revTx">
+                  <dgm:varLst>
+                    <dgm:bulletEnabled val="1"/>
+                  </dgm:varLst>
+                  <dgm:choose name="Name123">
+                    <dgm:if name="Name124" func="var" arg="dir" op="equ" val="norm">
+                      <dgm:choose name="Name125">
+                        <dgm:if name="Name126" axis="root des" ptType="all node" func="maxDepth" op="gt" val="1">
+                          <dgm:alg type="tx">
+                            <dgm:param type="txAnchorVert" val="t"/>
+                            <dgm:param type="parTxLTRAlign" val="l"/>
+                            <dgm:param type="parTxRTLAlign" val="r"/>
+                          </dgm:alg>
+                        </dgm:if>
+                        <dgm:else name="Name127">
+                          <dgm:alg type="tx">
+                            <dgm:param type="txAnchorVert" val="t"/>
+                            <dgm:param type="parTxLTRAlign" val="l"/>
+                            <dgm:param type="parTxRTLAlign" val="l"/>
+                          </dgm:alg>
+                        </dgm:else>
+                      </dgm:choose>
+                    </dgm:if>
+                    <dgm:else name="Name128">
+                      <dgm:choose name="Name129">
+                        <dgm:if name="Name130" axis="root des" ptType="all node" func="maxDepth" op="gt" val="1">
+                          <dgm:alg type="tx">
+                            <dgm:param type="txAnchorVert" val="b"/>
+                            <dgm:param type="txAnchorVertCh" val="b"/>
+                            <dgm:param type="parTxLTRAlign" val="l"/>
+                            <dgm:param type="parTxRTLAlign" val="r"/>
+                          </dgm:alg>
+                        </dgm:if>
+                        <dgm:else name="Name131">
+                          <dgm:alg type="tx">
+                            <dgm:param type="txAnchorVert" val="b"/>
+                            <dgm:param type="parTxLTRAlign" val="r"/>
+                            <dgm:param type="parTxRTLAlign" val="r"/>
+                          </dgm:alg>
+                        </dgm:else>
+                      </dgm:choose>
+                    </dgm:else>
+                  </dgm:choose>
+                  <dgm:shape xmlns:r="http://schemas.openxmlformats.org/officeDocument/2006/relationships" type="rect" r:blip="">
+                    <dgm:adjLst/>
+                  </dgm:shape>
+                  <dgm:presOf axis="desOrSelf" ptType="node"/>
+                  <dgm:choose name="Name132">
+                    <dgm:if name="Name133" func="var" arg="dir" op="equ" val="norm">
+                      <dgm:constrLst>
+                        <dgm:constr type="rMarg"/>
+                        <dgm:constr type="tMarg"/>
+                        <dgm:constr type="bMarg"/>
+                      </dgm:constrLst>
+                    </dgm:if>
+                    <dgm:else name="Name134">
+                      <dgm:constrLst>
+                        <dgm:constr type="lMarg"/>
+                        <dgm:constr type="tMarg"/>
+                        <dgm:constr type="bMarg"/>
+                      </dgm:constrLst>
+                    </dgm:else>
+                  </dgm:choose>
+                  <dgm:ruleLst>
+                    <dgm:rule type="primFontSz" val="5" fact="NaN" max="NaN"/>
+                  </dgm:ruleLst>
+                </dgm:layoutNode>
+              </dgm:forEach>
+            </dgm:layoutNode>
+          </dgm:if>
+          <dgm:else name="Name135">
+            <dgm:layoutNode name="arrowDiagram5">
+              <dgm:alg type="composite">
+                <dgm:param type="vertAlign" val="none"/>
+                <dgm:param type="horzAlign" val="none"/>
+              </dgm:alg>
+              <dgm:shape xmlns:r="http://schemas.openxmlformats.org/officeDocument/2006/relationships" r:blip="">
+                <dgm:adjLst/>
+              </dgm:shape>
+              <dgm:presOf/>
+              <dgm:choose name="Name136">
+                <dgm:if name="Name137" func="var" arg="dir" op="equ" val="norm">
+                  <dgm:constrLst>
+                    <dgm:constr type="ctrX" for="ch" forName="bullet5a" refType="w" fact="0.11"/>
+                    <dgm:constr type="ctrY" for="ch" forName="bullet5a" refType="h" fact="0.762"/>
+                    <dgm:constr type="w" for="ch" forName="bullet5a" refType="w" fact="0.023"/>
+                    <dgm:constr type="h" for="ch" forName="bullet5a" refType="w" refFor="ch" refForName="bullet5a"/>
+                    <dgm:constr type="l" for="ch" forName="textBox5a" refType="ctrX" refFor="ch" refForName="bullet5a"/>
+                    <dgm:constr type="t" for="ch" forName="textBox5a" refType="ctrY" refFor="ch" refForName="bullet5a"/>
+                    <dgm:constr type="w" for="ch" forName="textBox5a" refType="w" fact="0.131"/>
+                    <dgm:constr type="h" for="ch" forName="textBox5a" refType="h" fact="0.238"/>
+                    <dgm:constr type="userA" refType="h" refFor="ch" refForName="bullet5a" fact="0.53"/>
+                    <dgm:constr type="lMarg" for="ch" forName="textBox5a" refType="userA" fact="2.834"/>
+                    <dgm:constr type="ctrX" for="ch" forName="bullet5b" refType="w" fact="0.241"/>
+                    <dgm:constr type="ctrY" for="ch" forName="bullet5b" refType="h" fact="0.581"/>
+                    <dgm:constr type="w" for="ch" forName="bullet5b" refType="w" fact="0.036"/>
+                    <dgm:constr type="h" for="ch" forName="bullet5b" refType="w" refFor="ch" refForName="bullet5b"/>
+                    <dgm:constr type="l" for="ch" forName="textBox5b" refType="ctrX" refFor="ch" refForName="bullet5b"/>
+                    <dgm:constr type="t" for="ch" forName="textBox5b" refType="ctrY" refFor="ch" refForName="bullet5b"/>
+                    <dgm:constr type="w" for="ch" forName="textBox5b" refType="w" fact="0.166"/>
+                    <dgm:constr type="h" for="ch" forName="textBox5b" refType="h" fact="0.419"/>
+                    <dgm:constr type="userB" refType="h" refFor="ch" refForName="bullet5b" fact="0.53"/>
+                    <dgm:constr type="lMarg" for="ch" forName="textBox5b" refType="userB" fact="2.834"/>
+                    <dgm:constr type="ctrX" for="ch" forName="bullet5c" refType="w" fact="0.407"/>
+                    <dgm:constr type="ctrY" for="ch" forName="bullet5c" refType="h" fact="0.438"/>
+                    <dgm:constr type="w" for="ch" forName="bullet5c" refType="w" fact="0.048"/>
+                    <dgm:constr type="h" for="ch" forName="bullet5c" refType="w" refFor="ch" refForName="bullet5c"/>
+                    <dgm:constr type="l" for="ch" forName="textBox5c" refType="ctrX" refFor="ch" refForName="bullet5c"/>
+                    <dgm:constr type="t" for="ch" forName="textBox5c" refType="ctrY" refFor="ch" refForName="bullet5c"/>
+                    <dgm:constr type="w" for="ch" forName="textBox5c" refType="w" fact="0.193"/>
+                    <dgm:constr type="h" for="ch" forName="textBox5c" refType="h" fact="0.562"/>
+                    <dgm:constr type="userC" refType="h" refFor="ch" refForName="bullet5c" fact="0.53"/>
+                    <dgm:constr type="lMarg" for="ch" forName="textBox5c" refType="userC" fact="2.834"/>
+                    <dgm:constr type="ctrX" for="ch" forName="bullet5d" refType="w" fact="0.6"/>
+                    <dgm:constr type="ctrY" for="ch" forName="bullet5d" refType="h" fact="0.33"/>
+                    <dgm:constr type="w" for="ch" forName="bullet5d" refType="w" fact="0.062"/>
+                    <dgm:constr type="h" for="ch" forName="bullet5d" refType="w" refFor="ch" refForName="bullet5d"/>
+                    <dgm:constr type="l" for="ch" forName="textBox5d" refType="ctrX" refFor="ch" refForName="bullet5d"/>
+                    <dgm:constr type="t" for="ch" forName="textBox5d" refType="ctrY" refFor="ch" refForName="bullet5d"/>
+                    <dgm:constr type="w" for="ch" forName="textBox5d" refType="w" fact="0.2"/>
+                    <dgm:constr type="h" for="ch" forName="textBox5d" refType="h" fact="0.67"/>
+                    <dgm:constr type="userD" refType="h" refFor="ch" refForName="bullet5d" fact="0.53"/>
+                    <dgm:constr type="lMarg" for="ch" forName="textBox5d" refType="userD" fact="2.834"/>
+                    <dgm:constr type="ctrX" for="ch" forName="bullet5e" refType="w" fact="0.8"/>
+                    <dgm:constr type="ctrY" for="ch" forName="bullet5e" refType="h" fact="0.264"/>
+                    <dgm:constr type="w" for="ch" forName="bullet5e" refType="w" fact="0.079"/>
+                    <dgm:constr type="h" for="ch" forName="bullet5e" refType="w" refFor="ch" refForName="bullet5e"/>
+                    <dgm:constr type="l" for="ch" forName="textBox5e" refType="ctrX" refFor="ch" refForName="bullet5e"/>
+                    <dgm:constr type="t" for="ch" forName="textBox5e" refType="ctrY" refFor="ch" refForName="bullet5e"/>
+                    <dgm:constr type="w" for="ch" forName="textBox5e" refType="w" fact="0.2"/>
+                    <dgm:constr type="h" for="ch" forName="textBox5e" refType="h" fact="0.736"/>
+                    <dgm:constr type="userE" refType="h" refFor="ch" refForName="bullet5e" fact="0.53"/>
+                    <dgm:constr type="lMarg" for="ch" forName="textBox5e" refType="userE" fact="2.834"/>
+                    <dgm:constr type="primFontSz" for="ch" ptType="node" op="equ" val="65"/>
+                  </dgm:constrLst>
+                </dgm:if>
+                <dgm:else name="Name138">
+                  <dgm:constrLst>
+                    <dgm:constr type="ctrX" for="ch" forName="bullet5a" refType="w" fact="0.11"/>
+                    <dgm:constr type="ctrY" for="ch" forName="bullet5a" refType="h" fact="0.762"/>
+                    <dgm:constr type="w" for="ch" forName="bullet5a" refType="w" fact="0.023"/>
+                    <dgm:constr type="h" for="ch" forName="bullet5a" refType="w" refFor="ch" refForName="bullet5a"/>
+                    <dgm:constr type="r" for="ch" forName="textBox5a" refType="ctrX" refFor="ch" refForName="bullet5a"/>
+                    <dgm:constr type="b" for="ch" forName="textBox5a" refType="ctrY" refFor="ch" refForName="bullet5a"/>
+                    <dgm:constr type="w" for="ch" forName="textBox5a" refType="w" fact="0.11"/>
+                    <dgm:constr type="h" for="ch" forName="textBox5a" refType="h" fact="0.762"/>
+                    <dgm:constr type="userA" refType="h" refFor="ch" refForName="bullet5a" fact="0.53"/>
+                    <dgm:constr type="rMarg" for="ch" forName="textBox5a" refType="userA" fact="2.834"/>
+                    <dgm:constr type="ctrX" for="ch" forName="bullet5b" refType="w" fact="0.241"/>
+                    <dgm:constr type="ctrY" for="ch" forName="bullet5b" refType="h" fact="0.581"/>
+                    <dgm:constr type="w" for="ch" forName="bullet5b" refType="w" fact="0.036"/>
+                    <dgm:constr type="h" for="ch" forName="bullet5b" refType="w" refFor="ch" refForName="bullet5b"/>
+                    <dgm:constr type="r" for="ch" forName="textBox5b" refType="ctrX" refFor="ch" refForName="bullet5b"/>
+                    <dgm:constr type="b" for="ch" forName="textBox5b" refType="ctrY" refFor="ch" refForName="bullet5b"/>
+                    <dgm:constr type="w" for="ch" forName="textBox5b" refType="w" fact="0.131"/>
+                    <dgm:constr type="h" for="ch" forName="textBox5b" refType="h" fact="0.581"/>
+                    <dgm:constr type="userB" refType="h" refFor="ch" refForName="bullet5b" fact="0.53"/>
+                    <dgm:constr type="rMarg" for="ch" forName="textBox5b" refType="userB" fact="2.834"/>
+                    <dgm:constr type="ctrX" for="ch" forName="bullet5c" refType="w" fact="0.407"/>
+                    <dgm:constr type="ctrY" for="ch" forName="bullet5c" refType="h" fact="0.438"/>
+                    <dgm:constr type="w" for="ch" forName="bullet5c" refType="w" fact="0.048"/>
+                    <dgm:constr type="h" for="ch" forName="bullet5c" refType="w" refFor="ch" refForName="bullet5c"/>
+                    <dgm:constr type="r" for="ch" forName="textBox5c" refType="ctrX" refFor="ch" refForName="bullet5c"/>
+                    <dgm:constr type="b" for="ch" forName="textBox5c" refType="ctrY" refFor="ch" refForName="bullet5c"/>
+                    <dgm:constr type="w" for="ch" forName="textBox5c" refType="w" fact="0.166"/>
+                    <dgm:constr type="h" for="ch" forName="textBox5c" refType="h" fact="0.438"/>
+                    <dgm:constr type="userC" refType="h" refFor="ch" refForName="bullet5c" fact="0.53"/>
+                    <dgm:constr type="rMarg" for="ch" forName="textBox5c" refType="userC" fact="2.834"/>
+                    <dgm:constr type="ctrX" for="ch" forName="bullet5d" refType="w" fact="0.6"/>
+                    <dgm:constr type="ctrY" for="ch" forName="bullet5d" refType="h" fact="0.33"/>
+                    <dgm:constr type="w" for="ch" forName="bullet5d" refType="w" fact="0.062"/>
+                    <dgm:constr type="h" for="ch" forName="bullet5d" refType="w" refFor="ch" refForName="bullet5d"/>
+                    <dgm:constr type="r" for="ch" forName="textBox5d" refType="ctrX" refFor="ch" refForName="bullet5d"/>
+                    <dgm:constr type="b" for="ch" forName="textBox5d" refType="ctrY" refFor="ch" refForName="bullet5d"/>
+                    <dgm:constr type="w" for="ch" forName="textBox5d" refType="w" fact="0.193"/>
+                    <dgm:constr type="h" for="ch" forName="textBox5d" refType="h" fact="0.33"/>
+                    <dgm:constr type="userD" refType="h" refFor="ch" refForName="bullet5d" fact="0.53"/>
+                    <dgm:constr type="rMarg" for="ch" forName="textBox5d" refType="userD" fact="2.834"/>
+                    <dgm:constr type="ctrX" for="ch" forName="bullet5e" refType="w" fact="0.8"/>
+                    <dgm:constr type="ctrY" for="ch" forName="bullet5e" refType="h" fact="0.264"/>
+                    <dgm:constr type="w" for="ch" forName="bullet5e" refType="w" fact="0.079"/>
+                    <dgm:constr type="h" for="ch" forName="bullet5e" refType="w" refFor="ch" refForName="bullet5e"/>
+                    <dgm:constr type="r" for="ch" forName="textBox5e" refType="ctrX" refFor="ch" refForName="bullet5e"/>
+                    <dgm:constr type="b" for="ch" forName="textBox5e" refType="ctrY" refFor="ch" refForName="bullet5e"/>
+                    <dgm:constr type="w" for="ch" forName="textBox5e" refType="w" fact="0.2"/>
+                    <dgm:constr type="h" for="ch" forName="textBox5e" refType="h" fact="0.264"/>
+                    <dgm:constr type="userE" refType="h" refFor="ch" refForName="bullet5e" fact="0.53"/>
+                    <dgm:constr type="rMarg" for="ch" forName="textBox5e" refType="userE" fact="2.834"/>
+                    <dgm:constr type="primFontSz" for="ch" ptType="node" op="equ" val="65"/>
+                  </dgm:constrLst>
+                </dgm:else>
+              </dgm:choose>
+              <dgm:ruleLst/>
+              <dgm:forEach name="Name139" axis="ch" ptType="node" cnt="1">
+                <dgm:layoutNode name="bullet5a" styleLbl="node1">
+                  <dgm:alg type="sp"/>
+                  <dgm:shape xmlns:r="http://schemas.openxmlformats.org/officeDocument/2006/relationships" type="ellipse" r:blip="">
+                    <dgm:adjLst/>
+                  </dgm:shape>
+                  <dgm:presOf/>
+                  <dgm:constrLst/>
+                  <dgm:ruleLst/>
+                </dgm:layoutNode>
+                <dgm:layoutNode name="textBox5a" styleLbl="revTx">
+                  <dgm:varLst>
+                    <dgm:bulletEnabled val="1"/>
+                  </dgm:varLst>
+                  <dgm:choose name="Name140">
+                    <dgm:if name="Name141" func="var" arg="dir" op="equ" val="norm">
+                      <dgm:choose name="Name142">
+                        <dgm:if name="Name143" axis="root des" ptType="all node" func="maxDepth" op="gt" val="1">
+                          <dgm:alg type="tx">
+                            <dgm:param type="txAnchorVert" val="t"/>
+                            <dgm:param type="parTxLTRAlign" val="l"/>
+                            <dgm:param type="parTxRTLAlign" val="r"/>
+                          </dgm:alg>
+                        </dgm:if>
+                        <dgm:else name="Name144">
+                          <dgm:alg type="tx">
+                            <dgm:param type="txAnchorVert" val="t"/>
+                            <dgm:param type="parTxLTRAlign" val="l"/>
+                            <dgm:param type="parTxRTLAlign" val="l"/>
+                          </dgm:alg>
+                        </dgm:else>
+                      </dgm:choose>
+                    </dgm:if>
+                    <dgm:else name="Name145">
+                      <dgm:choose name="Name146">
+                        <dgm:if name="Name147" axis="root des" ptType="all node" func="maxDepth" op="gt" val="1">
+                          <dgm:alg type="tx">
+                            <dgm:param type="txAnchorVert" val="b"/>
+                            <dgm:param type="txAnchorVertCh" val="b"/>
+                            <dgm:param type="parTxLTRAlign" val="l"/>
+                            <dgm:param type="parTxRTLAlign" val="r"/>
+                          </dgm:alg>
+                        </dgm:if>
+                        <dgm:else name="Name148">
+                          <dgm:alg type="tx">
+                            <dgm:param type="txAnchorVert" val="b"/>
+                            <dgm:param type="parTxLTRAlign" val="r"/>
+                            <dgm:param type="parTxRTLAlign" val="r"/>
+                          </dgm:alg>
+                        </dgm:else>
+                      </dgm:choose>
+                    </dgm:else>
+                  </dgm:choose>
+                  <dgm:shape xmlns:r="http://schemas.openxmlformats.org/officeDocument/2006/relationships" type="rect" r:blip="">
+                    <dgm:adjLst/>
+                  </dgm:shape>
+                  <dgm:presOf axis="desOrSelf" ptType="node"/>
+                  <dgm:choose name="Name149">
+                    <dgm:if name="Name150" func="var" arg="dir" op="equ" val="norm">
+                      <dgm:constrLst>
+                        <dgm:constr type="rMarg"/>
+                        <dgm:constr type="tMarg"/>
+                        <dgm:constr type="bMarg"/>
+                      </dgm:constrLst>
+                    </dgm:if>
+                    <dgm:else name="Name151">
+                      <dgm:constrLst>
+                        <dgm:constr type="lMarg"/>
+                        <dgm:constr type="tMarg"/>
+                        <dgm:constr type="bMarg"/>
+                      </dgm:constrLst>
+                    </dgm:else>
+                  </dgm:choose>
+                  <dgm:ruleLst>
+                    <dgm:rule type="primFontSz" val="5" fact="NaN" max="NaN"/>
+                  </dgm:ruleLst>
+                </dgm:layoutNode>
+              </dgm:forEach>
+              <dgm:forEach name="Name152" axis="ch" ptType="node" st="2" cnt="1">
+                <dgm:layoutNode name="bullet5b" styleLbl="node1">
+                  <dgm:alg type="sp"/>
+                  <dgm:shape xmlns:r="http://schemas.openxmlformats.org/officeDocument/2006/relationships" type="ellipse" r:blip="">
+                    <dgm:adjLst/>
+                  </dgm:shape>
+                  <dgm:presOf/>
+                  <dgm:constrLst/>
+                  <dgm:ruleLst/>
+                </dgm:layoutNode>
+                <dgm:layoutNode name="textBox5b" styleLbl="revTx">
+                  <dgm:varLst>
+                    <dgm:bulletEnabled val="1"/>
+                  </dgm:varLst>
+                  <dgm:choose name="Name153">
+                    <dgm:if name="Name154" func="var" arg="dir" op="equ" val="norm">
+                      <dgm:choose name="Name155">
+                        <dgm:if name="Name156" axis="root des" ptType="all node" func="maxDepth" op="gt" val="1">
+                          <dgm:alg type="tx">
+                            <dgm:param type="txAnchorVert" val="t"/>
+                            <dgm:param type="parTxLTRAlign" val="l"/>
+                            <dgm:param type="parTxRTLAlign" val="r"/>
+                          </dgm:alg>
+                        </dgm:if>
+                        <dgm:else name="Name157">
+                          <dgm:alg type="tx">
+                            <dgm:param type="txAnchorVert" val="t"/>
+                            <dgm:param type="parTxLTRAlign" val="l"/>
+                            <dgm:param type="parTxRTLAlign" val="l"/>
+                          </dgm:alg>
+                        </dgm:else>
+                      </dgm:choose>
+                    </dgm:if>
+                    <dgm:else name="Name158">
+                      <dgm:choose name="Name159">
+                        <dgm:if name="Name160" axis="root des" ptType="all node" func="maxDepth" op="gt" val="1">
+                          <dgm:alg type="tx">
+                            <dgm:param type="txAnchorVert" val="b"/>
+                            <dgm:param type="txAnchorVertCh" val="b"/>
+                            <dgm:param type="parTxLTRAlign" val="l"/>
+                            <dgm:param type="parTxRTLAlign" val="r"/>
+                          </dgm:alg>
+                        </dgm:if>
+                        <dgm:else name="Name161">
+                          <dgm:alg type="tx">
+                            <dgm:param type="txAnchorVert" val="b"/>
+                            <dgm:param type="parTxLTRAlign" val="r"/>
+                            <dgm:param type="parTxRTLAlign" val="r"/>
+                          </dgm:alg>
+                        </dgm:else>
+                      </dgm:choose>
+                    </dgm:else>
+                  </dgm:choose>
+                  <dgm:shape xmlns:r="http://schemas.openxmlformats.org/officeDocument/2006/relationships" type="rect" r:blip="">
+                    <dgm:adjLst/>
+                  </dgm:shape>
+                  <dgm:presOf axis="desOrSelf" ptType="node"/>
+                  <dgm:choose name="Name162">
+                    <dgm:if name="Name163" func="var" arg="dir" op="equ" val="norm">
+                      <dgm:constrLst>
+                        <dgm:constr type="rMarg"/>
+                        <dgm:constr type="tMarg"/>
+                        <dgm:constr type="bMarg"/>
+                      </dgm:constrLst>
+                    </dgm:if>
+                    <dgm:else name="Name164">
+                      <dgm:constrLst>
+                        <dgm:constr type="lMarg"/>
+                        <dgm:constr type="tMarg"/>
+                        <dgm:constr type="bMarg"/>
+                      </dgm:constrLst>
+                    </dgm:else>
+                  </dgm:choose>
+                  <dgm:ruleLst>
+                    <dgm:rule type="primFontSz" val="5" fact="NaN" max="NaN"/>
+                  </dgm:ruleLst>
+                </dgm:layoutNode>
+              </dgm:forEach>
+              <dgm:forEach name="Name165" axis="ch" ptType="node" st="3" cnt="1">
+                <dgm:layoutNode name="bullet5c" styleLbl="node1">
+                  <dgm:alg type="sp"/>
+                  <dgm:shape xmlns:r="http://schemas.openxmlformats.org/officeDocument/2006/relationships" type="ellipse" r:blip="">
+                    <dgm:adjLst/>
+                  </dgm:shape>
+                  <dgm:presOf/>
+                  <dgm:constrLst/>
+                  <dgm:ruleLst/>
+                </dgm:layoutNode>
+                <dgm:layoutNode name="textBox5c" styleLbl="revTx">
+                  <dgm:varLst>
+                    <dgm:bulletEnabled val="1"/>
+                  </dgm:varLst>
+                  <dgm:choose name="Name166">
+                    <dgm:if name="Name167" func="var" arg="dir" op="equ" val="norm">
+                      <dgm:choose name="Name168">
+                        <dgm:if name="Name169" axis="root des" ptType="all node" func="maxDepth" op="gt" val="1">
+                          <dgm:alg type="tx">
+                            <dgm:param type="txAnchorVert" val="t"/>
+                            <dgm:param type="parTxLTRAlign" val="l"/>
+                            <dgm:param type="parTxRTLAlign" val="r"/>
+                          </dgm:alg>
+                        </dgm:if>
+                        <dgm:else name="Name170">
+                          <dgm:alg type="tx">
+                            <dgm:param type="txAnchorVert" val="t"/>
+                            <dgm:param type="parTxLTRAlign" val="l"/>
+                            <dgm:param type="parTxRTLAlign" val="l"/>
+                          </dgm:alg>
+                        </dgm:else>
+                      </dgm:choose>
+                    </dgm:if>
+                    <dgm:else name="Name171">
+                      <dgm:choose name="Name172">
+                        <dgm:if name="Name173" axis="root des" ptType="all node" func="maxDepth" op="gt" val="1">
+                          <dgm:alg type="tx">
+                            <dgm:param type="txAnchorVert" val="b"/>
+                            <dgm:param type="txAnchorVertCh" val="b"/>
+                            <dgm:param type="parTxLTRAlign" val="l"/>
+                            <dgm:param type="parTxRTLAlign" val="r"/>
+                          </dgm:alg>
+                        </dgm:if>
+                        <dgm:else name="Name174">
+                          <dgm:alg type="tx">
+                            <dgm:param type="txAnchorVert" val="b"/>
+                            <dgm:param type="parTxLTRAlign" val="r"/>
+                            <dgm:param type="parTxRTLAlign" val="r"/>
+                          </dgm:alg>
+                        </dgm:else>
+                      </dgm:choose>
+                    </dgm:else>
+                  </dgm:choose>
+                  <dgm:shape xmlns:r="http://schemas.openxmlformats.org/officeDocument/2006/relationships" type="rect" r:blip="">
+                    <dgm:adjLst/>
+                  </dgm:shape>
+                  <dgm:presOf axis="desOrSelf" ptType="node"/>
+                  <dgm:choose name="Name175">
+                    <dgm:if name="Name176" func="var" arg="dir" op="equ" val="norm">
+                      <dgm:constrLst>
+                        <dgm:constr type="rMarg"/>
+                        <dgm:constr type="tMarg"/>
+                        <dgm:constr type="bMarg"/>
+                      </dgm:constrLst>
+                    </dgm:if>
+                    <dgm:else name="Name177">
+                      <dgm:constrLst>
+                        <dgm:constr type="lMarg"/>
+                        <dgm:constr type="tMarg"/>
+                        <dgm:constr type="bMarg"/>
+                      </dgm:constrLst>
+                    </dgm:else>
+                  </dgm:choose>
+                  <dgm:ruleLst>
+                    <dgm:rule type="primFontSz" val="5" fact="NaN" max="NaN"/>
+                  </dgm:ruleLst>
+                </dgm:layoutNode>
+              </dgm:forEach>
+              <dgm:forEach name="Name178" axis="ch" ptType="node" st="4" cnt="1">
+                <dgm:layoutNode name="bullet5d" styleLbl="node1">
+                  <dgm:alg type="sp"/>
+                  <dgm:shape xmlns:r="http://schemas.openxmlformats.org/officeDocument/2006/relationships" type="ellipse" r:blip="">
+                    <dgm:adjLst/>
+                  </dgm:shape>
+                  <dgm:presOf/>
+                  <dgm:constrLst/>
+                  <dgm:ruleLst/>
+                </dgm:layoutNode>
+                <dgm:layoutNode name="textBox5d" styleLbl="revTx">
+                  <dgm:varLst>
+                    <dgm:bulletEnabled val="1"/>
+                  </dgm:varLst>
+                  <dgm:choose name="Name179">
+                    <dgm:if name="Name180" func="var" arg="dir" op="equ" val="norm">
+                      <dgm:choose name="Name181">
+                        <dgm:if name="Name182" axis="root des" ptType="all node" func="maxDepth" op="gt" val="1">
+                          <dgm:alg type="tx">
+                            <dgm:param type="txAnchorVert" val="t"/>
+                            <dgm:param type="parTxLTRAlign" val="l"/>
+                            <dgm:param type="parTxRTLAlign" val="r"/>
+                          </dgm:alg>
+                        </dgm:if>
+                        <dgm:else name="Name183">
+                          <dgm:alg type="tx">
+                            <dgm:param type="txAnchorVert" val="t"/>
+                            <dgm:param type="parTxLTRAlign" val="l"/>
+                            <dgm:param type="parTxRTLAlign" val="l"/>
+                          </dgm:alg>
+                        </dgm:else>
+                      </dgm:choose>
+                    </dgm:if>
+                    <dgm:else name="Name184">
+                      <dgm:choose name="Name185">
+                        <dgm:if name="Name186" axis="root des" ptType="all node" func="maxDepth" op="gt" val="1">
+                          <dgm:alg type="tx">
+                            <dgm:param type="txAnchorVert" val="b"/>
+                            <dgm:param type="txAnchorVertCh" val="b"/>
+                            <dgm:param type="parTxLTRAlign" val="l"/>
+                            <dgm:param type="parTxRTLAlign" val="r"/>
+                          </dgm:alg>
+                        </dgm:if>
+                        <dgm:else name="Name187">
+                          <dgm:alg type="tx">
+                            <dgm:param type="txAnchorVert" val="b"/>
+                            <dgm:param type="parTxLTRAlign" val="r"/>
+                            <dgm:param type="parTxRTLAlign" val="r"/>
+                          </dgm:alg>
+                        </dgm:else>
+                      </dgm:choose>
+                    </dgm:else>
+                  </dgm:choose>
+                  <dgm:shape xmlns:r="http://schemas.openxmlformats.org/officeDocument/2006/relationships" type="rect" r:blip="">
+                    <dgm:adjLst/>
+                  </dgm:shape>
+                  <dgm:presOf axis="desOrSelf" ptType="node"/>
+                  <dgm:choose name="Name188">
+                    <dgm:if name="Name189" func="var" arg="dir" op="equ" val="norm">
+                      <dgm:constrLst>
+                        <dgm:constr type="rMarg"/>
+                        <dgm:constr type="tMarg"/>
+                        <dgm:constr type="bMarg"/>
+                      </dgm:constrLst>
+                    </dgm:if>
+                    <dgm:else name="Name190">
+                      <dgm:constrLst>
+                        <dgm:constr type="lMarg"/>
+                        <dgm:constr type="tMarg"/>
+                        <dgm:constr type="bMarg"/>
+                      </dgm:constrLst>
+                    </dgm:else>
+                  </dgm:choose>
+                  <dgm:ruleLst>
+                    <dgm:rule type="primFontSz" val="5" fact="NaN" max="NaN"/>
+                  </dgm:ruleLst>
+                </dgm:layoutNode>
+              </dgm:forEach>
+              <dgm:forEach name="Name191" axis="ch" ptType="node" st="5" cnt="1">
+                <dgm:layoutNode name="bullet5e" styleLbl="node1">
+                  <dgm:alg type="sp"/>
+                  <dgm:shape xmlns:r="http://schemas.openxmlformats.org/officeDocument/2006/relationships" type="ellipse" r:blip="">
+                    <dgm:adjLst/>
+                  </dgm:shape>
+                  <dgm:presOf/>
+                  <dgm:constrLst/>
+                  <dgm:ruleLst/>
+                </dgm:layoutNode>
+                <dgm:layoutNode name="textBox5e" styleLbl="revTx">
+                  <dgm:varLst>
+                    <dgm:bulletEnabled val="1"/>
+                  </dgm:varLst>
+                  <dgm:choose name="Name192">
+                    <dgm:if name="Name193" func="var" arg="dir" op="equ" val="norm">
+                      <dgm:choose name="Name194">
+                        <dgm:if name="Name195" axis="root des" ptType="all node" func="maxDepth" op="gt" val="1">
+                          <dgm:alg type="tx">
+                            <dgm:param type="txAnchorVert" val="t"/>
+                            <dgm:param type="parTxLTRAlign" val="l"/>
+                            <dgm:param type="parTxRTLAlign" val="r"/>
+                          </dgm:alg>
+                        </dgm:if>
+                        <dgm:else name="Name196">
+                          <dgm:alg type="tx">
+                            <dgm:param type="txAnchorVert" val="t"/>
+                            <dgm:param type="parTxLTRAlign" val="l"/>
+                            <dgm:param type="parTxRTLAlign" val="l"/>
+                          </dgm:alg>
+                        </dgm:else>
+                      </dgm:choose>
+                    </dgm:if>
+                    <dgm:else name="Name197">
+                      <dgm:choose name="Name198">
+                        <dgm:if name="Name199" axis="root des" ptType="all node" func="maxDepth" op="gt" val="1">
+                          <dgm:alg type="tx">
+                            <dgm:param type="txAnchorVert" val="b"/>
+                            <dgm:param type="txAnchorVertCh" val="b"/>
+                            <dgm:param type="parTxLTRAlign" val="l"/>
+                            <dgm:param type="parTxRTLAlign" val="r"/>
+                          </dgm:alg>
+                        </dgm:if>
+                        <dgm:else name="Name200">
+                          <dgm:alg type="tx">
+                            <dgm:param type="txAnchorVert" val="b"/>
+                            <dgm:param type="parTxLTRAlign" val="r"/>
+                            <dgm:param type="parTxRTLAlign" val="r"/>
+                          </dgm:alg>
+                        </dgm:else>
+                      </dgm:choose>
+                    </dgm:else>
+                  </dgm:choose>
+                  <dgm:shape xmlns:r="http://schemas.openxmlformats.org/officeDocument/2006/relationships" type="rect" r:blip="">
+                    <dgm:adjLst/>
+                  </dgm:shape>
+                  <dgm:presOf axis="desOrSelf" ptType="node"/>
+                  <dgm:choose name="Name201">
+                    <dgm:if name="Name202" func="var" arg="dir" op="equ" val="norm">
+                      <dgm:constrLst>
+                        <dgm:constr type="rMarg"/>
+                        <dgm:constr type="tMarg"/>
+                        <dgm:constr type="bMarg"/>
+                      </dgm:constrLst>
+                    </dgm:if>
+                    <dgm:else name="Name203">
+                      <dgm:constrLst>
+                        <dgm:constr type="lMarg"/>
+                        <dgm:constr type="tMarg"/>
+                        <dgm:constr type="bMarg"/>
+                      </dgm:constrLst>
+                    </dgm:else>
+                  </dgm:choose>
+                  <dgm:ruleLst>
+                    <dgm:rule type="primFontSz" val="5" fact="NaN" max="NaN"/>
+                  </dgm:ruleLst>
+                </dgm:layoutNode>
+              </dgm:forEach>
+            </dgm:layoutNode>
+          </dgm:else>
+        </dgm:choose>
+      </dgm:if>
+      <dgm:else name="Name204"/>
+    </dgm:choose>
+  </dgm:layoutNode>
+</dgm:layoutDef>
+</file>
+
+<file path=word/diagrams/quickStyle1.xml><?xml version="1.0" encoding="utf-8"?>
+<dgm:styleDef xmlns:dgm="http://schemas.openxmlformats.org/drawingml/2006/diagram" xmlns:a="http://schemas.openxmlformats.org/drawingml/2006/main" uniqueId="urn:microsoft.com/office/officeart/2005/8/quickstyle/simple1">
+  <dgm:title val=""/>
+  <dgm:desc val=""/>
+  <dgm:catLst>
+    <dgm:cat type="simple" pri="10100"/>
+  </dgm:catLst>
+  <dgm:scene3d>
+    <a:camera prst="orthographicFront"/>
+    <a:lightRig rig="threePt" dir="t"/>
+  </dgm:scene3d>
+  <dgm:styleLbl name="node0">
+    <dgm:scene3d>
+      <a:camera prst="orthographicFront"/>
+      <a:lightRig rig="threePt" dir="t"/>
+    </dgm:scene3d>
+    <dgm:sp3d/>
+    <dgm:txPr/>
+    <dgm:style>
+      <a:lnRef idx="2">
+        <a:scrgbClr r="0" g="0" b="0"/>
+      </a:lnRef>
+      <a:fillRef idx="1">
+        <a:scrgbClr r="0" g="0" b="0"/>
+      </a:fillRef>
+      <a:effectRef idx="0">
+        <a:scrgbClr r="0" g="0" b="0"/>
+      </a:effectRef>
+      <a:fontRef idx="minor">
+        <a:schemeClr val="lt1"/>
+      </a:fontRef>
+    </dgm:style>
+  </dgm:styleLbl>
+  <dgm:styleLbl name="lnNode1">
+    <dgm:scene3d>
+      <a:camera prst="orthographicFront"/>
+      <a:lightRig rig="threePt" dir="t"/>
+    </dgm:scene3d>
+    <dgm:sp3d/>
+    <dgm:txPr/>
+    <dgm:style>
+      <a:lnRef idx="2">
+        <a:scrgbClr r="0" g="0" b="0"/>
+      </a:lnRef>
+      <a:fillRef idx="1">
+        <a:scrgbClr r="0" g="0" b="0"/>
+      </a:fillRef>
+      <a:effectRef idx="0">
+        <a:scrgbClr r="0" g="0" b="0"/>
+      </a:effectRef>
+      <a:fontRef idx="minor">
+        <a:schemeClr val="lt1"/>
+      </a:fontRef>
+    </dgm:style>
+  </dgm:styleLbl>
+  <dgm:styleLbl name="vennNode1">
+    <dgm:scene3d>
+      <a:camera prst="orthographicFront"/>
+      <a:lightRig rig="threePt" dir="t"/>
+    </dgm:scene3d>
+    <dgm:sp3d/>
+    <dgm:txPr/>
+    <dgm:style>
+      <a:lnRef idx="2">
+        <a:scrgbClr r="0" g="0" b="0"/>
+      </a:lnRef>
+      <a:fillRef idx="1">
+        <a:scrgbClr r="0" g="0" b="0"/>
+      </a:fillRef>
+      <a:effectRef idx="0">
+        <a:scrgbClr r="0" g="0" b="0"/>
+      </a:effectRef>
+      <a:fontRef idx="minor">
+        <a:schemeClr val="tx1"/>
+      </a:fontRef>
+    </dgm:style>
+  </dgm:styleLbl>
+  <dgm:styleLbl name="alignNode1">
+    <dgm:scene3d>
+      <a:camera prst="orthographicFront"/>
+      <a:lightRig rig="threePt" dir="t"/>
+    </dgm:scene3d>
+    <dgm:sp3d/>
+    <dgm:txPr/>
+    <dgm:style>
+      <a:lnRef idx="2">
+        <a:scrgbClr r="0" g="0" b="0"/>
+      </a:lnRef>
+      <a:fillRef idx="1">
+        <a:scrgbClr r="0" g="0" b="0"/>
+      </a:fillRef>
+      <a:effectRef idx="0">
+        <a:scrgbClr r="0" g="0" b="0"/>
+      </a:effectRef>
+      <a:fontRef idx="minor">
+        <a:schemeClr val="lt1"/>
+      </a:fontRef>
+    </dgm:style>
+  </dgm:styleLbl>
+  <dgm:styleLbl name="node1">
+    <dgm:scene3d>
+      <a:camera prst="orthographicFront"/>
+      <a:lightRig rig="threePt" dir="t"/>
+    </dgm:scene3d>
+    <dgm:sp3d/>
+    <dgm:txPr/>
+    <dgm:style>
+      <a:lnRef idx="2">
+        <a:scrgbClr r="0" g="0" b="0"/>
+      </a:lnRef>
+      <a:fillRef idx="1">
+        <a:scrgbClr r="0" g="0" b="0"/>
+      </a:fillRef>
+      <a:effectRef idx="0">
+        <a:scrgbClr r="0" g="0" b="0"/>
+      </a:effectRef>
+      <a:fontRef idx="minor">
+        <a:schemeClr val="lt1"/>
+      </a:fontRef>
+    </dgm:style>
+  </dgm:styleLbl>
+  <dgm:styleLbl name="node2">
+    <dgm:scene3d>
+      <a:camera prst="orthographicFront"/>
+      <a:lightRig rig="threePt" dir="t"/>
+    </dgm:scene3d>
+    <dgm:sp3d/>
+    <dgm:txPr/>
+    <dgm:style>
+      <a:lnRef idx="2">
+        <a:scrgbClr r="0" g="0" b="0"/>
+      </a:lnRef>
+      <a:fillRef idx="1">
+        <a:scrgbClr r="0" g="0" b="0"/>
+      </a:fillRef>
+      <a:effectRef idx="0">
+        <a:scrgbClr r="0" g="0" b="0"/>
+      </a:effectRef>
+      <a:fontRef idx="minor">
+        <a:schemeClr val="lt1"/>
+      </a:fontRef>
+    </dgm:style>
+  </dgm:styleLbl>
+  <dgm:styleLbl name="node3">
+    <dgm:scene3d>
+      <a:camera prst="orthographicFront"/>
+      <a:lightRig rig="threePt" dir="t"/>
+    </dgm:scene3d>
+    <dgm:sp3d/>
+    <dgm:txPr/>
+    <dgm:style>
+      <a:lnRef idx="2">
+        <a:scrgbClr r="0" g="0" b="0"/>
+      </a:lnRef>
+      <a:fillRef idx="1">
+        <a:scrgbClr r="0" g="0" b="0"/>
+      </a:fillRef>
+      <a:effectRef idx="0">
+        <a:scrgbClr r="0" g="0" b="0"/>
+      </a:effectRef>
+      <a:fontRef idx="minor">
+        <a:schemeClr val="lt1"/>
+      </a:fontRef>
+    </dgm:style>
+  </dgm:styleLbl>
+  <dgm:styleLbl name="node4">
+    <dgm:scene3d>
+      <a:camera prst="orthographicFront"/>
+      <a:lightRig rig="threePt" dir="t"/>
+    </dgm:scene3d>
+    <dgm:sp3d/>
+    <dgm:txPr/>
+    <dgm:style>
+      <a:lnRef idx="2">
+        <a:scrgbClr r="0" g="0" b="0"/>
+      </a:lnRef>
+      <a:fillRef idx="1">
+        <a:scrgbClr r="0" g="0" b="0"/>
+      </a:fillRef>
+      <a:effectRef idx="0">
+        <a:scrgbClr r="0" g="0" b="0"/>
+      </a:effectRef>
+      <a:fontRef idx="minor">
+        <a:schemeClr val="lt1"/>
+      </a:fontRef>
+    </dgm:style>
+  </dgm:styleLbl>
+  <dgm:styleLbl name="fgImgPlace1">
+    <dgm:scene3d>
+      <a:camera prst="orthographicFront"/>
+      <a:lightRig rig="threePt" dir="t"/>
+    </dgm:scene3d>
+    <dgm:sp3d/>
+    <dgm:txPr/>
+    <dgm:style>
+      <a:lnRef idx="2">
+        <a:scrgbClr r="0" g="0" b="0"/>
+      </a:lnRef>
+      <a:fillRef idx="1">
+        <a:scrgbClr r="0" g="0" b="0"/>
+      </a:fillRef>
+      <a:effectRef idx="0">
+        <a:scrgbClr r="0" g="0" b="0"/>
+      </a:effectRef>
+      <a:fontRef idx="minor"/>
+    </dgm:style>
+  </dgm:styleLbl>
+  <dgm:styleLbl name="alignImgPlace1">
+    <dgm:scene3d>
+      <a:camera prst="orthographicFront"/>
+      <a:lightRig rig="threePt" dir="t"/>
+    </dgm:scene3d>
+    <dgm:sp3d/>
+    <dgm:txPr/>
+    <dgm:style>
+      <a:lnRef idx="2">
+        <a:scrgbClr r="0" g="0" b="0"/>
+      </a:lnRef>
+      <a:fillRef idx="1">
+        <a:scrgbClr r="0" g="0" b="0"/>
+      </a:fillRef>
+      <a:effectRef idx="0">
+        <a:scrgbClr r="0" g="0" b="0"/>
+      </a:effectRef>
+      <a:fontRef idx="minor"/>
+    </dgm:style>
+  </dgm:styleLbl>
+  <dgm:styleLbl name="bgImgPlace1">
+    <dgm:scene3d>
+      <a:camera prst="orthographicFront"/>
+      <a:lightRig rig="threePt" dir="t"/>
+    </dgm:scene3d>
+    <dgm:sp3d/>
+    <dgm:txPr/>
+    <dgm:style>
+      <a:lnRef idx="2">
+        <a:scrgbClr r="0" g="0" b="0"/>
+      </a:lnRef>
+      <a:fillRef idx="1">
+        <a:scrgbClr r="0" g="0" b="0"/>
+      </a:fillRef>
+      <a:effectRef idx="0">
+        <a:scrgbClr r="0" g="0" b="0"/>
+      </a:effectRef>
+      <a:fontRef idx="minor"/>
+    </dgm:style>
+  </dgm:styleLbl>
+  <dgm:styleLbl name="sibTrans2D1">
+    <dgm:scene3d>
+      <a:camera prst="orthographicFront"/>
+      <a:lightRig rig="threePt" dir="t"/>
+    </dgm:scene3d>
+    <dgm:sp3d/>
+    <dgm:txPr/>
+    <dgm:style>
+      <a:lnRef idx="0">
+        <a:scrgbClr r="0" g="0" b="0"/>
+      </a:lnRef>
+      <a:fillRef idx="1">
+        <a:scrgbClr r="0" g="0" b="0"/>
+      </a:fillRef>
+      <a:effectRef idx="0">
+        <a:scrgbClr r="0" g="0" b="0"/>
+      </a:effectRef>
+      <a:fontRef idx="minor">
+        <a:schemeClr val="lt1"/>
+      </a:fontRef>
+    </dgm:style>
+  </dgm:styleLbl>
+  <dgm:styleLbl name="fgSibTrans2D1">
+    <dgm:scene3d>
+      <a:camera prst="orthographicFront"/>
+      <a:lightRig rig="threePt" dir="t"/>
+    </dgm:scene3d>
+    <dgm:sp3d/>
+    <dgm:txPr/>
+    <dgm:style>
+      <a:lnRef idx="0">
+        <a:scrgbClr r="0" g="0" b="0"/>
+      </a:lnRef>
+      <a:fillRef idx="1">
+        <a:scrgbClr r="0" g="0" b="0"/>
+      </a:fillRef>
+      <a:effectRef idx="0">
+        <a:scrgbClr r="0" g="0" b="0"/>
+      </a:effectRef>
+      <a:fontRef idx="minor">
+        <a:schemeClr val="lt1"/>
+      </a:fontRef>
+    </dgm:style>
+  </dgm:styleLbl>
+  <dgm:styleLbl name="bgSibTrans2D1">
+    <dgm:scene3d>
+      <a:camera prst="orthographicFront"/>
+      <a:lightRig rig="threePt" dir="t"/>
+    </dgm:scene3d>
+    <dgm:sp3d/>
+    <dgm:txPr/>
+    <dgm:style>
+      <a:lnRef idx="0">
+        <a:scrgbClr r="0" g="0" b="0"/>
+      </a:lnRef>
+      <a:fillRef idx="1">
+        <a:scrgbClr r="0" g="0" b="0"/>
+      </a:fillRef>
+      <a:effectRef idx="0">
+        <a:scrgbClr r="0" g="0" b="0"/>
+      </a:effectRef>
+      <a:fontRef idx="minor">
+        <a:schemeClr val="lt1"/>
+      </a:fontRef>
+    </dgm:style>
+  </dgm:styleLbl>
+  <dgm:styleLbl name="sibTrans1D1">
+    <dgm:scene3d>
+      <a:camera prst="orthographicFront"/>
+      <a:lightRig rig="threePt" dir="t"/>
+    </dgm:scene3d>
+    <dgm:sp3d/>
+    <dgm:txPr/>
+    <dgm:style>
+      <a:lnRef idx="1">
+        <a:scrgbClr r="0" g="0" b="0"/>
+      </a:lnRef>
+      <a:fillRef idx="0">
+        <a:scrgbClr r="0" g="0" b="0"/>
+      </a:fillRef>
+      <a:effectRef idx="0">
+        <a:scrgbClr r="0" g="0" b="0"/>
+      </a:effectRef>
+      <a:fontRef idx="minor"/>
+    </dgm:style>
+  </dgm:styleLbl>
+  <dgm:styleLbl name="callout">
+    <dgm:scene3d>
+      <a:camera prst="orthographicFront"/>
+      <a:lightRig rig="threePt" dir="t"/>
+    </dgm:scene3d>
+    <dgm:sp3d/>
+    <dgm:txPr/>
+    <dgm:style>
+      <a:lnRef idx="2">
+        <a:scrgbClr r="0" g="0" b="0"/>
+      </a:lnRef>
+      <a:fillRef idx="1">
+        <a:scrgbClr r="0" g="0" b="0"/>
+      </a:fillRef>
+      <a:effectRef idx="0">
+        <a:scrgbClr r="0" g="0" b="0"/>
+      </a:effectRef>
+      <a:fontRef idx="minor"/>
+    </dgm:style>
+  </dgm:styleLbl>
+  <dgm:styleLbl name="asst0">
+    <dgm:scene3d>
+      <a:camera prst="orthographicFront"/>
+      <a:lightRig rig="threePt" dir="t"/>
+    </dgm:scene3d>
+    <dgm:sp3d/>
+    <dgm:txPr/>
+    <dgm:style>
+      <a:lnRef idx="2">
+        <a:scrgbClr r="0" g="0" b="0"/>
+      </a:lnRef>
+      <a:fillRef idx="1">
+        <a:scrgbClr r="0" g="0" b="0"/>
+      </a:fillRef>
+      <a:effectRef idx="0">
+        <a:scrgbClr r="0" g="0" b="0"/>
+      </a:effectRef>
+      <a:fontRef idx="minor">
+        <a:schemeClr val="lt1"/>
+      </a:fontRef>
+    </dgm:style>
+  </dgm:styleLbl>
+  <dgm:styleLbl name="asst1">
+    <dgm:scene3d>
+      <a:camera prst="orthographicFront"/>
+      <a:lightRig rig="threePt" dir="t"/>
+    </dgm:scene3d>
+    <dgm:sp3d/>
+    <dgm:txPr/>
+    <dgm:style>
+      <a:lnRef idx="2">
+        <a:scrgbClr r="0" g="0" b="0"/>
+      </a:lnRef>
+      <a:fillRef idx="1">
+        <a:scrgbClr r="0" g="0" b="0"/>
+      </a:fillRef>
+      <a:effectRef idx="0">
+        <a:scrgbClr r="0" g="0" b="0"/>
+      </a:effectRef>
+      <a:fontRef idx="minor">
+        <a:schemeClr val="lt1"/>
+      </a:fontRef>
+    </dgm:style>
+  </dgm:styleLbl>
+  <dgm:styleLbl name="asst2">
+    <dgm:scene3d>
+      <a:camera prst="orthographicFront"/>
+      <a:lightRig rig="threePt" dir="t"/>
+    </dgm:scene3d>
+    <dgm:sp3d/>
+    <dgm:txPr/>
+    <dgm:style>
+      <a:lnRef idx="2">
+        <a:scrgbClr r="0" g="0" b="0"/>
+      </a:lnRef>
+      <a:fillRef idx="1">
+        <a:scrgbClr r="0" g="0" b="0"/>
+      </a:fillRef>
+      <a:effectRef idx="0">
+        <a:scrgbClr r="0" g="0" b="0"/>
+      </a:effectRef>
+      <a:fontRef idx="minor">
+        <a:schemeClr val="lt1"/>
+      </a:fontRef>
+    </dgm:style>
+  </dgm:styleLbl>
+  <dgm:styleLbl name="asst3">
+    <dgm:scene3d>
+      <a:camera prst="orthographicFront"/>
+      <a:lightRig rig="threePt" dir="t"/>
+    </dgm:scene3d>
+    <dgm:sp3d/>
+    <dgm:txPr/>
+    <dgm:style>
+      <a:lnRef idx="2">
+        <a:scrgbClr r="0" g="0" b="0"/>
+      </a:lnRef>
+      <a:fillRef idx="1">
+        <a:scrgbClr r="0" g="0" b="0"/>
+      </a:fillRef>
+      <a:effectRef idx="0">
+        <a:scrgbClr r="0" g="0" b="0"/>
+      </a:effectRef>
+      <a:fontRef idx="minor">
+        <a:schemeClr val="lt1"/>
+      </a:fontRef>
+    </dgm:style>
+  </dgm:styleLbl>
+  <dgm:styleLbl name="asst4">
+    <dgm:scene3d>
+      <a:camera prst="orthographicFront"/>
+      <a:lightRig rig="threePt" dir="t"/>
+    </dgm:scene3d>
+    <dgm:sp3d/>
+    <dgm:txPr/>
+    <dgm:style>
+      <a:lnRef idx="2">
+        <a:scrgbClr r="0" g="0" b="0"/>
+      </a:lnRef>
+      <a:fillRef idx="1">
+        <a:scrgbClr r="0" g="0" b="0"/>
+      </a:fillRef>
+      <a:effectRef idx="0">
+        <a:scrgbClr r="0" g="0" b="0"/>
+      </a:effectRef>
+      <a:fontRef idx="minor">
+        <a:schemeClr val="lt1"/>
+      </a:fontRef>
+    </dgm:style>
+  </dgm:styleLbl>
+  <dgm:styleLbl name="parChTrans2D1">
+    <dgm:scene3d>
+      <a:camera prst="orthographicFront"/>
+      <a:lightRig rig="threePt" dir="t"/>
+    </dgm:scene3d>
+    <dgm:sp3d/>
+    <dgm:txPr/>
+    <dgm:style>
+      <a:lnRef idx="2">
+        <a:scrgbClr r="0" g="0" b="0"/>
+      </a:lnRef>
+      <a:fillRef idx="1">
+        <a:scrgbClr r="0" g="0" b="0"/>
+      </a:fillRef>
+      <a:effectRef idx="0">
+        <a:scrgbClr r="0" g="0" b="0"/>
+      </a:effectRef>
+      <a:fontRef idx="minor">
+        <a:schemeClr val="lt1"/>
+      </a:fontRef>
+    </dgm:style>
+  </dgm:styleLbl>
+  <dgm:styleLbl name="parChTrans2D2">
+    <dgm:scene3d>
+      <a:camera prst="orthographicFront"/>
+      <a:lightRig rig="threePt" dir="t"/>
+    </dgm:scene3d>
+    <dgm:sp3d/>
+    <dgm:txPr/>
+    <dgm:style>
+      <a:lnRef idx="2">
+        <a:scrgbClr r="0" g="0" b="0"/>
+      </a:lnRef>
+      <a:fillRef idx="1">
+        <a:scrgbClr r="0" g="0" b="0"/>
+      </a:fillRef>
+      <a:effectRef idx="0">
+        <a:scrgbClr r="0" g="0" b="0"/>
+      </a:effectRef>
+      <a:fontRef idx="minor">
+        <a:schemeClr val="lt1"/>
+      </a:fontRef>
+    </dgm:style>
+  </dgm:styleLbl>
+  <dgm:styleLbl name="parChTrans2D3">
+    <dgm:scene3d>
+      <a:camera prst="orthographicFront"/>
+      <a:lightRig rig="threePt" dir="t"/>
+    </dgm:scene3d>
+    <dgm:sp3d/>
+    <dgm:txPr/>
+    <dgm:style>
+      <a:lnRef idx="2">
+        <a:scrgbClr r="0" g="0" b="0"/>
+      </a:lnRef>
+      <a:fillRef idx="1">
+        <a:scrgbClr r="0" g="0" b="0"/>
+      </a:fillRef>
+      <a:effectRef idx="0">
+        <a:scrgbClr r="0" g="0" b="0"/>
+      </a:effectRef>
+      <a:fontRef idx="minor">
+        <a:schemeClr val="lt1"/>
+      </a:fontRef>
+    </dgm:style>
+  </dgm:styleLbl>
+  <dgm:styleLbl name="parChTrans2D4">
+    <dgm:scene3d>
+      <a:camera prst="orthographicFront"/>
+      <a:lightRig rig="threePt" dir="t"/>
+    </dgm:scene3d>
+    <dgm:sp3d/>
+    <dgm:txPr/>
+    <dgm:style>
+      <a:lnRef idx="2">
+        <a:scrgbClr r="0" g="0" b="0"/>
+      </a:lnRef>
+      <a:fillRef idx="1">
+        <a:scrgbClr r="0" g="0" b="0"/>
+      </a:fillRef>
+      <a:effectRef idx="0">
+        <a:scrgbClr r="0" g="0" b="0"/>
+      </a:effectRef>
+      <a:fontRef idx="minor">
+        <a:schemeClr val="lt1"/>
+      </a:fontRef>
+    </dgm:style>
+  </dgm:styleLbl>
+  <dgm:styleLbl name="parChTrans1D1">
+    <dgm:scene3d>
+      <a:camera prst="orthographicFront"/>
+      <a:lightRig rig="threePt" dir="t"/>
+    </dgm:scene3d>
+    <dgm:sp3d/>
+    <dgm:txPr/>
+    <dgm:style>
+      <a:lnRef idx="2">
+        <a:scrgbClr r="0" g="0" b="0"/>
+      </a:lnRef>
+      <a:fillRef idx="0">
+        <a:scrgbClr r="0" g="0" b="0"/>
+      </a:fillRef>
+      <a:effectRef idx="0">
+        <a:scrgbClr r="0" g="0" b="0"/>
+      </a:effectRef>
+      <a:fontRef idx="minor"/>
+    </dgm:style>
+  </dgm:styleLbl>
+  <dgm:styleLbl name="parChTrans1D2">
+    <dgm:scene3d>
+      <a:camera prst="orthographicFront"/>
+      <a:lightRig rig="threePt" dir="t"/>
+    </dgm:scene3d>
+    <dgm:sp3d/>
+    <dgm:txPr/>
+    <dgm:style>
+      <a:lnRef idx="2">
+        <a:scrgbClr r="0" g="0" b="0"/>
+      </a:lnRef>
+      <a:fillRef idx="0">
+        <a:scrgbClr r="0" g="0" b="0"/>
+      </a:fillRef>
+      <a:effectRef idx="0">
+        <a:scrgbClr r="0" g="0" b="0"/>
+      </a:effectRef>
+      <a:fontRef idx="minor"/>
+    </dgm:style>
+  </dgm:styleLbl>
+  <dgm:styleLbl name="parChTrans1D3">
+    <dgm:scene3d>
+      <a:camera prst="orthographicFront"/>
+      <a:lightRig rig="threePt" dir="t"/>
+    </dgm:scene3d>
+    <dgm:sp3d/>
+    <dgm:txPr/>
+    <dgm:style>
+      <a:lnRef idx="2">
+        <a:scrgbClr r="0" g="0" b="0"/>
+      </a:lnRef>
+      <a:fillRef idx="0">
+        <a:scrgbClr r="0" g="0" b="0"/>
+      </a:fillRef>
+      <a:effectRef idx="0">
+        <a:scrgbClr r="0" g="0" b="0"/>
+      </a:effectRef>
+      <a:fontRef idx="minor"/>
+    </dgm:style>
+  </dgm:styleLbl>
+  <dgm:styleLbl name="parChTrans1D4">
+    <dgm:scene3d>
+      <a:camera prst="orthographicFront"/>
+      <a:lightRig rig="threePt" dir="t"/>
+    </dgm:scene3d>
+    <dgm:sp3d/>
+    <dgm:txPr/>
+    <dgm:style>
+      <a:lnRef idx="2">
+        <a:scrgbClr r="0" g="0" b="0"/>
+      </a:lnRef>
+      <a:fillRef idx="0">
+        <a:scrgbClr r="0" g="0" b="0"/>
+      </a:fillRef>
+      <a:effectRef idx="0">
+        <a:scrgbClr r="0" g="0" b="0"/>
+      </a:effectRef>
+      <a:fontRef idx="minor"/>
+    </dgm:style>
+  </dgm:styleLbl>
+  <dgm:styleLbl name="fgAcc1">
+    <dgm:scene3d>
+      <a:camera prst="orthographicFront"/>
+      <a:lightRig rig="threePt" dir="t"/>
+    </dgm:scene3d>
+    <dgm:sp3d/>
+    <dgm:txPr/>
+    <dgm:style>
+      <a:lnRef idx="2">
+        <a:scrgbClr r="0" g="0" b="0"/>
+      </a:lnRef>
+      <a:fillRef idx="1">
+        <a:scrgbClr r="0" g="0" b="0"/>
+      </a:fillRef>
+      <a:effectRef idx="0">
+        <a:scrgbClr r="0" g="0" b="0"/>
+      </a:effectRef>
+      <a:fontRef idx="minor"/>
+    </dgm:style>
+  </dgm:styleLbl>
+  <dgm:styleLbl name="conFgAcc1">
+    <dgm:scene3d>
+      <a:camera prst="orthographicFront"/>
+      <a:lightRig rig="threePt" dir="t"/>
+    </dgm:scene3d>
+    <dgm:sp3d/>
+    <dgm:txPr/>
+    <dgm:style>
+      <a:lnRef idx="2">
+        <a:scrgbClr r="0" g="0" b="0"/>
+      </a:lnRef>
+      <a:fillRef idx="1">
+        <a:scrgbClr r="0" g="0" b="0"/>
+      </a:fillRef>
+      <a:effectRef idx="0">
+        <a:scrgbClr r="0" g="0" b="0"/>
+      </a:effectRef>
+      <a:fontRef idx="minor"/>
+    </dgm:style>
+  </dgm:styleLbl>
+  <dgm:styleLbl name="alignAcc1">
+    <dgm:scene3d>
+      <a:camera prst="orthographicFront"/>
+      <a:lightRig rig="threePt" dir="t"/>
+    </dgm:scene3d>
+    <dgm:sp3d/>
+    <dgm:txPr/>
+    <dgm:style>
+      <a:lnRef idx="2">
+        <a:scrgbClr r="0" g="0" b="0"/>
+      </a:lnRef>
+      <a:fillRef idx="1">
+        <a:scrgbClr r="0" g="0" b="0"/>
+      </a:fillRef>
+      <a:effectRef idx="0">
+        <a:scrgbClr r="0" g="0" b="0"/>
+      </a:effectRef>
+      <a:fontRef idx="minor"/>
+    </dgm:style>
+  </dgm:styleLbl>
+  <dgm:styleLbl name="trAlignAcc1">
+    <dgm:scene3d>
+      <a:camera prst="orthographicFront"/>
+      <a:lightRig rig="threePt" dir="t"/>
+    </dgm:scene3d>
+    <dgm:sp3d/>
+    <dgm:txPr/>
+    <dgm:style>
+      <a:lnRef idx="1">
+        <a:scrgbClr r="0" g="0" b="0"/>
+      </a:lnRef>
+      <a:fillRef idx="1">
+        <a:scrgbClr r="0" g="0" b="0"/>
+      </a:fillRef>
+      <a:effectRef idx="0">
+        <a:scrgbClr r="0" g="0" b="0"/>
+      </a:effectRef>
+      <a:fontRef idx="minor"/>
+    </dgm:style>
+  </dgm:styleLbl>
+  <dgm:styleLbl name="bgAcc1">
+    <dgm:scene3d>
+      <a:camera prst="orthographicFront"/>
+      <a:lightRig rig="threePt" dir="t"/>
+    </dgm:scene3d>
+    <dgm:sp3d/>
+    <dgm:txPr/>
+    <dgm:style>
+      <a:lnRef idx="2">
+        <a:scrgbClr r="0" g="0" b="0"/>
+      </a:lnRef>
+      <a:fillRef idx="1">
+        <a:scrgbClr r="0" g="0" b="0"/>
+      </a:fillRef>
+      <a:effectRef idx="0">
+        <a:scrgbClr r="0" g="0" b="0"/>
+      </a:effectRef>
+      <a:fontRef idx="minor"/>
+    </dgm:style>
+  </dgm:styleLbl>
+  <dgm:styleLbl name="solidFgAcc1">
+    <dgm:scene3d>
+      <a:camera prst="orthographicFront"/>
+      <a:lightRig rig="threePt" dir="t"/>
+    </dgm:scene3d>
+    <dgm:sp3d/>
+    <dgm:txPr/>
+    <dgm:style>
+      <a:lnRef idx="2">
+        <a:scrgbClr r="0" g="0" b="0"/>
+      </a:lnRef>
+      <a:fillRef idx="1">
+        <a:scrgbClr r="0" g="0" b="0"/>
+      </a:fillRef>
+      <a:effectRef idx="0">
+        <a:scrgbClr r="0" g="0" b="0"/>
+      </a:effectRef>
+      <a:fontRef idx="minor"/>
+    </dgm:style>
+  </dgm:styleLbl>
+  <dgm:styleLbl name="solidAlignAcc1">
+    <dgm:scene3d>
+      <a:camera prst="orthographicFront"/>
+      <a:lightRig rig="threePt" dir="t"/>
+    </dgm:scene3d>
+    <dgm:sp3d/>
+    <dgm:txPr/>
+    <dgm:style>
+      <a:lnRef idx="2">
+        <a:scrgbClr r="0" g="0" b="0"/>
+      </a:lnRef>
+      <a:fillRef idx="1">
+        <a:scrgbClr r="0" g="0" b="0"/>
+      </a:fillRef>
+      <a:effectRef idx="0">
+        <a:scrgbClr r="0" g="0" b="0"/>
+      </a:effectRef>
+      <a:fontRef idx="minor"/>
+    </dgm:style>
+  </dgm:styleLbl>
+  <dgm:styleLbl name="solidBgAcc1">
+    <dgm:scene3d>
+      <a:camera prst="orthographicFront"/>
+      <a:lightRig rig="threePt" dir="t"/>
+    </dgm:scene3d>
+    <dgm:sp3d/>
+    <dgm:txPr/>
+    <dgm:style>
+      <a:lnRef idx="2">
+        <a:scrgbClr r="0" g="0" b="0"/>
+      </a:lnRef>
+      <a:fillRef idx="1">
+        <a:scrgbClr r="0" g="0" b="0"/>
+      </a:fillRef>
+      <a:effectRef idx="0">
+        <a:scrgbClr r="0" g="0" b="0"/>
+      </a:effectRef>
+      <a:fontRef idx="minor"/>
+    </dgm:style>
+  </dgm:styleLbl>
+  <dgm:styleLbl name="fgAccFollowNode1">
+    <dgm:scene3d>
+      <a:camera prst="orthographicFront"/>
+      <a:lightRig rig="threePt" dir="t"/>
+    </dgm:scene3d>
+    <dgm:sp3d/>
+    <dgm:txPr/>
+    <dgm:style>
+      <a:lnRef idx="2">
+        <a:scrgbClr r="0" g="0" b="0"/>
+      </a:lnRef>
+      <a:fillRef idx="1">
+        <a:scrgbClr r="0" g="0" b="0"/>
+      </a:fillRef>
+      <a:effectRef idx="0">
+        <a:scrgbClr r="0" g="0" b="0"/>
+      </a:effectRef>
+      <a:fontRef idx="minor"/>
+    </dgm:style>
+  </dgm:styleLbl>
+  <dgm:styleLbl name="alignAccFollowNode1">
+    <dgm:scene3d>
+      <a:camera prst="orthographicFront"/>
+      <a:lightRig rig="threePt" dir="t"/>
+    </dgm:scene3d>
+    <dgm:sp3d/>
+    <dgm:txPr/>
+    <dgm:style>
+      <a:lnRef idx="2">
+        <a:scrgbClr r="0" g="0" b="0"/>
+      </a:lnRef>
+      <a:fillRef idx="1">
+        <a:scrgbClr r="0" g="0" b="0"/>
+      </a:fillRef>
+      <a:effectRef idx="0">
+        <a:scrgbClr r="0" g="0" b="0"/>
+      </a:effectRef>
+      <a:fontRef idx="minor"/>
+    </dgm:style>
+  </dgm:styleLbl>
+  <dgm:styleLbl name="bgAccFollowNode1">
+    <dgm:scene3d>
+      <a:camera prst="orthographicFront"/>
+      <a:lightRig rig="threePt" dir="t"/>
+    </dgm:scene3d>
+    <dgm:sp3d/>
+    <dgm:txPr/>
+    <dgm:style>
+      <a:lnRef idx="2">
+        <a:scrgbClr r="0" g="0" b="0"/>
+      </a:lnRef>
+      <a:fillRef idx="1">
+        <a:scrgbClr r="0" g="0" b="0"/>
+      </a:fillRef>
+      <a:effectRef idx="0">
+        <a:scrgbClr r="0" g="0" b="0"/>
+      </a:effectRef>
+      <a:fontRef idx="minor"/>
+    </dgm:style>
+  </dgm:styleLbl>
+  <dgm:styleLbl name="fgAcc0">
+    <dgm:scene3d>
+      <a:camera prst="orthographicFront"/>
+      <a:lightRig rig="threePt" dir="t"/>
+    </dgm:scene3d>
+    <dgm:sp3d/>
+    <dgm:txPr/>
+    <dgm:style>
+      <a:lnRef idx="2">
+        <a:scrgbClr r="0" g="0" b="0"/>
+      </a:lnRef>
+      <a:fillRef idx="1">
+        <a:scrgbClr r="0" g="0" b="0"/>
+      </a:fillRef>
+      <a:effectRef idx="0">
+        <a:scrgbClr r="0" g="0" b="0"/>
+      </a:effectRef>
+      <a:fontRef idx="minor"/>
+    </dgm:style>
+  </dgm:styleLbl>
+  <dgm:styleLbl name="fgAcc2">
+    <dgm:scene3d>
+      <a:camera prst="orthographicFront"/>
+      <a:lightRig rig="threePt" dir="t"/>
+    </dgm:scene3d>
+    <dgm:sp3d/>
+    <dgm:txPr/>
+    <dgm:style>
+      <a:lnRef idx="2">
+        <a:scrgbClr r="0" g="0" b="0"/>
+      </a:lnRef>
+      <a:fillRef idx="1">
+        <a:scrgbClr r="0" g="0" b="0"/>
+      </a:fillRef>
+      <a:effectRef idx="0">
+        <a:scrgbClr r="0" g="0" b="0"/>
+      </a:effectRef>
+      <a:fontRef idx="minor"/>
+    </dgm:style>
+  </dgm:styleLbl>
+  <dgm:styleLbl name="fgAcc3">
+    <dgm:scene3d>
+      <a:camera prst="orthographicFront"/>
+      <a:lightRig rig="threePt" dir="t"/>
+    </dgm:scene3d>
+    <dgm:sp3d/>
+    <dgm:txPr/>
+    <dgm:style>
+      <a:lnRef idx="2">
+        <a:scrgbClr r="0" g="0" b="0"/>
+      </a:lnRef>
+      <a:fillRef idx="1">
+        <a:scrgbClr r="0" g="0" b="0"/>
+      </a:fillRef>
+      <a:effectRef idx="0">
+        <a:scrgbClr r="0" g="0" b="0"/>
+      </a:effectRef>
+      <a:fontRef idx="minor"/>
+    </dgm:style>
+  </dgm:styleLbl>
+  <dgm:styleLbl name="fgAcc4">
+    <dgm:scene3d>
+      <a:camera prst="orthographicFront"/>
+      <a:lightRig rig="threePt" dir="t"/>
+    </dgm:scene3d>
+    <dgm:sp3d/>
+    <dgm:txPr/>
+    <dgm:style>
+      <a:lnRef idx="2">
+        <a:scrgbClr r="0" g="0" b="0"/>
+      </a:lnRef>
+      <a:fillRef idx="1">
+        <a:scrgbClr r="0" g="0" b="0"/>
+      </a:fillRef>
+      <a:effectRef idx="0">
+        <a:scrgbClr r="0" g="0" b="0"/>
+      </a:effectRef>
+      <a:fontRef idx="minor"/>
+    </dgm:style>
+  </dgm:styleLbl>
+  <dgm:styleLbl name="bgShp">
+    <dgm:scene3d>
+      <a:camera prst="orthographicFront"/>
+      <a:lightRig rig="threePt" dir="t"/>
+    </dgm:scene3d>
+    <dgm:sp3d/>
+    <dgm:txPr/>
+    <dgm:style>
+      <a:lnRef idx="0">
+        <a:scrgbClr r="0" g="0" b="0"/>
+      </a:lnRef>
+      <a:fillRef idx="1">
+        <a:scrgbClr r="0" g="0" b="0"/>
+      </a:fillRef>
+      <a:effectRef idx="0">
+        <a:scrgbClr r="0" g="0" b="0"/>
+      </a:effectRef>
+      <a:fontRef idx="minor"/>
+    </dgm:style>
+  </dgm:styleLbl>
+  <dgm:styleLbl name="dkBgShp">
+    <dgm:scene3d>
+      <a:camera prst="orthographicFront"/>
+      <a:lightRig rig="threePt" dir="t"/>
+    </dgm:scene3d>
+    <dgm:sp3d/>
+    <dgm:txPr/>
+    <dgm:style>
+      <a:lnRef idx="0">
+        <a:scrgbClr r="0" g="0" b="0"/>
+      </a:lnRef>
+      <a:fillRef idx="1">
+        <a:scrgbClr r="0" g="0" b="0"/>
+      </a:fillRef>
+      <a:effectRef idx="0">
+        <a:scrgbClr r="0" g="0" b="0"/>
+      </a:effectRef>
+      <a:fontRef idx="minor"/>
+    </dgm:style>
+  </dgm:styleLbl>
+  <dgm:styleLbl name="trBgShp">
+    <dgm:scene3d>
+      <a:camera prst="orthographicFront"/>
+      <a:lightRig rig="threePt" dir="t"/>
+    </dgm:scene3d>
+    <dgm:sp3d/>
+    <dgm:txPr/>
+    <dgm:style>
+      <a:lnRef idx="0">
+        <a:scrgbClr r="0" g="0" b="0"/>
+      </a:lnRef>
+      <a:fillRef idx="1">
+        <a:scrgbClr r="0" g="0" b="0"/>
+      </a:fillRef>
+      <a:effectRef idx="0">
+        <a:scrgbClr r="0" g="0" b="0"/>
+      </a:effectRef>
+      <a:fontRef idx="minor"/>
+    </dgm:style>
+  </dgm:styleLbl>
+  <dgm:styleLbl name="fgShp">
+    <dgm:scene3d>
+      <a:camera prst="orthographicFront"/>
+      <a:lightRig rig="threePt" dir="t"/>
+    </dgm:scene3d>
+    <dgm:sp3d/>
+    <dgm:txPr/>
+    <dgm:style>
+      <a:lnRef idx="2">
+        <a:scrgbClr r="0" g="0" b="0"/>
+      </a:lnRef>
+      <a:fillRef idx="1">
+        <a:scrgbClr r="0" g="0" b="0"/>
+      </a:fillRef>
+      <a:effectRef idx="0">
+        <a:scrgbClr r="0" g="0" b="0"/>
+      </a:effectRef>
+      <a:fontRef idx="minor"/>
+    </dgm:style>
+  </dgm:styleLbl>
+  <dgm:styleLbl name="revTx">
+    <dgm:scene3d>
+      <a:camera prst="orthographicFront"/>
+      <a:lightRig rig="threePt" dir="t"/>
+    </dgm:scene3d>
+    <dgm:sp3d/>
+    <dgm:txPr/>
+    <dgm:style>
+      <a:lnRef idx="0">
+        <a:scrgbClr r="0" g="0" b="0"/>
+      </a:lnRef>
+      <a:fillRef idx="0">
+        <a:scrgbClr r="0" g="0" b="0"/>
+      </a:fillRef>
+      <a:effectRef idx="0">
+        <a:scrgbClr r="0" g="0" b="0"/>
+      </a:effectRef>
+      <a:fontRef idx="minor"/>
+    </dgm:style>
+  </dgm:styleLbl>
+</dgm:styleDef>
+</file>
+
 <file path=word/theme/theme1.xml><?xml version="1.0" encoding="utf-8"?>
 <a:theme xmlns:a="http://schemas.openxmlformats.org/drawingml/2006/main" name="Savon">
   <a:themeElements>
@@ -6166,6 +10118,21 @@
 </file>
 
 <file path=customXml/item1.xml><?xml version="1.0" encoding="utf-8"?>
+<p:properties xmlns:p="http://schemas.microsoft.com/office/2006/metadata/properties" xmlns:xsi="http://www.w3.org/2001/XMLSchema-instance" xmlns:pc="http://schemas.microsoft.com/office/infopath/2007/PartnerControls">
+  <documentManagement/>
+</p:properties>
+</file>
+
+<file path=customXml/item2.xml><?xml version="1.0" encoding="utf-8"?>
+<?mso-contentType ?>
+<FormTemplates xmlns="http://schemas.microsoft.com/sharepoint/v3/contenttype/forms">
+  <Display>DocumentLibraryForm</Display>
+  <Edit>DocumentLibraryForm</Edit>
+  <New>DocumentLibraryForm</New>
+</FormTemplates>
+</file>
+
+<file path=customXml/item3.xml><?xml version="1.0" encoding="utf-8"?>
 <ct:contentTypeSchema xmlns:ct="http://schemas.microsoft.com/office/2006/metadata/contentType" xmlns:ma="http://schemas.microsoft.com/office/2006/metadata/properties/metaAttributes" ct:_="" ma:_="" ma:contentTypeName="Document" ma:contentTypeID="0x010100892A8A68E1C8AD4BB8607B0553D331B3" ma:contentTypeVersion="2" ma:contentTypeDescription="Create a new document." ma:contentTypeScope="" ma:versionID="0c38c1695875101187d0a9b90f806269">
   <xsd:schema xmlns:xsd="http://www.w3.org/2001/XMLSchema" xmlns:xs="http://www.w3.org/2001/XMLSchema" xmlns:p="http://schemas.microsoft.com/office/2006/metadata/properties" xmlns:ns3="7a087c55-5f08-466c-910b-e029fd4269fe" targetNamespace="http://schemas.microsoft.com/office/2006/metadata/properties" ma:root="true" ma:fieldsID="6827f9c6e21144967833f14cd25dd750" ns3:_="">
     <xsd:import namespace="7a087c55-5f08-466c-910b-e029fd4269fe"/>
@@ -6297,22 +10264,24 @@
 </ct:contentTypeSchema>
 </file>
 
-<file path=customXml/item2.xml><?xml version="1.0" encoding="utf-8"?>
-<?mso-contentType ?>
-<FormTemplates xmlns="http://schemas.microsoft.com/sharepoint/v3/contenttype/forms">
-  <Display>DocumentLibraryForm</Display>
-  <Edit>DocumentLibraryForm</Edit>
-  <New>DocumentLibraryForm</New>
-</FormTemplates>
+<file path=customXml/itemProps1.xml><?xml version="1.0" encoding="utf-8"?>
+<ds:datastoreItem xmlns:ds="http://schemas.openxmlformats.org/officeDocument/2006/customXml" ds:itemID="{10C37D4A-837F-47AB-B350-A35A990A704B}">
+  <ds:schemaRefs>
+    <ds:schemaRef ds:uri="http://schemas.microsoft.com/office/2006/metadata/properties"/>
+    <ds:schemaRef ds:uri="http://schemas.microsoft.com/office/infopath/2007/PartnerControls"/>
+  </ds:schemaRefs>
+</ds:datastoreItem>
 </file>
 
-<file path=customXml/item3.xml><?xml version="1.0" encoding="utf-8"?>
-<p:properties xmlns:p="http://schemas.microsoft.com/office/2006/metadata/properties" xmlns:xsi="http://www.w3.org/2001/XMLSchema-instance" xmlns:pc="http://schemas.microsoft.com/office/infopath/2007/PartnerControls">
-  <documentManagement/>
-</p:properties>
+<file path=customXml/itemProps2.xml><?xml version="1.0" encoding="utf-8"?>
+<ds:datastoreItem xmlns:ds="http://schemas.openxmlformats.org/officeDocument/2006/customXml" ds:itemID="{C16DB492-2147-4088-A99C-3231405D2D57}">
+  <ds:schemaRefs>
+    <ds:schemaRef ds:uri="http://schemas.microsoft.com/sharepoint/v3/contenttype/forms"/>
+  </ds:schemaRefs>
+</ds:datastoreItem>
 </file>
 
-<file path=customXml/itemProps1.xml><?xml version="1.0" encoding="utf-8"?>
+<file path=customXml/itemProps3.xml><?xml version="1.0" encoding="utf-8"?>
 <ds:datastoreItem xmlns:ds="http://schemas.openxmlformats.org/officeDocument/2006/customXml" ds:itemID="{F4735622-72D2-4C87-A2A6-903E5FE844D7}">
   <ds:schemaRefs>
     <ds:schemaRef ds:uri="http://schemas.microsoft.com/office/2006/metadata/contentType"/>
@@ -6328,21 +10297,4 @@
     <ds:schemaRef ds:uri="http://schemas.microsoft.com/internal/obd"/>
   </ds:schemaRefs>
 </ds:datastoreItem>
-</file>
-
-<file path=customXml/itemProps2.xml><?xml version="1.0" encoding="utf-8"?>
-<ds:datastoreItem xmlns:ds="http://schemas.openxmlformats.org/officeDocument/2006/customXml" ds:itemID="{C16DB492-2147-4088-A99C-3231405D2D57}">
-  <ds:schemaRefs>
-    <ds:schemaRef ds:uri="http://schemas.microsoft.com/sharepoint/v3/contenttype/forms"/>
-  </ds:schemaRefs>
-</ds:datastoreItem>
-</file>
-
-<file path=customXml/itemProps3.xml><?xml version="1.0" encoding="utf-8"?>
-<ds:datastoreItem xmlns:ds="http://schemas.openxmlformats.org/officeDocument/2006/customXml" ds:itemID="{10C37D4A-837F-47AB-B350-A35A990A704B}">
-  <ds:schemaRefs>
-    <ds:schemaRef ds:uri="http://schemas.microsoft.com/office/2006/metadata/properties"/>
-    <ds:schemaRef ds:uri="http://schemas.microsoft.com/office/infopath/2007/PartnerControls"/>
-  </ds:schemaRefs>
-</ds:datastoreItem>
 </file>
--- a/Documentação/Documentacao.docx
+++ b/Documentação/Documentacao.docx
@@ -27,8 +27,23 @@
           <w:sz w:val="40"/>
           <w:szCs w:val="40"/>
         </w:rPr>
-        <w:t>Light On</w:t>
-      </w:r>
+        <w:t xml:space="preserve">Light </w:t>
+      </w:r>
+      <w:proofErr w:type="spellStart"/>
+      <w:r>
+        <w:rPr>
+          <w:rFonts w:ascii="Arial Black" w:hAnsi="Arial Black"/>
+          <w:b/>
+          <w:bCs/>
+          <w:i/>
+          <w:iCs/>
+          <w:color w:val="1485A4" w:themeColor="text2"/>
+          <w:sz w:val="40"/>
+          <w:szCs w:val="40"/>
+        </w:rPr>
+        <w:t>On</w:t>
+      </w:r>
+      <w:proofErr w:type="spellEnd"/>
     </w:p>
     <w:p>
       <w:pPr>
@@ -303,11 +318,10 @@
           <w:szCs w:val="22"/>
           <w:shd w:val="clear" w:color="auto" w:fill="FFFFFF"/>
         </w:rPr>
-        <w:t>Os primeiros grandes centros comerciais surgiram por volta do século X a.C. e tem seu início com o Grande Bazaar. Localizado no atual Irã, o Grande Bazaar é uma estrutura comercial de dez quilômetros de estrutura coberta. Outro importante centro de compras foi o Oxford Covered Market (Mercado Coberto de Oxford), aberto oficialmente na Inglaterra em 1 de novembro de 1774, e existe até os dias atuais.</w:t>
-      </w:r>
-    </w:p>
-    <w:p>
-      <w:pPr>
+        <w:t xml:space="preserve">Os primeiros grandes centros comerciais surgiram por volta do século X a.C. e tem seu início com o Grande </w:t>
+      </w:r>
+      <w:proofErr w:type="spellStart"/>
+      <w:r>
         <w:rPr>
           <w:rFonts w:ascii="Arial" w:hAnsi="Arial" w:cs="Arial"/>
           <w:color w:val="000000"/>
@@ -315,10 +329,10 @@
           <w:szCs w:val="22"/>
           <w:shd w:val="clear" w:color="auto" w:fill="FFFFFF"/>
         </w:rPr>
-      </w:pPr>
-    </w:p>
-    <w:p>
-      <w:pPr>
+        <w:t>Bazaar</w:t>
+      </w:r>
+      <w:proofErr w:type="spellEnd"/>
+      <w:r>
         <w:rPr>
           <w:rFonts w:ascii="Arial" w:hAnsi="Arial" w:cs="Arial"/>
           <w:color w:val="000000"/>
@@ -326,10 +340,10 @@
           <w:szCs w:val="22"/>
           <w:shd w:val="clear" w:color="auto" w:fill="FFFFFF"/>
         </w:rPr>
-      </w:pPr>
-    </w:p>
-    <w:p>
-      <w:pPr>
+        <w:t xml:space="preserve">. Localizado no atual Irã, o Grande </w:t>
+      </w:r>
+      <w:proofErr w:type="spellStart"/>
+      <w:r>
         <w:rPr>
           <w:rFonts w:ascii="Arial" w:hAnsi="Arial" w:cs="Arial"/>
           <w:color w:val="000000"/>
@@ -337,7 +351,9 @@
           <w:szCs w:val="22"/>
           <w:shd w:val="clear" w:color="auto" w:fill="FFFFFF"/>
         </w:rPr>
-      </w:pPr>
+        <w:t>Bazaar</w:t>
+      </w:r>
+      <w:proofErr w:type="spellEnd"/>
       <w:r>
         <w:rPr>
           <w:rFonts w:ascii="Arial" w:hAnsi="Arial" w:cs="Arial"/>
@@ -346,7 +362,72 @@
           <w:szCs w:val="22"/>
           <w:shd w:val="clear" w:color="auto" w:fill="FFFFFF"/>
         </w:rPr>
-        <w:t>-------------------------------------------------------------------------------------------------------------------------------------</w:t>
+        <w:t xml:space="preserve"> é uma estrutura comercial de dez quilômetros de estrutura coberta. Outro importante centro de compras foi o Oxford </w:t>
+      </w:r>
+      <w:proofErr w:type="spellStart"/>
+      <w:r>
+        <w:rPr>
+          <w:rFonts w:ascii="Arial" w:hAnsi="Arial" w:cs="Arial"/>
+          <w:color w:val="000000"/>
+          <w:sz w:val="22"/>
+          <w:szCs w:val="22"/>
+          <w:shd w:val="clear" w:color="auto" w:fill="FFFFFF"/>
+        </w:rPr>
+        <w:t>Covered</w:t>
+      </w:r>
+      <w:proofErr w:type="spellEnd"/>
+      <w:r>
+        <w:rPr>
+          <w:rFonts w:ascii="Arial" w:hAnsi="Arial" w:cs="Arial"/>
+          <w:color w:val="000000"/>
+          <w:sz w:val="22"/>
+          <w:szCs w:val="22"/>
+          <w:shd w:val="clear" w:color="auto" w:fill="FFFFFF"/>
+        </w:rPr>
+        <w:t xml:space="preserve"> Market (Mercado Coberto de Oxford), aberto oficialmente na Inglaterra em 1 de novembro de 1774, e existe até os dias atuais.</w:t>
+      </w:r>
+    </w:p>
+    <w:p>
+      <w:pPr>
+        <w:rPr>
+          <w:rFonts w:ascii="Arial" w:hAnsi="Arial" w:cs="Arial"/>
+          <w:color w:val="000000"/>
+          <w:sz w:val="22"/>
+          <w:szCs w:val="22"/>
+          <w:shd w:val="clear" w:color="auto" w:fill="FFFFFF"/>
+        </w:rPr>
+      </w:pPr>
+      <w:r>
+        <w:rPr>
+          <w:rFonts w:ascii="Arial" w:hAnsi="Arial" w:cs="Arial"/>
+          <w:color w:val="000000"/>
+          <w:sz w:val="22"/>
+          <w:szCs w:val="22"/>
+          <w:shd w:val="clear" w:color="auto" w:fill="FFFFFF"/>
+        </w:rPr>
+        <w:t xml:space="preserve">Com o passar dos tempos, o consumo aumentou, enquanto a necessidade de conforto antes inexistente, agora torna-se um fator crucial nessa nova era em que nos encontramos, isso se agrava quando falamos sobre o apocalipse dos shoppings, onde atender apenas o consumo te </w:t>
+      </w:r>
+      <w:proofErr w:type="gramStart"/>
+      <w:r>
+        <w:rPr>
+          <w:rFonts w:ascii="Arial" w:hAnsi="Arial" w:cs="Arial"/>
+          <w:color w:val="000000"/>
+          <w:sz w:val="22"/>
+          <w:szCs w:val="22"/>
+          <w:shd w:val="clear" w:color="auto" w:fill="FFFFFF"/>
+        </w:rPr>
+        <w:t>deixa para trás</w:t>
+      </w:r>
+      <w:proofErr w:type="gramEnd"/>
+      <w:r>
+        <w:rPr>
+          <w:rFonts w:ascii="Arial" w:hAnsi="Arial" w:cs="Arial"/>
+          <w:color w:val="000000"/>
+          <w:sz w:val="22"/>
+          <w:szCs w:val="22"/>
+          <w:shd w:val="clear" w:color="auto" w:fill="FFFFFF"/>
+        </w:rPr>
+        <w:t xml:space="preserve">. Tendo em vista esse novo cenário, podemos concluir que se faz necessária uma intervenção. </w:t>
       </w:r>
     </w:p>
     <w:p>
@@ -441,13 +522,23 @@
           <w:szCs w:val="22"/>
         </w:rPr>
       </w:pPr>
-      <w:r>
-        <w:rPr>
-          <w:rFonts w:ascii="Arial" w:hAnsi="Arial" w:cs="Arial"/>
-          <w:sz w:val="22"/>
-          <w:szCs w:val="22"/>
-        </w:rPr>
-        <w:t>Fornecer ao complexo comercial</w:t>
+      <w:proofErr w:type="spellStart"/>
+      <w:r>
+        <w:rPr>
+          <w:rFonts w:ascii="Arial" w:hAnsi="Arial" w:cs="Arial"/>
+          <w:sz w:val="22"/>
+          <w:szCs w:val="22"/>
+        </w:rPr>
+        <w:t>Fornecer</w:t>
+      </w:r>
+      <w:proofErr w:type="spellEnd"/>
+      <w:r>
+        <w:rPr>
+          <w:rFonts w:ascii="Arial" w:hAnsi="Arial" w:cs="Arial"/>
+          <w:sz w:val="22"/>
+          <w:szCs w:val="22"/>
+        </w:rPr>
+        <w:t xml:space="preserve"> ao complexo comercial</w:t>
       </w:r>
       <w:r>
         <w:rPr>
@@ -892,24 +983,60 @@
           <w:sz w:val="22"/>
           <w:szCs w:val="22"/>
         </w:rPr>
-        <w:t xml:space="preserve">O Shopping Center (ou centro de compras) é uma edificação de grandes proporções, um empreendimento onde funcionam diversas lojas de diferentes donos e marcas, configuradas segundo o tenant mix (planejamento de distribuição das lojas) e utilizando-se de marcas de renome (lojas âncora) para atrair maior clientela para as demais lojas (as lojas satélites), sob administração única, oferecendo produtos e serviços ao consumidor em um espaço climatizado e diferenciado, que possibilita também o entretenimento e o lazer no espaço de compras, com segurança e estacionamento. </w:t>
-      </w:r>
-    </w:p>
-    <w:p>
-      <w:pPr>
-        <w:rPr>
-          <w:rFonts w:ascii="Arial" w:hAnsi="Arial" w:cs="Arial"/>
-          <w:sz w:val="22"/>
-          <w:szCs w:val="22"/>
-        </w:rPr>
-      </w:pPr>
-      <w:r>
-        <w:rPr>
-          <w:rFonts w:ascii="Arial" w:hAnsi="Arial" w:cs="Arial"/>
-          <w:sz w:val="22"/>
-          <w:szCs w:val="22"/>
-        </w:rPr>
-        <w:t>Porém este modelo de negócio vem perdendo o seu espaço no mercado a cada alteração das relações interpessoais, evolução cultural ou até mesmo a ganância capitalista, estes são fatores geram pequenas mudanças e até revoluções mundiais no método de consumo das pessoas, complexos comerciais, como alerta o professor Fábio Ulhôa Coelho, “Ao locar uma loja em centros de compras, o empreendedor não pode perder de vista o complexo comercial como um todo, devendo atentar à necessária combinação da diversidade de ofertas (tenant mix), fator inerente ao sucesso do seu empreendimento”, mas a balança não se equilibra pacificamente,</w:t>
+        <w:t xml:space="preserve">O Shopping Center (ou centro de compras) é uma edificação de grandes proporções, um empreendimento onde funcionam diversas lojas de diferentes donos e marcas, configuradas segundo o </w:t>
+      </w:r>
+      <w:proofErr w:type="spellStart"/>
+      <w:r>
+        <w:rPr>
+          <w:rFonts w:ascii="Arial" w:hAnsi="Arial" w:cs="Arial"/>
+          <w:sz w:val="22"/>
+          <w:szCs w:val="22"/>
+        </w:rPr>
+        <w:t>tenant</w:t>
+      </w:r>
+      <w:proofErr w:type="spellEnd"/>
+      <w:r>
+        <w:rPr>
+          <w:rFonts w:ascii="Arial" w:hAnsi="Arial" w:cs="Arial"/>
+          <w:sz w:val="22"/>
+          <w:szCs w:val="22"/>
+        </w:rPr>
+        <w:t xml:space="preserve"> mix (planejamento de distribuição das lojas) e utilizando-se de marcas de renome (lojas âncora) para atrair maior clientela para as demais lojas (as lojas satélites), sob administração única, oferecendo produtos e serviços ao consumidor em um espaço climatizado e diferenciado, que possibilita também o entretenimento e o lazer no espaço de compras, com segurança e estacionamento. </w:t>
+      </w:r>
+    </w:p>
+    <w:p>
+      <w:pPr>
+        <w:rPr>
+          <w:rFonts w:ascii="Arial" w:hAnsi="Arial" w:cs="Arial"/>
+          <w:sz w:val="22"/>
+          <w:szCs w:val="22"/>
+        </w:rPr>
+      </w:pPr>
+      <w:r>
+        <w:rPr>
+          <w:rFonts w:ascii="Arial" w:hAnsi="Arial" w:cs="Arial"/>
+          <w:sz w:val="22"/>
+          <w:szCs w:val="22"/>
+        </w:rPr>
+        <w:t>Porém este modelo de negócio vem perdendo o seu espaço no mercado a cada alteração das relações interpessoais, evolução cultural ou até mesmo a ganância capitalista, estes são fatores geram pequenas mudanças e até revoluções mundiais no método de consumo das pessoas, complexos comerciais, como alerta o professor Fábio Ulhôa Coelho, “Ao locar uma loja em centros de compras, o empreendedor não pode perder de vista o complexo comercial como um todo, devendo atentar à necessária combinação da diversidade de ofertas (</w:t>
+      </w:r>
+      <w:proofErr w:type="spellStart"/>
+      <w:r>
+        <w:rPr>
+          <w:rFonts w:ascii="Arial" w:hAnsi="Arial" w:cs="Arial"/>
+          <w:sz w:val="22"/>
+          <w:szCs w:val="22"/>
+        </w:rPr>
+        <w:t>tenant</w:t>
+      </w:r>
+      <w:proofErr w:type="spellEnd"/>
+      <w:r>
+        <w:rPr>
+          <w:rFonts w:ascii="Arial" w:hAnsi="Arial" w:cs="Arial"/>
+          <w:sz w:val="22"/>
+          <w:szCs w:val="22"/>
+        </w:rPr>
+        <w:t xml:space="preserve"> mix), fator inerente ao sucesso do seu empreendimento”, mas a balança não se equilibra pacificamente,</w:t>
       </w:r>
     </w:p>
     <w:p>
@@ -1032,7 +1159,25 @@
           <w:sz w:val="22"/>
           <w:szCs w:val="22"/>
         </w:rPr>
-        <w:t>Então porque não intervir nisso e possibilitar uma nova visão do negócio, um meio de aproveitar o cenário atual e ver cada cliente como único, somos a Light On e vamos juntos modificar a experiencia de ir em um complexo comercial / shopping.</w:t>
+        <w:t xml:space="preserve">Então porque não intervir nisso e possibilitar uma nova visão do negócio, um meio de aproveitar o cenário atual e ver cada cliente como único, somos a Light </w:t>
+      </w:r>
+      <w:proofErr w:type="spellStart"/>
+      <w:r>
+        <w:rPr>
+          <w:rFonts w:ascii="Arial" w:hAnsi="Arial" w:cs="Arial"/>
+          <w:sz w:val="22"/>
+          <w:szCs w:val="22"/>
+        </w:rPr>
+        <w:t>On</w:t>
+      </w:r>
+      <w:proofErr w:type="spellEnd"/>
+      <w:r>
+        <w:rPr>
+          <w:rFonts w:ascii="Arial" w:hAnsi="Arial" w:cs="Arial"/>
+          <w:sz w:val="22"/>
+          <w:szCs w:val="22"/>
+        </w:rPr>
+        <w:t xml:space="preserve"> e vamos juntos modificar a experiencia de ir em um complexo comercial / shopping.</w:t>
       </w:r>
     </w:p>
     <w:p>
@@ -2160,7 +2305,25 @@
           <w:sz w:val="22"/>
           <w:szCs w:val="22"/>
         </w:rPr>
-        <w:t>Contaremos com uma equipe para desenvolver nossa aplicação web personalizada para cada tipo de shopping e cliente, está equipe contará com uma série profissionais como (Analista de negócios, Arquiteto TI, Gerente de projetos, Tester, Analista de implantação e Analistas de redes).</w:t>
+        <w:t xml:space="preserve">Contaremos com uma equipe para desenvolver nossa aplicação web personalizada para cada tipo de shopping e cliente, está equipe contará com uma série profissionais como (Analista de negócios, Arquiteto TI, Gerente de projetos, </w:t>
+      </w:r>
+      <w:proofErr w:type="spellStart"/>
+      <w:r>
+        <w:rPr>
+          <w:rFonts w:ascii="Arial" w:hAnsi="Arial" w:cs="Arial"/>
+          <w:sz w:val="22"/>
+          <w:szCs w:val="22"/>
+        </w:rPr>
+        <w:t>Tester</w:t>
+      </w:r>
+      <w:proofErr w:type="spellEnd"/>
+      <w:r>
+        <w:rPr>
+          <w:rFonts w:ascii="Arial" w:hAnsi="Arial" w:cs="Arial"/>
+          <w:sz w:val="22"/>
+          <w:szCs w:val="22"/>
+        </w:rPr>
+        <w:t>, Analista de implantação e Analistas de redes).</w:t>
       </w:r>
     </w:p>
     <w:p>
@@ -2688,19 +2851,19 @@
           <w:sz w:val="24"/>
           <w:szCs w:val="24"/>
         </w:rPr>
-        <w:t>«Partes do texto foram baseadas na tradução do artigo «Gran Bazar (Estambul)» na Wikipédia em castelhano (acessado nesta versão).</w:t>
-      </w:r>
-    </w:p>
-    <w:p>
-      <w:pPr>
-        <w:spacing w:line="240" w:lineRule="auto"/>
+        <w:t>«Partes do texto foram baseadas na tradução do artigo «</w:t>
+      </w:r>
+      <w:proofErr w:type="spellStart"/>
+      <w:r>
         <w:rPr>
           <w:rFonts w:ascii="Arial" w:hAnsi="Arial" w:cs="Arial"/>
           <w:color w:val="000000" w:themeColor="text1"/>
           <w:sz w:val="24"/>
           <w:szCs w:val="24"/>
         </w:rPr>
-      </w:pPr>
+        <w:t>Gran</w:t>
+      </w:r>
+      <w:proofErr w:type="spellEnd"/>
       <w:r>
         <w:rPr>
           <w:rFonts w:ascii="Arial" w:hAnsi="Arial" w:cs="Arial"/>
@@ -2708,19 +2871,19 @@
           <w:sz w:val="24"/>
           <w:szCs w:val="24"/>
         </w:rPr>
-        <w:t>«Grand Bazaar». archnet.org (em inglês). ArchNet. Consultado em 7 de agosto de 2010. Arquivado do original em 6 de agosto de 2010</w:t>
-      </w:r>
-    </w:p>
-    <w:p>
-      <w:pPr>
-        <w:spacing w:line="240" w:lineRule="auto"/>
+        <w:t xml:space="preserve"> Bazar (</w:t>
+      </w:r>
+      <w:proofErr w:type="spellStart"/>
+      <w:r>
         <w:rPr>
           <w:rFonts w:ascii="Arial" w:hAnsi="Arial" w:cs="Arial"/>
           <w:color w:val="000000" w:themeColor="text1"/>
           <w:sz w:val="24"/>
           <w:szCs w:val="24"/>
         </w:rPr>
-      </w:pPr>
+        <w:t>Estambul</w:t>
+      </w:r>
+      <w:proofErr w:type="spellEnd"/>
       <w:r>
         <w:rPr>
           <w:rFonts w:ascii="Arial" w:hAnsi="Arial" w:cs="Arial"/>
@@ -2728,7 +2891,7 @@
           <w:sz w:val="24"/>
           <w:szCs w:val="24"/>
         </w:rPr>
-        <w:t>«The Covered Bazaar - A Miniature Town». www.turkishculture.org (em inglês). Turkish Cultural Foundation. Consultado em 7 de agosto de 2010. Cópia arquivada em 7 de agosto de 2010</w:t>
+        <w:t>)» na Wikipédia em castelhano (acessado nesta versão).</w:t>
       </w:r>
     </w:p>
     <w:p>
@@ -2748,7 +2911,286 @@
           <w:sz w:val="24"/>
           <w:szCs w:val="24"/>
         </w:rPr>
-        <w:t>«Covered Bazar: (Kapalı Çarşı)». www.letsgoistanbul.com (em inglês). Let's Go Istanbul. 2003. Consultado em 7 de agosto de 2010. Cópia arquivada em 7 de agosto de 2010</w:t>
+        <w:t xml:space="preserve">«Grand </w:t>
+      </w:r>
+      <w:proofErr w:type="spellStart"/>
+      <w:r>
+        <w:rPr>
+          <w:rFonts w:ascii="Arial" w:hAnsi="Arial" w:cs="Arial"/>
+          <w:color w:val="000000" w:themeColor="text1"/>
+          <w:sz w:val="24"/>
+          <w:szCs w:val="24"/>
+        </w:rPr>
+        <w:t>Bazaar</w:t>
+      </w:r>
+      <w:proofErr w:type="spellEnd"/>
+      <w:r>
+        <w:rPr>
+          <w:rFonts w:ascii="Arial" w:hAnsi="Arial" w:cs="Arial"/>
+          <w:color w:val="000000" w:themeColor="text1"/>
+          <w:sz w:val="24"/>
+          <w:szCs w:val="24"/>
+        </w:rPr>
+        <w:t xml:space="preserve">». archnet.org (em inglês). </w:t>
+      </w:r>
+      <w:proofErr w:type="spellStart"/>
+      <w:r>
+        <w:rPr>
+          <w:rFonts w:ascii="Arial" w:hAnsi="Arial" w:cs="Arial"/>
+          <w:color w:val="000000" w:themeColor="text1"/>
+          <w:sz w:val="24"/>
+          <w:szCs w:val="24"/>
+        </w:rPr>
+        <w:t>ArchNet</w:t>
+      </w:r>
+      <w:proofErr w:type="spellEnd"/>
+      <w:r>
+        <w:rPr>
+          <w:rFonts w:ascii="Arial" w:hAnsi="Arial" w:cs="Arial"/>
+          <w:color w:val="000000" w:themeColor="text1"/>
+          <w:sz w:val="24"/>
+          <w:szCs w:val="24"/>
+        </w:rPr>
+        <w:t>. Consultado em 7 de agosto de 2010. Arquivado do original em 6 de agosto de 2010</w:t>
+      </w:r>
+    </w:p>
+    <w:p>
+      <w:pPr>
+        <w:spacing w:line="240" w:lineRule="auto"/>
+        <w:rPr>
+          <w:rFonts w:ascii="Arial" w:hAnsi="Arial" w:cs="Arial"/>
+          <w:color w:val="000000" w:themeColor="text1"/>
+          <w:sz w:val="24"/>
+          <w:szCs w:val="24"/>
+        </w:rPr>
+      </w:pPr>
+      <w:r>
+        <w:rPr>
+          <w:rFonts w:ascii="Arial" w:hAnsi="Arial" w:cs="Arial"/>
+          <w:color w:val="000000" w:themeColor="text1"/>
+          <w:sz w:val="24"/>
+          <w:szCs w:val="24"/>
+        </w:rPr>
+        <w:t xml:space="preserve">«The </w:t>
+      </w:r>
+      <w:proofErr w:type="spellStart"/>
+      <w:r>
+        <w:rPr>
+          <w:rFonts w:ascii="Arial" w:hAnsi="Arial" w:cs="Arial"/>
+          <w:color w:val="000000" w:themeColor="text1"/>
+          <w:sz w:val="24"/>
+          <w:szCs w:val="24"/>
+        </w:rPr>
+        <w:t>Covered</w:t>
+      </w:r>
+      <w:proofErr w:type="spellEnd"/>
+      <w:r>
+        <w:rPr>
+          <w:rFonts w:ascii="Arial" w:hAnsi="Arial" w:cs="Arial"/>
+          <w:color w:val="000000" w:themeColor="text1"/>
+          <w:sz w:val="24"/>
+          <w:szCs w:val="24"/>
+        </w:rPr>
+        <w:t xml:space="preserve"> </w:t>
+      </w:r>
+      <w:proofErr w:type="spellStart"/>
+      <w:r>
+        <w:rPr>
+          <w:rFonts w:ascii="Arial" w:hAnsi="Arial" w:cs="Arial"/>
+          <w:color w:val="000000" w:themeColor="text1"/>
+          <w:sz w:val="24"/>
+          <w:szCs w:val="24"/>
+        </w:rPr>
+        <w:t>Bazaar</w:t>
+      </w:r>
+      <w:proofErr w:type="spellEnd"/>
+      <w:r>
+        <w:rPr>
+          <w:rFonts w:ascii="Arial" w:hAnsi="Arial" w:cs="Arial"/>
+          <w:color w:val="000000" w:themeColor="text1"/>
+          <w:sz w:val="24"/>
+          <w:szCs w:val="24"/>
+        </w:rPr>
+        <w:t xml:space="preserve"> - A Miniature Town». www.turkishculture.org (em inglês). </w:t>
+      </w:r>
+      <w:proofErr w:type="spellStart"/>
+      <w:r>
+        <w:rPr>
+          <w:rFonts w:ascii="Arial" w:hAnsi="Arial" w:cs="Arial"/>
+          <w:color w:val="000000" w:themeColor="text1"/>
+          <w:sz w:val="24"/>
+          <w:szCs w:val="24"/>
+        </w:rPr>
+        <w:t>Turkish</w:t>
+      </w:r>
+      <w:proofErr w:type="spellEnd"/>
+      <w:r>
+        <w:rPr>
+          <w:rFonts w:ascii="Arial" w:hAnsi="Arial" w:cs="Arial"/>
+          <w:color w:val="000000" w:themeColor="text1"/>
+          <w:sz w:val="24"/>
+          <w:szCs w:val="24"/>
+        </w:rPr>
+        <w:t xml:space="preserve"> Cultural Foundation. Consultado em 7 de agosto de 2010. Cópia arquivada em 7 de agosto de 2010</w:t>
+      </w:r>
+    </w:p>
+    <w:p>
+      <w:pPr>
+        <w:spacing w:line="240" w:lineRule="auto"/>
+        <w:rPr>
+          <w:rFonts w:ascii="Arial" w:hAnsi="Arial" w:cs="Arial"/>
+          <w:color w:val="000000" w:themeColor="text1"/>
+          <w:sz w:val="24"/>
+          <w:szCs w:val="24"/>
+        </w:rPr>
+      </w:pPr>
+      <w:r>
+        <w:rPr>
+          <w:rFonts w:ascii="Arial" w:hAnsi="Arial" w:cs="Arial"/>
+          <w:color w:val="000000" w:themeColor="text1"/>
+          <w:sz w:val="24"/>
+          <w:szCs w:val="24"/>
+        </w:rPr>
+        <w:t>«</w:t>
+      </w:r>
+      <w:proofErr w:type="spellStart"/>
+      <w:r>
+        <w:rPr>
+          <w:rFonts w:ascii="Arial" w:hAnsi="Arial" w:cs="Arial"/>
+          <w:color w:val="000000" w:themeColor="text1"/>
+          <w:sz w:val="24"/>
+          <w:szCs w:val="24"/>
+        </w:rPr>
+        <w:t>Covered</w:t>
+      </w:r>
+      <w:proofErr w:type="spellEnd"/>
+      <w:r>
+        <w:rPr>
+          <w:rFonts w:ascii="Arial" w:hAnsi="Arial" w:cs="Arial"/>
+          <w:color w:val="000000" w:themeColor="text1"/>
+          <w:sz w:val="24"/>
+          <w:szCs w:val="24"/>
+        </w:rPr>
+        <w:t xml:space="preserve"> Bazar: (</w:t>
+      </w:r>
+      <w:proofErr w:type="spellStart"/>
+      <w:r>
+        <w:rPr>
+          <w:rFonts w:ascii="Arial" w:hAnsi="Arial" w:cs="Arial"/>
+          <w:color w:val="000000" w:themeColor="text1"/>
+          <w:sz w:val="24"/>
+          <w:szCs w:val="24"/>
+        </w:rPr>
+        <w:t>Kapalı</w:t>
+      </w:r>
+      <w:proofErr w:type="spellEnd"/>
+      <w:r>
+        <w:rPr>
+          <w:rFonts w:ascii="Arial" w:hAnsi="Arial" w:cs="Arial"/>
+          <w:color w:val="000000" w:themeColor="text1"/>
+          <w:sz w:val="24"/>
+          <w:szCs w:val="24"/>
+        </w:rPr>
+        <w:t xml:space="preserve"> </w:t>
+      </w:r>
+      <w:proofErr w:type="spellStart"/>
+      <w:r>
+        <w:rPr>
+          <w:rFonts w:ascii="Arial" w:hAnsi="Arial" w:cs="Arial"/>
+          <w:color w:val="000000" w:themeColor="text1"/>
+          <w:sz w:val="24"/>
+          <w:szCs w:val="24"/>
+        </w:rPr>
+        <w:t>Çarşı</w:t>
+      </w:r>
+      <w:proofErr w:type="spellEnd"/>
+      <w:r>
+        <w:rPr>
+          <w:rFonts w:ascii="Arial" w:hAnsi="Arial" w:cs="Arial"/>
+          <w:color w:val="000000" w:themeColor="text1"/>
+          <w:sz w:val="24"/>
+          <w:szCs w:val="24"/>
+        </w:rPr>
+        <w:t xml:space="preserve">)». www.letsgoistanbul.com (em inglês). </w:t>
+      </w:r>
+      <w:proofErr w:type="spellStart"/>
+      <w:r>
+        <w:rPr>
+          <w:rFonts w:ascii="Arial" w:hAnsi="Arial" w:cs="Arial"/>
+          <w:color w:val="000000" w:themeColor="text1"/>
+          <w:sz w:val="24"/>
+          <w:szCs w:val="24"/>
+        </w:rPr>
+        <w:t>Let's</w:t>
+      </w:r>
+      <w:proofErr w:type="spellEnd"/>
+      <w:r>
+        <w:rPr>
+          <w:rFonts w:ascii="Arial" w:hAnsi="Arial" w:cs="Arial"/>
+          <w:color w:val="000000" w:themeColor="text1"/>
+          <w:sz w:val="24"/>
+          <w:szCs w:val="24"/>
+        </w:rPr>
+        <w:t xml:space="preserve"> Go Istanbul. 2003. Consultado em 7 de agosto de 2010. Cópia arquivada em 7 de agosto de 2010</w:t>
+      </w:r>
+    </w:p>
+    <w:p>
+      <w:pPr>
+        <w:spacing w:line="240" w:lineRule="auto"/>
+        <w:rPr>
+          <w:rFonts w:ascii="Arial" w:hAnsi="Arial" w:cs="Arial"/>
+          <w:color w:val="000000" w:themeColor="text1"/>
+          <w:sz w:val="24"/>
+          <w:szCs w:val="24"/>
+        </w:rPr>
+      </w:pPr>
+      <w:r>
+        <w:rPr>
+          <w:rFonts w:ascii="Arial" w:hAnsi="Arial" w:cs="Arial"/>
+          <w:color w:val="000000" w:themeColor="text1"/>
+          <w:sz w:val="24"/>
+          <w:szCs w:val="24"/>
+        </w:rPr>
+        <w:lastRenderedPageBreak/>
+        <w:t>«</w:t>
+      </w:r>
+      <w:r>
+        <w:rPr>
+          <w:rFonts w:ascii="Arial" w:hAnsi="Arial" w:cs="Arial"/>
+          <w:color w:val="000000" w:themeColor="text1"/>
+          <w:sz w:val="24"/>
+          <w:szCs w:val="24"/>
+        </w:rPr>
+        <w:t>https://www.youtube.com/watch?v=PYlXRd8f4eA&amp;t=287s</w:t>
+      </w:r>
+    </w:p>
+    <w:p>
+      <w:pPr>
+        <w:spacing w:line="240" w:lineRule="auto"/>
+        <w:rPr>
+          <w:rFonts w:ascii="Arial" w:hAnsi="Arial" w:cs="Arial"/>
+          <w:color w:val="000000" w:themeColor="text1"/>
+          <w:sz w:val="24"/>
+          <w:szCs w:val="24"/>
+        </w:rPr>
+      </w:pPr>
+      <w:r>
+        <w:rPr>
+          <w:rFonts w:ascii="Arial" w:hAnsi="Arial" w:cs="Arial"/>
+          <w:color w:val="000000" w:themeColor="text1"/>
+          <w:sz w:val="24"/>
+          <w:szCs w:val="24"/>
+        </w:rPr>
+        <w:t>«</w:t>
+      </w:r>
+      <w:r>
+        <w:rPr>
+          <w:rFonts w:ascii="Arial" w:hAnsi="Arial" w:cs="Arial"/>
+          <w:color w:val="000000" w:themeColor="text1"/>
+          <w:sz w:val="24"/>
+          <w:szCs w:val="24"/>
+        </w:rPr>
+        <w:t>https://www.youtube.com/watch?v=PzVgf5an1t8</w:t>
       </w:r>
     </w:p>
     <w:p>
@@ -2825,8 +3267,18 @@
         <w:sz w:val="24"/>
         <w:szCs w:val="24"/>
       </w:rPr>
-      <w:t>Light On</w:t>
+      <w:t xml:space="preserve">Light </w:t>
     </w:r>
+    <w:proofErr w:type="spellStart"/>
+    <w:r>
+      <w:rPr>
+        <w:color w:val="0070C0"/>
+        <w:sz w:val="24"/>
+        <w:szCs w:val="24"/>
+      </w:rPr>
+      <w:t>On</w:t>
+    </w:r>
+    <w:proofErr w:type="spellEnd"/>
     <w:r>
       <w:tab/>
     </w:r>
@@ -10118,18 +10570,18 @@
 </file>
 
 <file path=customXml/item1.xml><?xml version="1.0" encoding="utf-8"?>
-<p:properties xmlns:p="http://schemas.microsoft.com/office/2006/metadata/properties" xmlns:xsi="http://www.w3.org/2001/XMLSchema-instance" xmlns:pc="http://schemas.microsoft.com/office/infopath/2007/PartnerControls">
-  <documentManagement/>
-</p:properties>
-</file>
-
-<file path=customXml/item2.xml><?xml version="1.0" encoding="utf-8"?>
 <?mso-contentType ?>
 <FormTemplates xmlns="http://schemas.microsoft.com/sharepoint/v3/contenttype/forms">
   <Display>DocumentLibraryForm</Display>
   <Edit>DocumentLibraryForm</Edit>
   <New>DocumentLibraryForm</New>
 </FormTemplates>
+</file>
+
+<file path=customXml/item2.xml><?xml version="1.0" encoding="utf-8"?>
+<p:properties xmlns:p="http://schemas.microsoft.com/office/2006/metadata/properties" xmlns:xsi="http://www.w3.org/2001/XMLSchema-instance" xmlns:pc="http://schemas.microsoft.com/office/infopath/2007/PartnerControls">
+  <documentManagement/>
+</p:properties>
 </file>
 
 <file path=customXml/item3.xml><?xml version="1.0" encoding="utf-8"?>
@@ -10265,18 +10717,18 @@
 </file>
 
 <file path=customXml/itemProps1.xml><?xml version="1.0" encoding="utf-8"?>
-<ds:datastoreItem xmlns:ds="http://schemas.openxmlformats.org/officeDocument/2006/customXml" ds:itemID="{10C37D4A-837F-47AB-B350-A35A990A704B}">
+<ds:datastoreItem xmlns:ds="http://schemas.openxmlformats.org/officeDocument/2006/customXml" ds:itemID="{C16DB492-2147-4088-A99C-3231405D2D57}">
   <ds:schemaRefs>
-    <ds:schemaRef ds:uri="http://schemas.microsoft.com/office/2006/metadata/properties"/>
-    <ds:schemaRef ds:uri="http://schemas.microsoft.com/office/infopath/2007/PartnerControls"/>
+    <ds:schemaRef ds:uri="http://schemas.microsoft.com/sharepoint/v3/contenttype/forms"/>
   </ds:schemaRefs>
 </ds:datastoreItem>
 </file>
 
 <file path=customXml/itemProps2.xml><?xml version="1.0" encoding="utf-8"?>
-<ds:datastoreItem xmlns:ds="http://schemas.openxmlformats.org/officeDocument/2006/customXml" ds:itemID="{C16DB492-2147-4088-A99C-3231405D2D57}">
+<ds:datastoreItem xmlns:ds="http://schemas.openxmlformats.org/officeDocument/2006/customXml" ds:itemID="{10C37D4A-837F-47AB-B350-A35A990A704B}">
   <ds:schemaRefs>
-    <ds:schemaRef ds:uri="http://schemas.microsoft.com/sharepoint/v3/contenttype/forms"/>
+    <ds:schemaRef ds:uri="http://schemas.microsoft.com/office/2006/metadata/properties"/>
+    <ds:schemaRef ds:uri="http://schemas.microsoft.com/office/infopath/2007/PartnerControls"/>
   </ds:schemaRefs>
 </ds:datastoreItem>
 </file>
